--- a/CONG TY BẢO ANH PHAT/ThayDoiTen_LoaiDoanhNghiep_VonDieuLe/10_10_2025/BaoAnhPhat_DSChuSoHuu_MauSo10.docx
+++ b/CONG TY BẢO ANH PHAT/ThayDoiTen_LoaiDoanhNghiep_VonDieuLe/10_10_2025/BaoAnhPhat_DSChuSoHuu_MauSo10.docx
@@ -1,6 +1,6 @@
 
 <file path=word/document.xml><?xml version="1.0" encoding="utf-8"?>
-<w:document xmlns:wpc="http://schemas.microsoft.com/office/word/2010/wordprocessingCanvas" xmlns:cx="http://schemas.microsoft.com/office/drawing/2014/chartex" xmlns:cx1="http://schemas.microsoft.com/office/drawing/2015/9/8/chartex" xmlns:mc="http://schemas.openxmlformats.org/markup-compatibility/2006" xmlns:o="urn:schemas-microsoft-com:office:office" xmlns:r="http://schemas.openxmlformats.org/officeDocument/2006/relationships" xmlns:m="http://schemas.openxmlformats.org/officeDocument/2006/math" xmlns:v="urn:schemas-microsoft-com:vml" xmlns:wp14="http://schemas.microsoft.com/office/word/2010/wordprocessingDrawing" xmlns:wp="http://schemas.openxmlformats.org/drawingml/2006/wordprocessingDrawing" xmlns:w10="urn:schemas-microsoft-com:office:word" xmlns:w="http://schemas.openxmlformats.org/wordprocessingml/2006/main" xmlns:w14="http://schemas.microsoft.com/office/word/2010/wordml" xmlns:w15="http://schemas.microsoft.com/office/word/2012/wordml" xmlns:w16se="http://schemas.microsoft.com/office/word/2015/wordml/symex" xmlns:wpg="http://schemas.microsoft.com/office/word/2010/wordprocessingGroup" xmlns:wpi="http://schemas.microsoft.com/office/word/2010/wordprocessingInk" xmlns:wne="http://schemas.microsoft.com/office/word/2006/wordml" xmlns:wps="http://schemas.microsoft.com/office/word/2010/wordprocessingShape" mc:Ignorable="w14 w15 w16se wp14">
+<w:document xmlns:wpc="http://schemas.microsoft.com/office/word/2010/wordprocessingCanvas" xmlns:cx="http://schemas.microsoft.com/office/drawing/2014/chartex" xmlns:mc="http://schemas.openxmlformats.org/markup-compatibility/2006" xmlns:o="urn:schemas-microsoft-com:office:office" xmlns:r="http://schemas.openxmlformats.org/officeDocument/2006/relationships" xmlns:m="http://schemas.openxmlformats.org/officeDocument/2006/math" xmlns:v="urn:schemas-microsoft-com:vml" xmlns:wp14="http://schemas.microsoft.com/office/word/2010/wordprocessingDrawing" xmlns:wp="http://schemas.openxmlformats.org/drawingml/2006/wordprocessingDrawing" xmlns:w10="urn:schemas-microsoft-com:office:word" xmlns:w="http://schemas.openxmlformats.org/wordprocessingml/2006/main" xmlns:w14="http://schemas.microsoft.com/office/word/2010/wordml" xmlns:w15="http://schemas.microsoft.com/office/word/2012/wordml" xmlns:w16se="http://schemas.microsoft.com/office/word/2015/wordml/symex" xmlns:wpg="http://schemas.microsoft.com/office/word/2010/wordprocessingGroup" xmlns:wpi="http://schemas.microsoft.com/office/word/2010/wordprocessingInk" xmlns:wne="http://schemas.microsoft.com/office/word/2006/wordml" xmlns:wps="http://schemas.microsoft.com/office/word/2010/wordprocessingShape" mc:Ignorable="w14 w15 w16se wp14">
   <w:body>
     <w:p>
       <w:pPr>
@@ -64,18 +64,18 @@
         <w:tblLook w:val="04A0" w:firstRow="1" w:lastRow="0" w:firstColumn="1" w:lastColumn="0" w:noHBand="0" w:noVBand="1"/>
       </w:tblPr>
       <w:tblGrid>
-        <w:gridCol w:w="706"/>
-        <w:gridCol w:w="1230"/>
-        <w:gridCol w:w="1488"/>
-        <w:gridCol w:w="770"/>
-        <w:gridCol w:w="2446"/>
-        <w:gridCol w:w="804"/>
-        <w:gridCol w:w="696"/>
-        <w:gridCol w:w="1317"/>
-        <w:gridCol w:w="1059"/>
-        <w:gridCol w:w="917"/>
-        <w:gridCol w:w="1797"/>
-        <w:gridCol w:w="725"/>
+        <w:gridCol w:w="707"/>
+        <w:gridCol w:w="1203"/>
+        <w:gridCol w:w="1492"/>
+        <w:gridCol w:w="772"/>
+        <w:gridCol w:w="2463"/>
+        <w:gridCol w:w="805"/>
+        <w:gridCol w:w="697"/>
+        <w:gridCol w:w="1285"/>
+        <w:gridCol w:w="1068"/>
+        <w:gridCol w:w="918"/>
+        <w:gridCol w:w="1817"/>
+        <w:gridCol w:w="728"/>
       </w:tblGrid>
       <w:tr>
         <w:trPr>
@@ -1011,7 +1011,7 @@
                 <w:sz w:val="24"/>
                 <w:szCs w:val="24"/>
               </w:rPr>
-              <w:t>NGUYỄN CÔNG DUY</w:t>
+              <w:t>LƯU QUANG MINH</w:t>
             </w:r>
           </w:p>
         </w:tc>
@@ -1033,7 +1033,7 @@
                 <w:sz w:val="24"/>
                 <w:szCs w:val="24"/>
               </w:rPr>
-              <w:t>26/03/1985</w:t>
+              <w:t>17/11/1988</w:t>
             </w:r>
           </w:p>
         </w:tc>
@@ -1084,6 +1084,7 @@
                 <w:lang w:val="en-US"/>
               </w:rPr>
             </w:pPr>
+            <w:proofErr w:type="spellStart"/>
             <w:r>
               <w:rPr>
                 <w:spacing w:val="-2"/>
@@ -1091,16 +1092,19 @@
                 <w:szCs w:val="24"/>
                 <w:lang w:val="en-US"/>
               </w:rPr>
-              <w:t xml:space="preserve">Căn cước: </w:t>
-            </w:r>
+              <w:t>Căn</w:t>
+            </w:r>
+            <w:proofErr w:type="spellEnd"/>
             <w:r>
               <w:rPr>
                 <w:spacing w:val="-2"/>
                 <w:sz w:val="24"/>
                 <w:szCs w:val="24"/>
-              </w:rPr>
-              <w:t>046085001338</w:t>
-            </w:r>
+                <w:lang w:val="en-US"/>
+              </w:rPr>
+              <w:t xml:space="preserve"> </w:t>
+            </w:r>
+            <w:proofErr w:type="spellStart"/>
             <w:r>
               <w:rPr>
                 <w:spacing w:val="-2"/>
@@ -1108,6 +1112,33 @@
                 <w:szCs w:val="24"/>
                 <w:lang w:val="en-US"/>
               </w:rPr>
+              <w:t>cước</w:t>
+            </w:r>
+            <w:proofErr w:type="spellEnd"/>
+            <w:r>
+              <w:rPr>
+                <w:spacing w:val="-2"/>
+                <w:sz w:val="24"/>
+                <w:szCs w:val="24"/>
+                <w:lang w:val="en-US"/>
+              </w:rPr>
+              <w:t xml:space="preserve">: </w:t>
+            </w:r>
+            <w:r>
+              <w:rPr>
+                <w:spacing w:val="-2"/>
+                <w:sz w:val="24"/>
+                <w:szCs w:val="24"/>
+              </w:rPr>
+              <w:t>026088004233</w:t>
+            </w:r>
+            <w:r>
+              <w:rPr>
+                <w:spacing w:val="-2"/>
+                <w:sz w:val="24"/>
+                <w:szCs w:val="24"/>
+                <w:lang w:val="en-US"/>
+              </w:rPr>
               <w:t xml:space="preserve"> </w:t>
             </w:r>
           </w:p>
@@ -1118,6 +1149,7 @@
                 <w:szCs w:val="24"/>
               </w:rPr>
             </w:pPr>
+            <w:proofErr w:type="spellStart"/>
             <w:r>
               <w:rPr>
                 <w:spacing w:val="-2"/>
@@ -1125,14 +1157,44 @@
                 <w:szCs w:val="24"/>
                 <w:lang w:val="en-US"/>
               </w:rPr>
-              <w:t xml:space="preserve">Ngày cấp </w:t>
-            </w:r>
-            <w:r>
-              <w:rPr>
-                <w:sz w:val="24"/>
-                <w:szCs w:val="24"/>
-              </w:rPr>
-              <w:t>26/03/2025</w:t>
+              <w:t>Ngày</w:t>
+            </w:r>
+            <w:proofErr w:type="spellEnd"/>
+            <w:r>
+              <w:rPr>
+                <w:spacing w:val="-2"/>
+                <w:sz w:val="24"/>
+                <w:szCs w:val="24"/>
+                <w:lang w:val="en-US"/>
+              </w:rPr>
+              <w:t xml:space="preserve"> </w:t>
+            </w:r>
+            <w:proofErr w:type="spellStart"/>
+            <w:r>
+              <w:rPr>
+                <w:spacing w:val="-2"/>
+                <w:sz w:val="24"/>
+                <w:szCs w:val="24"/>
+                <w:lang w:val="en-US"/>
+              </w:rPr>
+              <w:t>cấp</w:t>
+            </w:r>
+            <w:proofErr w:type="spellEnd"/>
+            <w:r>
+              <w:rPr>
+                <w:spacing w:val="-2"/>
+                <w:sz w:val="24"/>
+                <w:szCs w:val="24"/>
+                <w:lang w:val="en-US"/>
+              </w:rPr>
+              <w:t xml:space="preserve"> </w:t>
+            </w:r>
+            <w:r>
+              <w:rPr>
+                <w:sz w:val="24"/>
+                <w:szCs w:val="24"/>
+              </w:rPr>
+              <w:t>13/07/2018</w:t>
             </w:r>
           </w:p>
           <w:p>
@@ -1145,13 +1207,49 @@
                 <w:lang w:val="en-US"/>
               </w:rPr>
             </w:pPr>
+            <w:proofErr w:type="spellStart"/>
             <w:r>
               <w:rPr>
                 <w:sz w:val="24"/>
                 <w:szCs w:val="24"/>
                 <w:lang w:val="en-US" w:eastAsia="zh-CN"/>
               </w:rPr>
-              <w:t>Nơi cấp: Bộ Công An</w:t>
+              <w:t>Nơi</w:t>
+            </w:r>
+            <w:proofErr w:type="spellEnd"/>
+            <w:r>
+              <w:rPr>
+                <w:sz w:val="24"/>
+                <w:szCs w:val="24"/>
+                <w:lang w:val="en-US" w:eastAsia="zh-CN"/>
+              </w:rPr>
+              <w:t xml:space="preserve"> </w:t>
+            </w:r>
+            <w:proofErr w:type="spellStart"/>
+            <w:r>
+              <w:rPr>
+                <w:sz w:val="24"/>
+                <w:szCs w:val="24"/>
+                <w:lang w:val="en-US" w:eastAsia="zh-CN"/>
+              </w:rPr>
+              <w:t>cấp</w:t>
+            </w:r>
+            <w:proofErr w:type="spellEnd"/>
+            <w:r>
+              <w:rPr>
+                <w:sz w:val="24"/>
+                <w:szCs w:val="24"/>
+                <w:lang w:val="en-US" w:eastAsia="zh-CN"/>
+              </w:rPr>
+              <w:t xml:space="preserve">: </w:t>
+            </w:r>
+            <w:r>
+              <w:rPr>
+                <w:rFonts w:eastAsia="Calibri"/>
+                <w:sz w:val="24"/>
+                <w:szCs w:val="24"/>
+              </w:rPr>
+              <w:t>Cục Cảnh sát quản lý hành chính về trật tự xã hội</w:t>
             </w:r>
           </w:p>
         </w:tc>
@@ -1205,7 +1303,7 @@
                 <w:sz w:val="24"/>
                 <w:szCs w:val="24"/>
               </w:rPr>
-              <w:t>Số 92/49/7/15, Đường Nguyễn Thị Chạy Khu phố Chiêu Liêu, Phường Dĩ An, Thành phố Hồ Chí Minh</w:t>
+              <w:t>Số 22/9 Tổ 9 KP3, phường Phước Long, Thành phố Hồ Chí Minh</w:t>
             </w:r>
           </w:p>
         </w:tc>
@@ -1226,14 +1324,7 @@
               </w:rPr>
             </w:pPr>
             <w:r>
-              <w:rPr>
-                <w:rFonts w:eastAsia="Calibri"/>
-                <w:spacing w:val="-20"/>
-                <w:sz w:val="24"/>
-                <w:szCs w:val="24"/>
-                <w:lang w:val="en-US"/>
-              </w:rPr>
-              <w:t>50</w:t>
+              <w:t>71.43</w:t>
             </w:r>
           </w:p>
         </w:tc>
@@ -1266,14 +1357,583 @@
                 <w:szCs w:val="24"/>
               </w:rPr>
             </w:pPr>
-            <w:r>
-              <w:rPr>
-                <w:sz w:val="24"/>
-                <w:szCs w:val="24"/>
-                <w:lang w:val="en-US"/>
-              </w:rPr>
-              <w:t xml:space="preserve">Bổ nhiệm, miễn nhiệm hoặc bãi nhiệm đa số hoặc tất cả thành viên hội đồng quản trị, chủ tịch hội đồng quản trị, chủ tịch hội đồng thành viên; người đại </w:t>
-            </w:r>
+            <w:proofErr w:type="spellStart"/>
+            <w:r>
+              <w:rPr>
+                <w:sz w:val="24"/>
+                <w:szCs w:val="24"/>
+                <w:lang w:val="en-US"/>
+              </w:rPr>
+              <w:t>Bổ</w:t>
+            </w:r>
+            <w:proofErr w:type="spellEnd"/>
+            <w:r>
+              <w:rPr>
+                <w:sz w:val="24"/>
+                <w:szCs w:val="24"/>
+                <w:lang w:val="en-US"/>
+              </w:rPr>
+              <w:t xml:space="preserve"> </w:t>
+            </w:r>
+            <w:proofErr w:type="spellStart"/>
+            <w:r>
+              <w:rPr>
+                <w:sz w:val="24"/>
+                <w:szCs w:val="24"/>
+                <w:lang w:val="en-US"/>
+              </w:rPr>
+              <w:t>nhiệm</w:t>
+            </w:r>
+            <w:proofErr w:type="spellEnd"/>
+            <w:r>
+              <w:rPr>
+                <w:sz w:val="24"/>
+                <w:szCs w:val="24"/>
+                <w:lang w:val="en-US"/>
+              </w:rPr>
+              <w:t xml:space="preserve">, </w:t>
+            </w:r>
+            <w:proofErr w:type="spellStart"/>
+            <w:r>
+              <w:rPr>
+                <w:sz w:val="24"/>
+                <w:szCs w:val="24"/>
+                <w:lang w:val="en-US"/>
+              </w:rPr>
+              <w:t>miễn</w:t>
+            </w:r>
+            <w:proofErr w:type="spellEnd"/>
+            <w:r>
+              <w:rPr>
+                <w:sz w:val="24"/>
+                <w:szCs w:val="24"/>
+                <w:lang w:val="en-US"/>
+              </w:rPr>
+              <w:t xml:space="preserve"> </w:t>
+            </w:r>
+            <w:proofErr w:type="spellStart"/>
+            <w:r>
+              <w:rPr>
+                <w:sz w:val="24"/>
+                <w:szCs w:val="24"/>
+                <w:lang w:val="en-US"/>
+              </w:rPr>
+              <w:t>nhiệm</w:t>
+            </w:r>
+            <w:proofErr w:type="spellEnd"/>
+            <w:r>
+              <w:rPr>
+                <w:sz w:val="24"/>
+                <w:szCs w:val="24"/>
+                <w:lang w:val="en-US"/>
+              </w:rPr>
+              <w:t xml:space="preserve"> </w:t>
+            </w:r>
+            <w:proofErr w:type="spellStart"/>
+            <w:r>
+              <w:rPr>
+                <w:sz w:val="24"/>
+                <w:szCs w:val="24"/>
+                <w:lang w:val="en-US"/>
+              </w:rPr>
+              <w:t>hoặc</w:t>
+            </w:r>
+            <w:proofErr w:type="spellEnd"/>
+            <w:r>
+              <w:rPr>
+                <w:sz w:val="24"/>
+                <w:szCs w:val="24"/>
+                <w:lang w:val="en-US"/>
+              </w:rPr>
+              <w:t xml:space="preserve"> </w:t>
+            </w:r>
+            <w:proofErr w:type="spellStart"/>
+            <w:r>
+              <w:rPr>
+                <w:sz w:val="24"/>
+                <w:szCs w:val="24"/>
+                <w:lang w:val="en-US"/>
+              </w:rPr>
+              <w:t>bãi</w:t>
+            </w:r>
+            <w:proofErr w:type="spellEnd"/>
+            <w:r>
+              <w:rPr>
+                <w:sz w:val="24"/>
+                <w:szCs w:val="24"/>
+                <w:lang w:val="en-US"/>
+              </w:rPr>
+              <w:t xml:space="preserve"> </w:t>
+            </w:r>
+            <w:proofErr w:type="spellStart"/>
+            <w:r>
+              <w:rPr>
+                <w:sz w:val="24"/>
+                <w:szCs w:val="24"/>
+                <w:lang w:val="en-US"/>
+              </w:rPr>
+              <w:t>nhiệm</w:t>
+            </w:r>
+            <w:proofErr w:type="spellEnd"/>
+            <w:r>
+              <w:rPr>
+                <w:sz w:val="24"/>
+                <w:szCs w:val="24"/>
+                <w:lang w:val="en-US"/>
+              </w:rPr>
+              <w:t xml:space="preserve"> </w:t>
+            </w:r>
+            <w:proofErr w:type="spellStart"/>
+            <w:r>
+              <w:rPr>
+                <w:sz w:val="24"/>
+                <w:szCs w:val="24"/>
+                <w:lang w:val="en-US"/>
+              </w:rPr>
+              <w:t>đa</w:t>
+            </w:r>
+            <w:proofErr w:type="spellEnd"/>
+            <w:r>
+              <w:rPr>
+                <w:sz w:val="24"/>
+                <w:szCs w:val="24"/>
+                <w:lang w:val="en-US"/>
+              </w:rPr>
+              <w:t xml:space="preserve"> </w:t>
+            </w:r>
+            <w:proofErr w:type="spellStart"/>
+            <w:r>
+              <w:rPr>
+                <w:sz w:val="24"/>
+                <w:szCs w:val="24"/>
+                <w:lang w:val="en-US"/>
+              </w:rPr>
+              <w:t>số</w:t>
+            </w:r>
+            <w:proofErr w:type="spellEnd"/>
+            <w:r>
+              <w:rPr>
+                <w:sz w:val="24"/>
+                <w:szCs w:val="24"/>
+                <w:lang w:val="en-US"/>
+              </w:rPr>
+              <w:t xml:space="preserve"> </w:t>
+            </w:r>
+            <w:proofErr w:type="spellStart"/>
+            <w:r>
+              <w:rPr>
+                <w:sz w:val="24"/>
+                <w:szCs w:val="24"/>
+                <w:lang w:val="en-US"/>
+              </w:rPr>
+              <w:t>hoặc</w:t>
+            </w:r>
+            <w:proofErr w:type="spellEnd"/>
+            <w:r>
+              <w:rPr>
+                <w:sz w:val="24"/>
+                <w:szCs w:val="24"/>
+                <w:lang w:val="en-US"/>
+              </w:rPr>
+              <w:t xml:space="preserve"> </w:t>
+            </w:r>
+            <w:proofErr w:type="spellStart"/>
+            <w:r>
+              <w:rPr>
+                <w:sz w:val="24"/>
+                <w:szCs w:val="24"/>
+                <w:lang w:val="en-US"/>
+              </w:rPr>
+              <w:t>tất</w:t>
+            </w:r>
+            <w:proofErr w:type="spellEnd"/>
+            <w:r>
+              <w:rPr>
+                <w:sz w:val="24"/>
+                <w:szCs w:val="24"/>
+                <w:lang w:val="en-US"/>
+              </w:rPr>
+              <w:t xml:space="preserve"> </w:t>
+            </w:r>
+            <w:proofErr w:type="spellStart"/>
+            <w:r>
+              <w:rPr>
+                <w:sz w:val="24"/>
+                <w:szCs w:val="24"/>
+                <w:lang w:val="en-US"/>
+              </w:rPr>
+              <w:t>cả</w:t>
+            </w:r>
+            <w:proofErr w:type="spellEnd"/>
+            <w:r>
+              <w:rPr>
+                <w:sz w:val="24"/>
+                <w:szCs w:val="24"/>
+                <w:lang w:val="en-US"/>
+              </w:rPr>
+              <w:t xml:space="preserve"> </w:t>
+            </w:r>
+            <w:proofErr w:type="spellStart"/>
+            <w:r>
+              <w:rPr>
+                <w:sz w:val="24"/>
+                <w:szCs w:val="24"/>
+                <w:lang w:val="en-US"/>
+              </w:rPr>
+              <w:t>thành</w:t>
+            </w:r>
+            <w:proofErr w:type="spellEnd"/>
+            <w:r>
+              <w:rPr>
+                <w:sz w:val="24"/>
+                <w:szCs w:val="24"/>
+                <w:lang w:val="en-US"/>
+              </w:rPr>
+              <w:t xml:space="preserve"> </w:t>
+            </w:r>
+            <w:proofErr w:type="spellStart"/>
+            <w:r>
+              <w:rPr>
+                <w:sz w:val="24"/>
+                <w:szCs w:val="24"/>
+                <w:lang w:val="en-US"/>
+              </w:rPr>
+              <w:t>viên</w:t>
+            </w:r>
+            <w:proofErr w:type="spellEnd"/>
+            <w:r>
+              <w:rPr>
+                <w:sz w:val="24"/>
+                <w:szCs w:val="24"/>
+                <w:lang w:val="en-US"/>
+              </w:rPr>
+              <w:t xml:space="preserve"> </w:t>
+            </w:r>
+            <w:proofErr w:type="spellStart"/>
+            <w:r>
+              <w:rPr>
+                <w:sz w:val="24"/>
+                <w:szCs w:val="24"/>
+                <w:lang w:val="en-US"/>
+              </w:rPr>
+              <w:t>hội</w:t>
+            </w:r>
+            <w:proofErr w:type="spellEnd"/>
+            <w:r>
+              <w:rPr>
+                <w:sz w:val="24"/>
+                <w:szCs w:val="24"/>
+                <w:lang w:val="en-US"/>
+              </w:rPr>
+              <w:t xml:space="preserve"> </w:t>
+            </w:r>
+            <w:proofErr w:type="spellStart"/>
+            <w:r>
+              <w:rPr>
+                <w:sz w:val="24"/>
+                <w:szCs w:val="24"/>
+                <w:lang w:val="en-US"/>
+              </w:rPr>
+              <w:t>đồng</w:t>
+            </w:r>
+            <w:proofErr w:type="spellEnd"/>
+            <w:r>
+              <w:rPr>
+                <w:sz w:val="24"/>
+                <w:szCs w:val="24"/>
+                <w:lang w:val="en-US"/>
+              </w:rPr>
+              <w:t xml:space="preserve"> </w:t>
+            </w:r>
+            <w:proofErr w:type="spellStart"/>
+            <w:r>
+              <w:rPr>
+                <w:sz w:val="24"/>
+                <w:szCs w:val="24"/>
+                <w:lang w:val="en-US"/>
+              </w:rPr>
+              <w:t>quản</w:t>
+            </w:r>
+            <w:proofErr w:type="spellEnd"/>
+            <w:r>
+              <w:rPr>
+                <w:sz w:val="24"/>
+                <w:szCs w:val="24"/>
+                <w:lang w:val="en-US"/>
+              </w:rPr>
+              <w:t xml:space="preserve"> </w:t>
+            </w:r>
+            <w:proofErr w:type="spellStart"/>
+            <w:r>
+              <w:rPr>
+                <w:sz w:val="24"/>
+                <w:szCs w:val="24"/>
+                <w:lang w:val="en-US"/>
+              </w:rPr>
+              <w:t>trị</w:t>
+            </w:r>
+            <w:proofErr w:type="spellEnd"/>
+            <w:r>
+              <w:rPr>
+                <w:sz w:val="24"/>
+                <w:szCs w:val="24"/>
+                <w:lang w:val="en-US"/>
+              </w:rPr>
+              <w:t xml:space="preserve">, </w:t>
+            </w:r>
+            <w:proofErr w:type="spellStart"/>
+            <w:r>
+              <w:rPr>
+                <w:sz w:val="24"/>
+                <w:szCs w:val="24"/>
+                <w:lang w:val="en-US"/>
+              </w:rPr>
+              <w:t>chủ</w:t>
+            </w:r>
+            <w:proofErr w:type="spellEnd"/>
+            <w:r>
+              <w:rPr>
+                <w:sz w:val="24"/>
+                <w:szCs w:val="24"/>
+                <w:lang w:val="en-US"/>
+              </w:rPr>
+              <w:t xml:space="preserve"> </w:t>
+            </w:r>
+            <w:proofErr w:type="spellStart"/>
+            <w:r>
+              <w:rPr>
+                <w:sz w:val="24"/>
+                <w:szCs w:val="24"/>
+                <w:lang w:val="en-US"/>
+              </w:rPr>
+              <w:t>tịch</w:t>
+            </w:r>
+            <w:proofErr w:type="spellEnd"/>
+            <w:r>
+              <w:rPr>
+                <w:sz w:val="24"/>
+                <w:szCs w:val="24"/>
+                <w:lang w:val="en-US"/>
+              </w:rPr>
+              <w:t xml:space="preserve"> </w:t>
+            </w:r>
+            <w:proofErr w:type="spellStart"/>
+            <w:r>
+              <w:rPr>
+                <w:sz w:val="24"/>
+                <w:szCs w:val="24"/>
+                <w:lang w:val="en-US"/>
+              </w:rPr>
+              <w:t>hội</w:t>
+            </w:r>
+            <w:proofErr w:type="spellEnd"/>
+            <w:r>
+              <w:rPr>
+                <w:sz w:val="24"/>
+                <w:szCs w:val="24"/>
+                <w:lang w:val="en-US"/>
+              </w:rPr>
+              <w:t xml:space="preserve"> </w:t>
+            </w:r>
+            <w:proofErr w:type="spellStart"/>
+            <w:r>
+              <w:rPr>
+                <w:sz w:val="24"/>
+                <w:szCs w:val="24"/>
+                <w:lang w:val="en-US"/>
+              </w:rPr>
+              <w:t>đồng</w:t>
+            </w:r>
+            <w:proofErr w:type="spellEnd"/>
+            <w:r>
+              <w:rPr>
+                <w:sz w:val="24"/>
+                <w:szCs w:val="24"/>
+                <w:lang w:val="en-US"/>
+              </w:rPr>
+              <w:t xml:space="preserve"> </w:t>
+            </w:r>
+            <w:proofErr w:type="spellStart"/>
+            <w:r>
+              <w:rPr>
+                <w:sz w:val="24"/>
+                <w:szCs w:val="24"/>
+                <w:lang w:val="en-US"/>
+              </w:rPr>
+              <w:t>quản</w:t>
+            </w:r>
+            <w:proofErr w:type="spellEnd"/>
+            <w:r>
+              <w:rPr>
+                <w:sz w:val="24"/>
+                <w:szCs w:val="24"/>
+                <w:lang w:val="en-US"/>
+              </w:rPr>
+              <w:t xml:space="preserve"> </w:t>
+            </w:r>
+            <w:proofErr w:type="spellStart"/>
+            <w:r>
+              <w:rPr>
+                <w:sz w:val="24"/>
+                <w:szCs w:val="24"/>
+                <w:lang w:val="en-US"/>
+              </w:rPr>
+              <w:t>trị</w:t>
+            </w:r>
+            <w:proofErr w:type="spellEnd"/>
+            <w:r>
+              <w:rPr>
+                <w:sz w:val="24"/>
+                <w:szCs w:val="24"/>
+                <w:lang w:val="en-US"/>
+              </w:rPr>
+              <w:t xml:space="preserve">, </w:t>
+            </w:r>
+            <w:proofErr w:type="spellStart"/>
+            <w:r>
+              <w:rPr>
+                <w:sz w:val="24"/>
+                <w:szCs w:val="24"/>
+                <w:lang w:val="en-US"/>
+              </w:rPr>
+              <w:t>chủ</w:t>
+            </w:r>
+            <w:proofErr w:type="spellEnd"/>
+            <w:r>
+              <w:rPr>
+                <w:sz w:val="24"/>
+                <w:szCs w:val="24"/>
+                <w:lang w:val="en-US"/>
+              </w:rPr>
+              <w:t xml:space="preserve"> </w:t>
+            </w:r>
+            <w:proofErr w:type="spellStart"/>
+            <w:r>
+              <w:rPr>
+                <w:sz w:val="24"/>
+                <w:szCs w:val="24"/>
+                <w:lang w:val="en-US"/>
+              </w:rPr>
+              <w:t>tịch</w:t>
+            </w:r>
+            <w:proofErr w:type="spellEnd"/>
+            <w:r>
+              <w:rPr>
+                <w:sz w:val="24"/>
+                <w:szCs w:val="24"/>
+                <w:lang w:val="en-US"/>
+              </w:rPr>
+              <w:t xml:space="preserve"> </w:t>
+            </w:r>
+            <w:proofErr w:type="spellStart"/>
+            <w:r>
+              <w:rPr>
+                <w:sz w:val="24"/>
+                <w:szCs w:val="24"/>
+                <w:lang w:val="en-US"/>
+              </w:rPr>
+              <w:t>hội</w:t>
+            </w:r>
+            <w:proofErr w:type="spellEnd"/>
+            <w:r>
+              <w:rPr>
+                <w:sz w:val="24"/>
+                <w:szCs w:val="24"/>
+                <w:lang w:val="en-US"/>
+              </w:rPr>
+              <w:t xml:space="preserve"> </w:t>
+            </w:r>
+            <w:proofErr w:type="spellStart"/>
+            <w:r>
+              <w:rPr>
+                <w:sz w:val="24"/>
+                <w:szCs w:val="24"/>
+                <w:lang w:val="en-US"/>
+              </w:rPr>
+              <w:t>đồng</w:t>
+            </w:r>
+            <w:proofErr w:type="spellEnd"/>
+            <w:r>
+              <w:rPr>
+                <w:sz w:val="24"/>
+                <w:szCs w:val="24"/>
+                <w:lang w:val="en-US"/>
+              </w:rPr>
+              <w:t xml:space="preserve"> </w:t>
+            </w:r>
+            <w:proofErr w:type="spellStart"/>
+            <w:r>
+              <w:rPr>
+                <w:sz w:val="24"/>
+                <w:szCs w:val="24"/>
+                <w:lang w:val="en-US"/>
+              </w:rPr>
+              <w:t>thành</w:t>
+            </w:r>
+            <w:proofErr w:type="spellEnd"/>
+            <w:r>
+              <w:rPr>
+                <w:sz w:val="24"/>
+                <w:szCs w:val="24"/>
+                <w:lang w:val="en-US"/>
+              </w:rPr>
+              <w:t xml:space="preserve"> </w:t>
+            </w:r>
+            <w:proofErr w:type="spellStart"/>
+            <w:r>
+              <w:rPr>
+                <w:sz w:val="24"/>
+                <w:szCs w:val="24"/>
+                <w:lang w:val="en-US"/>
+              </w:rPr>
+              <w:t>viên</w:t>
+            </w:r>
+            <w:proofErr w:type="spellEnd"/>
+            <w:r>
+              <w:rPr>
+                <w:sz w:val="24"/>
+                <w:szCs w:val="24"/>
+                <w:lang w:val="en-US"/>
+              </w:rPr>
+              <w:t xml:space="preserve">; </w:t>
+            </w:r>
+            <w:proofErr w:type="spellStart"/>
+            <w:r>
+              <w:rPr>
+                <w:sz w:val="24"/>
+                <w:szCs w:val="24"/>
+                <w:lang w:val="en-US"/>
+              </w:rPr>
+              <w:t>người</w:t>
+            </w:r>
+            <w:proofErr w:type="spellEnd"/>
+            <w:r>
+              <w:rPr>
+                <w:sz w:val="24"/>
+                <w:szCs w:val="24"/>
+                <w:lang w:val="en-US"/>
+              </w:rPr>
+              <w:t xml:space="preserve"> </w:t>
+            </w:r>
+            <w:proofErr w:type="spellStart"/>
+            <w:r>
+              <w:rPr>
+                <w:sz w:val="24"/>
+                <w:szCs w:val="24"/>
+                <w:lang w:val="en-US"/>
+              </w:rPr>
+              <w:t>đại</w:t>
+            </w:r>
+            <w:proofErr w:type="spellEnd"/>
+            <w:r>
+              <w:rPr>
+                <w:sz w:val="24"/>
+                <w:szCs w:val="24"/>
+                <w:lang w:val="en-US"/>
+              </w:rPr>
+              <w:t xml:space="preserve"> </w:t>
+            </w:r>
+            <w:proofErr w:type="spellStart"/>
             <w:r>
               <w:rPr>
                 <w:sz w:val="24"/>
@@ -1281,8 +1941,225 @@
                 <w:lang w:val="en-US"/>
               </w:rPr>
               <w:lastRenderedPageBreak/>
-              <w:t>diện theo pháp luật, giám đốc hoặc tổng giám đốc của doanh nghiệp</w:t>
-            </w:r>
+              <w:t>diện</w:t>
+            </w:r>
+            <w:proofErr w:type="spellEnd"/>
+            <w:r>
+              <w:rPr>
+                <w:sz w:val="24"/>
+                <w:szCs w:val="24"/>
+                <w:lang w:val="en-US"/>
+              </w:rPr>
+              <w:t xml:space="preserve"> </w:t>
+            </w:r>
+            <w:proofErr w:type="spellStart"/>
+            <w:r>
+              <w:rPr>
+                <w:sz w:val="24"/>
+                <w:szCs w:val="24"/>
+                <w:lang w:val="en-US"/>
+              </w:rPr>
+              <w:t>theo</w:t>
+            </w:r>
+            <w:proofErr w:type="spellEnd"/>
+            <w:r>
+              <w:rPr>
+                <w:sz w:val="24"/>
+                <w:szCs w:val="24"/>
+                <w:lang w:val="en-US"/>
+              </w:rPr>
+              <w:t xml:space="preserve"> </w:t>
+            </w:r>
+            <w:proofErr w:type="spellStart"/>
+            <w:r>
+              <w:rPr>
+                <w:sz w:val="24"/>
+                <w:szCs w:val="24"/>
+                <w:lang w:val="en-US"/>
+              </w:rPr>
+              <w:t>pháp</w:t>
+            </w:r>
+            <w:proofErr w:type="spellEnd"/>
+            <w:r>
+              <w:rPr>
+                <w:sz w:val="24"/>
+                <w:szCs w:val="24"/>
+                <w:lang w:val="en-US"/>
+              </w:rPr>
+              <w:t xml:space="preserve"> </w:t>
+            </w:r>
+            <w:proofErr w:type="spellStart"/>
+            <w:r>
+              <w:rPr>
+                <w:sz w:val="24"/>
+                <w:szCs w:val="24"/>
+                <w:lang w:val="en-US"/>
+              </w:rPr>
+              <w:t>luật</w:t>
+            </w:r>
+            <w:proofErr w:type="spellEnd"/>
+            <w:r>
+              <w:rPr>
+                <w:sz w:val="24"/>
+                <w:szCs w:val="24"/>
+                <w:lang w:val="en-US"/>
+              </w:rPr>
+              <w:t xml:space="preserve">, </w:t>
+            </w:r>
+            <w:proofErr w:type="spellStart"/>
+            <w:r>
+              <w:rPr>
+                <w:sz w:val="24"/>
+                <w:szCs w:val="24"/>
+                <w:lang w:val="en-US"/>
+              </w:rPr>
+              <w:t>giám</w:t>
+            </w:r>
+            <w:proofErr w:type="spellEnd"/>
+            <w:r>
+              <w:rPr>
+                <w:sz w:val="24"/>
+                <w:szCs w:val="24"/>
+                <w:lang w:val="en-US"/>
+              </w:rPr>
+              <w:t xml:space="preserve"> </w:t>
+            </w:r>
+            <w:proofErr w:type="spellStart"/>
+            <w:r>
+              <w:rPr>
+                <w:sz w:val="24"/>
+                <w:szCs w:val="24"/>
+                <w:lang w:val="en-US"/>
+              </w:rPr>
+              <w:t>đốc</w:t>
+            </w:r>
+            <w:proofErr w:type="spellEnd"/>
+            <w:r>
+              <w:rPr>
+                <w:sz w:val="24"/>
+                <w:szCs w:val="24"/>
+                <w:lang w:val="en-US"/>
+              </w:rPr>
+              <w:t xml:space="preserve"> </w:t>
+            </w:r>
+            <w:proofErr w:type="spellStart"/>
+            <w:r>
+              <w:rPr>
+                <w:sz w:val="24"/>
+                <w:szCs w:val="24"/>
+                <w:lang w:val="en-US"/>
+              </w:rPr>
+              <w:t>hoặc</w:t>
+            </w:r>
+            <w:proofErr w:type="spellEnd"/>
+            <w:r>
+              <w:rPr>
+                <w:sz w:val="24"/>
+                <w:szCs w:val="24"/>
+                <w:lang w:val="en-US"/>
+              </w:rPr>
+              <w:t xml:space="preserve"> </w:t>
+            </w:r>
+            <w:proofErr w:type="spellStart"/>
+            <w:r>
+              <w:rPr>
+                <w:sz w:val="24"/>
+                <w:szCs w:val="24"/>
+                <w:lang w:val="en-US"/>
+              </w:rPr>
+              <w:t>tổng</w:t>
+            </w:r>
+            <w:proofErr w:type="spellEnd"/>
+            <w:r>
+              <w:rPr>
+                <w:sz w:val="24"/>
+                <w:szCs w:val="24"/>
+                <w:lang w:val="en-US"/>
+              </w:rPr>
+              <w:t xml:space="preserve"> </w:t>
+            </w:r>
+            <w:proofErr w:type="spellStart"/>
+            <w:r>
+              <w:rPr>
+                <w:sz w:val="24"/>
+                <w:szCs w:val="24"/>
+                <w:lang w:val="en-US"/>
+              </w:rPr>
+              <w:t>giám</w:t>
+            </w:r>
+            <w:proofErr w:type="spellEnd"/>
+            <w:r>
+              <w:rPr>
+                <w:sz w:val="24"/>
+                <w:szCs w:val="24"/>
+                <w:lang w:val="en-US"/>
+              </w:rPr>
+              <w:t xml:space="preserve"> </w:t>
+            </w:r>
+            <w:proofErr w:type="spellStart"/>
+            <w:r>
+              <w:rPr>
+                <w:sz w:val="24"/>
+                <w:szCs w:val="24"/>
+                <w:lang w:val="en-US"/>
+              </w:rPr>
+              <w:t>đốc</w:t>
+            </w:r>
+            <w:proofErr w:type="spellEnd"/>
+            <w:r>
+              <w:rPr>
+                <w:sz w:val="24"/>
+                <w:szCs w:val="24"/>
+                <w:lang w:val="en-US"/>
+              </w:rPr>
+              <w:t xml:space="preserve"> </w:t>
+            </w:r>
+            <w:proofErr w:type="spellStart"/>
+            <w:r>
+              <w:rPr>
+                <w:sz w:val="24"/>
+                <w:szCs w:val="24"/>
+                <w:lang w:val="en-US"/>
+              </w:rPr>
+              <w:t>của</w:t>
+            </w:r>
+            <w:proofErr w:type="spellEnd"/>
+            <w:r>
+              <w:rPr>
+                <w:sz w:val="24"/>
+                <w:szCs w:val="24"/>
+                <w:lang w:val="en-US"/>
+              </w:rPr>
+              <w:t xml:space="preserve"> </w:t>
+            </w:r>
+            <w:proofErr w:type="spellStart"/>
+            <w:r>
+              <w:rPr>
+                <w:sz w:val="24"/>
+                <w:szCs w:val="24"/>
+                <w:lang w:val="en-US"/>
+              </w:rPr>
+              <w:t>doanh</w:t>
+            </w:r>
+            <w:proofErr w:type="spellEnd"/>
+            <w:r>
+              <w:rPr>
+                <w:sz w:val="24"/>
+                <w:szCs w:val="24"/>
+                <w:lang w:val="en-US"/>
+              </w:rPr>
+              <w:t xml:space="preserve"> </w:t>
+            </w:r>
+            <w:proofErr w:type="spellStart"/>
+            <w:r>
+              <w:rPr>
+                <w:sz w:val="24"/>
+                <w:szCs w:val="24"/>
+                <w:lang w:val="en-US"/>
+              </w:rPr>
+              <w:t>nghiệp</w:t>
+            </w:r>
+            <w:proofErr w:type="spellEnd"/>
           </w:p>
         </w:tc>
         <w:tc>
@@ -1324,6 +2201,7 @@
                 <w:szCs w:val="24"/>
                 <w:lang w:val="en-US"/>
               </w:rPr>
+              <w:lastRenderedPageBreak/>
               <w:t>2</w:t>
             </w:r>
           </w:p>
@@ -1347,7 +2225,7 @@
                 <w:sz w:val="24"/>
                 <w:szCs w:val="24"/>
               </w:rPr>
-              <w:t>LÊ THỊ THẮM</w:t>
+              <w:t>LƯU HỒNG VÂN</w:t>
             </w:r>
           </w:p>
         </w:tc>
@@ -1370,7 +2248,7 @@
                 <w:sz w:val="24"/>
                 <w:szCs w:val="24"/>
               </w:rPr>
-              <w:t>18/07/1991</w:t>
+              <w:t>06/01/1993</w:t>
             </w:r>
           </w:p>
         </w:tc>
@@ -1419,7 +2297,15 @@
                 <w:sz w:val="24"/>
                 <w:szCs w:val="24"/>
               </w:rPr>
-              <w:t xml:space="preserve">Căn cước công dân: 045191000729 </w:t>
+              <w:t xml:space="preserve">Căn cước công dân: </w:t>
+            </w:r>
+            <w:r>
+              <w:rPr>
+                <w:rFonts w:eastAsia="Calibri"/>
+                <w:sz w:val="24"/>
+                <w:szCs w:val="24"/>
+              </w:rPr>
+              <w:t>026193008230</w:t>
             </w:r>
           </w:p>
           <w:p>
@@ -1510,7 +2396,25 @@
                 <w:sz w:val="24"/>
                 <w:szCs w:val="24"/>
               </w:rPr>
-              <w:t>Số 92/49/7/15, Đường Nguyễn Thị Chạy Khu phố Chiêu Liêu, Phường Dĩ An, Thành phố Hồ Chí Minh</w:t>
+              <w:t xml:space="preserve">Số 103 Đường 5, KP5, Phường </w:t>
+            </w:r>
+            <w:r>
+              <w:rPr>
+                <w:rFonts w:eastAsia="Calibri"/>
+                <w:sz w:val="24"/>
+                <w:szCs w:val="24"/>
+              </w:rPr>
+              <w:t>Bình Trưng</w:t>
+            </w:r>
+            <w:bookmarkStart w:id="0" w:name="_GoBack"/>
+            <w:bookmarkEnd w:id="0"/>
+            <w:r>
+              <w:rPr>
+                <w:rFonts w:eastAsia="Calibri"/>
+                <w:sz w:val="24"/>
+                <w:szCs w:val="24"/>
+              </w:rPr>
+              <w:t>, Thành phố Hồ Chí Minh</w:t>
             </w:r>
           </w:p>
         </w:tc>
@@ -1529,17 +2433,8 @@
               </w:rPr>
             </w:pPr>
             <w:r>
-              <w:rPr>
-                <w:rFonts w:eastAsia="Calibri"/>
-                <w:spacing w:val="-20"/>
-                <w:sz w:val="24"/>
-                <w:szCs w:val="24"/>
-                <w:lang w:val="en-US"/>
-              </w:rPr>
-              <w:t>50</w:t>
-            </w:r>
-            <w:bookmarkStart w:id="0" w:name="_GoBack"/>
-            <w:bookmarkEnd w:id="0"/>
+              <w:t>28.57</w:t>
+            </w:r>
           </w:p>
         </w:tc>
         <w:tc>
@@ -1842,70 +2737,77 @@
                 <w:szCs w:val="26"/>
               </w:rPr>
             </w:pPr>
+            <w:proofErr w:type="spellStart"/>
             <w:r>
               <w:rPr>
                 <w:rFonts w:ascii="Times New Roman" w:eastAsia="Calibri" w:hAnsi="Times New Roman" w:cs="Times New Roman"/>
                 <w:sz w:val="26"/>
                 <w:szCs w:val="26"/>
               </w:rPr>
-              <w:lastRenderedPageBreak/>
-              <w:t>Thành phố Hồ Chí Minh</w:t>
-            </w:r>
+              <w:t>Thành</w:t>
+            </w:r>
+            <w:proofErr w:type="spellEnd"/>
             <w:r>
               <w:rPr>
                 <w:rFonts w:ascii="Times New Roman" w:eastAsia="Calibri" w:hAnsi="Times New Roman" w:cs="Times New Roman"/>
                 <w:sz w:val="26"/>
                 <w:szCs w:val="26"/>
               </w:rPr>
-              <w:t>, ngày</w:t>
-            </w:r>
+              <w:t xml:space="preserve"> </w:t>
+            </w:r>
+            <w:proofErr w:type="spellStart"/>
             <w:r>
               <w:rPr>
                 <w:rFonts w:ascii="Times New Roman" w:eastAsia="Calibri" w:hAnsi="Times New Roman" w:cs="Times New Roman"/>
                 <w:sz w:val="26"/>
                 <w:szCs w:val="26"/>
               </w:rPr>
-              <w:t xml:space="preserve"> </w:t>
-            </w:r>
+              <w:t>phố</w:t>
+            </w:r>
+            <w:proofErr w:type="spellEnd"/>
             <w:r>
               <w:rPr>
                 <w:rFonts w:ascii="Times New Roman" w:eastAsia="Calibri" w:hAnsi="Times New Roman" w:cs="Times New Roman"/>
                 <w:sz w:val="26"/>
                 <w:szCs w:val="26"/>
               </w:rPr>
-              <w:t>1</w:t>
-            </w:r>
+              <w:t xml:space="preserve"> </w:t>
+            </w:r>
+            <w:proofErr w:type="spellStart"/>
             <w:r>
               <w:rPr>
                 <w:rFonts w:ascii="Times New Roman" w:eastAsia="Calibri" w:hAnsi="Times New Roman" w:cs="Times New Roman"/>
                 <w:sz w:val="26"/>
                 <w:szCs w:val="26"/>
               </w:rPr>
-              <w:t xml:space="preserve"> </w:t>
-            </w:r>
+              <w:t>Hồ</w:t>
+            </w:r>
+            <w:proofErr w:type="spellEnd"/>
             <w:r>
               <w:rPr>
                 <w:rFonts w:ascii="Times New Roman" w:eastAsia="Calibri" w:hAnsi="Times New Roman" w:cs="Times New Roman"/>
                 <w:sz w:val="26"/>
                 <w:szCs w:val="26"/>
               </w:rPr>
-              <w:t>tháng</w:t>
-            </w:r>
+              <w:t xml:space="preserve"> </w:t>
+            </w:r>
+            <w:proofErr w:type="spellStart"/>
             <w:r>
               <w:rPr>
                 <w:rFonts w:ascii="Times New Roman" w:eastAsia="Calibri" w:hAnsi="Times New Roman" w:cs="Times New Roman"/>
                 <w:sz w:val="26"/>
                 <w:szCs w:val="26"/>
               </w:rPr>
-              <w:t xml:space="preserve"> </w:t>
-            </w:r>
+              <w:t>Chí</w:t>
+            </w:r>
+            <w:proofErr w:type="spellEnd"/>
             <w:r>
               <w:rPr>
                 <w:rFonts w:ascii="Times New Roman" w:eastAsia="Calibri" w:hAnsi="Times New Roman" w:cs="Times New Roman"/>
                 <w:sz w:val="26"/>
                 <w:szCs w:val="26"/>
               </w:rPr>
-              <w:t>8</w:t>
+              <w:t xml:space="preserve"> Minh</w:t>
             </w:r>
             <w:r>
               <w:rPr>
@@ -1913,16 +2815,86 @@
                 <w:sz w:val="26"/>
                 <w:szCs w:val="26"/>
               </w:rPr>
-              <w:t xml:space="preserve"> </w:t>
-            </w:r>
+              <w:t xml:space="preserve">, </w:t>
+            </w:r>
+            <w:proofErr w:type="spellStart"/>
             <w:r>
               <w:rPr>
                 <w:rFonts w:ascii="Times New Roman" w:eastAsia="Calibri" w:hAnsi="Times New Roman" w:cs="Times New Roman"/>
                 <w:sz w:val="26"/>
                 <w:szCs w:val="26"/>
               </w:rPr>
+              <w:t>ngày</w:t>
+            </w:r>
+            <w:proofErr w:type="spellEnd"/>
+            <w:r>
+              <w:rPr>
+                <w:rFonts w:ascii="Times New Roman" w:eastAsia="Calibri" w:hAnsi="Times New Roman" w:cs="Times New Roman"/>
+                <w:sz w:val="26"/>
+                <w:szCs w:val="26"/>
+              </w:rPr>
+              <w:t xml:space="preserve"> </w:t>
+            </w:r>
+            <w:r>
+              <w:rPr>
+                <w:rFonts w:ascii="Times New Roman" w:eastAsia="Calibri" w:hAnsi="Times New Roman" w:cs="Times New Roman"/>
+                <w:sz w:val="26"/>
+                <w:szCs w:val="26"/>
+              </w:rPr>
+              <w:t>1</w:t>
+            </w:r>
+            <w:r>
+              <w:rPr>
+                <w:rFonts w:ascii="Times New Roman" w:eastAsia="Calibri" w:hAnsi="Times New Roman" w:cs="Times New Roman"/>
+                <w:sz w:val="26"/>
+                <w:szCs w:val="26"/>
+              </w:rPr>
+              <w:t xml:space="preserve"> </w:t>
+            </w:r>
+            <w:proofErr w:type="spellStart"/>
+            <w:r>
+              <w:rPr>
+                <w:rFonts w:ascii="Times New Roman" w:eastAsia="Calibri" w:hAnsi="Times New Roman" w:cs="Times New Roman"/>
+                <w:sz w:val="26"/>
+                <w:szCs w:val="26"/>
+              </w:rPr>
+              <w:t>tháng</w:t>
+            </w:r>
+            <w:proofErr w:type="spellEnd"/>
+            <w:r>
+              <w:rPr>
+                <w:rFonts w:ascii="Times New Roman" w:eastAsia="Calibri" w:hAnsi="Times New Roman" w:cs="Times New Roman"/>
+                <w:sz w:val="26"/>
+                <w:szCs w:val="26"/>
+              </w:rPr>
+              <w:t xml:space="preserve"> </w:t>
+            </w:r>
+            <w:r>
+              <w:rPr>
+                <w:rFonts w:ascii="Times New Roman" w:eastAsia="Calibri" w:hAnsi="Times New Roman" w:cs="Times New Roman"/>
+                <w:sz w:val="26"/>
+                <w:szCs w:val="26"/>
+              </w:rPr>
+              <w:t>8</w:t>
+            </w:r>
+            <w:r>
+              <w:rPr>
+                <w:rFonts w:ascii="Times New Roman" w:eastAsia="Calibri" w:hAnsi="Times New Roman" w:cs="Times New Roman"/>
+                <w:sz w:val="26"/>
+                <w:szCs w:val="26"/>
+              </w:rPr>
+              <w:t xml:space="preserve"> </w:t>
+            </w:r>
+            <w:proofErr w:type="spellStart"/>
+            <w:r>
+              <w:rPr>
+                <w:rFonts w:ascii="Times New Roman" w:eastAsia="Calibri" w:hAnsi="Times New Roman" w:cs="Times New Roman"/>
+                <w:sz w:val="26"/>
+                <w:szCs w:val="26"/>
+              </w:rPr>
               <w:t>năm</w:t>
             </w:r>
+            <w:proofErr w:type="spellEnd"/>
             <w:r>
               <w:rPr>
                 <w:rFonts w:ascii="Times New Roman" w:eastAsia="Calibri" w:hAnsi="Times New Roman" w:cs="Times New Roman"/>
@@ -1951,6 +2923,7 @@
                 <w:sz w:val="26"/>
                 <w:szCs w:val="26"/>
               </w:rPr>
+              <w:lastRenderedPageBreak/>
               <w:t>NGƯỜI ĐẠI DIỆN THEO PHÁP LUẬT</w:t>
             </w:r>
             <w:r>
@@ -2017,7 +2990,107 @@
                 <w:sz w:val="26"/>
                 <w:szCs w:val="26"/>
               </w:rPr>
-              <w:t>(Ký và ghi họ tên)</w:t>
+              <w:t>(</w:t>
+            </w:r>
+            <w:proofErr w:type="spellStart"/>
+            <w:r>
+              <w:rPr>
+                <w:rFonts w:ascii="Times New Roman" w:eastAsia="Calibri" w:hAnsi="Times New Roman" w:cs="Times New Roman"/>
+                <w:i/>
+                <w:sz w:val="26"/>
+                <w:szCs w:val="26"/>
+              </w:rPr>
+              <w:t>Ký</w:t>
+            </w:r>
+            <w:proofErr w:type="spellEnd"/>
+            <w:r>
+              <w:rPr>
+                <w:rFonts w:ascii="Times New Roman" w:eastAsia="Calibri" w:hAnsi="Times New Roman" w:cs="Times New Roman"/>
+                <w:i/>
+                <w:sz w:val="26"/>
+                <w:szCs w:val="26"/>
+              </w:rPr>
+              <w:t xml:space="preserve"> </w:t>
+            </w:r>
+            <w:proofErr w:type="spellStart"/>
+            <w:r>
+              <w:rPr>
+                <w:rFonts w:ascii="Times New Roman" w:eastAsia="Calibri" w:hAnsi="Times New Roman" w:cs="Times New Roman"/>
+                <w:i/>
+                <w:sz w:val="26"/>
+                <w:szCs w:val="26"/>
+              </w:rPr>
+              <w:t>và</w:t>
+            </w:r>
+            <w:proofErr w:type="spellEnd"/>
+            <w:r>
+              <w:rPr>
+                <w:rFonts w:ascii="Times New Roman" w:eastAsia="Calibri" w:hAnsi="Times New Roman" w:cs="Times New Roman"/>
+                <w:i/>
+                <w:sz w:val="26"/>
+                <w:szCs w:val="26"/>
+              </w:rPr>
+              <w:t xml:space="preserve"> </w:t>
+            </w:r>
+            <w:proofErr w:type="spellStart"/>
+            <w:r>
+              <w:rPr>
+                <w:rFonts w:ascii="Times New Roman" w:eastAsia="Calibri" w:hAnsi="Times New Roman" w:cs="Times New Roman"/>
+                <w:i/>
+                <w:sz w:val="26"/>
+                <w:szCs w:val="26"/>
+              </w:rPr>
+              <w:t>ghi</w:t>
+            </w:r>
+            <w:proofErr w:type="spellEnd"/>
+            <w:r>
+              <w:rPr>
+                <w:rFonts w:ascii="Times New Roman" w:eastAsia="Calibri" w:hAnsi="Times New Roman" w:cs="Times New Roman"/>
+                <w:i/>
+                <w:sz w:val="26"/>
+                <w:szCs w:val="26"/>
+              </w:rPr>
+              <w:t xml:space="preserve"> </w:t>
+            </w:r>
+            <w:proofErr w:type="spellStart"/>
+            <w:r>
+              <w:rPr>
+                <w:rFonts w:ascii="Times New Roman" w:eastAsia="Calibri" w:hAnsi="Times New Roman" w:cs="Times New Roman"/>
+                <w:i/>
+                <w:sz w:val="26"/>
+                <w:szCs w:val="26"/>
+              </w:rPr>
+              <w:t>họ</w:t>
+            </w:r>
+            <w:proofErr w:type="spellEnd"/>
+            <w:r>
+              <w:rPr>
+                <w:rFonts w:ascii="Times New Roman" w:eastAsia="Calibri" w:hAnsi="Times New Roman" w:cs="Times New Roman"/>
+                <w:i/>
+                <w:sz w:val="26"/>
+                <w:szCs w:val="26"/>
+              </w:rPr>
+              <w:t xml:space="preserve"> </w:t>
+            </w:r>
+            <w:proofErr w:type="spellStart"/>
+            <w:r>
+              <w:rPr>
+                <w:rFonts w:ascii="Times New Roman" w:eastAsia="Calibri" w:hAnsi="Times New Roman" w:cs="Times New Roman"/>
+                <w:i/>
+                <w:sz w:val="26"/>
+                <w:szCs w:val="26"/>
+              </w:rPr>
+              <w:t>tên</w:t>
+            </w:r>
+            <w:proofErr w:type="spellEnd"/>
+            <w:r>
+              <w:rPr>
+                <w:rFonts w:ascii="Times New Roman" w:eastAsia="Calibri" w:hAnsi="Times New Roman" w:cs="Times New Roman"/>
+                <w:i/>
+                <w:sz w:val="26"/>
+                <w:szCs w:val="26"/>
+              </w:rPr>
+              <w:t>)</w:t>
             </w:r>
             <w:r>
               <w:rPr>
@@ -2155,7 +3228,16 @@
                 <w:sz w:val="26"/>
                 <w:szCs w:val="26"/>
               </w:rPr>
-              <w:t xml:space="preserve">NGUYỄN CÔNG DUY </w:t>
+              <w:t>LƯU QUANG MINH</w:t>
+            </w:r>
+            <w:r>
+              <w:rPr>
+                <w:rFonts w:ascii="Times New Roman" w:eastAsia="Calibri" w:hAnsi="Times New Roman" w:cs="Times New Roman"/>
+                <w:b/>
+                <w:sz w:val="26"/>
+                <w:szCs w:val="26"/>
+              </w:rPr>
+              <w:t xml:space="preserve"> </w:t>
             </w:r>
           </w:p>
         </w:tc>
@@ -2187,7 +3269,7 @@
 </file>
 
 <file path=word/endnotes.xml><?xml version="1.0" encoding="utf-8"?>
-<w:endnotes xmlns:wpc="http://schemas.microsoft.com/office/word/2010/wordprocessingCanvas" xmlns:cx="http://schemas.microsoft.com/office/drawing/2014/chartex" xmlns:cx1="http://schemas.microsoft.com/office/drawing/2015/9/8/chartex" xmlns:mc="http://schemas.openxmlformats.org/markup-compatibility/2006" xmlns:o="urn:schemas-microsoft-com:office:office" xmlns:r="http://schemas.openxmlformats.org/officeDocument/2006/relationships" xmlns:m="http://schemas.openxmlformats.org/officeDocument/2006/math" xmlns:v="urn:schemas-microsoft-com:vml" xmlns:wp14="http://schemas.microsoft.com/office/word/2010/wordprocessingDrawing" xmlns:wp="http://schemas.openxmlformats.org/drawingml/2006/wordprocessingDrawing" xmlns:w10="urn:schemas-microsoft-com:office:word" xmlns:w="http://schemas.openxmlformats.org/wordprocessingml/2006/main" xmlns:w14="http://schemas.microsoft.com/office/word/2010/wordml" xmlns:w15="http://schemas.microsoft.com/office/word/2012/wordml" xmlns:w16se="http://schemas.microsoft.com/office/word/2015/wordml/symex" xmlns:wpg="http://schemas.microsoft.com/office/word/2010/wordprocessingGroup" xmlns:wpi="http://schemas.microsoft.com/office/word/2010/wordprocessingInk" xmlns:wne="http://schemas.microsoft.com/office/word/2006/wordml" xmlns:wps="http://schemas.microsoft.com/office/word/2010/wordprocessingShape" mc:Ignorable="w14 w15 w16se wp14">
+<w:endnotes xmlns:wpc="http://schemas.microsoft.com/office/word/2010/wordprocessingCanvas" xmlns:cx="http://schemas.microsoft.com/office/drawing/2014/chartex" xmlns:mc="http://schemas.openxmlformats.org/markup-compatibility/2006" xmlns:o="urn:schemas-microsoft-com:office:office" xmlns:r="http://schemas.openxmlformats.org/officeDocument/2006/relationships" xmlns:m="http://schemas.openxmlformats.org/officeDocument/2006/math" xmlns:v="urn:schemas-microsoft-com:vml" xmlns:wp14="http://schemas.microsoft.com/office/word/2010/wordprocessingDrawing" xmlns:wp="http://schemas.openxmlformats.org/drawingml/2006/wordprocessingDrawing" xmlns:w10="urn:schemas-microsoft-com:office:word" xmlns:w="http://schemas.openxmlformats.org/wordprocessingml/2006/main" xmlns:w14="http://schemas.microsoft.com/office/word/2010/wordml" xmlns:w15="http://schemas.microsoft.com/office/word/2012/wordml" xmlns:w16se="http://schemas.microsoft.com/office/word/2015/wordml/symex" xmlns:wpg="http://schemas.microsoft.com/office/word/2010/wordprocessingGroup" xmlns:wpi="http://schemas.microsoft.com/office/word/2010/wordprocessingInk" xmlns:wne="http://schemas.microsoft.com/office/word/2006/wordml" xmlns:wps="http://schemas.microsoft.com/office/word/2010/wordprocessingShape" mc:Ignorable="w14 w15 w16se wp14">
   <w:endnote w:type="separator" w:id="-1">
     <w:p>
       <w:pPr>
@@ -2212,7 +3294,7 @@
 </file>
 
 <file path=word/footnotes.xml><?xml version="1.0" encoding="utf-8"?>
-<w:footnotes xmlns:wpc="http://schemas.microsoft.com/office/word/2010/wordprocessingCanvas" xmlns:cx="http://schemas.microsoft.com/office/drawing/2014/chartex" xmlns:cx1="http://schemas.microsoft.com/office/drawing/2015/9/8/chartex" xmlns:mc="http://schemas.openxmlformats.org/markup-compatibility/2006" xmlns:o="urn:schemas-microsoft-com:office:office" xmlns:r="http://schemas.openxmlformats.org/officeDocument/2006/relationships" xmlns:m="http://schemas.openxmlformats.org/officeDocument/2006/math" xmlns:v="urn:schemas-microsoft-com:vml" xmlns:wp14="http://schemas.microsoft.com/office/word/2010/wordprocessingDrawing" xmlns:wp="http://schemas.openxmlformats.org/drawingml/2006/wordprocessingDrawing" xmlns:w10="urn:schemas-microsoft-com:office:word" xmlns:w="http://schemas.openxmlformats.org/wordprocessingml/2006/main" xmlns:w14="http://schemas.microsoft.com/office/word/2010/wordml" xmlns:w15="http://schemas.microsoft.com/office/word/2012/wordml" xmlns:w16se="http://schemas.microsoft.com/office/word/2015/wordml/symex" xmlns:wpg="http://schemas.microsoft.com/office/word/2010/wordprocessingGroup" xmlns:wpi="http://schemas.microsoft.com/office/word/2010/wordprocessingInk" xmlns:wne="http://schemas.microsoft.com/office/word/2006/wordml" xmlns:wps="http://schemas.microsoft.com/office/word/2010/wordprocessingShape" mc:Ignorable="w14 w15 w16se wp14">
+<w:footnotes xmlns:wpc="http://schemas.microsoft.com/office/word/2010/wordprocessingCanvas" xmlns:cx="http://schemas.microsoft.com/office/drawing/2014/chartex" xmlns:mc="http://schemas.openxmlformats.org/markup-compatibility/2006" xmlns:o="urn:schemas-microsoft-com:office:office" xmlns:r="http://schemas.openxmlformats.org/officeDocument/2006/relationships" xmlns:m="http://schemas.openxmlformats.org/officeDocument/2006/math" xmlns:v="urn:schemas-microsoft-com:vml" xmlns:wp14="http://schemas.microsoft.com/office/word/2010/wordprocessingDrawing" xmlns:wp="http://schemas.openxmlformats.org/drawingml/2006/wordprocessingDrawing" xmlns:w10="urn:schemas-microsoft-com:office:word" xmlns:w="http://schemas.openxmlformats.org/wordprocessingml/2006/main" xmlns:w14="http://schemas.microsoft.com/office/word/2010/wordml" xmlns:w15="http://schemas.microsoft.com/office/word/2012/wordml" xmlns:w16se="http://schemas.microsoft.com/office/word/2015/wordml/symex" xmlns:wpg="http://schemas.microsoft.com/office/word/2010/wordprocessingGroup" xmlns:wpi="http://schemas.microsoft.com/office/word/2010/wordprocessingInk" xmlns:wne="http://schemas.microsoft.com/office/word/2006/wordml" xmlns:wps="http://schemas.microsoft.com/office/word/2010/wordprocessingShape" mc:Ignorable="w14 w15 w16se wp14">
   <w:footnote w:type="separator" w:id="-1">
     <w:p>
       <w:pPr>
@@ -2253,7 +3335,259 @@
         <w:rPr>
           <w:spacing w:val="-10"/>
         </w:rPr>
-        <w:t xml:space="preserve"> Nếu cột số 5 kê khai Số định danh cá nhân thì không phải kê khai các cột số 6, 7.</w:t>
+        <w:t xml:space="preserve"> </w:t>
+      </w:r>
+      <w:proofErr w:type="spellStart"/>
+      <w:r>
+        <w:rPr>
+          <w:spacing w:val="-10"/>
+        </w:rPr>
+        <w:t>Nếu</w:t>
+      </w:r>
+      <w:proofErr w:type="spellEnd"/>
+      <w:r>
+        <w:rPr>
+          <w:spacing w:val="-10"/>
+        </w:rPr>
+        <w:t xml:space="preserve"> </w:t>
+      </w:r>
+      <w:proofErr w:type="spellStart"/>
+      <w:r>
+        <w:rPr>
+          <w:spacing w:val="-10"/>
+        </w:rPr>
+        <w:t>cột</w:t>
+      </w:r>
+      <w:proofErr w:type="spellEnd"/>
+      <w:r>
+        <w:rPr>
+          <w:spacing w:val="-10"/>
+        </w:rPr>
+        <w:t xml:space="preserve"> </w:t>
+      </w:r>
+      <w:proofErr w:type="spellStart"/>
+      <w:r>
+        <w:rPr>
+          <w:spacing w:val="-10"/>
+        </w:rPr>
+        <w:t>số</w:t>
+      </w:r>
+      <w:proofErr w:type="spellEnd"/>
+      <w:r>
+        <w:rPr>
+          <w:spacing w:val="-10"/>
+        </w:rPr>
+        <w:t xml:space="preserve"> 5 </w:t>
+      </w:r>
+      <w:proofErr w:type="spellStart"/>
+      <w:r>
+        <w:rPr>
+          <w:spacing w:val="-10"/>
+        </w:rPr>
+        <w:t>kê</w:t>
+      </w:r>
+      <w:proofErr w:type="spellEnd"/>
+      <w:r>
+        <w:rPr>
+          <w:spacing w:val="-10"/>
+        </w:rPr>
+        <w:t xml:space="preserve"> </w:t>
+      </w:r>
+      <w:proofErr w:type="spellStart"/>
+      <w:r>
+        <w:rPr>
+          <w:spacing w:val="-10"/>
+        </w:rPr>
+        <w:t>khai</w:t>
+      </w:r>
+      <w:proofErr w:type="spellEnd"/>
+      <w:r>
+        <w:rPr>
+          <w:spacing w:val="-10"/>
+        </w:rPr>
+        <w:t xml:space="preserve"> </w:t>
+      </w:r>
+      <w:proofErr w:type="spellStart"/>
+      <w:r>
+        <w:rPr>
+          <w:spacing w:val="-10"/>
+        </w:rPr>
+        <w:t>Số</w:t>
+      </w:r>
+      <w:proofErr w:type="spellEnd"/>
+      <w:r>
+        <w:rPr>
+          <w:spacing w:val="-10"/>
+        </w:rPr>
+        <w:t xml:space="preserve"> </w:t>
+      </w:r>
+      <w:proofErr w:type="spellStart"/>
+      <w:r>
+        <w:rPr>
+          <w:spacing w:val="-10"/>
+        </w:rPr>
+        <w:t>định</w:t>
+      </w:r>
+      <w:proofErr w:type="spellEnd"/>
+      <w:r>
+        <w:rPr>
+          <w:spacing w:val="-10"/>
+        </w:rPr>
+        <w:t xml:space="preserve"> </w:t>
+      </w:r>
+      <w:proofErr w:type="spellStart"/>
+      <w:r>
+        <w:rPr>
+          <w:spacing w:val="-10"/>
+        </w:rPr>
+        <w:t>danh</w:t>
+      </w:r>
+      <w:proofErr w:type="spellEnd"/>
+      <w:r>
+        <w:rPr>
+          <w:spacing w:val="-10"/>
+        </w:rPr>
+        <w:t xml:space="preserve"> </w:t>
+      </w:r>
+      <w:proofErr w:type="spellStart"/>
+      <w:r>
+        <w:rPr>
+          <w:spacing w:val="-10"/>
+        </w:rPr>
+        <w:t>cá</w:t>
+      </w:r>
+      <w:proofErr w:type="spellEnd"/>
+      <w:r>
+        <w:rPr>
+          <w:spacing w:val="-10"/>
+        </w:rPr>
+        <w:t xml:space="preserve"> </w:t>
+      </w:r>
+      <w:proofErr w:type="spellStart"/>
+      <w:r>
+        <w:rPr>
+          <w:spacing w:val="-10"/>
+        </w:rPr>
+        <w:t>nhân</w:t>
+      </w:r>
+      <w:proofErr w:type="spellEnd"/>
+      <w:r>
+        <w:rPr>
+          <w:spacing w:val="-10"/>
+        </w:rPr>
+        <w:t xml:space="preserve"> </w:t>
+      </w:r>
+      <w:proofErr w:type="spellStart"/>
+      <w:r>
+        <w:rPr>
+          <w:spacing w:val="-10"/>
+        </w:rPr>
+        <w:t>thì</w:t>
+      </w:r>
+      <w:proofErr w:type="spellEnd"/>
+      <w:r>
+        <w:rPr>
+          <w:spacing w:val="-10"/>
+        </w:rPr>
+        <w:t xml:space="preserve"> </w:t>
+      </w:r>
+      <w:proofErr w:type="spellStart"/>
+      <w:r>
+        <w:rPr>
+          <w:spacing w:val="-10"/>
+        </w:rPr>
+        <w:t>không</w:t>
+      </w:r>
+      <w:proofErr w:type="spellEnd"/>
+      <w:r>
+        <w:rPr>
+          <w:spacing w:val="-10"/>
+        </w:rPr>
+        <w:t xml:space="preserve"> </w:t>
+      </w:r>
+      <w:proofErr w:type="spellStart"/>
+      <w:r>
+        <w:rPr>
+          <w:spacing w:val="-10"/>
+        </w:rPr>
+        <w:t>phải</w:t>
+      </w:r>
+      <w:proofErr w:type="spellEnd"/>
+      <w:r>
+        <w:rPr>
+          <w:spacing w:val="-10"/>
+        </w:rPr>
+        <w:t xml:space="preserve"> </w:t>
+      </w:r>
+      <w:proofErr w:type="spellStart"/>
+      <w:r>
+        <w:rPr>
+          <w:spacing w:val="-10"/>
+        </w:rPr>
+        <w:t>kê</w:t>
+      </w:r>
+      <w:proofErr w:type="spellEnd"/>
+      <w:r>
+        <w:rPr>
+          <w:spacing w:val="-10"/>
+        </w:rPr>
+        <w:t xml:space="preserve"> </w:t>
+      </w:r>
+      <w:proofErr w:type="spellStart"/>
+      <w:r>
+        <w:rPr>
+          <w:spacing w:val="-10"/>
+        </w:rPr>
+        <w:t>khai</w:t>
+      </w:r>
+      <w:proofErr w:type="spellEnd"/>
+      <w:r>
+        <w:rPr>
+          <w:spacing w:val="-10"/>
+        </w:rPr>
+        <w:t xml:space="preserve"> </w:t>
+      </w:r>
+      <w:proofErr w:type="spellStart"/>
+      <w:r>
+        <w:rPr>
+          <w:spacing w:val="-10"/>
+        </w:rPr>
+        <w:t>các</w:t>
+      </w:r>
+      <w:proofErr w:type="spellEnd"/>
+      <w:r>
+        <w:rPr>
+          <w:spacing w:val="-10"/>
+        </w:rPr>
+        <w:t xml:space="preserve"> </w:t>
+      </w:r>
+      <w:proofErr w:type="spellStart"/>
+      <w:r>
+        <w:rPr>
+          <w:spacing w:val="-10"/>
+        </w:rPr>
+        <w:t>cột</w:t>
+      </w:r>
+      <w:proofErr w:type="spellEnd"/>
+      <w:r>
+        <w:rPr>
+          <w:spacing w:val="-10"/>
+        </w:rPr>
+        <w:t xml:space="preserve"> </w:t>
+      </w:r>
+      <w:proofErr w:type="spellStart"/>
+      <w:r>
+        <w:rPr>
+          <w:spacing w:val="-10"/>
+        </w:rPr>
+        <w:t>số</w:t>
+      </w:r>
+      <w:proofErr w:type="spellEnd"/>
+      <w:r>
+        <w:rPr>
+          <w:spacing w:val="-10"/>
+        </w:rPr>
+        <w:t xml:space="preserve"> 6, 7.</w:t>
       </w:r>
     </w:p>
   </w:footnote>
@@ -2275,11 +3609,313 @@
       <w:r>
         <w:t xml:space="preserve"> </w:t>
       </w:r>
-      <w:r>
-        <w:rPr>
-          <w:spacing w:val="-10"/>
-        </w:rPr>
-        <w:t>Trường hợp CSHHL thông qua sở hữu vốn điều lệ hoặc tổng số cổ phần có quyền biểu quyết được xác định như sau:</w:t>
+      <w:proofErr w:type="spellStart"/>
+      <w:r>
+        <w:rPr>
+          <w:spacing w:val="-10"/>
+        </w:rPr>
+        <w:t>Trường</w:t>
+      </w:r>
+      <w:proofErr w:type="spellEnd"/>
+      <w:r>
+        <w:rPr>
+          <w:spacing w:val="-10"/>
+        </w:rPr>
+        <w:t xml:space="preserve"> </w:t>
+      </w:r>
+      <w:proofErr w:type="spellStart"/>
+      <w:r>
+        <w:rPr>
+          <w:spacing w:val="-10"/>
+        </w:rPr>
+        <w:t>hợp</w:t>
+      </w:r>
+      <w:proofErr w:type="spellEnd"/>
+      <w:r>
+        <w:rPr>
+          <w:spacing w:val="-10"/>
+        </w:rPr>
+        <w:t xml:space="preserve"> CSHHL </w:t>
+      </w:r>
+      <w:proofErr w:type="spellStart"/>
+      <w:r>
+        <w:rPr>
+          <w:spacing w:val="-10"/>
+        </w:rPr>
+        <w:t>thông</w:t>
+      </w:r>
+      <w:proofErr w:type="spellEnd"/>
+      <w:r>
+        <w:rPr>
+          <w:spacing w:val="-10"/>
+        </w:rPr>
+        <w:t xml:space="preserve"> qua </w:t>
+      </w:r>
+      <w:proofErr w:type="spellStart"/>
+      <w:r>
+        <w:rPr>
+          <w:spacing w:val="-10"/>
+        </w:rPr>
+        <w:t>sở</w:t>
+      </w:r>
+      <w:proofErr w:type="spellEnd"/>
+      <w:r>
+        <w:rPr>
+          <w:spacing w:val="-10"/>
+        </w:rPr>
+        <w:t xml:space="preserve"> </w:t>
+      </w:r>
+      <w:proofErr w:type="spellStart"/>
+      <w:r>
+        <w:rPr>
+          <w:spacing w:val="-10"/>
+        </w:rPr>
+        <w:t>hữu</w:t>
+      </w:r>
+      <w:proofErr w:type="spellEnd"/>
+      <w:r>
+        <w:rPr>
+          <w:spacing w:val="-10"/>
+        </w:rPr>
+        <w:t xml:space="preserve"> </w:t>
+      </w:r>
+      <w:proofErr w:type="spellStart"/>
+      <w:r>
+        <w:rPr>
+          <w:spacing w:val="-10"/>
+        </w:rPr>
+        <w:t>vốn</w:t>
+      </w:r>
+      <w:proofErr w:type="spellEnd"/>
+      <w:r>
+        <w:rPr>
+          <w:spacing w:val="-10"/>
+        </w:rPr>
+        <w:t xml:space="preserve"> </w:t>
+      </w:r>
+      <w:proofErr w:type="spellStart"/>
+      <w:r>
+        <w:rPr>
+          <w:spacing w:val="-10"/>
+        </w:rPr>
+        <w:t>điều</w:t>
+      </w:r>
+      <w:proofErr w:type="spellEnd"/>
+      <w:r>
+        <w:rPr>
+          <w:spacing w:val="-10"/>
+        </w:rPr>
+        <w:t xml:space="preserve"> </w:t>
+      </w:r>
+      <w:proofErr w:type="spellStart"/>
+      <w:r>
+        <w:rPr>
+          <w:spacing w:val="-10"/>
+        </w:rPr>
+        <w:t>lệ</w:t>
+      </w:r>
+      <w:proofErr w:type="spellEnd"/>
+      <w:r>
+        <w:rPr>
+          <w:spacing w:val="-10"/>
+        </w:rPr>
+        <w:t xml:space="preserve"> </w:t>
+      </w:r>
+      <w:proofErr w:type="spellStart"/>
+      <w:r>
+        <w:rPr>
+          <w:spacing w:val="-10"/>
+        </w:rPr>
+        <w:t>hoặc</w:t>
+      </w:r>
+      <w:proofErr w:type="spellEnd"/>
+      <w:r>
+        <w:rPr>
+          <w:spacing w:val="-10"/>
+        </w:rPr>
+        <w:t xml:space="preserve"> </w:t>
+      </w:r>
+      <w:proofErr w:type="spellStart"/>
+      <w:r>
+        <w:rPr>
+          <w:spacing w:val="-10"/>
+        </w:rPr>
+        <w:t>tổng</w:t>
+      </w:r>
+      <w:proofErr w:type="spellEnd"/>
+      <w:r>
+        <w:rPr>
+          <w:spacing w:val="-10"/>
+        </w:rPr>
+        <w:t xml:space="preserve"> </w:t>
+      </w:r>
+      <w:proofErr w:type="spellStart"/>
+      <w:r>
+        <w:rPr>
+          <w:spacing w:val="-10"/>
+        </w:rPr>
+        <w:t>số</w:t>
+      </w:r>
+      <w:proofErr w:type="spellEnd"/>
+      <w:r>
+        <w:rPr>
+          <w:spacing w:val="-10"/>
+        </w:rPr>
+        <w:t xml:space="preserve"> </w:t>
+      </w:r>
+      <w:proofErr w:type="spellStart"/>
+      <w:r>
+        <w:rPr>
+          <w:spacing w:val="-10"/>
+        </w:rPr>
+        <w:t>cổ</w:t>
+      </w:r>
+      <w:proofErr w:type="spellEnd"/>
+      <w:r>
+        <w:rPr>
+          <w:spacing w:val="-10"/>
+        </w:rPr>
+        <w:t xml:space="preserve"> </w:t>
+      </w:r>
+      <w:proofErr w:type="spellStart"/>
+      <w:r>
+        <w:rPr>
+          <w:spacing w:val="-10"/>
+        </w:rPr>
+        <w:t>phần</w:t>
+      </w:r>
+      <w:proofErr w:type="spellEnd"/>
+      <w:r>
+        <w:rPr>
+          <w:spacing w:val="-10"/>
+        </w:rPr>
+        <w:t xml:space="preserve"> </w:t>
+      </w:r>
+      <w:proofErr w:type="spellStart"/>
+      <w:r>
+        <w:rPr>
+          <w:spacing w:val="-10"/>
+        </w:rPr>
+        <w:t>có</w:t>
+      </w:r>
+      <w:proofErr w:type="spellEnd"/>
+      <w:r>
+        <w:rPr>
+          <w:spacing w:val="-10"/>
+        </w:rPr>
+        <w:t xml:space="preserve"> </w:t>
+      </w:r>
+      <w:proofErr w:type="spellStart"/>
+      <w:r>
+        <w:rPr>
+          <w:spacing w:val="-10"/>
+        </w:rPr>
+        <w:t>quyền</w:t>
+      </w:r>
+      <w:proofErr w:type="spellEnd"/>
+      <w:r>
+        <w:rPr>
+          <w:spacing w:val="-10"/>
+        </w:rPr>
+        <w:t xml:space="preserve"> </w:t>
+      </w:r>
+      <w:proofErr w:type="spellStart"/>
+      <w:r>
+        <w:rPr>
+          <w:spacing w:val="-10"/>
+        </w:rPr>
+        <w:t>biểu</w:t>
+      </w:r>
+      <w:proofErr w:type="spellEnd"/>
+      <w:r>
+        <w:rPr>
+          <w:spacing w:val="-10"/>
+        </w:rPr>
+        <w:t xml:space="preserve"> </w:t>
+      </w:r>
+      <w:proofErr w:type="spellStart"/>
+      <w:r>
+        <w:rPr>
+          <w:spacing w:val="-10"/>
+        </w:rPr>
+        <w:t>quyết</w:t>
+      </w:r>
+      <w:proofErr w:type="spellEnd"/>
+      <w:r>
+        <w:rPr>
+          <w:spacing w:val="-10"/>
+        </w:rPr>
+        <w:t xml:space="preserve"> </w:t>
+      </w:r>
+      <w:proofErr w:type="spellStart"/>
+      <w:r>
+        <w:rPr>
+          <w:spacing w:val="-10"/>
+        </w:rPr>
+        <w:t>được</w:t>
+      </w:r>
+      <w:proofErr w:type="spellEnd"/>
+      <w:r>
+        <w:rPr>
+          <w:spacing w:val="-10"/>
+        </w:rPr>
+        <w:t xml:space="preserve"> </w:t>
+      </w:r>
+      <w:proofErr w:type="spellStart"/>
+      <w:r>
+        <w:rPr>
+          <w:spacing w:val="-10"/>
+        </w:rPr>
+        <w:t>xác</w:t>
+      </w:r>
+      <w:proofErr w:type="spellEnd"/>
+      <w:r>
+        <w:rPr>
+          <w:spacing w:val="-10"/>
+        </w:rPr>
+        <w:t xml:space="preserve"> </w:t>
+      </w:r>
+      <w:proofErr w:type="spellStart"/>
+      <w:r>
+        <w:rPr>
+          <w:spacing w:val="-10"/>
+        </w:rPr>
+        <w:t>định</w:t>
+      </w:r>
+      <w:proofErr w:type="spellEnd"/>
+      <w:r>
+        <w:rPr>
+          <w:spacing w:val="-10"/>
+        </w:rPr>
+        <w:t xml:space="preserve"> </w:t>
+      </w:r>
+      <w:proofErr w:type="spellStart"/>
+      <w:r>
+        <w:rPr>
+          <w:spacing w:val="-10"/>
+        </w:rPr>
+        <w:t>như</w:t>
+      </w:r>
+      <w:proofErr w:type="spellEnd"/>
+      <w:r>
+        <w:rPr>
+          <w:spacing w:val="-10"/>
+        </w:rPr>
+        <w:t xml:space="preserve"> </w:t>
+      </w:r>
+      <w:proofErr w:type="spellStart"/>
+      <w:r>
+        <w:rPr>
+          <w:spacing w:val="-10"/>
+        </w:rPr>
+        <w:t>sau</w:t>
+      </w:r>
+      <w:proofErr w:type="spellEnd"/>
+      <w:r>
+        <w:rPr>
+          <w:spacing w:val="-10"/>
+        </w:rPr>
+        <w:t>:</w:t>
       </w:r>
     </w:p>
     <w:p>
@@ -2294,7 +3930,231 @@
         <w:rPr>
           <w:spacing w:val="-10"/>
         </w:rPr>
-        <w:t>- Cá nhân là cổ đông sở hữu từ 25% tổng số cổ phần có quyền biểu quyết trở lên;</w:t>
+        <w:t xml:space="preserve">- Cá </w:t>
+      </w:r>
+      <w:proofErr w:type="spellStart"/>
+      <w:r>
+        <w:rPr>
+          <w:spacing w:val="-10"/>
+        </w:rPr>
+        <w:t>nhân</w:t>
+      </w:r>
+      <w:proofErr w:type="spellEnd"/>
+      <w:r>
+        <w:rPr>
+          <w:spacing w:val="-10"/>
+        </w:rPr>
+        <w:t xml:space="preserve"> là </w:t>
+      </w:r>
+      <w:proofErr w:type="spellStart"/>
+      <w:r>
+        <w:rPr>
+          <w:spacing w:val="-10"/>
+        </w:rPr>
+        <w:t>cô</w:t>
+      </w:r>
+      <w:proofErr w:type="spellEnd"/>
+      <w:r>
+        <w:rPr>
+          <w:spacing w:val="-10"/>
+        </w:rPr>
+        <w:t xml:space="preserve">̉ </w:t>
+      </w:r>
+      <w:proofErr w:type="spellStart"/>
+      <w:r>
+        <w:rPr>
+          <w:spacing w:val="-10"/>
+        </w:rPr>
+        <w:t>đông</w:t>
+      </w:r>
+      <w:proofErr w:type="spellEnd"/>
+      <w:r>
+        <w:rPr>
+          <w:spacing w:val="-10"/>
+        </w:rPr>
+        <w:t xml:space="preserve"> </w:t>
+      </w:r>
+      <w:proofErr w:type="spellStart"/>
+      <w:r>
+        <w:rPr>
+          <w:spacing w:val="-10"/>
+        </w:rPr>
+        <w:t>sơ</w:t>
+      </w:r>
+      <w:proofErr w:type="spellEnd"/>
+      <w:r>
+        <w:rPr>
+          <w:spacing w:val="-10"/>
+        </w:rPr>
+        <w:t xml:space="preserve">̉ </w:t>
+      </w:r>
+      <w:proofErr w:type="spellStart"/>
+      <w:r>
+        <w:rPr>
+          <w:spacing w:val="-10"/>
+        </w:rPr>
+        <w:t>hữu</w:t>
+      </w:r>
+      <w:proofErr w:type="spellEnd"/>
+      <w:r>
+        <w:rPr>
+          <w:spacing w:val="-10"/>
+        </w:rPr>
+        <w:t xml:space="preserve"> </w:t>
+      </w:r>
+      <w:proofErr w:type="spellStart"/>
+      <w:r>
+        <w:rPr>
+          <w:spacing w:val="-10"/>
+        </w:rPr>
+        <w:t>tư</w:t>
+      </w:r>
+      <w:proofErr w:type="spellEnd"/>
+      <w:r>
+        <w:rPr>
+          <w:spacing w:val="-10"/>
+        </w:rPr>
+        <w:t xml:space="preserve">̀ 25% </w:t>
+      </w:r>
+      <w:proofErr w:type="spellStart"/>
+      <w:r>
+        <w:rPr>
+          <w:spacing w:val="-10"/>
+        </w:rPr>
+        <w:t>tổng</w:t>
+      </w:r>
+      <w:proofErr w:type="spellEnd"/>
+      <w:r>
+        <w:rPr>
+          <w:spacing w:val="-10"/>
+        </w:rPr>
+        <w:t xml:space="preserve"> </w:t>
+      </w:r>
+      <w:proofErr w:type="spellStart"/>
+      <w:r>
+        <w:rPr>
+          <w:spacing w:val="-10"/>
+        </w:rPr>
+        <w:t>số</w:t>
+      </w:r>
+      <w:proofErr w:type="spellEnd"/>
+      <w:r>
+        <w:rPr>
+          <w:spacing w:val="-10"/>
+        </w:rPr>
+        <w:t xml:space="preserve"> </w:t>
+      </w:r>
+      <w:proofErr w:type="spellStart"/>
+      <w:r>
+        <w:rPr>
+          <w:spacing w:val="-10"/>
+        </w:rPr>
+        <w:t>cổ</w:t>
+      </w:r>
+      <w:proofErr w:type="spellEnd"/>
+      <w:r>
+        <w:rPr>
+          <w:spacing w:val="-10"/>
+        </w:rPr>
+        <w:t xml:space="preserve"> </w:t>
+      </w:r>
+      <w:proofErr w:type="spellStart"/>
+      <w:r>
+        <w:rPr>
+          <w:spacing w:val="-10"/>
+        </w:rPr>
+        <w:t>phần</w:t>
+      </w:r>
+      <w:proofErr w:type="spellEnd"/>
+      <w:r>
+        <w:rPr>
+          <w:spacing w:val="-10"/>
+        </w:rPr>
+        <w:t xml:space="preserve"> </w:t>
+      </w:r>
+      <w:proofErr w:type="spellStart"/>
+      <w:r>
+        <w:rPr>
+          <w:spacing w:val="-10"/>
+        </w:rPr>
+        <w:t>có</w:t>
+      </w:r>
+      <w:proofErr w:type="spellEnd"/>
+      <w:r>
+        <w:rPr>
+          <w:spacing w:val="-10"/>
+        </w:rPr>
+        <w:t xml:space="preserve"> </w:t>
+      </w:r>
+      <w:proofErr w:type="spellStart"/>
+      <w:r>
+        <w:rPr>
+          <w:spacing w:val="-10"/>
+        </w:rPr>
+        <w:t>quyền</w:t>
+      </w:r>
+      <w:proofErr w:type="spellEnd"/>
+      <w:r>
+        <w:rPr>
+          <w:spacing w:val="-10"/>
+        </w:rPr>
+        <w:t xml:space="preserve"> </w:t>
+      </w:r>
+      <w:proofErr w:type="spellStart"/>
+      <w:r>
+        <w:rPr>
+          <w:spacing w:val="-10"/>
+        </w:rPr>
+        <w:t>biểu</w:t>
+      </w:r>
+      <w:proofErr w:type="spellEnd"/>
+      <w:r>
+        <w:rPr>
+          <w:spacing w:val="-10"/>
+        </w:rPr>
+        <w:t xml:space="preserve"> </w:t>
+      </w:r>
+      <w:proofErr w:type="spellStart"/>
+      <w:r>
+        <w:rPr>
+          <w:spacing w:val="-10"/>
+        </w:rPr>
+        <w:t>quyết</w:t>
+      </w:r>
+      <w:proofErr w:type="spellEnd"/>
+      <w:r>
+        <w:rPr>
+          <w:spacing w:val="-10"/>
+        </w:rPr>
+        <w:t xml:space="preserve"> </w:t>
+      </w:r>
+      <w:proofErr w:type="spellStart"/>
+      <w:r>
+        <w:rPr>
+          <w:spacing w:val="-10"/>
+        </w:rPr>
+        <w:t>trơ</w:t>
+      </w:r>
+      <w:proofErr w:type="spellEnd"/>
+      <w:r>
+        <w:rPr>
+          <w:spacing w:val="-10"/>
+        </w:rPr>
+        <w:t xml:space="preserve">̉ </w:t>
+      </w:r>
+      <w:proofErr w:type="spellStart"/>
+      <w:r>
+        <w:rPr>
+          <w:spacing w:val="-10"/>
+        </w:rPr>
+        <w:t>lên</w:t>
+      </w:r>
+      <w:proofErr w:type="spellEnd"/>
+      <w:r>
+        <w:rPr>
+          <w:spacing w:val="-10"/>
+        </w:rPr>
+        <w:t>;</w:t>
       </w:r>
     </w:p>
     <w:p>
@@ -2309,7 +4169,315 @@
         <w:rPr>
           <w:spacing w:val="-10"/>
         </w:rPr>
-        <w:t>- Cá nhân là thành viên sở hữu từ 25% vốn điều lệ trở lên của công ty trách nhiệm hữu hạn hai thành viên trở lên;</w:t>
+        <w:t xml:space="preserve">- Cá </w:t>
+      </w:r>
+      <w:proofErr w:type="spellStart"/>
+      <w:r>
+        <w:rPr>
+          <w:spacing w:val="-10"/>
+        </w:rPr>
+        <w:t>nhân</w:t>
+      </w:r>
+      <w:proofErr w:type="spellEnd"/>
+      <w:r>
+        <w:rPr>
+          <w:spacing w:val="-10"/>
+        </w:rPr>
+        <w:t xml:space="preserve"> là </w:t>
+      </w:r>
+      <w:proofErr w:type="spellStart"/>
+      <w:r>
+        <w:rPr>
+          <w:spacing w:val="-10"/>
+        </w:rPr>
+        <w:t>thành</w:t>
+      </w:r>
+      <w:proofErr w:type="spellEnd"/>
+      <w:r>
+        <w:rPr>
+          <w:spacing w:val="-10"/>
+        </w:rPr>
+        <w:t xml:space="preserve"> </w:t>
+      </w:r>
+      <w:proofErr w:type="spellStart"/>
+      <w:r>
+        <w:rPr>
+          <w:spacing w:val="-10"/>
+        </w:rPr>
+        <w:t>viên</w:t>
+      </w:r>
+      <w:proofErr w:type="spellEnd"/>
+      <w:r>
+        <w:rPr>
+          <w:spacing w:val="-10"/>
+        </w:rPr>
+        <w:t xml:space="preserve"> </w:t>
+      </w:r>
+      <w:proofErr w:type="spellStart"/>
+      <w:r>
+        <w:rPr>
+          <w:spacing w:val="-10"/>
+        </w:rPr>
+        <w:t>sơ</w:t>
+      </w:r>
+      <w:proofErr w:type="spellEnd"/>
+      <w:r>
+        <w:rPr>
+          <w:spacing w:val="-10"/>
+        </w:rPr>
+        <w:t xml:space="preserve">̉ </w:t>
+      </w:r>
+      <w:proofErr w:type="spellStart"/>
+      <w:r>
+        <w:rPr>
+          <w:spacing w:val="-10"/>
+        </w:rPr>
+        <w:t>hữu</w:t>
+      </w:r>
+      <w:proofErr w:type="spellEnd"/>
+      <w:r>
+        <w:rPr>
+          <w:spacing w:val="-10"/>
+        </w:rPr>
+        <w:t xml:space="preserve"> </w:t>
+      </w:r>
+      <w:proofErr w:type="spellStart"/>
+      <w:r>
+        <w:rPr>
+          <w:spacing w:val="-10"/>
+        </w:rPr>
+        <w:t>tư</w:t>
+      </w:r>
+      <w:proofErr w:type="spellEnd"/>
+      <w:r>
+        <w:rPr>
+          <w:spacing w:val="-10"/>
+        </w:rPr>
+        <w:t xml:space="preserve">̀ 25% </w:t>
+      </w:r>
+      <w:proofErr w:type="spellStart"/>
+      <w:r>
+        <w:rPr>
+          <w:spacing w:val="-10"/>
+        </w:rPr>
+        <w:t>vốn</w:t>
+      </w:r>
+      <w:proofErr w:type="spellEnd"/>
+      <w:r>
+        <w:rPr>
+          <w:spacing w:val="-10"/>
+        </w:rPr>
+        <w:t xml:space="preserve"> </w:t>
+      </w:r>
+      <w:proofErr w:type="spellStart"/>
+      <w:r>
+        <w:rPr>
+          <w:spacing w:val="-10"/>
+        </w:rPr>
+        <w:t>điều</w:t>
+      </w:r>
+      <w:proofErr w:type="spellEnd"/>
+      <w:r>
+        <w:rPr>
+          <w:spacing w:val="-10"/>
+        </w:rPr>
+        <w:t xml:space="preserve"> </w:t>
+      </w:r>
+      <w:proofErr w:type="spellStart"/>
+      <w:r>
+        <w:rPr>
+          <w:spacing w:val="-10"/>
+        </w:rPr>
+        <w:t>lê</w:t>
+      </w:r>
+      <w:proofErr w:type="spellEnd"/>
+      <w:r>
+        <w:rPr>
+          <w:spacing w:val="-10"/>
+        </w:rPr>
+        <w:t xml:space="preserve">̣ </w:t>
+      </w:r>
+      <w:proofErr w:type="spellStart"/>
+      <w:r>
+        <w:rPr>
+          <w:spacing w:val="-10"/>
+        </w:rPr>
+        <w:t>trơ</w:t>
+      </w:r>
+      <w:proofErr w:type="spellEnd"/>
+      <w:r>
+        <w:rPr>
+          <w:spacing w:val="-10"/>
+        </w:rPr>
+        <w:t xml:space="preserve">̉ </w:t>
+      </w:r>
+      <w:proofErr w:type="spellStart"/>
+      <w:r>
+        <w:rPr>
+          <w:spacing w:val="-10"/>
+        </w:rPr>
+        <w:t>lên</w:t>
+      </w:r>
+      <w:proofErr w:type="spellEnd"/>
+      <w:r>
+        <w:rPr>
+          <w:spacing w:val="-10"/>
+        </w:rPr>
+        <w:t xml:space="preserve"> </w:t>
+      </w:r>
+      <w:proofErr w:type="spellStart"/>
+      <w:r>
+        <w:rPr>
+          <w:spacing w:val="-10"/>
+        </w:rPr>
+        <w:t>của</w:t>
+      </w:r>
+      <w:proofErr w:type="spellEnd"/>
+      <w:r>
+        <w:rPr>
+          <w:spacing w:val="-10"/>
+        </w:rPr>
+        <w:t xml:space="preserve"> </w:t>
+      </w:r>
+      <w:proofErr w:type="spellStart"/>
+      <w:r>
+        <w:rPr>
+          <w:spacing w:val="-10"/>
+        </w:rPr>
+        <w:t>công</w:t>
+      </w:r>
+      <w:proofErr w:type="spellEnd"/>
+      <w:r>
+        <w:rPr>
+          <w:spacing w:val="-10"/>
+        </w:rPr>
+        <w:t xml:space="preserve"> ty </w:t>
+      </w:r>
+      <w:proofErr w:type="spellStart"/>
+      <w:r>
+        <w:rPr>
+          <w:spacing w:val="-10"/>
+        </w:rPr>
+        <w:t>trách</w:t>
+      </w:r>
+      <w:proofErr w:type="spellEnd"/>
+      <w:r>
+        <w:rPr>
+          <w:spacing w:val="-10"/>
+        </w:rPr>
+        <w:t xml:space="preserve"> </w:t>
+      </w:r>
+      <w:proofErr w:type="spellStart"/>
+      <w:r>
+        <w:rPr>
+          <w:spacing w:val="-10"/>
+        </w:rPr>
+        <w:t>nhiệm</w:t>
+      </w:r>
+      <w:proofErr w:type="spellEnd"/>
+      <w:r>
+        <w:rPr>
+          <w:spacing w:val="-10"/>
+        </w:rPr>
+        <w:t xml:space="preserve"> </w:t>
+      </w:r>
+      <w:proofErr w:type="spellStart"/>
+      <w:r>
+        <w:rPr>
+          <w:spacing w:val="-10"/>
+        </w:rPr>
+        <w:t>hữu</w:t>
+      </w:r>
+      <w:proofErr w:type="spellEnd"/>
+      <w:r>
+        <w:rPr>
+          <w:spacing w:val="-10"/>
+        </w:rPr>
+        <w:t xml:space="preserve"> </w:t>
+      </w:r>
+      <w:proofErr w:type="spellStart"/>
+      <w:r>
+        <w:rPr>
+          <w:spacing w:val="-10"/>
+        </w:rPr>
+        <w:t>hạn</w:t>
+      </w:r>
+      <w:proofErr w:type="spellEnd"/>
+      <w:r>
+        <w:rPr>
+          <w:spacing w:val="-10"/>
+        </w:rPr>
+        <w:t xml:space="preserve"> </w:t>
+      </w:r>
+      <w:proofErr w:type="spellStart"/>
+      <w:r>
+        <w:rPr>
+          <w:spacing w:val="-10"/>
+        </w:rPr>
+        <w:t>hai</w:t>
+      </w:r>
+      <w:proofErr w:type="spellEnd"/>
+      <w:r>
+        <w:rPr>
+          <w:spacing w:val="-10"/>
+        </w:rPr>
+        <w:t xml:space="preserve"> </w:t>
+      </w:r>
+      <w:proofErr w:type="spellStart"/>
+      <w:r>
+        <w:rPr>
+          <w:spacing w:val="-10"/>
+        </w:rPr>
+        <w:t>thành</w:t>
+      </w:r>
+      <w:proofErr w:type="spellEnd"/>
+      <w:r>
+        <w:rPr>
+          <w:spacing w:val="-10"/>
+        </w:rPr>
+        <w:t xml:space="preserve"> </w:t>
+      </w:r>
+      <w:proofErr w:type="spellStart"/>
+      <w:r>
+        <w:rPr>
+          <w:spacing w:val="-10"/>
+        </w:rPr>
+        <w:t>viên</w:t>
+      </w:r>
+      <w:proofErr w:type="spellEnd"/>
+      <w:r>
+        <w:rPr>
+          <w:spacing w:val="-10"/>
+        </w:rPr>
+        <w:t xml:space="preserve"> </w:t>
+      </w:r>
+      <w:proofErr w:type="spellStart"/>
+      <w:r>
+        <w:rPr>
+          <w:spacing w:val="-10"/>
+        </w:rPr>
+        <w:t>trơ</w:t>
+      </w:r>
+      <w:proofErr w:type="spellEnd"/>
+      <w:r>
+        <w:rPr>
+          <w:spacing w:val="-10"/>
+        </w:rPr>
+        <w:t xml:space="preserve">̉ </w:t>
+      </w:r>
+      <w:proofErr w:type="spellStart"/>
+      <w:r>
+        <w:rPr>
+          <w:spacing w:val="-10"/>
+        </w:rPr>
+        <w:t>lên</w:t>
+      </w:r>
+      <w:proofErr w:type="spellEnd"/>
+      <w:r>
+        <w:rPr>
+          <w:spacing w:val="-10"/>
+        </w:rPr>
+        <w:t>;</w:t>
       </w:r>
     </w:p>
     <w:p>
@@ -2324,7 +4492,175 @@
         <w:rPr>
           <w:spacing w:val="-10"/>
         </w:rPr>
-        <w:t>- Cá nhân là chủ sở hữu công ty trách nhiệm hữu hạn một thành viên;</w:t>
+        <w:t xml:space="preserve">- Cá </w:t>
+      </w:r>
+      <w:proofErr w:type="spellStart"/>
+      <w:r>
+        <w:rPr>
+          <w:spacing w:val="-10"/>
+        </w:rPr>
+        <w:t>nhân</w:t>
+      </w:r>
+      <w:proofErr w:type="spellEnd"/>
+      <w:r>
+        <w:rPr>
+          <w:spacing w:val="-10"/>
+        </w:rPr>
+        <w:t xml:space="preserve"> là </w:t>
+      </w:r>
+      <w:proofErr w:type="spellStart"/>
+      <w:r>
+        <w:rPr>
+          <w:spacing w:val="-10"/>
+        </w:rPr>
+        <w:t>chu</w:t>
+      </w:r>
+      <w:proofErr w:type="spellEnd"/>
+      <w:r>
+        <w:rPr>
+          <w:spacing w:val="-10"/>
+        </w:rPr>
+        <w:t xml:space="preserve">̉ </w:t>
+      </w:r>
+      <w:proofErr w:type="spellStart"/>
+      <w:r>
+        <w:rPr>
+          <w:spacing w:val="-10"/>
+        </w:rPr>
+        <w:t>sơ</w:t>
+      </w:r>
+      <w:proofErr w:type="spellEnd"/>
+      <w:r>
+        <w:rPr>
+          <w:spacing w:val="-10"/>
+        </w:rPr>
+        <w:t xml:space="preserve">̉ </w:t>
+      </w:r>
+      <w:proofErr w:type="spellStart"/>
+      <w:r>
+        <w:rPr>
+          <w:spacing w:val="-10"/>
+        </w:rPr>
+        <w:t>hữu</w:t>
+      </w:r>
+      <w:proofErr w:type="spellEnd"/>
+      <w:r>
+        <w:rPr>
+          <w:spacing w:val="-10"/>
+        </w:rPr>
+        <w:t xml:space="preserve"> </w:t>
+      </w:r>
+      <w:proofErr w:type="spellStart"/>
+      <w:r>
+        <w:rPr>
+          <w:spacing w:val="-10"/>
+        </w:rPr>
+        <w:t>công</w:t>
+      </w:r>
+      <w:proofErr w:type="spellEnd"/>
+      <w:r>
+        <w:rPr>
+          <w:spacing w:val="-10"/>
+        </w:rPr>
+        <w:t xml:space="preserve"> ty </w:t>
+      </w:r>
+      <w:proofErr w:type="spellStart"/>
+      <w:r>
+        <w:rPr>
+          <w:spacing w:val="-10"/>
+        </w:rPr>
+        <w:t>trách</w:t>
+      </w:r>
+      <w:proofErr w:type="spellEnd"/>
+      <w:r>
+        <w:rPr>
+          <w:spacing w:val="-10"/>
+        </w:rPr>
+        <w:t xml:space="preserve"> </w:t>
+      </w:r>
+      <w:proofErr w:type="spellStart"/>
+      <w:r>
+        <w:rPr>
+          <w:spacing w:val="-10"/>
+        </w:rPr>
+        <w:t>nhiệm</w:t>
+      </w:r>
+      <w:proofErr w:type="spellEnd"/>
+      <w:r>
+        <w:rPr>
+          <w:spacing w:val="-10"/>
+        </w:rPr>
+        <w:t xml:space="preserve"> </w:t>
+      </w:r>
+      <w:proofErr w:type="spellStart"/>
+      <w:r>
+        <w:rPr>
+          <w:spacing w:val="-10"/>
+        </w:rPr>
+        <w:t>hữu</w:t>
+      </w:r>
+      <w:proofErr w:type="spellEnd"/>
+      <w:r>
+        <w:rPr>
+          <w:spacing w:val="-10"/>
+        </w:rPr>
+        <w:t xml:space="preserve"> </w:t>
+      </w:r>
+      <w:proofErr w:type="spellStart"/>
+      <w:r>
+        <w:rPr>
+          <w:spacing w:val="-10"/>
+        </w:rPr>
+        <w:t>hạn</w:t>
+      </w:r>
+      <w:proofErr w:type="spellEnd"/>
+      <w:r>
+        <w:rPr>
+          <w:spacing w:val="-10"/>
+        </w:rPr>
+        <w:t xml:space="preserve"> </w:t>
+      </w:r>
+      <w:proofErr w:type="spellStart"/>
+      <w:r>
+        <w:rPr>
+          <w:spacing w:val="-10"/>
+        </w:rPr>
+        <w:t>một</w:t>
+      </w:r>
+      <w:proofErr w:type="spellEnd"/>
+      <w:r>
+        <w:rPr>
+          <w:spacing w:val="-10"/>
+        </w:rPr>
+        <w:t xml:space="preserve"> </w:t>
+      </w:r>
+      <w:proofErr w:type="spellStart"/>
+      <w:r>
+        <w:rPr>
+          <w:spacing w:val="-10"/>
+        </w:rPr>
+        <w:t>thành</w:t>
+      </w:r>
+      <w:proofErr w:type="spellEnd"/>
+      <w:r>
+        <w:rPr>
+          <w:spacing w:val="-10"/>
+        </w:rPr>
+        <w:t xml:space="preserve"> </w:t>
+      </w:r>
+      <w:proofErr w:type="spellStart"/>
+      <w:r>
+        <w:rPr>
+          <w:spacing w:val="-10"/>
+        </w:rPr>
+        <w:t>viên</w:t>
+      </w:r>
+      <w:proofErr w:type="spellEnd"/>
+      <w:r>
+        <w:rPr>
+          <w:spacing w:val="-10"/>
+        </w:rPr>
+        <w:t>;</w:t>
       </w:r>
     </w:p>
     <w:p>
@@ -2335,7 +4671,147 @@
         <w:rPr>
           <w:spacing w:val="-10"/>
         </w:rPr>
-        <w:t>- Cá nhân là thành viên hợp danh công ty hợp danh.</w:t>
+        <w:t xml:space="preserve">- </w:t>
+      </w:r>
+      <w:proofErr w:type="spellStart"/>
+      <w:r>
+        <w:rPr>
+          <w:spacing w:val="-10"/>
+        </w:rPr>
+        <w:t>Cá</w:t>
+      </w:r>
+      <w:proofErr w:type="spellEnd"/>
+      <w:r>
+        <w:rPr>
+          <w:spacing w:val="-10"/>
+        </w:rPr>
+        <w:t xml:space="preserve"> </w:t>
+      </w:r>
+      <w:proofErr w:type="spellStart"/>
+      <w:r>
+        <w:rPr>
+          <w:spacing w:val="-10"/>
+        </w:rPr>
+        <w:t>nhân</w:t>
+      </w:r>
+      <w:proofErr w:type="spellEnd"/>
+      <w:r>
+        <w:rPr>
+          <w:spacing w:val="-10"/>
+        </w:rPr>
+        <w:t xml:space="preserve"> </w:t>
+      </w:r>
+      <w:proofErr w:type="spellStart"/>
+      <w:r>
+        <w:rPr>
+          <w:spacing w:val="-10"/>
+        </w:rPr>
+        <w:t>là</w:t>
+      </w:r>
+      <w:proofErr w:type="spellEnd"/>
+      <w:r>
+        <w:rPr>
+          <w:spacing w:val="-10"/>
+        </w:rPr>
+        <w:t xml:space="preserve"> </w:t>
+      </w:r>
+      <w:proofErr w:type="spellStart"/>
+      <w:r>
+        <w:rPr>
+          <w:spacing w:val="-10"/>
+        </w:rPr>
+        <w:t>thành</w:t>
+      </w:r>
+      <w:proofErr w:type="spellEnd"/>
+      <w:r>
+        <w:rPr>
+          <w:spacing w:val="-10"/>
+        </w:rPr>
+        <w:t xml:space="preserve"> </w:t>
+      </w:r>
+      <w:proofErr w:type="spellStart"/>
+      <w:r>
+        <w:rPr>
+          <w:spacing w:val="-10"/>
+        </w:rPr>
+        <w:t>viên</w:t>
+      </w:r>
+      <w:proofErr w:type="spellEnd"/>
+      <w:r>
+        <w:rPr>
+          <w:spacing w:val="-10"/>
+        </w:rPr>
+        <w:t xml:space="preserve"> </w:t>
+      </w:r>
+      <w:proofErr w:type="spellStart"/>
+      <w:r>
+        <w:rPr>
+          <w:spacing w:val="-10"/>
+        </w:rPr>
+        <w:t>hợp</w:t>
+      </w:r>
+      <w:proofErr w:type="spellEnd"/>
+      <w:r>
+        <w:rPr>
+          <w:spacing w:val="-10"/>
+        </w:rPr>
+        <w:t xml:space="preserve"> </w:t>
+      </w:r>
+      <w:proofErr w:type="spellStart"/>
+      <w:r>
+        <w:rPr>
+          <w:spacing w:val="-10"/>
+        </w:rPr>
+        <w:t>danh</w:t>
+      </w:r>
+      <w:proofErr w:type="spellEnd"/>
+      <w:r>
+        <w:rPr>
+          <w:spacing w:val="-10"/>
+        </w:rPr>
+        <w:t xml:space="preserve"> </w:t>
+      </w:r>
+      <w:proofErr w:type="spellStart"/>
+      <w:r>
+        <w:rPr>
+          <w:spacing w:val="-10"/>
+        </w:rPr>
+        <w:t>công</w:t>
+      </w:r>
+      <w:proofErr w:type="spellEnd"/>
+      <w:r>
+        <w:rPr>
+          <w:spacing w:val="-10"/>
+        </w:rPr>
+        <w:t xml:space="preserve"> ty </w:t>
+      </w:r>
+      <w:proofErr w:type="spellStart"/>
+      <w:r>
+        <w:rPr>
+          <w:spacing w:val="-10"/>
+        </w:rPr>
+        <w:t>hợp</w:t>
+      </w:r>
+      <w:proofErr w:type="spellEnd"/>
+      <w:r>
+        <w:rPr>
+          <w:spacing w:val="-10"/>
+        </w:rPr>
+        <w:t xml:space="preserve"> </w:t>
+      </w:r>
+      <w:proofErr w:type="spellStart"/>
+      <w:r>
+        <w:rPr>
+          <w:spacing w:val="-10"/>
+        </w:rPr>
+        <w:t>danh</w:t>
+      </w:r>
+      <w:proofErr w:type="spellEnd"/>
+      <w:r>
+        <w:rPr>
+          <w:spacing w:val="-10"/>
+        </w:rPr>
+        <w:t>.</w:t>
       </w:r>
     </w:p>
   </w:footnote>
@@ -2359,7 +4835,497 @@
         <w:rPr>
           <w:spacing w:val="-10"/>
         </w:rPr>
-        <w:t xml:space="preserve"> Tỷ lệ sở hữu cổ phần có quyền biểu quyết = Số cổ phần có quyền biểu quyết của chủ sở hữu hưởng lợi/tổng số cổ phần có quyền biểu quyết của công ty cổ phần.</w:t>
+        <w:t xml:space="preserve"> </w:t>
+      </w:r>
+      <w:proofErr w:type="spellStart"/>
+      <w:r>
+        <w:rPr>
+          <w:spacing w:val="-10"/>
+        </w:rPr>
+        <w:t>Tỷ</w:t>
+      </w:r>
+      <w:proofErr w:type="spellEnd"/>
+      <w:r>
+        <w:rPr>
+          <w:spacing w:val="-10"/>
+        </w:rPr>
+        <w:t xml:space="preserve"> </w:t>
+      </w:r>
+      <w:proofErr w:type="spellStart"/>
+      <w:r>
+        <w:rPr>
+          <w:spacing w:val="-10"/>
+        </w:rPr>
+        <w:t>lệ</w:t>
+      </w:r>
+      <w:proofErr w:type="spellEnd"/>
+      <w:r>
+        <w:rPr>
+          <w:spacing w:val="-10"/>
+        </w:rPr>
+        <w:t xml:space="preserve"> </w:t>
+      </w:r>
+      <w:proofErr w:type="spellStart"/>
+      <w:r>
+        <w:rPr>
+          <w:spacing w:val="-10"/>
+        </w:rPr>
+        <w:t>sở</w:t>
+      </w:r>
+      <w:proofErr w:type="spellEnd"/>
+      <w:r>
+        <w:rPr>
+          <w:spacing w:val="-10"/>
+        </w:rPr>
+        <w:t xml:space="preserve"> </w:t>
+      </w:r>
+      <w:proofErr w:type="spellStart"/>
+      <w:r>
+        <w:rPr>
+          <w:spacing w:val="-10"/>
+        </w:rPr>
+        <w:t>hữu</w:t>
+      </w:r>
+      <w:proofErr w:type="spellEnd"/>
+      <w:r>
+        <w:rPr>
+          <w:spacing w:val="-10"/>
+        </w:rPr>
+        <w:t xml:space="preserve"> </w:t>
+      </w:r>
+      <w:proofErr w:type="spellStart"/>
+      <w:r>
+        <w:rPr>
+          <w:spacing w:val="-10"/>
+        </w:rPr>
+        <w:t>cổ</w:t>
+      </w:r>
+      <w:proofErr w:type="spellEnd"/>
+      <w:r>
+        <w:rPr>
+          <w:spacing w:val="-10"/>
+        </w:rPr>
+        <w:t xml:space="preserve"> </w:t>
+      </w:r>
+      <w:proofErr w:type="spellStart"/>
+      <w:r>
+        <w:rPr>
+          <w:spacing w:val="-10"/>
+        </w:rPr>
+        <w:t>phần</w:t>
+      </w:r>
+      <w:proofErr w:type="spellEnd"/>
+      <w:r>
+        <w:rPr>
+          <w:spacing w:val="-10"/>
+        </w:rPr>
+        <w:t xml:space="preserve"> </w:t>
+      </w:r>
+      <w:proofErr w:type="spellStart"/>
+      <w:r>
+        <w:rPr>
+          <w:spacing w:val="-10"/>
+        </w:rPr>
+        <w:t>có</w:t>
+      </w:r>
+      <w:proofErr w:type="spellEnd"/>
+      <w:r>
+        <w:rPr>
+          <w:spacing w:val="-10"/>
+        </w:rPr>
+        <w:t xml:space="preserve"> </w:t>
+      </w:r>
+      <w:proofErr w:type="spellStart"/>
+      <w:r>
+        <w:rPr>
+          <w:spacing w:val="-10"/>
+        </w:rPr>
+        <w:t>quyền</w:t>
+      </w:r>
+      <w:proofErr w:type="spellEnd"/>
+      <w:r>
+        <w:rPr>
+          <w:spacing w:val="-10"/>
+        </w:rPr>
+        <w:t xml:space="preserve"> </w:t>
+      </w:r>
+      <w:proofErr w:type="spellStart"/>
+      <w:r>
+        <w:rPr>
+          <w:spacing w:val="-10"/>
+        </w:rPr>
+        <w:t>biểu</w:t>
+      </w:r>
+      <w:proofErr w:type="spellEnd"/>
+      <w:r>
+        <w:rPr>
+          <w:spacing w:val="-10"/>
+        </w:rPr>
+        <w:t xml:space="preserve"> </w:t>
+      </w:r>
+      <w:proofErr w:type="spellStart"/>
+      <w:r>
+        <w:rPr>
+          <w:spacing w:val="-10"/>
+        </w:rPr>
+        <w:t>quyết</w:t>
+      </w:r>
+      <w:proofErr w:type="spellEnd"/>
+      <w:r>
+        <w:rPr>
+          <w:spacing w:val="-10"/>
+        </w:rPr>
+        <w:t xml:space="preserve"> = </w:t>
+      </w:r>
+      <w:proofErr w:type="spellStart"/>
+      <w:r>
+        <w:rPr>
+          <w:spacing w:val="-10"/>
+        </w:rPr>
+        <w:t>Số</w:t>
+      </w:r>
+      <w:proofErr w:type="spellEnd"/>
+      <w:r>
+        <w:rPr>
+          <w:spacing w:val="-10"/>
+        </w:rPr>
+        <w:t xml:space="preserve"> </w:t>
+      </w:r>
+      <w:proofErr w:type="spellStart"/>
+      <w:r>
+        <w:rPr>
+          <w:spacing w:val="-10"/>
+        </w:rPr>
+        <w:t>cổ</w:t>
+      </w:r>
+      <w:proofErr w:type="spellEnd"/>
+      <w:r>
+        <w:rPr>
+          <w:spacing w:val="-10"/>
+        </w:rPr>
+        <w:t xml:space="preserve"> </w:t>
+      </w:r>
+      <w:proofErr w:type="spellStart"/>
+      <w:r>
+        <w:rPr>
+          <w:spacing w:val="-10"/>
+        </w:rPr>
+        <w:t>phần</w:t>
+      </w:r>
+      <w:proofErr w:type="spellEnd"/>
+      <w:r>
+        <w:rPr>
+          <w:spacing w:val="-10"/>
+        </w:rPr>
+        <w:t xml:space="preserve"> </w:t>
+      </w:r>
+      <w:proofErr w:type="spellStart"/>
+      <w:r>
+        <w:rPr>
+          <w:spacing w:val="-10"/>
+        </w:rPr>
+        <w:t>có</w:t>
+      </w:r>
+      <w:proofErr w:type="spellEnd"/>
+      <w:r>
+        <w:rPr>
+          <w:spacing w:val="-10"/>
+        </w:rPr>
+        <w:t xml:space="preserve"> </w:t>
+      </w:r>
+      <w:proofErr w:type="spellStart"/>
+      <w:r>
+        <w:rPr>
+          <w:spacing w:val="-10"/>
+        </w:rPr>
+        <w:t>quyền</w:t>
+      </w:r>
+      <w:proofErr w:type="spellEnd"/>
+      <w:r>
+        <w:rPr>
+          <w:spacing w:val="-10"/>
+        </w:rPr>
+        <w:t xml:space="preserve"> </w:t>
+      </w:r>
+      <w:proofErr w:type="spellStart"/>
+      <w:r>
+        <w:rPr>
+          <w:spacing w:val="-10"/>
+        </w:rPr>
+        <w:t>biểu</w:t>
+      </w:r>
+      <w:proofErr w:type="spellEnd"/>
+      <w:r>
+        <w:rPr>
+          <w:spacing w:val="-10"/>
+        </w:rPr>
+        <w:t xml:space="preserve"> </w:t>
+      </w:r>
+      <w:proofErr w:type="spellStart"/>
+      <w:r>
+        <w:rPr>
+          <w:spacing w:val="-10"/>
+        </w:rPr>
+        <w:t>quyết</w:t>
+      </w:r>
+      <w:proofErr w:type="spellEnd"/>
+      <w:r>
+        <w:rPr>
+          <w:spacing w:val="-10"/>
+        </w:rPr>
+        <w:t xml:space="preserve"> </w:t>
+      </w:r>
+      <w:proofErr w:type="spellStart"/>
+      <w:r>
+        <w:rPr>
+          <w:spacing w:val="-10"/>
+        </w:rPr>
+        <w:t>của</w:t>
+      </w:r>
+      <w:proofErr w:type="spellEnd"/>
+      <w:r>
+        <w:rPr>
+          <w:spacing w:val="-10"/>
+        </w:rPr>
+        <w:t xml:space="preserve"> </w:t>
+      </w:r>
+      <w:proofErr w:type="spellStart"/>
+      <w:r>
+        <w:rPr>
+          <w:spacing w:val="-10"/>
+        </w:rPr>
+        <w:t>chủ</w:t>
+      </w:r>
+      <w:proofErr w:type="spellEnd"/>
+      <w:r>
+        <w:rPr>
+          <w:spacing w:val="-10"/>
+        </w:rPr>
+        <w:t xml:space="preserve"> </w:t>
+      </w:r>
+      <w:proofErr w:type="spellStart"/>
+      <w:r>
+        <w:rPr>
+          <w:spacing w:val="-10"/>
+        </w:rPr>
+        <w:t>sở</w:t>
+      </w:r>
+      <w:proofErr w:type="spellEnd"/>
+      <w:r>
+        <w:rPr>
+          <w:spacing w:val="-10"/>
+        </w:rPr>
+        <w:t xml:space="preserve"> </w:t>
+      </w:r>
+      <w:proofErr w:type="spellStart"/>
+      <w:r>
+        <w:rPr>
+          <w:spacing w:val="-10"/>
+        </w:rPr>
+        <w:t>hữu</w:t>
+      </w:r>
+      <w:proofErr w:type="spellEnd"/>
+      <w:r>
+        <w:rPr>
+          <w:spacing w:val="-10"/>
+        </w:rPr>
+        <w:t xml:space="preserve"> </w:t>
+      </w:r>
+      <w:proofErr w:type="spellStart"/>
+      <w:r>
+        <w:rPr>
+          <w:spacing w:val="-10"/>
+        </w:rPr>
+        <w:t>hưởng</w:t>
+      </w:r>
+      <w:proofErr w:type="spellEnd"/>
+      <w:r>
+        <w:rPr>
+          <w:spacing w:val="-10"/>
+        </w:rPr>
+        <w:t xml:space="preserve"> </w:t>
+      </w:r>
+      <w:proofErr w:type="spellStart"/>
+      <w:r>
+        <w:rPr>
+          <w:spacing w:val="-10"/>
+        </w:rPr>
+        <w:t>lợi</w:t>
+      </w:r>
+      <w:proofErr w:type="spellEnd"/>
+      <w:r>
+        <w:rPr>
+          <w:spacing w:val="-10"/>
+        </w:rPr>
+        <w:t>/</w:t>
+      </w:r>
+      <w:proofErr w:type="spellStart"/>
+      <w:r>
+        <w:rPr>
+          <w:spacing w:val="-10"/>
+        </w:rPr>
+        <w:t>tổng</w:t>
+      </w:r>
+      <w:proofErr w:type="spellEnd"/>
+      <w:r>
+        <w:rPr>
+          <w:spacing w:val="-10"/>
+        </w:rPr>
+        <w:t xml:space="preserve"> </w:t>
+      </w:r>
+      <w:proofErr w:type="spellStart"/>
+      <w:r>
+        <w:rPr>
+          <w:spacing w:val="-10"/>
+        </w:rPr>
+        <w:t>số</w:t>
+      </w:r>
+      <w:proofErr w:type="spellEnd"/>
+      <w:r>
+        <w:rPr>
+          <w:spacing w:val="-10"/>
+        </w:rPr>
+        <w:t xml:space="preserve"> </w:t>
+      </w:r>
+      <w:proofErr w:type="spellStart"/>
+      <w:r>
+        <w:rPr>
+          <w:spacing w:val="-10"/>
+        </w:rPr>
+        <w:t>cổ</w:t>
+      </w:r>
+      <w:proofErr w:type="spellEnd"/>
+      <w:r>
+        <w:rPr>
+          <w:spacing w:val="-10"/>
+        </w:rPr>
+        <w:t xml:space="preserve"> </w:t>
+      </w:r>
+      <w:proofErr w:type="spellStart"/>
+      <w:r>
+        <w:rPr>
+          <w:spacing w:val="-10"/>
+        </w:rPr>
+        <w:t>phần</w:t>
+      </w:r>
+      <w:proofErr w:type="spellEnd"/>
+      <w:r>
+        <w:rPr>
+          <w:spacing w:val="-10"/>
+        </w:rPr>
+        <w:t xml:space="preserve"> </w:t>
+      </w:r>
+      <w:proofErr w:type="spellStart"/>
+      <w:r>
+        <w:rPr>
+          <w:spacing w:val="-10"/>
+        </w:rPr>
+        <w:t>có</w:t>
+      </w:r>
+      <w:proofErr w:type="spellEnd"/>
+      <w:r>
+        <w:rPr>
+          <w:spacing w:val="-10"/>
+        </w:rPr>
+        <w:t xml:space="preserve"> </w:t>
+      </w:r>
+      <w:proofErr w:type="spellStart"/>
+      <w:r>
+        <w:rPr>
+          <w:spacing w:val="-10"/>
+        </w:rPr>
+        <w:t>quyền</w:t>
+      </w:r>
+      <w:proofErr w:type="spellEnd"/>
+      <w:r>
+        <w:rPr>
+          <w:spacing w:val="-10"/>
+        </w:rPr>
+        <w:t xml:space="preserve"> </w:t>
+      </w:r>
+      <w:proofErr w:type="spellStart"/>
+      <w:r>
+        <w:rPr>
+          <w:spacing w:val="-10"/>
+        </w:rPr>
+        <w:t>biểu</w:t>
+      </w:r>
+      <w:proofErr w:type="spellEnd"/>
+      <w:r>
+        <w:rPr>
+          <w:spacing w:val="-10"/>
+        </w:rPr>
+        <w:t xml:space="preserve"> </w:t>
+      </w:r>
+      <w:proofErr w:type="spellStart"/>
+      <w:r>
+        <w:rPr>
+          <w:spacing w:val="-10"/>
+        </w:rPr>
+        <w:t>quyết</w:t>
+      </w:r>
+      <w:proofErr w:type="spellEnd"/>
+      <w:r>
+        <w:rPr>
+          <w:spacing w:val="-10"/>
+        </w:rPr>
+        <w:t xml:space="preserve"> </w:t>
+      </w:r>
+      <w:proofErr w:type="spellStart"/>
+      <w:r>
+        <w:rPr>
+          <w:spacing w:val="-10"/>
+        </w:rPr>
+        <w:t>của</w:t>
+      </w:r>
+      <w:proofErr w:type="spellEnd"/>
+      <w:r>
+        <w:rPr>
+          <w:spacing w:val="-10"/>
+        </w:rPr>
+        <w:t xml:space="preserve"> </w:t>
+      </w:r>
+      <w:proofErr w:type="spellStart"/>
+      <w:r>
+        <w:rPr>
+          <w:spacing w:val="-10"/>
+        </w:rPr>
+        <w:t>công</w:t>
+      </w:r>
+      <w:proofErr w:type="spellEnd"/>
+      <w:r>
+        <w:rPr>
+          <w:spacing w:val="-10"/>
+        </w:rPr>
+        <w:t xml:space="preserve"> ty </w:t>
+      </w:r>
+      <w:proofErr w:type="spellStart"/>
+      <w:r>
+        <w:rPr>
+          <w:spacing w:val="-10"/>
+        </w:rPr>
+        <w:t>cổ</w:t>
+      </w:r>
+      <w:proofErr w:type="spellEnd"/>
+      <w:r>
+        <w:rPr>
+          <w:spacing w:val="-10"/>
+        </w:rPr>
+        <w:t xml:space="preserve"> </w:t>
+      </w:r>
+      <w:proofErr w:type="spellStart"/>
+      <w:r>
+        <w:rPr>
+          <w:spacing w:val="-10"/>
+        </w:rPr>
+        <w:t>phần</w:t>
+      </w:r>
+      <w:proofErr w:type="spellEnd"/>
+      <w:r>
+        <w:rPr>
+          <w:spacing w:val="-10"/>
+        </w:rPr>
+        <w:t>.</w:t>
       </w:r>
     </w:p>
   </w:footnote>
@@ -2385,7 +5351,1687 @@
           <w:rFonts w:ascii="Times New Roman" w:hAnsi="Times New Roman" w:cs="Times New Roman"/>
           <w:spacing w:val="-10"/>
         </w:rPr>
-        <w:t xml:space="preserve"> Nếu doanh nghiệp xác định được chủ sở hữu hưởng lợi của doanh nghiệp theo quy định tại điểm b khoản 1 Điều 17 Nghị định số 168/2025/NĐ-CP thông qua quyền chi phối, doanh nghiệp ghi rõ một trong các quyền chi phối sau: bổ nhiệm, miễn nhiệm hoặc bãi nhiệm đa số hoặc tất cả thành viên hội đồng quản trị, chủ tịch hội đồng quản trị, chủ tịch hội đồng thành viên; người đại diện theo pháp luật, giám đốc hoặc tổng giám đốc của doanh nghiệp; sửa đổi, bổ sung điều lệ của doanh nghiệp; thay đổi cơ cấu tổ chức quản lý công ty; tổ chức lại, giải thể công ty.</w:t>
+        <w:t xml:space="preserve"> </w:t>
+      </w:r>
+      <w:proofErr w:type="spellStart"/>
+      <w:r>
+        <w:rPr>
+          <w:rFonts w:ascii="Times New Roman" w:hAnsi="Times New Roman" w:cs="Times New Roman"/>
+          <w:spacing w:val="-10"/>
+        </w:rPr>
+        <w:t>Nếu</w:t>
+      </w:r>
+      <w:proofErr w:type="spellEnd"/>
+      <w:r>
+        <w:rPr>
+          <w:rFonts w:ascii="Times New Roman" w:hAnsi="Times New Roman" w:cs="Times New Roman"/>
+          <w:spacing w:val="-10"/>
+        </w:rPr>
+        <w:t xml:space="preserve"> </w:t>
+      </w:r>
+      <w:proofErr w:type="spellStart"/>
+      <w:r>
+        <w:rPr>
+          <w:rFonts w:ascii="Times New Roman" w:hAnsi="Times New Roman" w:cs="Times New Roman"/>
+          <w:spacing w:val="-10"/>
+        </w:rPr>
+        <w:t>doanh</w:t>
+      </w:r>
+      <w:proofErr w:type="spellEnd"/>
+      <w:r>
+        <w:rPr>
+          <w:rFonts w:ascii="Times New Roman" w:hAnsi="Times New Roman" w:cs="Times New Roman"/>
+          <w:spacing w:val="-10"/>
+        </w:rPr>
+        <w:t xml:space="preserve"> </w:t>
+      </w:r>
+      <w:proofErr w:type="spellStart"/>
+      <w:r>
+        <w:rPr>
+          <w:rFonts w:ascii="Times New Roman" w:hAnsi="Times New Roman" w:cs="Times New Roman"/>
+          <w:spacing w:val="-10"/>
+        </w:rPr>
+        <w:t>nghiệp</w:t>
+      </w:r>
+      <w:proofErr w:type="spellEnd"/>
+      <w:r>
+        <w:rPr>
+          <w:rFonts w:ascii="Times New Roman" w:hAnsi="Times New Roman" w:cs="Times New Roman"/>
+          <w:spacing w:val="-10"/>
+        </w:rPr>
+        <w:t xml:space="preserve"> </w:t>
+      </w:r>
+      <w:proofErr w:type="spellStart"/>
+      <w:r>
+        <w:rPr>
+          <w:rFonts w:ascii="Times New Roman" w:hAnsi="Times New Roman" w:cs="Times New Roman"/>
+          <w:spacing w:val="-10"/>
+        </w:rPr>
+        <w:t>xác</w:t>
+      </w:r>
+      <w:proofErr w:type="spellEnd"/>
+      <w:r>
+        <w:rPr>
+          <w:rFonts w:ascii="Times New Roman" w:hAnsi="Times New Roman" w:cs="Times New Roman"/>
+          <w:spacing w:val="-10"/>
+        </w:rPr>
+        <w:t xml:space="preserve"> </w:t>
+      </w:r>
+      <w:proofErr w:type="spellStart"/>
+      <w:r>
+        <w:rPr>
+          <w:rFonts w:ascii="Times New Roman" w:hAnsi="Times New Roman" w:cs="Times New Roman"/>
+          <w:spacing w:val="-10"/>
+        </w:rPr>
+        <w:t>định</w:t>
+      </w:r>
+      <w:proofErr w:type="spellEnd"/>
+      <w:r>
+        <w:rPr>
+          <w:rFonts w:ascii="Times New Roman" w:hAnsi="Times New Roman" w:cs="Times New Roman"/>
+          <w:spacing w:val="-10"/>
+        </w:rPr>
+        <w:t xml:space="preserve"> </w:t>
+      </w:r>
+      <w:proofErr w:type="spellStart"/>
+      <w:r>
+        <w:rPr>
+          <w:rFonts w:ascii="Times New Roman" w:hAnsi="Times New Roman" w:cs="Times New Roman"/>
+          <w:spacing w:val="-10"/>
+        </w:rPr>
+        <w:t>được</w:t>
+      </w:r>
+      <w:proofErr w:type="spellEnd"/>
+      <w:r>
+        <w:rPr>
+          <w:rFonts w:ascii="Times New Roman" w:hAnsi="Times New Roman" w:cs="Times New Roman"/>
+          <w:spacing w:val="-10"/>
+        </w:rPr>
+        <w:t xml:space="preserve"> </w:t>
+      </w:r>
+      <w:proofErr w:type="spellStart"/>
+      <w:r>
+        <w:rPr>
+          <w:rFonts w:ascii="Times New Roman" w:hAnsi="Times New Roman" w:cs="Times New Roman"/>
+          <w:spacing w:val="-10"/>
+        </w:rPr>
+        <w:t>chủ</w:t>
+      </w:r>
+      <w:proofErr w:type="spellEnd"/>
+      <w:r>
+        <w:rPr>
+          <w:rFonts w:ascii="Times New Roman" w:hAnsi="Times New Roman" w:cs="Times New Roman"/>
+          <w:spacing w:val="-10"/>
+        </w:rPr>
+        <w:t xml:space="preserve"> </w:t>
+      </w:r>
+      <w:proofErr w:type="spellStart"/>
+      <w:r>
+        <w:rPr>
+          <w:rFonts w:ascii="Times New Roman" w:hAnsi="Times New Roman" w:cs="Times New Roman"/>
+          <w:spacing w:val="-10"/>
+        </w:rPr>
+        <w:t>sở</w:t>
+      </w:r>
+      <w:proofErr w:type="spellEnd"/>
+      <w:r>
+        <w:rPr>
+          <w:rFonts w:ascii="Times New Roman" w:hAnsi="Times New Roman" w:cs="Times New Roman"/>
+          <w:spacing w:val="-10"/>
+        </w:rPr>
+        <w:t xml:space="preserve"> </w:t>
+      </w:r>
+      <w:proofErr w:type="spellStart"/>
+      <w:r>
+        <w:rPr>
+          <w:rFonts w:ascii="Times New Roman" w:hAnsi="Times New Roman" w:cs="Times New Roman"/>
+          <w:spacing w:val="-10"/>
+        </w:rPr>
+        <w:t>hữu</w:t>
+      </w:r>
+      <w:proofErr w:type="spellEnd"/>
+      <w:r>
+        <w:rPr>
+          <w:rFonts w:ascii="Times New Roman" w:hAnsi="Times New Roman" w:cs="Times New Roman"/>
+          <w:spacing w:val="-10"/>
+        </w:rPr>
+        <w:t xml:space="preserve"> </w:t>
+      </w:r>
+      <w:proofErr w:type="spellStart"/>
+      <w:r>
+        <w:rPr>
+          <w:rFonts w:ascii="Times New Roman" w:hAnsi="Times New Roman" w:cs="Times New Roman"/>
+          <w:spacing w:val="-10"/>
+        </w:rPr>
+        <w:t>hưởng</w:t>
+      </w:r>
+      <w:proofErr w:type="spellEnd"/>
+      <w:r>
+        <w:rPr>
+          <w:rFonts w:ascii="Times New Roman" w:hAnsi="Times New Roman" w:cs="Times New Roman"/>
+          <w:spacing w:val="-10"/>
+        </w:rPr>
+        <w:t xml:space="preserve"> </w:t>
+      </w:r>
+      <w:proofErr w:type="spellStart"/>
+      <w:r>
+        <w:rPr>
+          <w:rFonts w:ascii="Times New Roman" w:hAnsi="Times New Roman" w:cs="Times New Roman"/>
+          <w:spacing w:val="-10"/>
+        </w:rPr>
+        <w:t>lợi</w:t>
+      </w:r>
+      <w:proofErr w:type="spellEnd"/>
+      <w:r>
+        <w:rPr>
+          <w:rFonts w:ascii="Times New Roman" w:hAnsi="Times New Roman" w:cs="Times New Roman"/>
+          <w:spacing w:val="-10"/>
+        </w:rPr>
+        <w:t xml:space="preserve"> </w:t>
+      </w:r>
+      <w:proofErr w:type="spellStart"/>
+      <w:r>
+        <w:rPr>
+          <w:rFonts w:ascii="Times New Roman" w:hAnsi="Times New Roman" w:cs="Times New Roman"/>
+          <w:spacing w:val="-10"/>
+        </w:rPr>
+        <w:t>của</w:t>
+      </w:r>
+      <w:proofErr w:type="spellEnd"/>
+      <w:r>
+        <w:rPr>
+          <w:rFonts w:ascii="Times New Roman" w:hAnsi="Times New Roman" w:cs="Times New Roman"/>
+          <w:spacing w:val="-10"/>
+        </w:rPr>
+        <w:t xml:space="preserve"> </w:t>
+      </w:r>
+      <w:proofErr w:type="spellStart"/>
+      <w:r>
+        <w:rPr>
+          <w:rFonts w:ascii="Times New Roman" w:hAnsi="Times New Roman" w:cs="Times New Roman"/>
+          <w:spacing w:val="-10"/>
+        </w:rPr>
+        <w:t>doanh</w:t>
+      </w:r>
+      <w:proofErr w:type="spellEnd"/>
+      <w:r>
+        <w:rPr>
+          <w:rFonts w:ascii="Times New Roman" w:hAnsi="Times New Roman" w:cs="Times New Roman"/>
+          <w:spacing w:val="-10"/>
+        </w:rPr>
+        <w:t xml:space="preserve"> </w:t>
+      </w:r>
+      <w:proofErr w:type="spellStart"/>
+      <w:r>
+        <w:rPr>
+          <w:rFonts w:ascii="Times New Roman" w:hAnsi="Times New Roman" w:cs="Times New Roman"/>
+          <w:spacing w:val="-10"/>
+        </w:rPr>
+        <w:t>nghiệp</w:t>
+      </w:r>
+      <w:proofErr w:type="spellEnd"/>
+      <w:r>
+        <w:rPr>
+          <w:rFonts w:ascii="Times New Roman" w:hAnsi="Times New Roman" w:cs="Times New Roman"/>
+          <w:spacing w:val="-10"/>
+        </w:rPr>
+        <w:t xml:space="preserve"> </w:t>
+      </w:r>
+      <w:proofErr w:type="spellStart"/>
+      <w:r>
+        <w:rPr>
+          <w:rFonts w:ascii="Times New Roman" w:hAnsi="Times New Roman" w:cs="Times New Roman"/>
+          <w:spacing w:val="-10"/>
+        </w:rPr>
+        <w:t>theo</w:t>
+      </w:r>
+      <w:proofErr w:type="spellEnd"/>
+      <w:r>
+        <w:rPr>
+          <w:rFonts w:ascii="Times New Roman" w:hAnsi="Times New Roman" w:cs="Times New Roman"/>
+          <w:spacing w:val="-10"/>
+        </w:rPr>
+        <w:t xml:space="preserve"> </w:t>
+      </w:r>
+      <w:proofErr w:type="spellStart"/>
+      <w:r>
+        <w:rPr>
+          <w:rFonts w:ascii="Times New Roman" w:hAnsi="Times New Roman" w:cs="Times New Roman"/>
+          <w:spacing w:val="-10"/>
+        </w:rPr>
+        <w:t>quy</w:t>
+      </w:r>
+      <w:proofErr w:type="spellEnd"/>
+      <w:r>
+        <w:rPr>
+          <w:rFonts w:ascii="Times New Roman" w:hAnsi="Times New Roman" w:cs="Times New Roman"/>
+          <w:spacing w:val="-10"/>
+        </w:rPr>
+        <w:t xml:space="preserve"> </w:t>
+      </w:r>
+      <w:proofErr w:type="spellStart"/>
+      <w:r>
+        <w:rPr>
+          <w:rFonts w:ascii="Times New Roman" w:hAnsi="Times New Roman" w:cs="Times New Roman"/>
+          <w:spacing w:val="-10"/>
+        </w:rPr>
+        <w:t>định</w:t>
+      </w:r>
+      <w:proofErr w:type="spellEnd"/>
+      <w:r>
+        <w:rPr>
+          <w:rFonts w:ascii="Times New Roman" w:hAnsi="Times New Roman" w:cs="Times New Roman"/>
+          <w:spacing w:val="-10"/>
+        </w:rPr>
+        <w:t xml:space="preserve"> </w:t>
+      </w:r>
+      <w:proofErr w:type="spellStart"/>
+      <w:r>
+        <w:rPr>
+          <w:rFonts w:ascii="Times New Roman" w:hAnsi="Times New Roman" w:cs="Times New Roman"/>
+          <w:spacing w:val="-10"/>
+        </w:rPr>
+        <w:t>tại</w:t>
+      </w:r>
+      <w:proofErr w:type="spellEnd"/>
+      <w:r>
+        <w:rPr>
+          <w:rFonts w:ascii="Times New Roman" w:hAnsi="Times New Roman" w:cs="Times New Roman"/>
+          <w:spacing w:val="-10"/>
+        </w:rPr>
+        <w:t xml:space="preserve"> </w:t>
+      </w:r>
+      <w:proofErr w:type="spellStart"/>
+      <w:r>
+        <w:rPr>
+          <w:rFonts w:ascii="Times New Roman" w:hAnsi="Times New Roman" w:cs="Times New Roman"/>
+          <w:spacing w:val="-10"/>
+        </w:rPr>
+        <w:t>điểm</w:t>
+      </w:r>
+      <w:proofErr w:type="spellEnd"/>
+      <w:r>
+        <w:rPr>
+          <w:rFonts w:ascii="Times New Roman" w:hAnsi="Times New Roman" w:cs="Times New Roman"/>
+          <w:spacing w:val="-10"/>
+        </w:rPr>
+        <w:t xml:space="preserve"> b </w:t>
+      </w:r>
+      <w:proofErr w:type="spellStart"/>
+      <w:r>
+        <w:rPr>
+          <w:rFonts w:ascii="Times New Roman" w:hAnsi="Times New Roman" w:cs="Times New Roman"/>
+          <w:spacing w:val="-10"/>
+        </w:rPr>
+        <w:t>khoản</w:t>
+      </w:r>
+      <w:proofErr w:type="spellEnd"/>
+      <w:r>
+        <w:rPr>
+          <w:rFonts w:ascii="Times New Roman" w:hAnsi="Times New Roman" w:cs="Times New Roman"/>
+          <w:spacing w:val="-10"/>
+        </w:rPr>
+        <w:t xml:space="preserve"> 1 </w:t>
+      </w:r>
+      <w:proofErr w:type="spellStart"/>
+      <w:r>
+        <w:rPr>
+          <w:rFonts w:ascii="Times New Roman" w:hAnsi="Times New Roman" w:cs="Times New Roman"/>
+          <w:spacing w:val="-10"/>
+        </w:rPr>
+        <w:t>Điều</w:t>
+      </w:r>
+      <w:proofErr w:type="spellEnd"/>
+      <w:r>
+        <w:rPr>
+          <w:rFonts w:ascii="Times New Roman" w:hAnsi="Times New Roman" w:cs="Times New Roman"/>
+          <w:spacing w:val="-10"/>
+        </w:rPr>
+        <w:t xml:space="preserve"> 17 </w:t>
+      </w:r>
+      <w:proofErr w:type="spellStart"/>
+      <w:r>
+        <w:rPr>
+          <w:rFonts w:ascii="Times New Roman" w:hAnsi="Times New Roman" w:cs="Times New Roman"/>
+          <w:spacing w:val="-10"/>
+        </w:rPr>
+        <w:t>Nghi</w:t>
+      </w:r>
+      <w:proofErr w:type="spellEnd"/>
+      <w:r>
+        <w:rPr>
+          <w:rFonts w:ascii="Times New Roman" w:hAnsi="Times New Roman" w:cs="Times New Roman"/>
+          <w:spacing w:val="-10"/>
+        </w:rPr>
+        <w:t xml:space="preserve">̣ </w:t>
+      </w:r>
+      <w:proofErr w:type="spellStart"/>
+      <w:r>
+        <w:rPr>
+          <w:rFonts w:ascii="Times New Roman" w:hAnsi="Times New Roman" w:cs="Times New Roman"/>
+          <w:spacing w:val="-10"/>
+        </w:rPr>
+        <w:t>định</w:t>
+      </w:r>
+      <w:proofErr w:type="spellEnd"/>
+      <w:r>
+        <w:rPr>
+          <w:rFonts w:ascii="Times New Roman" w:hAnsi="Times New Roman" w:cs="Times New Roman"/>
+          <w:spacing w:val="-10"/>
+        </w:rPr>
+        <w:t xml:space="preserve"> </w:t>
+      </w:r>
+      <w:proofErr w:type="spellStart"/>
+      <w:r>
+        <w:rPr>
+          <w:rFonts w:ascii="Times New Roman" w:hAnsi="Times New Roman" w:cs="Times New Roman"/>
+          <w:spacing w:val="-10"/>
+        </w:rPr>
+        <w:t>số</w:t>
+      </w:r>
+      <w:proofErr w:type="spellEnd"/>
+      <w:r>
+        <w:rPr>
+          <w:rFonts w:ascii="Times New Roman" w:hAnsi="Times New Roman" w:cs="Times New Roman"/>
+          <w:spacing w:val="-10"/>
+        </w:rPr>
+        <w:t xml:space="preserve"> 168/2025/NĐ-CP </w:t>
+      </w:r>
+      <w:proofErr w:type="spellStart"/>
+      <w:r>
+        <w:rPr>
+          <w:rFonts w:ascii="Times New Roman" w:hAnsi="Times New Roman" w:cs="Times New Roman"/>
+          <w:spacing w:val="-10"/>
+        </w:rPr>
+        <w:t>thông</w:t>
+      </w:r>
+      <w:proofErr w:type="spellEnd"/>
+      <w:r>
+        <w:rPr>
+          <w:rFonts w:ascii="Times New Roman" w:hAnsi="Times New Roman" w:cs="Times New Roman"/>
+          <w:spacing w:val="-10"/>
+        </w:rPr>
+        <w:t xml:space="preserve"> qua </w:t>
+      </w:r>
+      <w:proofErr w:type="spellStart"/>
+      <w:r>
+        <w:rPr>
+          <w:rFonts w:ascii="Times New Roman" w:hAnsi="Times New Roman" w:cs="Times New Roman"/>
+          <w:spacing w:val="-10"/>
+        </w:rPr>
+        <w:t>quyền</w:t>
+      </w:r>
+      <w:proofErr w:type="spellEnd"/>
+      <w:r>
+        <w:rPr>
+          <w:rFonts w:ascii="Times New Roman" w:hAnsi="Times New Roman" w:cs="Times New Roman"/>
+          <w:spacing w:val="-10"/>
+        </w:rPr>
+        <w:t xml:space="preserve"> chi </w:t>
+      </w:r>
+      <w:proofErr w:type="spellStart"/>
+      <w:r>
+        <w:rPr>
+          <w:rFonts w:ascii="Times New Roman" w:hAnsi="Times New Roman" w:cs="Times New Roman"/>
+          <w:spacing w:val="-10"/>
+        </w:rPr>
+        <w:t>phối</w:t>
+      </w:r>
+      <w:proofErr w:type="spellEnd"/>
+      <w:r>
+        <w:rPr>
+          <w:rFonts w:ascii="Times New Roman" w:hAnsi="Times New Roman" w:cs="Times New Roman"/>
+          <w:spacing w:val="-10"/>
+        </w:rPr>
+        <w:t xml:space="preserve">, </w:t>
+      </w:r>
+      <w:proofErr w:type="spellStart"/>
+      <w:r>
+        <w:rPr>
+          <w:rFonts w:ascii="Times New Roman" w:hAnsi="Times New Roman" w:cs="Times New Roman"/>
+          <w:spacing w:val="-10"/>
+        </w:rPr>
+        <w:t>doanh</w:t>
+      </w:r>
+      <w:proofErr w:type="spellEnd"/>
+      <w:r>
+        <w:rPr>
+          <w:rFonts w:ascii="Times New Roman" w:hAnsi="Times New Roman" w:cs="Times New Roman"/>
+          <w:spacing w:val="-10"/>
+        </w:rPr>
+        <w:t xml:space="preserve"> </w:t>
+      </w:r>
+      <w:proofErr w:type="spellStart"/>
+      <w:r>
+        <w:rPr>
+          <w:rFonts w:ascii="Times New Roman" w:hAnsi="Times New Roman" w:cs="Times New Roman"/>
+          <w:spacing w:val="-10"/>
+        </w:rPr>
+        <w:t>nghiệp</w:t>
+      </w:r>
+      <w:proofErr w:type="spellEnd"/>
+      <w:r>
+        <w:rPr>
+          <w:rFonts w:ascii="Times New Roman" w:hAnsi="Times New Roman" w:cs="Times New Roman"/>
+          <w:spacing w:val="-10"/>
+        </w:rPr>
+        <w:t xml:space="preserve"> </w:t>
+      </w:r>
+      <w:proofErr w:type="spellStart"/>
+      <w:r>
+        <w:rPr>
+          <w:rFonts w:ascii="Times New Roman" w:hAnsi="Times New Roman" w:cs="Times New Roman"/>
+          <w:spacing w:val="-10"/>
+        </w:rPr>
+        <w:t>ghi</w:t>
+      </w:r>
+      <w:proofErr w:type="spellEnd"/>
+      <w:r>
+        <w:rPr>
+          <w:rFonts w:ascii="Times New Roman" w:hAnsi="Times New Roman" w:cs="Times New Roman"/>
+          <w:spacing w:val="-10"/>
+        </w:rPr>
+        <w:t xml:space="preserve"> </w:t>
+      </w:r>
+      <w:proofErr w:type="spellStart"/>
+      <w:r>
+        <w:rPr>
+          <w:rFonts w:ascii="Times New Roman" w:hAnsi="Times New Roman" w:cs="Times New Roman"/>
+          <w:spacing w:val="-10"/>
+        </w:rPr>
+        <w:t>ro</w:t>
+      </w:r>
+      <w:proofErr w:type="spellEnd"/>
+      <w:r>
+        <w:rPr>
+          <w:rFonts w:ascii="Times New Roman" w:hAnsi="Times New Roman" w:cs="Times New Roman"/>
+          <w:spacing w:val="-10"/>
+        </w:rPr>
+        <w:t xml:space="preserve">̃ </w:t>
+      </w:r>
+      <w:proofErr w:type="spellStart"/>
+      <w:r>
+        <w:rPr>
+          <w:rFonts w:ascii="Times New Roman" w:hAnsi="Times New Roman" w:cs="Times New Roman"/>
+          <w:spacing w:val="-10"/>
+        </w:rPr>
+        <w:t>một</w:t>
+      </w:r>
+      <w:proofErr w:type="spellEnd"/>
+      <w:r>
+        <w:rPr>
+          <w:rFonts w:ascii="Times New Roman" w:hAnsi="Times New Roman" w:cs="Times New Roman"/>
+          <w:spacing w:val="-10"/>
+        </w:rPr>
+        <w:t xml:space="preserve"> </w:t>
+      </w:r>
+      <w:proofErr w:type="spellStart"/>
+      <w:r>
+        <w:rPr>
+          <w:rFonts w:ascii="Times New Roman" w:hAnsi="Times New Roman" w:cs="Times New Roman"/>
+          <w:spacing w:val="-10"/>
+        </w:rPr>
+        <w:t>trong</w:t>
+      </w:r>
+      <w:proofErr w:type="spellEnd"/>
+      <w:r>
+        <w:rPr>
+          <w:rFonts w:ascii="Times New Roman" w:hAnsi="Times New Roman" w:cs="Times New Roman"/>
+          <w:spacing w:val="-10"/>
+        </w:rPr>
+        <w:t xml:space="preserve"> </w:t>
+      </w:r>
+      <w:proofErr w:type="spellStart"/>
+      <w:r>
+        <w:rPr>
+          <w:rFonts w:ascii="Times New Roman" w:hAnsi="Times New Roman" w:cs="Times New Roman"/>
+          <w:spacing w:val="-10"/>
+        </w:rPr>
+        <w:t>các</w:t>
+      </w:r>
+      <w:proofErr w:type="spellEnd"/>
+      <w:r>
+        <w:rPr>
+          <w:rFonts w:ascii="Times New Roman" w:hAnsi="Times New Roman" w:cs="Times New Roman"/>
+          <w:spacing w:val="-10"/>
+        </w:rPr>
+        <w:t xml:space="preserve"> </w:t>
+      </w:r>
+      <w:proofErr w:type="spellStart"/>
+      <w:r>
+        <w:rPr>
+          <w:rFonts w:ascii="Times New Roman" w:hAnsi="Times New Roman" w:cs="Times New Roman"/>
+          <w:spacing w:val="-10"/>
+        </w:rPr>
+        <w:t>quyền</w:t>
+      </w:r>
+      <w:proofErr w:type="spellEnd"/>
+      <w:r>
+        <w:rPr>
+          <w:rFonts w:ascii="Times New Roman" w:hAnsi="Times New Roman" w:cs="Times New Roman"/>
+          <w:spacing w:val="-10"/>
+        </w:rPr>
+        <w:t xml:space="preserve"> chi </w:t>
+      </w:r>
+      <w:proofErr w:type="spellStart"/>
+      <w:r>
+        <w:rPr>
+          <w:rFonts w:ascii="Times New Roman" w:hAnsi="Times New Roman" w:cs="Times New Roman"/>
+          <w:spacing w:val="-10"/>
+        </w:rPr>
+        <w:t>phối</w:t>
+      </w:r>
+      <w:proofErr w:type="spellEnd"/>
+      <w:r>
+        <w:rPr>
+          <w:rFonts w:ascii="Times New Roman" w:hAnsi="Times New Roman" w:cs="Times New Roman"/>
+          <w:spacing w:val="-10"/>
+        </w:rPr>
+        <w:t xml:space="preserve"> </w:t>
+      </w:r>
+      <w:proofErr w:type="spellStart"/>
+      <w:r>
+        <w:rPr>
+          <w:rFonts w:ascii="Times New Roman" w:hAnsi="Times New Roman" w:cs="Times New Roman"/>
+          <w:spacing w:val="-10"/>
+        </w:rPr>
+        <w:t>sau</w:t>
+      </w:r>
+      <w:proofErr w:type="spellEnd"/>
+      <w:r>
+        <w:rPr>
+          <w:rFonts w:ascii="Times New Roman" w:hAnsi="Times New Roman" w:cs="Times New Roman"/>
+          <w:spacing w:val="-10"/>
+        </w:rPr>
+        <w:t xml:space="preserve">: </w:t>
+      </w:r>
+      <w:proofErr w:type="spellStart"/>
+      <w:r>
+        <w:rPr>
+          <w:rFonts w:ascii="Times New Roman" w:hAnsi="Times New Roman" w:cs="Times New Roman"/>
+          <w:spacing w:val="-10"/>
+        </w:rPr>
+        <w:t>bổ</w:t>
+      </w:r>
+      <w:proofErr w:type="spellEnd"/>
+      <w:r>
+        <w:rPr>
+          <w:rFonts w:ascii="Times New Roman" w:hAnsi="Times New Roman" w:cs="Times New Roman"/>
+          <w:spacing w:val="-10"/>
+        </w:rPr>
+        <w:t xml:space="preserve"> </w:t>
+      </w:r>
+      <w:proofErr w:type="spellStart"/>
+      <w:r>
+        <w:rPr>
+          <w:rFonts w:ascii="Times New Roman" w:hAnsi="Times New Roman" w:cs="Times New Roman"/>
+          <w:spacing w:val="-10"/>
+        </w:rPr>
+        <w:t>nhiệm</w:t>
+      </w:r>
+      <w:proofErr w:type="spellEnd"/>
+      <w:r>
+        <w:rPr>
+          <w:rFonts w:ascii="Times New Roman" w:hAnsi="Times New Roman" w:cs="Times New Roman"/>
+          <w:spacing w:val="-10"/>
+        </w:rPr>
+        <w:t xml:space="preserve">, </w:t>
+      </w:r>
+      <w:proofErr w:type="spellStart"/>
+      <w:r>
+        <w:rPr>
+          <w:rFonts w:ascii="Times New Roman" w:hAnsi="Times New Roman" w:cs="Times New Roman"/>
+          <w:spacing w:val="-10"/>
+        </w:rPr>
+        <w:t>miễn</w:t>
+      </w:r>
+      <w:proofErr w:type="spellEnd"/>
+      <w:r>
+        <w:rPr>
+          <w:rFonts w:ascii="Times New Roman" w:hAnsi="Times New Roman" w:cs="Times New Roman"/>
+          <w:spacing w:val="-10"/>
+        </w:rPr>
+        <w:t xml:space="preserve"> </w:t>
+      </w:r>
+      <w:proofErr w:type="spellStart"/>
+      <w:r>
+        <w:rPr>
+          <w:rFonts w:ascii="Times New Roman" w:hAnsi="Times New Roman" w:cs="Times New Roman"/>
+          <w:spacing w:val="-10"/>
+        </w:rPr>
+        <w:t>nhiệm</w:t>
+      </w:r>
+      <w:proofErr w:type="spellEnd"/>
+      <w:r>
+        <w:rPr>
+          <w:rFonts w:ascii="Times New Roman" w:hAnsi="Times New Roman" w:cs="Times New Roman"/>
+          <w:spacing w:val="-10"/>
+        </w:rPr>
+        <w:t xml:space="preserve"> </w:t>
+      </w:r>
+      <w:proofErr w:type="spellStart"/>
+      <w:r>
+        <w:rPr>
+          <w:rFonts w:ascii="Times New Roman" w:hAnsi="Times New Roman" w:cs="Times New Roman"/>
+          <w:spacing w:val="-10"/>
+        </w:rPr>
+        <w:t>hoặc</w:t>
+      </w:r>
+      <w:proofErr w:type="spellEnd"/>
+      <w:r>
+        <w:rPr>
+          <w:rFonts w:ascii="Times New Roman" w:hAnsi="Times New Roman" w:cs="Times New Roman"/>
+          <w:spacing w:val="-10"/>
+        </w:rPr>
+        <w:t xml:space="preserve"> </w:t>
+      </w:r>
+      <w:proofErr w:type="spellStart"/>
+      <w:r>
+        <w:rPr>
+          <w:rFonts w:ascii="Times New Roman" w:hAnsi="Times New Roman" w:cs="Times New Roman"/>
+          <w:spacing w:val="-10"/>
+        </w:rPr>
+        <w:t>bãi</w:t>
+      </w:r>
+      <w:proofErr w:type="spellEnd"/>
+      <w:r>
+        <w:rPr>
+          <w:rFonts w:ascii="Times New Roman" w:hAnsi="Times New Roman" w:cs="Times New Roman"/>
+          <w:spacing w:val="-10"/>
+        </w:rPr>
+        <w:t xml:space="preserve"> </w:t>
+      </w:r>
+      <w:proofErr w:type="spellStart"/>
+      <w:r>
+        <w:rPr>
+          <w:rFonts w:ascii="Times New Roman" w:hAnsi="Times New Roman" w:cs="Times New Roman"/>
+          <w:spacing w:val="-10"/>
+        </w:rPr>
+        <w:t>nhiệm</w:t>
+      </w:r>
+      <w:proofErr w:type="spellEnd"/>
+      <w:r>
+        <w:rPr>
+          <w:rFonts w:ascii="Times New Roman" w:hAnsi="Times New Roman" w:cs="Times New Roman"/>
+          <w:spacing w:val="-10"/>
+        </w:rPr>
+        <w:t xml:space="preserve"> </w:t>
+      </w:r>
+      <w:proofErr w:type="spellStart"/>
+      <w:r>
+        <w:rPr>
+          <w:rFonts w:ascii="Times New Roman" w:hAnsi="Times New Roman" w:cs="Times New Roman"/>
+          <w:spacing w:val="-10"/>
+        </w:rPr>
+        <w:t>đa</w:t>
+      </w:r>
+      <w:proofErr w:type="spellEnd"/>
+      <w:r>
+        <w:rPr>
+          <w:rFonts w:ascii="Times New Roman" w:hAnsi="Times New Roman" w:cs="Times New Roman"/>
+          <w:spacing w:val="-10"/>
+        </w:rPr>
+        <w:t xml:space="preserve"> </w:t>
+      </w:r>
+      <w:proofErr w:type="spellStart"/>
+      <w:r>
+        <w:rPr>
+          <w:rFonts w:ascii="Times New Roman" w:hAnsi="Times New Roman" w:cs="Times New Roman"/>
+          <w:spacing w:val="-10"/>
+        </w:rPr>
+        <w:t>số</w:t>
+      </w:r>
+      <w:proofErr w:type="spellEnd"/>
+      <w:r>
+        <w:rPr>
+          <w:rFonts w:ascii="Times New Roman" w:hAnsi="Times New Roman" w:cs="Times New Roman"/>
+          <w:spacing w:val="-10"/>
+        </w:rPr>
+        <w:t xml:space="preserve"> </w:t>
+      </w:r>
+      <w:proofErr w:type="spellStart"/>
+      <w:r>
+        <w:rPr>
+          <w:rFonts w:ascii="Times New Roman" w:hAnsi="Times New Roman" w:cs="Times New Roman"/>
+          <w:spacing w:val="-10"/>
+        </w:rPr>
+        <w:t>hoặc</w:t>
+      </w:r>
+      <w:proofErr w:type="spellEnd"/>
+      <w:r>
+        <w:rPr>
+          <w:rFonts w:ascii="Times New Roman" w:hAnsi="Times New Roman" w:cs="Times New Roman"/>
+          <w:spacing w:val="-10"/>
+        </w:rPr>
+        <w:t xml:space="preserve"> </w:t>
+      </w:r>
+      <w:proofErr w:type="spellStart"/>
+      <w:r>
+        <w:rPr>
+          <w:rFonts w:ascii="Times New Roman" w:hAnsi="Times New Roman" w:cs="Times New Roman"/>
+          <w:spacing w:val="-10"/>
+        </w:rPr>
+        <w:t>tất</w:t>
+      </w:r>
+      <w:proofErr w:type="spellEnd"/>
+      <w:r>
+        <w:rPr>
+          <w:rFonts w:ascii="Times New Roman" w:hAnsi="Times New Roman" w:cs="Times New Roman"/>
+          <w:spacing w:val="-10"/>
+        </w:rPr>
+        <w:t xml:space="preserve"> </w:t>
+      </w:r>
+      <w:proofErr w:type="spellStart"/>
+      <w:r>
+        <w:rPr>
+          <w:rFonts w:ascii="Times New Roman" w:hAnsi="Times New Roman" w:cs="Times New Roman"/>
+          <w:spacing w:val="-10"/>
+        </w:rPr>
+        <w:t>cả</w:t>
+      </w:r>
+      <w:proofErr w:type="spellEnd"/>
+      <w:r>
+        <w:rPr>
+          <w:rFonts w:ascii="Times New Roman" w:hAnsi="Times New Roman" w:cs="Times New Roman"/>
+          <w:spacing w:val="-10"/>
+        </w:rPr>
+        <w:t xml:space="preserve"> </w:t>
+      </w:r>
+      <w:proofErr w:type="spellStart"/>
+      <w:r>
+        <w:rPr>
+          <w:rFonts w:ascii="Times New Roman" w:hAnsi="Times New Roman" w:cs="Times New Roman"/>
+          <w:spacing w:val="-10"/>
+        </w:rPr>
+        <w:t>thành</w:t>
+      </w:r>
+      <w:proofErr w:type="spellEnd"/>
+      <w:r>
+        <w:rPr>
+          <w:rFonts w:ascii="Times New Roman" w:hAnsi="Times New Roman" w:cs="Times New Roman"/>
+          <w:spacing w:val="-10"/>
+        </w:rPr>
+        <w:t xml:space="preserve"> </w:t>
+      </w:r>
+      <w:proofErr w:type="spellStart"/>
+      <w:r>
+        <w:rPr>
+          <w:rFonts w:ascii="Times New Roman" w:hAnsi="Times New Roman" w:cs="Times New Roman"/>
+          <w:spacing w:val="-10"/>
+        </w:rPr>
+        <w:t>viên</w:t>
+      </w:r>
+      <w:proofErr w:type="spellEnd"/>
+      <w:r>
+        <w:rPr>
+          <w:rFonts w:ascii="Times New Roman" w:hAnsi="Times New Roman" w:cs="Times New Roman"/>
+          <w:spacing w:val="-10"/>
+        </w:rPr>
+        <w:t xml:space="preserve"> </w:t>
+      </w:r>
+      <w:proofErr w:type="spellStart"/>
+      <w:r>
+        <w:rPr>
+          <w:rFonts w:ascii="Times New Roman" w:hAnsi="Times New Roman" w:cs="Times New Roman"/>
+          <w:spacing w:val="-10"/>
+        </w:rPr>
+        <w:t>hội</w:t>
+      </w:r>
+      <w:proofErr w:type="spellEnd"/>
+      <w:r>
+        <w:rPr>
+          <w:rFonts w:ascii="Times New Roman" w:hAnsi="Times New Roman" w:cs="Times New Roman"/>
+          <w:spacing w:val="-10"/>
+        </w:rPr>
+        <w:t xml:space="preserve"> </w:t>
+      </w:r>
+      <w:proofErr w:type="spellStart"/>
+      <w:r>
+        <w:rPr>
+          <w:rFonts w:ascii="Times New Roman" w:hAnsi="Times New Roman" w:cs="Times New Roman"/>
+          <w:spacing w:val="-10"/>
+        </w:rPr>
+        <w:t>đồng</w:t>
+      </w:r>
+      <w:proofErr w:type="spellEnd"/>
+      <w:r>
+        <w:rPr>
+          <w:rFonts w:ascii="Times New Roman" w:hAnsi="Times New Roman" w:cs="Times New Roman"/>
+          <w:spacing w:val="-10"/>
+        </w:rPr>
+        <w:t xml:space="preserve"> </w:t>
+      </w:r>
+      <w:proofErr w:type="spellStart"/>
+      <w:r>
+        <w:rPr>
+          <w:rFonts w:ascii="Times New Roman" w:hAnsi="Times New Roman" w:cs="Times New Roman"/>
+          <w:spacing w:val="-10"/>
+        </w:rPr>
+        <w:t>quản</w:t>
+      </w:r>
+      <w:proofErr w:type="spellEnd"/>
+      <w:r>
+        <w:rPr>
+          <w:rFonts w:ascii="Times New Roman" w:hAnsi="Times New Roman" w:cs="Times New Roman"/>
+          <w:spacing w:val="-10"/>
+        </w:rPr>
+        <w:t xml:space="preserve"> </w:t>
+      </w:r>
+      <w:proofErr w:type="spellStart"/>
+      <w:r>
+        <w:rPr>
+          <w:rFonts w:ascii="Times New Roman" w:hAnsi="Times New Roman" w:cs="Times New Roman"/>
+          <w:spacing w:val="-10"/>
+        </w:rPr>
+        <w:t>trị</w:t>
+      </w:r>
+      <w:proofErr w:type="spellEnd"/>
+      <w:r>
+        <w:rPr>
+          <w:rFonts w:ascii="Times New Roman" w:hAnsi="Times New Roman" w:cs="Times New Roman"/>
+          <w:spacing w:val="-10"/>
+        </w:rPr>
+        <w:t xml:space="preserve">, </w:t>
+      </w:r>
+      <w:proofErr w:type="spellStart"/>
+      <w:r>
+        <w:rPr>
+          <w:rFonts w:ascii="Times New Roman" w:hAnsi="Times New Roman" w:cs="Times New Roman"/>
+          <w:spacing w:val="-10"/>
+        </w:rPr>
+        <w:t>chủ</w:t>
+      </w:r>
+      <w:proofErr w:type="spellEnd"/>
+      <w:r>
+        <w:rPr>
+          <w:rFonts w:ascii="Times New Roman" w:hAnsi="Times New Roman" w:cs="Times New Roman"/>
+          <w:spacing w:val="-10"/>
+        </w:rPr>
+        <w:t xml:space="preserve"> </w:t>
+      </w:r>
+      <w:proofErr w:type="spellStart"/>
+      <w:r>
+        <w:rPr>
+          <w:rFonts w:ascii="Times New Roman" w:hAnsi="Times New Roman" w:cs="Times New Roman"/>
+          <w:spacing w:val="-10"/>
+        </w:rPr>
+        <w:t>tịch</w:t>
+      </w:r>
+      <w:proofErr w:type="spellEnd"/>
+      <w:r>
+        <w:rPr>
+          <w:rFonts w:ascii="Times New Roman" w:hAnsi="Times New Roman" w:cs="Times New Roman"/>
+          <w:spacing w:val="-10"/>
+        </w:rPr>
+        <w:t xml:space="preserve"> </w:t>
+      </w:r>
+      <w:proofErr w:type="spellStart"/>
+      <w:r>
+        <w:rPr>
+          <w:rFonts w:ascii="Times New Roman" w:hAnsi="Times New Roman" w:cs="Times New Roman"/>
+          <w:spacing w:val="-10"/>
+        </w:rPr>
+        <w:t>hội</w:t>
+      </w:r>
+      <w:proofErr w:type="spellEnd"/>
+      <w:r>
+        <w:rPr>
+          <w:rFonts w:ascii="Times New Roman" w:hAnsi="Times New Roman" w:cs="Times New Roman"/>
+          <w:spacing w:val="-10"/>
+        </w:rPr>
+        <w:t xml:space="preserve"> </w:t>
+      </w:r>
+      <w:proofErr w:type="spellStart"/>
+      <w:r>
+        <w:rPr>
+          <w:rFonts w:ascii="Times New Roman" w:hAnsi="Times New Roman" w:cs="Times New Roman"/>
+          <w:spacing w:val="-10"/>
+        </w:rPr>
+        <w:t>đồng</w:t>
+      </w:r>
+      <w:proofErr w:type="spellEnd"/>
+      <w:r>
+        <w:rPr>
+          <w:rFonts w:ascii="Times New Roman" w:hAnsi="Times New Roman" w:cs="Times New Roman"/>
+          <w:spacing w:val="-10"/>
+        </w:rPr>
+        <w:t xml:space="preserve"> </w:t>
+      </w:r>
+      <w:proofErr w:type="spellStart"/>
+      <w:r>
+        <w:rPr>
+          <w:rFonts w:ascii="Times New Roman" w:hAnsi="Times New Roman" w:cs="Times New Roman"/>
+          <w:spacing w:val="-10"/>
+        </w:rPr>
+        <w:t>quản</w:t>
+      </w:r>
+      <w:proofErr w:type="spellEnd"/>
+      <w:r>
+        <w:rPr>
+          <w:rFonts w:ascii="Times New Roman" w:hAnsi="Times New Roman" w:cs="Times New Roman"/>
+          <w:spacing w:val="-10"/>
+        </w:rPr>
+        <w:t xml:space="preserve"> </w:t>
+      </w:r>
+      <w:proofErr w:type="spellStart"/>
+      <w:r>
+        <w:rPr>
+          <w:rFonts w:ascii="Times New Roman" w:hAnsi="Times New Roman" w:cs="Times New Roman"/>
+          <w:spacing w:val="-10"/>
+        </w:rPr>
+        <w:t>trị</w:t>
+      </w:r>
+      <w:proofErr w:type="spellEnd"/>
+      <w:r>
+        <w:rPr>
+          <w:rFonts w:ascii="Times New Roman" w:hAnsi="Times New Roman" w:cs="Times New Roman"/>
+          <w:spacing w:val="-10"/>
+        </w:rPr>
+        <w:t xml:space="preserve">, </w:t>
+      </w:r>
+      <w:proofErr w:type="spellStart"/>
+      <w:r>
+        <w:rPr>
+          <w:rFonts w:ascii="Times New Roman" w:hAnsi="Times New Roman" w:cs="Times New Roman"/>
+          <w:spacing w:val="-10"/>
+        </w:rPr>
+        <w:t>chu</w:t>
+      </w:r>
+      <w:proofErr w:type="spellEnd"/>
+      <w:r>
+        <w:rPr>
+          <w:rFonts w:ascii="Times New Roman" w:hAnsi="Times New Roman" w:cs="Times New Roman"/>
+          <w:spacing w:val="-10"/>
+        </w:rPr>
+        <w:t xml:space="preserve">̉ </w:t>
+      </w:r>
+      <w:proofErr w:type="spellStart"/>
+      <w:r>
+        <w:rPr>
+          <w:rFonts w:ascii="Times New Roman" w:hAnsi="Times New Roman" w:cs="Times New Roman"/>
+          <w:spacing w:val="-10"/>
+        </w:rPr>
+        <w:t>tịch</w:t>
+      </w:r>
+      <w:proofErr w:type="spellEnd"/>
+      <w:r>
+        <w:rPr>
+          <w:rFonts w:ascii="Times New Roman" w:hAnsi="Times New Roman" w:cs="Times New Roman"/>
+          <w:spacing w:val="-10"/>
+        </w:rPr>
+        <w:t xml:space="preserve"> </w:t>
+      </w:r>
+      <w:proofErr w:type="spellStart"/>
+      <w:r>
+        <w:rPr>
+          <w:rFonts w:ascii="Times New Roman" w:hAnsi="Times New Roman" w:cs="Times New Roman"/>
+          <w:spacing w:val="-10"/>
+        </w:rPr>
+        <w:t>hội</w:t>
+      </w:r>
+      <w:proofErr w:type="spellEnd"/>
+      <w:r>
+        <w:rPr>
+          <w:rFonts w:ascii="Times New Roman" w:hAnsi="Times New Roman" w:cs="Times New Roman"/>
+          <w:spacing w:val="-10"/>
+        </w:rPr>
+        <w:t xml:space="preserve"> </w:t>
+      </w:r>
+      <w:proofErr w:type="spellStart"/>
+      <w:r>
+        <w:rPr>
+          <w:rFonts w:ascii="Times New Roman" w:hAnsi="Times New Roman" w:cs="Times New Roman"/>
+          <w:spacing w:val="-10"/>
+        </w:rPr>
+        <w:t>đồng</w:t>
+      </w:r>
+      <w:proofErr w:type="spellEnd"/>
+      <w:r>
+        <w:rPr>
+          <w:rFonts w:ascii="Times New Roman" w:hAnsi="Times New Roman" w:cs="Times New Roman"/>
+          <w:spacing w:val="-10"/>
+        </w:rPr>
+        <w:t xml:space="preserve"> </w:t>
+      </w:r>
+      <w:proofErr w:type="spellStart"/>
+      <w:r>
+        <w:rPr>
+          <w:rFonts w:ascii="Times New Roman" w:hAnsi="Times New Roman" w:cs="Times New Roman"/>
+          <w:spacing w:val="-10"/>
+        </w:rPr>
+        <w:t>thành</w:t>
+      </w:r>
+      <w:proofErr w:type="spellEnd"/>
+      <w:r>
+        <w:rPr>
+          <w:rFonts w:ascii="Times New Roman" w:hAnsi="Times New Roman" w:cs="Times New Roman"/>
+          <w:spacing w:val="-10"/>
+        </w:rPr>
+        <w:t xml:space="preserve"> </w:t>
+      </w:r>
+      <w:proofErr w:type="spellStart"/>
+      <w:r>
+        <w:rPr>
+          <w:rFonts w:ascii="Times New Roman" w:hAnsi="Times New Roman" w:cs="Times New Roman"/>
+          <w:spacing w:val="-10"/>
+        </w:rPr>
+        <w:t>viên</w:t>
+      </w:r>
+      <w:proofErr w:type="spellEnd"/>
+      <w:r>
+        <w:rPr>
+          <w:rFonts w:ascii="Times New Roman" w:hAnsi="Times New Roman" w:cs="Times New Roman"/>
+          <w:spacing w:val="-10"/>
+        </w:rPr>
+        <w:t xml:space="preserve">; </w:t>
+      </w:r>
+      <w:proofErr w:type="spellStart"/>
+      <w:r>
+        <w:rPr>
+          <w:rFonts w:ascii="Times New Roman" w:hAnsi="Times New Roman" w:cs="Times New Roman"/>
+          <w:spacing w:val="-10"/>
+        </w:rPr>
+        <w:t>người</w:t>
+      </w:r>
+      <w:proofErr w:type="spellEnd"/>
+      <w:r>
+        <w:rPr>
+          <w:rFonts w:ascii="Times New Roman" w:hAnsi="Times New Roman" w:cs="Times New Roman"/>
+          <w:spacing w:val="-10"/>
+        </w:rPr>
+        <w:t xml:space="preserve"> </w:t>
+      </w:r>
+      <w:proofErr w:type="spellStart"/>
+      <w:r>
+        <w:rPr>
+          <w:rFonts w:ascii="Times New Roman" w:hAnsi="Times New Roman" w:cs="Times New Roman"/>
+          <w:spacing w:val="-10"/>
+        </w:rPr>
+        <w:t>đại</w:t>
+      </w:r>
+      <w:proofErr w:type="spellEnd"/>
+      <w:r>
+        <w:rPr>
+          <w:rFonts w:ascii="Times New Roman" w:hAnsi="Times New Roman" w:cs="Times New Roman"/>
+          <w:spacing w:val="-10"/>
+        </w:rPr>
+        <w:t xml:space="preserve"> </w:t>
+      </w:r>
+      <w:proofErr w:type="spellStart"/>
+      <w:r>
+        <w:rPr>
+          <w:rFonts w:ascii="Times New Roman" w:hAnsi="Times New Roman" w:cs="Times New Roman"/>
+          <w:spacing w:val="-10"/>
+        </w:rPr>
+        <w:t>diện</w:t>
+      </w:r>
+      <w:proofErr w:type="spellEnd"/>
+      <w:r>
+        <w:rPr>
+          <w:rFonts w:ascii="Times New Roman" w:hAnsi="Times New Roman" w:cs="Times New Roman"/>
+          <w:spacing w:val="-10"/>
+        </w:rPr>
+        <w:t xml:space="preserve"> </w:t>
+      </w:r>
+      <w:proofErr w:type="spellStart"/>
+      <w:r>
+        <w:rPr>
+          <w:rFonts w:ascii="Times New Roman" w:hAnsi="Times New Roman" w:cs="Times New Roman"/>
+          <w:spacing w:val="-10"/>
+        </w:rPr>
+        <w:t>theo</w:t>
+      </w:r>
+      <w:proofErr w:type="spellEnd"/>
+      <w:r>
+        <w:rPr>
+          <w:rFonts w:ascii="Times New Roman" w:hAnsi="Times New Roman" w:cs="Times New Roman"/>
+          <w:spacing w:val="-10"/>
+        </w:rPr>
+        <w:t xml:space="preserve"> </w:t>
+      </w:r>
+      <w:proofErr w:type="spellStart"/>
+      <w:r>
+        <w:rPr>
+          <w:rFonts w:ascii="Times New Roman" w:hAnsi="Times New Roman" w:cs="Times New Roman"/>
+          <w:spacing w:val="-10"/>
+        </w:rPr>
+        <w:t>pháp</w:t>
+      </w:r>
+      <w:proofErr w:type="spellEnd"/>
+      <w:r>
+        <w:rPr>
+          <w:rFonts w:ascii="Times New Roman" w:hAnsi="Times New Roman" w:cs="Times New Roman"/>
+          <w:spacing w:val="-10"/>
+        </w:rPr>
+        <w:t xml:space="preserve"> </w:t>
+      </w:r>
+      <w:proofErr w:type="spellStart"/>
+      <w:r>
+        <w:rPr>
+          <w:rFonts w:ascii="Times New Roman" w:hAnsi="Times New Roman" w:cs="Times New Roman"/>
+          <w:spacing w:val="-10"/>
+        </w:rPr>
+        <w:t>luật</w:t>
+      </w:r>
+      <w:proofErr w:type="spellEnd"/>
+      <w:r>
+        <w:rPr>
+          <w:rFonts w:ascii="Times New Roman" w:hAnsi="Times New Roman" w:cs="Times New Roman"/>
+          <w:spacing w:val="-10"/>
+        </w:rPr>
+        <w:t xml:space="preserve">, </w:t>
+      </w:r>
+      <w:proofErr w:type="spellStart"/>
+      <w:r>
+        <w:rPr>
+          <w:rFonts w:ascii="Times New Roman" w:hAnsi="Times New Roman" w:cs="Times New Roman"/>
+          <w:spacing w:val="-10"/>
+        </w:rPr>
+        <w:t>giám</w:t>
+      </w:r>
+      <w:proofErr w:type="spellEnd"/>
+      <w:r>
+        <w:rPr>
+          <w:rFonts w:ascii="Times New Roman" w:hAnsi="Times New Roman" w:cs="Times New Roman"/>
+          <w:spacing w:val="-10"/>
+        </w:rPr>
+        <w:t xml:space="preserve"> </w:t>
+      </w:r>
+      <w:proofErr w:type="spellStart"/>
+      <w:r>
+        <w:rPr>
+          <w:rFonts w:ascii="Times New Roman" w:hAnsi="Times New Roman" w:cs="Times New Roman"/>
+          <w:spacing w:val="-10"/>
+        </w:rPr>
+        <w:t>đốc</w:t>
+      </w:r>
+      <w:proofErr w:type="spellEnd"/>
+      <w:r>
+        <w:rPr>
+          <w:rFonts w:ascii="Times New Roman" w:hAnsi="Times New Roman" w:cs="Times New Roman"/>
+          <w:spacing w:val="-10"/>
+        </w:rPr>
+        <w:t xml:space="preserve"> </w:t>
+      </w:r>
+      <w:proofErr w:type="spellStart"/>
+      <w:r>
+        <w:rPr>
+          <w:rFonts w:ascii="Times New Roman" w:hAnsi="Times New Roman" w:cs="Times New Roman"/>
+          <w:spacing w:val="-10"/>
+        </w:rPr>
+        <w:t>hoặc</w:t>
+      </w:r>
+      <w:proofErr w:type="spellEnd"/>
+      <w:r>
+        <w:rPr>
+          <w:rFonts w:ascii="Times New Roman" w:hAnsi="Times New Roman" w:cs="Times New Roman"/>
+          <w:spacing w:val="-10"/>
+        </w:rPr>
+        <w:t xml:space="preserve"> </w:t>
+      </w:r>
+      <w:proofErr w:type="spellStart"/>
+      <w:r>
+        <w:rPr>
+          <w:rFonts w:ascii="Times New Roman" w:hAnsi="Times New Roman" w:cs="Times New Roman"/>
+          <w:spacing w:val="-10"/>
+        </w:rPr>
+        <w:t>tổng</w:t>
+      </w:r>
+      <w:proofErr w:type="spellEnd"/>
+      <w:r>
+        <w:rPr>
+          <w:rFonts w:ascii="Times New Roman" w:hAnsi="Times New Roman" w:cs="Times New Roman"/>
+          <w:spacing w:val="-10"/>
+        </w:rPr>
+        <w:t xml:space="preserve"> </w:t>
+      </w:r>
+      <w:proofErr w:type="spellStart"/>
+      <w:r>
+        <w:rPr>
+          <w:rFonts w:ascii="Times New Roman" w:hAnsi="Times New Roman" w:cs="Times New Roman"/>
+          <w:spacing w:val="-10"/>
+        </w:rPr>
+        <w:t>giám</w:t>
+      </w:r>
+      <w:proofErr w:type="spellEnd"/>
+      <w:r>
+        <w:rPr>
+          <w:rFonts w:ascii="Times New Roman" w:hAnsi="Times New Roman" w:cs="Times New Roman"/>
+          <w:spacing w:val="-10"/>
+        </w:rPr>
+        <w:t xml:space="preserve"> </w:t>
+      </w:r>
+      <w:proofErr w:type="spellStart"/>
+      <w:r>
+        <w:rPr>
+          <w:rFonts w:ascii="Times New Roman" w:hAnsi="Times New Roman" w:cs="Times New Roman"/>
+          <w:spacing w:val="-10"/>
+        </w:rPr>
+        <w:t>đốc</w:t>
+      </w:r>
+      <w:proofErr w:type="spellEnd"/>
+      <w:r>
+        <w:rPr>
+          <w:rFonts w:ascii="Times New Roman" w:hAnsi="Times New Roman" w:cs="Times New Roman"/>
+          <w:spacing w:val="-10"/>
+        </w:rPr>
+        <w:t xml:space="preserve"> </w:t>
+      </w:r>
+      <w:proofErr w:type="spellStart"/>
+      <w:r>
+        <w:rPr>
+          <w:rFonts w:ascii="Times New Roman" w:hAnsi="Times New Roman" w:cs="Times New Roman"/>
+          <w:spacing w:val="-10"/>
+        </w:rPr>
+        <w:t>của</w:t>
+      </w:r>
+      <w:proofErr w:type="spellEnd"/>
+      <w:r>
+        <w:rPr>
+          <w:rFonts w:ascii="Times New Roman" w:hAnsi="Times New Roman" w:cs="Times New Roman"/>
+          <w:spacing w:val="-10"/>
+        </w:rPr>
+        <w:t xml:space="preserve"> </w:t>
+      </w:r>
+      <w:proofErr w:type="spellStart"/>
+      <w:r>
+        <w:rPr>
+          <w:rFonts w:ascii="Times New Roman" w:hAnsi="Times New Roman" w:cs="Times New Roman"/>
+          <w:spacing w:val="-10"/>
+        </w:rPr>
+        <w:t>doanh</w:t>
+      </w:r>
+      <w:proofErr w:type="spellEnd"/>
+      <w:r>
+        <w:rPr>
+          <w:rFonts w:ascii="Times New Roman" w:hAnsi="Times New Roman" w:cs="Times New Roman"/>
+          <w:spacing w:val="-10"/>
+        </w:rPr>
+        <w:t xml:space="preserve"> </w:t>
+      </w:r>
+      <w:proofErr w:type="spellStart"/>
+      <w:r>
+        <w:rPr>
+          <w:rFonts w:ascii="Times New Roman" w:hAnsi="Times New Roman" w:cs="Times New Roman"/>
+          <w:spacing w:val="-10"/>
+        </w:rPr>
+        <w:t>nghiệp</w:t>
+      </w:r>
+      <w:proofErr w:type="spellEnd"/>
+      <w:r>
+        <w:rPr>
+          <w:rFonts w:ascii="Times New Roman" w:hAnsi="Times New Roman" w:cs="Times New Roman"/>
+          <w:spacing w:val="-10"/>
+        </w:rPr>
+        <w:t xml:space="preserve">; </w:t>
+      </w:r>
+      <w:proofErr w:type="spellStart"/>
+      <w:r>
+        <w:rPr>
+          <w:rFonts w:ascii="Times New Roman" w:hAnsi="Times New Roman" w:cs="Times New Roman"/>
+          <w:spacing w:val="-10"/>
+        </w:rPr>
+        <w:t>sửa</w:t>
+      </w:r>
+      <w:proofErr w:type="spellEnd"/>
+      <w:r>
+        <w:rPr>
+          <w:rFonts w:ascii="Times New Roman" w:hAnsi="Times New Roman" w:cs="Times New Roman"/>
+          <w:spacing w:val="-10"/>
+        </w:rPr>
+        <w:t xml:space="preserve"> </w:t>
+      </w:r>
+      <w:proofErr w:type="spellStart"/>
+      <w:r>
+        <w:rPr>
+          <w:rFonts w:ascii="Times New Roman" w:hAnsi="Times New Roman" w:cs="Times New Roman"/>
+          <w:spacing w:val="-10"/>
+        </w:rPr>
+        <w:t>đổi</w:t>
+      </w:r>
+      <w:proofErr w:type="spellEnd"/>
+      <w:r>
+        <w:rPr>
+          <w:rFonts w:ascii="Times New Roman" w:hAnsi="Times New Roman" w:cs="Times New Roman"/>
+          <w:spacing w:val="-10"/>
+        </w:rPr>
+        <w:t xml:space="preserve">, </w:t>
+      </w:r>
+      <w:proofErr w:type="spellStart"/>
+      <w:r>
+        <w:rPr>
+          <w:rFonts w:ascii="Times New Roman" w:hAnsi="Times New Roman" w:cs="Times New Roman"/>
+          <w:spacing w:val="-10"/>
+        </w:rPr>
+        <w:t>bổ</w:t>
+      </w:r>
+      <w:proofErr w:type="spellEnd"/>
+      <w:r>
+        <w:rPr>
+          <w:rFonts w:ascii="Times New Roman" w:hAnsi="Times New Roman" w:cs="Times New Roman"/>
+          <w:spacing w:val="-10"/>
+        </w:rPr>
+        <w:t xml:space="preserve"> sung </w:t>
+      </w:r>
+      <w:proofErr w:type="spellStart"/>
+      <w:r>
+        <w:rPr>
+          <w:rFonts w:ascii="Times New Roman" w:hAnsi="Times New Roman" w:cs="Times New Roman"/>
+          <w:spacing w:val="-10"/>
+        </w:rPr>
+        <w:t>điều</w:t>
+      </w:r>
+      <w:proofErr w:type="spellEnd"/>
+      <w:r>
+        <w:rPr>
+          <w:rFonts w:ascii="Times New Roman" w:hAnsi="Times New Roman" w:cs="Times New Roman"/>
+          <w:spacing w:val="-10"/>
+        </w:rPr>
+        <w:t xml:space="preserve"> </w:t>
+      </w:r>
+      <w:proofErr w:type="spellStart"/>
+      <w:r>
+        <w:rPr>
+          <w:rFonts w:ascii="Times New Roman" w:hAnsi="Times New Roman" w:cs="Times New Roman"/>
+          <w:spacing w:val="-10"/>
+        </w:rPr>
+        <w:t>lệ</w:t>
+      </w:r>
+      <w:proofErr w:type="spellEnd"/>
+      <w:r>
+        <w:rPr>
+          <w:rFonts w:ascii="Times New Roman" w:hAnsi="Times New Roman" w:cs="Times New Roman"/>
+          <w:spacing w:val="-10"/>
+        </w:rPr>
+        <w:t xml:space="preserve"> </w:t>
+      </w:r>
+      <w:proofErr w:type="spellStart"/>
+      <w:r>
+        <w:rPr>
+          <w:rFonts w:ascii="Times New Roman" w:hAnsi="Times New Roman" w:cs="Times New Roman"/>
+          <w:spacing w:val="-10"/>
+        </w:rPr>
+        <w:t>của</w:t>
+      </w:r>
+      <w:proofErr w:type="spellEnd"/>
+      <w:r>
+        <w:rPr>
+          <w:rFonts w:ascii="Times New Roman" w:hAnsi="Times New Roman" w:cs="Times New Roman"/>
+          <w:spacing w:val="-10"/>
+        </w:rPr>
+        <w:t xml:space="preserve"> </w:t>
+      </w:r>
+      <w:proofErr w:type="spellStart"/>
+      <w:r>
+        <w:rPr>
+          <w:rFonts w:ascii="Times New Roman" w:hAnsi="Times New Roman" w:cs="Times New Roman"/>
+          <w:spacing w:val="-10"/>
+        </w:rPr>
+        <w:t>doanh</w:t>
+      </w:r>
+      <w:proofErr w:type="spellEnd"/>
+      <w:r>
+        <w:rPr>
+          <w:rFonts w:ascii="Times New Roman" w:hAnsi="Times New Roman" w:cs="Times New Roman"/>
+          <w:spacing w:val="-10"/>
+        </w:rPr>
+        <w:t xml:space="preserve"> </w:t>
+      </w:r>
+      <w:proofErr w:type="spellStart"/>
+      <w:r>
+        <w:rPr>
+          <w:rFonts w:ascii="Times New Roman" w:hAnsi="Times New Roman" w:cs="Times New Roman"/>
+          <w:spacing w:val="-10"/>
+        </w:rPr>
+        <w:t>nghiệp</w:t>
+      </w:r>
+      <w:proofErr w:type="spellEnd"/>
+      <w:r>
+        <w:rPr>
+          <w:rFonts w:ascii="Times New Roman" w:hAnsi="Times New Roman" w:cs="Times New Roman"/>
+          <w:spacing w:val="-10"/>
+        </w:rPr>
+        <w:t xml:space="preserve">; </w:t>
+      </w:r>
+      <w:proofErr w:type="spellStart"/>
+      <w:r>
+        <w:rPr>
+          <w:rFonts w:ascii="Times New Roman" w:hAnsi="Times New Roman" w:cs="Times New Roman"/>
+          <w:spacing w:val="-10"/>
+        </w:rPr>
+        <w:t>thay</w:t>
+      </w:r>
+      <w:proofErr w:type="spellEnd"/>
+      <w:r>
+        <w:rPr>
+          <w:rFonts w:ascii="Times New Roman" w:hAnsi="Times New Roman" w:cs="Times New Roman"/>
+          <w:spacing w:val="-10"/>
+        </w:rPr>
+        <w:t xml:space="preserve"> </w:t>
+      </w:r>
+      <w:proofErr w:type="spellStart"/>
+      <w:r>
+        <w:rPr>
+          <w:rFonts w:ascii="Times New Roman" w:hAnsi="Times New Roman" w:cs="Times New Roman"/>
+          <w:spacing w:val="-10"/>
+        </w:rPr>
+        <w:t>đổi</w:t>
+      </w:r>
+      <w:proofErr w:type="spellEnd"/>
+      <w:r>
+        <w:rPr>
+          <w:rFonts w:ascii="Times New Roman" w:hAnsi="Times New Roman" w:cs="Times New Roman"/>
+          <w:spacing w:val="-10"/>
+        </w:rPr>
+        <w:t xml:space="preserve"> </w:t>
+      </w:r>
+      <w:proofErr w:type="spellStart"/>
+      <w:r>
+        <w:rPr>
+          <w:rFonts w:ascii="Times New Roman" w:hAnsi="Times New Roman" w:cs="Times New Roman"/>
+          <w:spacing w:val="-10"/>
+        </w:rPr>
+        <w:t>cơ</w:t>
+      </w:r>
+      <w:proofErr w:type="spellEnd"/>
+      <w:r>
+        <w:rPr>
+          <w:rFonts w:ascii="Times New Roman" w:hAnsi="Times New Roman" w:cs="Times New Roman"/>
+          <w:spacing w:val="-10"/>
+        </w:rPr>
+        <w:t xml:space="preserve"> </w:t>
+      </w:r>
+      <w:proofErr w:type="spellStart"/>
+      <w:r>
+        <w:rPr>
+          <w:rFonts w:ascii="Times New Roman" w:hAnsi="Times New Roman" w:cs="Times New Roman"/>
+          <w:spacing w:val="-10"/>
+        </w:rPr>
+        <w:t>cấu</w:t>
+      </w:r>
+      <w:proofErr w:type="spellEnd"/>
+      <w:r>
+        <w:rPr>
+          <w:rFonts w:ascii="Times New Roman" w:hAnsi="Times New Roman" w:cs="Times New Roman"/>
+          <w:spacing w:val="-10"/>
+        </w:rPr>
+        <w:t xml:space="preserve"> </w:t>
+      </w:r>
+      <w:proofErr w:type="spellStart"/>
+      <w:r>
+        <w:rPr>
+          <w:rFonts w:ascii="Times New Roman" w:hAnsi="Times New Roman" w:cs="Times New Roman"/>
+          <w:spacing w:val="-10"/>
+        </w:rPr>
+        <w:t>tổ</w:t>
+      </w:r>
+      <w:proofErr w:type="spellEnd"/>
+      <w:r>
+        <w:rPr>
+          <w:rFonts w:ascii="Times New Roman" w:hAnsi="Times New Roman" w:cs="Times New Roman"/>
+          <w:spacing w:val="-10"/>
+        </w:rPr>
+        <w:t xml:space="preserve"> </w:t>
+      </w:r>
+      <w:proofErr w:type="spellStart"/>
+      <w:r>
+        <w:rPr>
+          <w:rFonts w:ascii="Times New Roman" w:hAnsi="Times New Roman" w:cs="Times New Roman"/>
+          <w:spacing w:val="-10"/>
+        </w:rPr>
+        <w:t>chức</w:t>
+      </w:r>
+      <w:proofErr w:type="spellEnd"/>
+      <w:r>
+        <w:rPr>
+          <w:rFonts w:ascii="Times New Roman" w:hAnsi="Times New Roman" w:cs="Times New Roman"/>
+          <w:spacing w:val="-10"/>
+        </w:rPr>
+        <w:t xml:space="preserve"> </w:t>
+      </w:r>
+      <w:proofErr w:type="spellStart"/>
+      <w:r>
+        <w:rPr>
+          <w:rFonts w:ascii="Times New Roman" w:hAnsi="Times New Roman" w:cs="Times New Roman"/>
+          <w:spacing w:val="-10"/>
+        </w:rPr>
+        <w:t>quản</w:t>
+      </w:r>
+      <w:proofErr w:type="spellEnd"/>
+      <w:r>
+        <w:rPr>
+          <w:rFonts w:ascii="Times New Roman" w:hAnsi="Times New Roman" w:cs="Times New Roman"/>
+          <w:spacing w:val="-10"/>
+        </w:rPr>
+        <w:t xml:space="preserve"> </w:t>
+      </w:r>
+      <w:proofErr w:type="spellStart"/>
+      <w:r>
+        <w:rPr>
+          <w:rFonts w:ascii="Times New Roman" w:hAnsi="Times New Roman" w:cs="Times New Roman"/>
+          <w:spacing w:val="-10"/>
+        </w:rPr>
+        <w:t>lý</w:t>
+      </w:r>
+      <w:proofErr w:type="spellEnd"/>
+      <w:r>
+        <w:rPr>
+          <w:rFonts w:ascii="Times New Roman" w:hAnsi="Times New Roman" w:cs="Times New Roman"/>
+          <w:spacing w:val="-10"/>
+        </w:rPr>
+        <w:t xml:space="preserve"> </w:t>
+      </w:r>
+      <w:proofErr w:type="spellStart"/>
+      <w:r>
+        <w:rPr>
+          <w:rFonts w:ascii="Times New Roman" w:hAnsi="Times New Roman" w:cs="Times New Roman"/>
+          <w:spacing w:val="-10"/>
+        </w:rPr>
+        <w:t>công</w:t>
+      </w:r>
+      <w:proofErr w:type="spellEnd"/>
+      <w:r>
+        <w:rPr>
+          <w:rFonts w:ascii="Times New Roman" w:hAnsi="Times New Roman" w:cs="Times New Roman"/>
+          <w:spacing w:val="-10"/>
+        </w:rPr>
+        <w:t xml:space="preserve"> ty; </w:t>
+      </w:r>
+      <w:proofErr w:type="spellStart"/>
+      <w:r>
+        <w:rPr>
+          <w:rFonts w:ascii="Times New Roman" w:hAnsi="Times New Roman" w:cs="Times New Roman"/>
+          <w:spacing w:val="-10"/>
+        </w:rPr>
+        <w:t>tổ</w:t>
+      </w:r>
+      <w:proofErr w:type="spellEnd"/>
+      <w:r>
+        <w:rPr>
+          <w:rFonts w:ascii="Times New Roman" w:hAnsi="Times New Roman" w:cs="Times New Roman"/>
+          <w:spacing w:val="-10"/>
+        </w:rPr>
+        <w:t xml:space="preserve"> </w:t>
+      </w:r>
+      <w:proofErr w:type="spellStart"/>
+      <w:r>
+        <w:rPr>
+          <w:rFonts w:ascii="Times New Roman" w:hAnsi="Times New Roman" w:cs="Times New Roman"/>
+          <w:spacing w:val="-10"/>
+        </w:rPr>
+        <w:t>chức</w:t>
+      </w:r>
+      <w:proofErr w:type="spellEnd"/>
+      <w:r>
+        <w:rPr>
+          <w:rFonts w:ascii="Times New Roman" w:hAnsi="Times New Roman" w:cs="Times New Roman"/>
+          <w:spacing w:val="-10"/>
+        </w:rPr>
+        <w:t xml:space="preserve"> </w:t>
+      </w:r>
+      <w:proofErr w:type="spellStart"/>
+      <w:r>
+        <w:rPr>
+          <w:rFonts w:ascii="Times New Roman" w:hAnsi="Times New Roman" w:cs="Times New Roman"/>
+          <w:spacing w:val="-10"/>
+        </w:rPr>
+        <w:t>lại</w:t>
+      </w:r>
+      <w:proofErr w:type="spellEnd"/>
+      <w:r>
+        <w:rPr>
+          <w:rFonts w:ascii="Times New Roman" w:hAnsi="Times New Roman" w:cs="Times New Roman"/>
+          <w:spacing w:val="-10"/>
+        </w:rPr>
+        <w:t xml:space="preserve">, </w:t>
+      </w:r>
+      <w:proofErr w:type="spellStart"/>
+      <w:r>
+        <w:rPr>
+          <w:rFonts w:ascii="Times New Roman" w:hAnsi="Times New Roman" w:cs="Times New Roman"/>
+          <w:spacing w:val="-10"/>
+        </w:rPr>
+        <w:t>giải</w:t>
+      </w:r>
+      <w:proofErr w:type="spellEnd"/>
+      <w:r>
+        <w:rPr>
+          <w:rFonts w:ascii="Times New Roman" w:hAnsi="Times New Roman" w:cs="Times New Roman"/>
+          <w:spacing w:val="-10"/>
+        </w:rPr>
+        <w:t xml:space="preserve"> </w:t>
+      </w:r>
+      <w:proofErr w:type="spellStart"/>
+      <w:r>
+        <w:rPr>
+          <w:rFonts w:ascii="Times New Roman" w:hAnsi="Times New Roman" w:cs="Times New Roman"/>
+          <w:spacing w:val="-10"/>
+        </w:rPr>
+        <w:t>thể</w:t>
+      </w:r>
+      <w:proofErr w:type="spellEnd"/>
+      <w:r>
+        <w:rPr>
+          <w:rFonts w:ascii="Times New Roman" w:hAnsi="Times New Roman" w:cs="Times New Roman"/>
+          <w:spacing w:val="-10"/>
+        </w:rPr>
+        <w:t xml:space="preserve"> </w:t>
+      </w:r>
+      <w:proofErr w:type="spellStart"/>
+      <w:r>
+        <w:rPr>
+          <w:rFonts w:ascii="Times New Roman" w:hAnsi="Times New Roman" w:cs="Times New Roman"/>
+          <w:spacing w:val="-10"/>
+        </w:rPr>
+        <w:t>công</w:t>
+      </w:r>
+      <w:proofErr w:type="spellEnd"/>
+      <w:r>
+        <w:rPr>
+          <w:rFonts w:ascii="Times New Roman" w:hAnsi="Times New Roman" w:cs="Times New Roman"/>
+          <w:spacing w:val="-10"/>
+        </w:rPr>
+        <w:t xml:space="preserve"> ty.</w:t>
       </w:r>
     </w:p>
   </w:footnote>
@@ -2409,7 +7055,217 @@
         <w:rPr>
           <w:spacing w:val="-10"/>
         </w:rPr>
-        <w:t xml:space="preserve"> - Người đại diện theo pháp luật của doanh nghiệp ký trực tiếp vào phần này. </w:t>
+        <w:t xml:space="preserve"> - </w:t>
+      </w:r>
+      <w:proofErr w:type="spellStart"/>
+      <w:r>
+        <w:rPr>
+          <w:spacing w:val="-10"/>
+        </w:rPr>
+        <w:t>Người</w:t>
+      </w:r>
+      <w:proofErr w:type="spellEnd"/>
+      <w:r>
+        <w:rPr>
+          <w:spacing w:val="-10"/>
+        </w:rPr>
+        <w:t xml:space="preserve"> </w:t>
+      </w:r>
+      <w:proofErr w:type="spellStart"/>
+      <w:r>
+        <w:rPr>
+          <w:spacing w:val="-10"/>
+        </w:rPr>
+        <w:t>đại</w:t>
+      </w:r>
+      <w:proofErr w:type="spellEnd"/>
+      <w:r>
+        <w:rPr>
+          <w:spacing w:val="-10"/>
+        </w:rPr>
+        <w:t xml:space="preserve"> </w:t>
+      </w:r>
+      <w:proofErr w:type="spellStart"/>
+      <w:r>
+        <w:rPr>
+          <w:spacing w:val="-10"/>
+        </w:rPr>
+        <w:t>diện</w:t>
+      </w:r>
+      <w:proofErr w:type="spellEnd"/>
+      <w:r>
+        <w:rPr>
+          <w:spacing w:val="-10"/>
+        </w:rPr>
+        <w:t xml:space="preserve"> </w:t>
+      </w:r>
+      <w:proofErr w:type="spellStart"/>
+      <w:r>
+        <w:rPr>
+          <w:spacing w:val="-10"/>
+        </w:rPr>
+        <w:t>theo</w:t>
+      </w:r>
+      <w:proofErr w:type="spellEnd"/>
+      <w:r>
+        <w:rPr>
+          <w:spacing w:val="-10"/>
+        </w:rPr>
+        <w:t xml:space="preserve"> </w:t>
+      </w:r>
+      <w:proofErr w:type="spellStart"/>
+      <w:r>
+        <w:rPr>
+          <w:spacing w:val="-10"/>
+        </w:rPr>
+        <w:t>pháp</w:t>
+      </w:r>
+      <w:proofErr w:type="spellEnd"/>
+      <w:r>
+        <w:rPr>
+          <w:spacing w:val="-10"/>
+        </w:rPr>
+        <w:t xml:space="preserve"> </w:t>
+      </w:r>
+      <w:proofErr w:type="spellStart"/>
+      <w:r>
+        <w:rPr>
+          <w:spacing w:val="-10"/>
+        </w:rPr>
+        <w:t>luật</w:t>
+      </w:r>
+      <w:proofErr w:type="spellEnd"/>
+      <w:r>
+        <w:rPr>
+          <w:spacing w:val="-10"/>
+        </w:rPr>
+        <w:t xml:space="preserve"> </w:t>
+      </w:r>
+      <w:proofErr w:type="spellStart"/>
+      <w:r>
+        <w:rPr>
+          <w:spacing w:val="-10"/>
+        </w:rPr>
+        <w:t>của</w:t>
+      </w:r>
+      <w:proofErr w:type="spellEnd"/>
+      <w:r>
+        <w:rPr>
+          <w:spacing w:val="-10"/>
+        </w:rPr>
+        <w:t xml:space="preserve"> </w:t>
+      </w:r>
+      <w:proofErr w:type="spellStart"/>
+      <w:r>
+        <w:rPr>
+          <w:spacing w:val="-10"/>
+        </w:rPr>
+        <w:t>doanh</w:t>
+      </w:r>
+      <w:proofErr w:type="spellEnd"/>
+      <w:r>
+        <w:rPr>
+          <w:spacing w:val="-10"/>
+        </w:rPr>
+        <w:t xml:space="preserve"> </w:t>
+      </w:r>
+      <w:proofErr w:type="spellStart"/>
+      <w:r>
+        <w:rPr>
+          <w:spacing w:val="-10"/>
+        </w:rPr>
+        <w:t>nghiệp</w:t>
+      </w:r>
+      <w:proofErr w:type="spellEnd"/>
+      <w:r>
+        <w:rPr>
+          <w:spacing w:val="-10"/>
+        </w:rPr>
+        <w:t xml:space="preserve"> </w:t>
+      </w:r>
+      <w:proofErr w:type="spellStart"/>
+      <w:r>
+        <w:rPr>
+          <w:spacing w:val="-10"/>
+        </w:rPr>
+        <w:t>ký</w:t>
+      </w:r>
+      <w:proofErr w:type="spellEnd"/>
+      <w:r>
+        <w:rPr>
+          <w:spacing w:val="-10"/>
+        </w:rPr>
+        <w:t xml:space="preserve"> </w:t>
+      </w:r>
+      <w:proofErr w:type="spellStart"/>
+      <w:r>
+        <w:rPr>
+          <w:spacing w:val="-10"/>
+        </w:rPr>
+        <w:t>trực</w:t>
+      </w:r>
+      <w:proofErr w:type="spellEnd"/>
+      <w:r>
+        <w:rPr>
+          <w:spacing w:val="-10"/>
+        </w:rPr>
+        <w:t xml:space="preserve"> </w:t>
+      </w:r>
+      <w:proofErr w:type="spellStart"/>
+      <w:r>
+        <w:rPr>
+          <w:spacing w:val="-10"/>
+        </w:rPr>
+        <w:t>tiếp</w:t>
+      </w:r>
+      <w:proofErr w:type="spellEnd"/>
+      <w:r>
+        <w:rPr>
+          <w:spacing w:val="-10"/>
+        </w:rPr>
+        <w:t xml:space="preserve"> </w:t>
+      </w:r>
+      <w:proofErr w:type="spellStart"/>
+      <w:r>
+        <w:rPr>
+          <w:spacing w:val="-10"/>
+        </w:rPr>
+        <w:t>vào</w:t>
+      </w:r>
+      <w:proofErr w:type="spellEnd"/>
+      <w:r>
+        <w:rPr>
+          <w:spacing w:val="-10"/>
+        </w:rPr>
+        <w:t xml:space="preserve"> </w:t>
+      </w:r>
+      <w:proofErr w:type="spellStart"/>
+      <w:r>
+        <w:rPr>
+          <w:spacing w:val="-10"/>
+        </w:rPr>
+        <w:t>phần</w:t>
+      </w:r>
+      <w:proofErr w:type="spellEnd"/>
+      <w:r>
+        <w:rPr>
+          <w:spacing w:val="-10"/>
+        </w:rPr>
+        <w:t xml:space="preserve"> </w:t>
+      </w:r>
+      <w:proofErr w:type="spellStart"/>
+      <w:r>
+        <w:rPr>
+          <w:spacing w:val="-10"/>
+        </w:rPr>
+        <w:t>này</w:t>
+      </w:r>
+      <w:proofErr w:type="spellEnd"/>
+      <w:r>
+        <w:rPr>
+          <w:spacing w:val="-10"/>
+        </w:rPr>
+        <w:t xml:space="preserve">. </w:t>
       </w:r>
     </w:p>
     <w:p>
@@ -2424,7 +7280,567 @@
         <w:rPr>
           <w:spacing w:val="-10"/>
         </w:rPr>
-        <w:t xml:space="preserve">- Trường hợp đăng ký chuyển đổi loại hình doanh nghiệp đồng thời đăng ký thay đổi người đại diện theo pháp luật thì Chủ tịch Hội đồng quản trị của công ty sau chuyển đổi ký trực tiếp vào phần này. </w:t>
+        <w:t xml:space="preserve">- </w:t>
+      </w:r>
+      <w:proofErr w:type="spellStart"/>
+      <w:r>
+        <w:rPr>
+          <w:spacing w:val="-10"/>
+        </w:rPr>
+        <w:t>Trường</w:t>
+      </w:r>
+      <w:proofErr w:type="spellEnd"/>
+      <w:r>
+        <w:rPr>
+          <w:spacing w:val="-10"/>
+        </w:rPr>
+        <w:t xml:space="preserve"> </w:t>
+      </w:r>
+      <w:proofErr w:type="spellStart"/>
+      <w:r>
+        <w:rPr>
+          <w:spacing w:val="-10"/>
+        </w:rPr>
+        <w:t>hợp</w:t>
+      </w:r>
+      <w:proofErr w:type="spellEnd"/>
+      <w:r>
+        <w:rPr>
+          <w:spacing w:val="-10"/>
+        </w:rPr>
+        <w:t xml:space="preserve"> </w:t>
+      </w:r>
+      <w:proofErr w:type="spellStart"/>
+      <w:r>
+        <w:rPr>
+          <w:spacing w:val="-10"/>
+        </w:rPr>
+        <w:t>đăng</w:t>
+      </w:r>
+      <w:proofErr w:type="spellEnd"/>
+      <w:r>
+        <w:rPr>
+          <w:spacing w:val="-10"/>
+        </w:rPr>
+        <w:t xml:space="preserve"> </w:t>
+      </w:r>
+      <w:proofErr w:type="spellStart"/>
+      <w:r>
+        <w:rPr>
+          <w:spacing w:val="-10"/>
+        </w:rPr>
+        <w:t>ký</w:t>
+      </w:r>
+      <w:proofErr w:type="spellEnd"/>
+      <w:r>
+        <w:rPr>
+          <w:spacing w:val="-10"/>
+        </w:rPr>
+        <w:t xml:space="preserve"> </w:t>
+      </w:r>
+      <w:proofErr w:type="spellStart"/>
+      <w:r>
+        <w:rPr>
+          <w:spacing w:val="-10"/>
+        </w:rPr>
+        <w:t>chuyển</w:t>
+      </w:r>
+      <w:proofErr w:type="spellEnd"/>
+      <w:r>
+        <w:rPr>
+          <w:spacing w:val="-10"/>
+        </w:rPr>
+        <w:t xml:space="preserve"> </w:t>
+      </w:r>
+      <w:proofErr w:type="spellStart"/>
+      <w:r>
+        <w:rPr>
+          <w:spacing w:val="-10"/>
+        </w:rPr>
+        <w:t>đổi</w:t>
+      </w:r>
+      <w:proofErr w:type="spellEnd"/>
+      <w:r>
+        <w:rPr>
+          <w:spacing w:val="-10"/>
+        </w:rPr>
+        <w:t xml:space="preserve"> </w:t>
+      </w:r>
+      <w:proofErr w:type="spellStart"/>
+      <w:r>
+        <w:rPr>
+          <w:spacing w:val="-10"/>
+        </w:rPr>
+        <w:t>loại</w:t>
+      </w:r>
+      <w:proofErr w:type="spellEnd"/>
+      <w:r>
+        <w:rPr>
+          <w:spacing w:val="-10"/>
+        </w:rPr>
+        <w:t xml:space="preserve"> </w:t>
+      </w:r>
+      <w:proofErr w:type="spellStart"/>
+      <w:r>
+        <w:rPr>
+          <w:spacing w:val="-10"/>
+        </w:rPr>
+        <w:t>hình</w:t>
+      </w:r>
+      <w:proofErr w:type="spellEnd"/>
+      <w:r>
+        <w:rPr>
+          <w:spacing w:val="-10"/>
+        </w:rPr>
+        <w:t xml:space="preserve"> </w:t>
+      </w:r>
+      <w:proofErr w:type="spellStart"/>
+      <w:r>
+        <w:rPr>
+          <w:spacing w:val="-10"/>
+        </w:rPr>
+        <w:t>doanh</w:t>
+      </w:r>
+      <w:proofErr w:type="spellEnd"/>
+      <w:r>
+        <w:rPr>
+          <w:spacing w:val="-10"/>
+        </w:rPr>
+        <w:t xml:space="preserve"> </w:t>
+      </w:r>
+      <w:proofErr w:type="spellStart"/>
+      <w:r>
+        <w:rPr>
+          <w:spacing w:val="-10"/>
+        </w:rPr>
+        <w:t>nghiệp</w:t>
+      </w:r>
+      <w:proofErr w:type="spellEnd"/>
+      <w:r>
+        <w:rPr>
+          <w:spacing w:val="-10"/>
+        </w:rPr>
+        <w:t xml:space="preserve"> </w:t>
+      </w:r>
+      <w:proofErr w:type="spellStart"/>
+      <w:r>
+        <w:rPr>
+          <w:spacing w:val="-10"/>
+        </w:rPr>
+        <w:t>đồng</w:t>
+      </w:r>
+      <w:proofErr w:type="spellEnd"/>
+      <w:r>
+        <w:rPr>
+          <w:spacing w:val="-10"/>
+        </w:rPr>
+        <w:t xml:space="preserve"> </w:t>
+      </w:r>
+      <w:proofErr w:type="spellStart"/>
+      <w:r>
+        <w:rPr>
+          <w:spacing w:val="-10"/>
+        </w:rPr>
+        <w:t>thời</w:t>
+      </w:r>
+      <w:proofErr w:type="spellEnd"/>
+      <w:r>
+        <w:rPr>
+          <w:spacing w:val="-10"/>
+        </w:rPr>
+        <w:t xml:space="preserve"> </w:t>
+      </w:r>
+      <w:proofErr w:type="spellStart"/>
+      <w:r>
+        <w:rPr>
+          <w:spacing w:val="-10"/>
+        </w:rPr>
+        <w:t>đăng</w:t>
+      </w:r>
+      <w:proofErr w:type="spellEnd"/>
+      <w:r>
+        <w:rPr>
+          <w:spacing w:val="-10"/>
+        </w:rPr>
+        <w:t xml:space="preserve"> </w:t>
+      </w:r>
+      <w:proofErr w:type="spellStart"/>
+      <w:r>
+        <w:rPr>
+          <w:spacing w:val="-10"/>
+        </w:rPr>
+        <w:t>ký</w:t>
+      </w:r>
+      <w:proofErr w:type="spellEnd"/>
+      <w:r>
+        <w:rPr>
+          <w:spacing w:val="-10"/>
+        </w:rPr>
+        <w:t xml:space="preserve"> </w:t>
+      </w:r>
+      <w:proofErr w:type="spellStart"/>
+      <w:r>
+        <w:rPr>
+          <w:spacing w:val="-10"/>
+        </w:rPr>
+        <w:t>thay</w:t>
+      </w:r>
+      <w:proofErr w:type="spellEnd"/>
+      <w:r>
+        <w:rPr>
+          <w:spacing w:val="-10"/>
+        </w:rPr>
+        <w:t xml:space="preserve"> </w:t>
+      </w:r>
+      <w:proofErr w:type="spellStart"/>
+      <w:r>
+        <w:rPr>
+          <w:spacing w:val="-10"/>
+        </w:rPr>
+        <w:t>đổi</w:t>
+      </w:r>
+      <w:proofErr w:type="spellEnd"/>
+      <w:r>
+        <w:rPr>
+          <w:spacing w:val="-10"/>
+        </w:rPr>
+        <w:t xml:space="preserve"> </w:t>
+      </w:r>
+      <w:proofErr w:type="spellStart"/>
+      <w:r>
+        <w:rPr>
+          <w:spacing w:val="-10"/>
+        </w:rPr>
+        <w:t>người</w:t>
+      </w:r>
+      <w:proofErr w:type="spellEnd"/>
+      <w:r>
+        <w:rPr>
+          <w:spacing w:val="-10"/>
+        </w:rPr>
+        <w:t xml:space="preserve"> </w:t>
+      </w:r>
+      <w:proofErr w:type="spellStart"/>
+      <w:r>
+        <w:rPr>
+          <w:spacing w:val="-10"/>
+        </w:rPr>
+        <w:t>đại</w:t>
+      </w:r>
+      <w:proofErr w:type="spellEnd"/>
+      <w:r>
+        <w:rPr>
+          <w:spacing w:val="-10"/>
+        </w:rPr>
+        <w:t xml:space="preserve"> </w:t>
+      </w:r>
+      <w:proofErr w:type="spellStart"/>
+      <w:r>
+        <w:rPr>
+          <w:spacing w:val="-10"/>
+        </w:rPr>
+        <w:t>diện</w:t>
+      </w:r>
+      <w:proofErr w:type="spellEnd"/>
+      <w:r>
+        <w:rPr>
+          <w:spacing w:val="-10"/>
+        </w:rPr>
+        <w:t xml:space="preserve"> </w:t>
+      </w:r>
+      <w:proofErr w:type="spellStart"/>
+      <w:r>
+        <w:rPr>
+          <w:spacing w:val="-10"/>
+        </w:rPr>
+        <w:t>theo</w:t>
+      </w:r>
+      <w:proofErr w:type="spellEnd"/>
+      <w:r>
+        <w:rPr>
+          <w:spacing w:val="-10"/>
+        </w:rPr>
+        <w:t xml:space="preserve"> </w:t>
+      </w:r>
+      <w:proofErr w:type="spellStart"/>
+      <w:r>
+        <w:rPr>
+          <w:spacing w:val="-10"/>
+        </w:rPr>
+        <w:t>pháp</w:t>
+      </w:r>
+      <w:proofErr w:type="spellEnd"/>
+      <w:r>
+        <w:rPr>
+          <w:spacing w:val="-10"/>
+        </w:rPr>
+        <w:t xml:space="preserve"> </w:t>
+      </w:r>
+      <w:proofErr w:type="spellStart"/>
+      <w:r>
+        <w:rPr>
+          <w:spacing w:val="-10"/>
+        </w:rPr>
+        <w:t>luật</w:t>
+      </w:r>
+      <w:proofErr w:type="spellEnd"/>
+      <w:r>
+        <w:rPr>
+          <w:spacing w:val="-10"/>
+        </w:rPr>
+        <w:t xml:space="preserve"> </w:t>
+      </w:r>
+      <w:proofErr w:type="spellStart"/>
+      <w:r>
+        <w:rPr>
+          <w:spacing w:val="-10"/>
+        </w:rPr>
+        <w:t>thì</w:t>
+      </w:r>
+      <w:proofErr w:type="spellEnd"/>
+      <w:r>
+        <w:rPr>
+          <w:spacing w:val="-10"/>
+        </w:rPr>
+        <w:t xml:space="preserve"> </w:t>
+      </w:r>
+      <w:proofErr w:type="spellStart"/>
+      <w:r>
+        <w:rPr>
+          <w:spacing w:val="-10"/>
+        </w:rPr>
+        <w:t>Chủ</w:t>
+      </w:r>
+      <w:proofErr w:type="spellEnd"/>
+      <w:r>
+        <w:rPr>
+          <w:spacing w:val="-10"/>
+        </w:rPr>
+        <w:t xml:space="preserve"> </w:t>
+      </w:r>
+      <w:proofErr w:type="spellStart"/>
+      <w:r>
+        <w:rPr>
+          <w:spacing w:val="-10"/>
+        </w:rPr>
+        <w:t>tịch</w:t>
+      </w:r>
+      <w:proofErr w:type="spellEnd"/>
+      <w:r>
+        <w:rPr>
+          <w:spacing w:val="-10"/>
+        </w:rPr>
+        <w:t xml:space="preserve"> </w:t>
+      </w:r>
+      <w:proofErr w:type="spellStart"/>
+      <w:r>
+        <w:rPr>
+          <w:spacing w:val="-10"/>
+        </w:rPr>
+        <w:t>Hội</w:t>
+      </w:r>
+      <w:proofErr w:type="spellEnd"/>
+      <w:r>
+        <w:rPr>
+          <w:spacing w:val="-10"/>
+        </w:rPr>
+        <w:t xml:space="preserve"> </w:t>
+      </w:r>
+      <w:proofErr w:type="spellStart"/>
+      <w:r>
+        <w:rPr>
+          <w:spacing w:val="-10"/>
+        </w:rPr>
+        <w:t>đồng</w:t>
+      </w:r>
+      <w:proofErr w:type="spellEnd"/>
+      <w:r>
+        <w:rPr>
+          <w:spacing w:val="-10"/>
+        </w:rPr>
+        <w:t xml:space="preserve"> </w:t>
+      </w:r>
+      <w:proofErr w:type="spellStart"/>
+      <w:r>
+        <w:rPr>
+          <w:spacing w:val="-10"/>
+        </w:rPr>
+        <w:t>quản</w:t>
+      </w:r>
+      <w:proofErr w:type="spellEnd"/>
+      <w:r>
+        <w:rPr>
+          <w:spacing w:val="-10"/>
+        </w:rPr>
+        <w:t xml:space="preserve"> </w:t>
+      </w:r>
+      <w:proofErr w:type="spellStart"/>
+      <w:r>
+        <w:rPr>
+          <w:spacing w:val="-10"/>
+        </w:rPr>
+        <w:t>trị</w:t>
+      </w:r>
+      <w:proofErr w:type="spellEnd"/>
+      <w:r>
+        <w:rPr>
+          <w:spacing w:val="-10"/>
+        </w:rPr>
+        <w:t xml:space="preserve"> </w:t>
+      </w:r>
+      <w:proofErr w:type="spellStart"/>
+      <w:r>
+        <w:rPr>
+          <w:spacing w:val="-10"/>
+        </w:rPr>
+        <w:t>của</w:t>
+      </w:r>
+      <w:proofErr w:type="spellEnd"/>
+      <w:r>
+        <w:rPr>
+          <w:spacing w:val="-10"/>
+        </w:rPr>
+        <w:t xml:space="preserve"> </w:t>
+      </w:r>
+      <w:proofErr w:type="spellStart"/>
+      <w:r>
+        <w:rPr>
+          <w:spacing w:val="-10"/>
+        </w:rPr>
+        <w:t>công</w:t>
+      </w:r>
+      <w:proofErr w:type="spellEnd"/>
+      <w:r>
+        <w:rPr>
+          <w:spacing w:val="-10"/>
+        </w:rPr>
+        <w:t xml:space="preserve"> ty </w:t>
+      </w:r>
+      <w:proofErr w:type="spellStart"/>
+      <w:r>
+        <w:rPr>
+          <w:spacing w:val="-10"/>
+        </w:rPr>
+        <w:t>sau</w:t>
+      </w:r>
+      <w:proofErr w:type="spellEnd"/>
+      <w:r>
+        <w:rPr>
+          <w:spacing w:val="-10"/>
+        </w:rPr>
+        <w:t xml:space="preserve"> </w:t>
+      </w:r>
+      <w:proofErr w:type="spellStart"/>
+      <w:r>
+        <w:rPr>
+          <w:spacing w:val="-10"/>
+        </w:rPr>
+        <w:t>chuyển</w:t>
+      </w:r>
+      <w:proofErr w:type="spellEnd"/>
+      <w:r>
+        <w:rPr>
+          <w:spacing w:val="-10"/>
+        </w:rPr>
+        <w:t xml:space="preserve"> </w:t>
+      </w:r>
+      <w:proofErr w:type="spellStart"/>
+      <w:r>
+        <w:rPr>
+          <w:spacing w:val="-10"/>
+        </w:rPr>
+        <w:t>đổi</w:t>
+      </w:r>
+      <w:proofErr w:type="spellEnd"/>
+      <w:r>
+        <w:rPr>
+          <w:spacing w:val="-10"/>
+        </w:rPr>
+        <w:t xml:space="preserve"> </w:t>
+      </w:r>
+      <w:proofErr w:type="spellStart"/>
+      <w:r>
+        <w:rPr>
+          <w:spacing w:val="-10"/>
+        </w:rPr>
+        <w:t>ký</w:t>
+      </w:r>
+      <w:proofErr w:type="spellEnd"/>
+      <w:r>
+        <w:rPr>
+          <w:spacing w:val="-10"/>
+        </w:rPr>
+        <w:t xml:space="preserve"> </w:t>
+      </w:r>
+      <w:proofErr w:type="spellStart"/>
+      <w:r>
+        <w:rPr>
+          <w:spacing w:val="-10"/>
+        </w:rPr>
+        <w:t>trực</w:t>
+      </w:r>
+      <w:proofErr w:type="spellEnd"/>
+      <w:r>
+        <w:rPr>
+          <w:spacing w:val="-10"/>
+        </w:rPr>
+        <w:t xml:space="preserve"> </w:t>
+      </w:r>
+      <w:proofErr w:type="spellStart"/>
+      <w:r>
+        <w:rPr>
+          <w:spacing w:val="-10"/>
+        </w:rPr>
+        <w:t>tiếp</w:t>
+      </w:r>
+      <w:proofErr w:type="spellEnd"/>
+      <w:r>
+        <w:rPr>
+          <w:spacing w:val="-10"/>
+        </w:rPr>
+        <w:t xml:space="preserve"> </w:t>
+      </w:r>
+      <w:proofErr w:type="spellStart"/>
+      <w:r>
+        <w:rPr>
+          <w:spacing w:val="-10"/>
+        </w:rPr>
+        <w:t>vào</w:t>
+      </w:r>
+      <w:proofErr w:type="spellEnd"/>
+      <w:r>
+        <w:rPr>
+          <w:spacing w:val="-10"/>
+        </w:rPr>
+        <w:t xml:space="preserve"> </w:t>
+      </w:r>
+      <w:proofErr w:type="spellStart"/>
+      <w:r>
+        <w:rPr>
+          <w:spacing w:val="-10"/>
+        </w:rPr>
+        <w:t>phần</w:t>
+      </w:r>
+      <w:proofErr w:type="spellEnd"/>
+      <w:r>
+        <w:rPr>
+          <w:spacing w:val="-10"/>
+        </w:rPr>
+        <w:t xml:space="preserve"> </w:t>
+      </w:r>
+      <w:proofErr w:type="spellStart"/>
+      <w:r>
+        <w:rPr>
+          <w:spacing w:val="-10"/>
+        </w:rPr>
+        <w:t>này</w:t>
+      </w:r>
+      <w:proofErr w:type="spellEnd"/>
+      <w:r>
+        <w:rPr>
+          <w:spacing w:val="-10"/>
+        </w:rPr>
+        <w:t xml:space="preserve">. </w:t>
       </w:r>
     </w:p>
     <w:p>
@@ -2439,7 +7855,413 @@
         <w:rPr>
           <w:spacing w:val="-10"/>
         </w:rPr>
-        <w:t>- Trường hợp Tòa án hoặc Trọng tài chỉ định người thực hiện thủ tục đăng ký doanh nghiệp thì người được chỉ định ký trực tiếp vào phần này.</w:t>
+        <w:t xml:space="preserve">- </w:t>
+      </w:r>
+      <w:proofErr w:type="spellStart"/>
+      <w:r>
+        <w:rPr>
+          <w:spacing w:val="-10"/>
+        </w:rPr>
+        <w:t>Trường</w:t>
+      </w:r>
+      <w:proofErr w:type="spellEnd"/>
+      <w:r>
+        <w:rPr>
+          <w:spacing w:val="-10"/>
+        </w:rPr>
+        <w:t xml:space="preserve"> </w:t>
+      </w:r>
+      <w:proofErr w:type="spellStart"/>
+      <w:r>
+        <w:rPr>
+          <w:spacing w:val="-10"/>
+        </w:rPr>
+        <w:t>hợp</w:t>
+      </w:r>
+      <w:proofErr w:type="spellEnd"/>
+      <w:r>
+        <w:rPr>
+          <w:spacing w:val="-10"/>
+        </w:rPr>
+        <w:t xml:space="preserve"> </w:t>
+      </w:r>
+      <w:proofErr w:type="spellStart"/>
+      <w:r>
+        <w:rPr>
+          <w:spacing w:val="-10"/>
+        </w:rPr>
+        <w:t>Tòa</w:t>
+      </w:r>
+      <w:proofErr w:type="spellEnd"/>
+      <w:r>
+        <w:rPr>
+          <w:spacing w:val="-10"/>
+        </w:rPr>
+        <w:t xml:space="preserve"> </w:t>
+      </w:r>
+      <w:proofErr w:type="spellStart"/>
+      <w:r>
+        <w:rPr>
+          <w:spacing w:val="-10"/>
+        </w:rPr>
+        <w:t>án</w:t>
+      </w:r>
+      <w:proofErr w:type="spellEnd"/>
+      <w:r>
+        <w:rPr>
+          <w:spacing w:val="-10"/>
+        </w:rPr>
+        <w:t xml:space="preserve"> </w:t>
+      </w:r>
+      <w:proofErr w:type="spellStart"/>
+      <w:r>
+        <w:rPr>
+          <w:spacing w:val="-10"/>
+        </w:rPr>
+        <w:t>hoặc</w:t>
+      </w:r>
+      <w:proofErr w:type="spellEnd"/>
+      <w:r>
+        <w:rPr>
+          <w:spacing w:val="-10"/>
+        </w:rPr>
+        <w:t xml:space="preserve"> </w:t>
+      </w:r>
+      <w:proofErr w:type="spellStart"/>
+      <w:r>
+        <w:rPr>
+          <w:spacing w:val="-10"/>
+        </w:rPr>
+        <w:t>Trọng</w:t>
+      </w:r>
+      <w:proofErr w:type="spellEnd"/>
+      <w:r>
+        <w:rPr>
+          <w:spacing w:val="-10"/>
+        </w:rPr>
+        <w:t xml:space="preserve"> </w:t>
+      </w:r>
+      <w:proofErr w:type="spellStart"/>
+      <w:r>
+        <w:rPr>
+          <w:spacing w:val="-10"/>
+        </w:rPr>
+        <w:t>tài</w:t>
+      </w:r>
+      <w:proofErr w:type="spellEnd"/>
+      <w:r>
+        <w:rPr>
+          <w:spacing w:val="-10"/>
+        </w:rPr>
+        <w:t xml:space="preserve"> </w:t>
+      </w:r>
+      <w:proofErr w:type="spellStart"/>
+      <w:r>
+        <w:rPr>
+          <w:spacing w:val="-10"/>
+        </w:rPr>
+        <w:t>chỉ</w:t>
+      </w:r>
+      <w:proofErr w:type="spellEnd"/>
+      <w:r>
+        <w:rPr>
+          <w:spacing w:val="-10"/>
+        </w:rPr>
+        <w:t xml:space="preserve"> </w:t>
+      </w:r>
+      <w:proofErr w:type="spellStart"/>
+      <w:r>
+        <w:rPr>
+          <w:spacing w:val="-10"/>
+        </w:rPr>
+        <w:t>định</w:t>
+      </w:r>
+      <w:proofErr w:type="spellEnd"/>
+      <w:r>
+        <w:rPr>
+          <w:spacing w:val="-10"/>
+        </w:rPr>
+        <w:t xml:space="preserve"> </w:t>
+      </w:r>
+      <w:proofErr w:type="spellStart"/>
+      <w:r>
+        <w:rPr>
+          <w:spacing w:val="-10"/>
+        </w:rPr>
+        <w:t>người</w:t>
+      </w:r>
+      <w:proofErr w:type="spellEnd"/>
+      <w:r>
+        <w:rPr>
+          <w:spacing w:val="-10"/>
+        </w:rPr>
+        <w:t xml:space="preserve"> </w:t>
+      </w:r>
+      <w:proofErr w:type="spellStart"/>
+      <w:r>
+        <w:rPr>
+          <w:spacing w:val="-10"/>
+        </w:rPr>
+        <w:t>thực</w:t>
+      </w:r>
+      <w:proofErr w:type="spellEnd"/>
+      <w:r>
+        <w:rPr>
+          <w:spacing w:val="-10"/>
+        </w:rPr>
+        <w:t xml:space="preserve"> </w:t>
+      </w:r>
+      <w:proofErr w:type="spellStart"/>
+      <w:r>
+        <w:rPr>
+          <w:spacing w:val="-10"/>
+        </w:rPr>
+        <w:t>hiện</w:t>
+      </w:r>
+      <w:proofErr w:type="spellEnd"/>
+      <w:r>
+        <w:rPr>
+          <w:spacing w:val="-10"/>
+        </w:rPr>
+        <w:t xml:space="preserve"> </w:t>
+      </w:r>
+      <w:proofErr w:type="spellStart"/>
+      <w:r>
+        <w:rPr>
+          <w:spacing w:val="-10"/>
+        </w:rPr>
+        <w:t>thủ</w:t>
+      </w:r>
+      <w:proofErr w:type="spellEnd"/>
+      <w:r>
+        <w:rPr>
+          <w:spacing w:val="-10"/>
+        </w:rPr>
+        <w:t xml:space="preserve"> </w:t>
+      </w:r>
+      <w:proofErr w:type="spellStart"/>
+      <w:r>
+        <w:rPr>
+          <w:spacing w:val="-10"/>
+        </w:rPr>
+        <w:t>tục</w:t>
+      </w:r>
+      <w:proofErr w:type="spellEnd"/>
+      <w:r>
+        <w:rPr>
+          <w:spacing w:val="-10"/>
+        </w:rPr>
+        <w:t xml:space="preserve"> </w:t>
+      </w:r>
+      <w:proofErr w:type="spellStart"/>
+      <w:r>
+        <w:rPr>
+          <w:spacing w:val="-10"/>
+        </w:rPr>
+        <w:t>đăng</w:t>
+      </w:r>
+      <w:proofErr w:type="spellEnd"/>
+      <w:r>
+        <w:rPr>
+          <w:spacing w:val="-10"/>
+        </w:rPr>
+        <w:t xml:space="preserve"> </w:t>
+      </w:r>
+      <w:proofErr w:type="spellStart"/>
+      <w:r>
+        <w:rPr>
+          <w:spacing w:val="-10"/>
+        </w:rPr>
+        <w:t>ký</w:t>
+      </w:r>
+      <w:proofErr w:type="spellEnd"/>
+      <w:r>
+        <w:rPr>
+          <w:spacing w:val="-10"/>
+        </w:rPr>
+        <w:t xml:space="preserve"> </w:t>
+      </w:r>
+      <w:proofErr w:type="spellStart"/>
+      <w:r>
+        <w:rPr>
+          <w:spacing w:val="-10"/>
+        </w:rPr>
+        <w:t>doanh</w:t>
+      </w:r>
+      <w:proofErr w:type="spellEnd"/>
+      <w:r>
+        <w:rPr>
+          <w:spacing w:val="-10"/>
+        </w:rPr>
+        <w:t xml:space="preserve"> </w:t>
+      </w:r>
+      <w:proofErr w:type="spellStart"/>
+      <w:r>
+        <w:rPr>
+          <w:spacing w:val="-10"/>
+        </w:rPr>
+        <w:t>nghiệp</w:t>
+      </w:r>
+      <w:proofErr w:type="spellEnd"/>
+      <w:r>
+        <w:rPr>
+          <w:spacing w:val="-10"/>
+        </w:rPr>
+        <w:t xml:space="preserve"> </w:t>
+      </w:r>
+      <w:proofErr w:type="spellStart"/>
+      <w:r>
+        <w:rPr>
+          <w:spacing w:val="-10"/>
+        </w:rPr>
+        <w:t>thì</w:t>
+      </w:r>
+      <w:proofErr w:type="spellEnd"/>
+      <w:r>
+        <w:rPr>
+          <w:spacing w:val="-10"/>
+        </w:rPr>
+        <w:t xml:space="preserve"> </w:t>
+      </w:r>
+      <w:proofErr w:type="spellStart"/>
+      <w:r>
+        <w:rPr>
+          <w:spacing w:val="-10"/>
+        </w:rPr>
+        <w:t>người</w:t>
+      </w:r>
+      <w:proofErr w:type="spellEnd"/>
+      <w:r>
+        <w:rPr>
+          <w:spacing w:val="-10"/>
+        </w:rPr>
+        <w:t xml:space="preserve"> </w:t>
+      </w:r>
+      <w:proofErr w:type="spellStart"/>
+      <w:r>
+        <w:rPr>
+          <w:spacing w:val="-10"/>
+        </w:rPr>
+        <w:t>được</w:t>
+      </w:r>
+      <w:proofErr w:type="spellEnd"/>
+      <w:r>
+        <w:rPr>
+          <w:spacing w:val="-10"/>
+        </w:rPr>
+        <w:t xml:space="preserve"> </w:t>
+      </w:r>
+      <w:proofErr w:type="spellStart"/>
+      <w:r>
+        <w:rPr>
+          <w:spacing w:val="-10"/>
+        </w:rPr>
+        <w:t>chỉ</w:t>
+      </w:r>
+      <w:proofErr w:type="spellEnd"/>
+      <w:r>
+        <w:rPr>
+          <w:spacing w:val="-10"/>
+        </w:rPr>
+        <w:t xml:space="preserve"> </w:t>
+      </w:r>
+      <w:proofErr w:type="spellStart"/>
+      <w:r>
+        <w:rPr>
+          <w:spacing w:val="-10"/>
+        </w:rPr>
+        <w:t>định</w:t>
+      </w:r>
+      <w:proofErr w:type="spellEnd"/>
+      <w:r>
+        <w:rPr>
+          <w:spacing w:val="-10"/>
+        </w:rPr>
+        <w:t xml:space="preserve"> </w:t>
+      </w:r>
+      <w:proofErr w:type="spellStart"/>
+      <w:r>
+        <w:rPr>
+          <w:spacing w:val="-10"/>
+        </w:rPr>
+        <w:t>ký</w:t>
+      </w:r>
+      <w:proofErr w:type="spellEnd"/>
+      <w:r>
+        <w:rPr>
+          <w:spacing w:val="-10"/>
+        </w:rPr>
+        <w:t xml:space="preserve"> </w:t>
+      </w:r>
+      <w:proofErr w:type="spellStart"/>
+      <w:r>
+        <w:rPr>
+          <w:spacing w:val="-10"/>
+        </w:rPr>
+        <w:t>trực</w:t>
+      </w:r>
+      <w:proofErr w:type="spellEnd"/>
+      <w:r>
+        <w:rPr>
+          <w:spacing w:val="-10"/>
+        </w:rPr>
+        <w:t xml:space="preserve"> </w:t>
+      </w:r>
+      <w:proofErr w:type="spellStart"/>
+      <w:r>
+        <w:rPr>
+          <w:spacing w:val="-10"/>
+        </w:rPr>
+        <w:t>tiếp</w:t>
+      </w:r>
+      <w:proofErr w:type="spellEnd"/>
+      <w:r>
+        <w:rPr>
+          <w:spacing w:val="-10"/>
+        </w:rPr>
+        <w:t xml:space="preserve"> </w:t>
+      </w:r>
+      <w:proofErr w:type="spellStart"/>
+      <w:r>
+        <w:rPr>
+          <w:spacing w:val="-10"/>
+        </w:rPr>
+        <w:t>vào</w:t>
+      </w:r>
+      <w:proofErr w:type="spellEnd"/>
+      <w:r>
+        <w:rPr>
+          <w:spacing w:val="-10"/>
+        </w:rPr>
+        <w:t xml:space="preserve"> </w:t>
+      </w:r>
+      <w:proofErr w:type="spellStart"/>
+      <w:r>
+        <w:rPr>
+          <w:spacing w:val="-10"/>
+        </w:rPr>
+        <w:t>phần</w:t>
+      </w:r>
+      <w:proofErr w:type="spellEnd"/>
+      <w:r>
+        <w:rPr>
+          <w:spacing w:val="-10"/>
+        </w:rPr>
+        <w:t xml:space="preserve"> </w:t>
+      </w:r>
+      <w:proofErr w:type="spellStart"/>
+      <w:r>
+        <w:rPr>
+          <w:spacing w:val="-10"/>
+        </w:rPr>
+        <w:t>này</w:t>
+      </w:r>
+      <w:proofErr w:type="spellEnd"/>
+      <w:r>
+        <w:rPr>
+          <w:spacing w:val="-10"/>
+        </w:rPr>
+        <w:t>.</w:t>
       </w:r>
     </w:p>
   </w:footnote>
@@ -2447,7 +8269,7 @@
 </file>
 
 <file path=word/header1.xml><?xml version="1.0" encoding="utf-8"?>
-<w:hdr xmlns:wpc="http://schemas.microsoft.com/office/word/2010/wordprocessingCanvas" xmlns:cx="http://schemas.microsoft.com/office/drawing/2014/chartex" xmlns:cx1="http://schemas.microsoft.com/office/drawing/2015/9/8/chartex" xmlns:mc="http://schemas.openxmlformats.org/markup-compatibility/2006" xmlns:o="urn:schemas-microsoft-com:office:office" xmlns:r="http://schemas.openxmlformats.org/officeDocument/2006/relationships" xmlns:m="http://schemas.openxmlformats.org/officeDocument/2006/math" xmlns:v="urn:schemas-microsoft-com:vml" xmlns:wp14="http://schemas.microsoft.com/office/word/2010/wordprocessingDrawing" xmlns:wp="http://schemas.openxmlformats.org/drawingml/2006/wordprocessingDrawing" xmlns:w10="urn:schemas-microsoft-com:office:word" xmlns:w="http://schemas.openxmlformats.org/wordprocessingml/2006/main" xmlns:w14="http://schemas.microsoft.com/office/word/2010/wordml" xmlns:w15="http://schemas.microsoft.com/office/word/2012/wordml" xmlns:w16se="http://schemas.microsoft.com/office/word/2015/wordml/symex" xmlns:wpg="http://schemas.microsoft.com/office/word/2010/wordprocessingGroup" xmlns:wpi="http://schemas.microsoft.com/office/word/2010/wordprocessingInk" xmlns:wne="http://schemas.microsoft.com/office/word/2006/wordml" xmlns:wps="http://schemas.microsoft.com/office/word/2010/wordprocessingShape" mc:Ignorable="w14 w15 w16se wp14">
+<w:hdr xmlns:wpc="http://schemas.microsoft.com/office/word/2010/wordprocessingCanvas" xmlns:cx="http://schemas.microsoft.com/office/drawing/2014/chartex" xmlns:mc="http://schemas.openxmlformats.org/markup-compatibility/2006" xmlns:o="urn:schemas-microsoft-com:office:office" xmlns:r="http://schemas.openxmlformats.org/officeDocument/2006/relationships" xmlns:m="http://schemas.openxmlformats.org/officeDocument/2006/math" xmlns:v="urn:schemas-microsoft-com:vml" xmlns:wp14="http://schemas.microsoft.com/office/word/2010/wordprocessingDrawing" xmlns:wp="http://schemas.openxmlformats.org/drawingml/2006/wordprocessingDrawing" xmlns:w10="urn:schemas-microsoft-com:office:word" xmlns:w="http://schemas.openxmlformats.org/wordprocessingml/2006/main" xmlns:w14="http://schemas.microsoft.com/office/word/2010/wordml" xmlns:w15="http://schemas.microsoft.com/office/word/2012/wordml" xmlns:w16se="http://schemas.microsoft.com/office/word/2015/wordml/symex" xmlns:wpg="http://schemas.microsoft.com/office/word/2010/wordprocessingGroup" xmlns:wpi="http://schemas.microsoft.com/office/word/2010/wordprocessingInk" xmlns:wne="http://schemas.microsoft.com/office/word/2006/wordml" xmlns:wps="http://schemas.microsoft.com/office/word/2010/wordprocessingShape" mc:Ignorable="w14 w15 w16se wp14">
   <w:p>
     <w:pPr>
       <w:pStyle w:val="Header"/>
@@ -2458,7 +8280,7 @@
 </file>
 
 <file path=word/numbering.xml><?xml version="1.0" encoding="utf-8"?>
-<w:numbering xmlns:wpc="http://schemas.microsoft.com/office/word/2010/wordprocessingCanvas" xmlns:cx="http://schemas.microsoft.com/office/drawing/2014/chartex" xmlns:cx1="http://schemas.microsoft.com/office/drawing/2015/9/8/chartex" xmlns:mc="http://schemas.openxmlformats.org/markup-compatibility/2006" xmlns:o="urn:schemas-microsoft-com:office:office" xmlns:r="http://schemas.openxmlformats.org/officeDocument/2006/relationships" xmlns:m="http://schemas.openxmlformats.org/officeDocument/2006/math" xmlns:v="urn:schemas-microsoft-com:vml" xmlns:wp14="http://schemas.microsoft.com/office/word/2010/wordprocessingDrawing" xmlns:wp="http://schemas.openxmlformats.org/drawingml/2006/wordprocessingDrawing" xmlns:w10="urn:schemas-microsoft-com:office:word" xmlns:w="http://schemas.openxmlformats.org/wordprocessingml/2006/main" xmlns:w14="http://schemas.microsoft.com/office/word/2010/wordml" xmlns:w15="http://schemas.microsoft.com/office/word/2012/wordml" xmlns:w16se="http://schemas.microsoft.com/office/word/2015/wordml/symex" xmlns:wpg="http://schemas.microsoft.com/office/word/2010/wordprocessingGroup" xmlns:wpi="http://schemas.microsoft.com/office/word/2010/wordprocessingInk" xmlns:wne="http://schemas.microsoft.com/office/word/2006/wordml" xmlns:wps="http://schemas.microsoft.com/office/word/2010/wordprocessingShape" mc:Ignorable="w14 w15 w16se wp14">
+<w:numbering xmlns:wpc="http://schemas.microsoft.com/office/word/2010/wordprocessingCanvas" xmlns:cx="http://schemas.microsoft.com/office/drawing/2014/chartex" xmlns:mc="http://schemas.openxmlformats.org/markup-compatibility/2006" xmlns:o="urn:schemas-microsoft-com:office:office" xmlns:r="http://schemas.openxmlformats.org/officeDocument/2006/relationships" xmlns:m="http://schemas.openxmlformats.org/officeDocument/2006/math" xmlns:v="urn:schemas-microsoft-com:vml" xmlns:wp14="http://schemas.microsoft.com/office/word/2010/wordprocessingDrawing" xmlns:wp="http://schemas.openxmlformats.org/drawingml/2006/wordprocessingDrawing" xmlns:w10="urn:schemas-microsoft-com:office:word" xmlns:w="http://schemas.openxmlformats.org/wordprocessingml/2006/main" xmlns:w14="http://schemas.microsoft.com/office/word/2010/wordml" xmlns:w15="http://schemas.microsoft.com/office/word/2012/wordml" xmlns:w16se="http://schemas.microsoft.com/office/word/2015/wordml/symex" xmlns:wpg="http://schemas.microsoft.com/office/word/2010/wordprocessingGroup" xmlns:wpi="http://schemas.microsoft.com/office/word/2010/wordprocessingInk" xmlns:wne="http://schemas.microsoft.com/office/word/2006/wordml" xmlns:wps="http://schemas.microsoft.com/office/word/2010/wordprocessingShape" mc:Ignorable="w14 w15 w16se wp14">
   <w:abstractNum w:abstractNumId="0" w15:restartNumberingAfterBreak="0">
     <w:nsid w:val="5AD55BB2"/>
     <w:multiLevelType w:val="hybridMultilevel"/>

--- a/CONG TY BẢO ANH PHAT/ThayDoiTen_LoaiDoanhNghiep_VonDieuLe/10_10_2025/BaoAnhPhat_DSChuSoHuu_MauSo10.docx
+++ b/CONG TY BẢO ANH PHAT/ThayDoiTen_LoaiDoanhNghiep_VonDieuLe/10_10_2025/BaoAnhPhat_DSChuSoHuu_MauSo10.docx
@@ -1084,37 +1084,15 @@
                 <w:lang w:val="en-US"/>
               </w:rPr>
             </w:pPr>
-            <w:proofErr w:type="spellStart"/>
-            <w:r>
-              <w:rPr>
-                <w:spacing w:val="-2"/>
-                <w:sz w:val="24"/>
-                <w:szCs w:val="24"/>
-                <w:lang w:val="en-US"/>
-              </w:rPr>
-              <w:t>Căn</w:t>
-            </w:r>
-            <w:proofErr w:type="spellEnd"/>
-            <w:r>
-              <w:rPr>
-                <w:spacing w:val="-2"/>
-                <w:sz w:val="24"/>
-                <w:szCs w:val="24"/>
-                <w:lang w:val="en-US"/>
-              </w:rPr>
-              <w:t xml:space="preserve"> </w:t>
-            </w:r>
-            <w:proofErr w:type="spellStart"/>
-            <w:r>
-              <w:rPr>
-                <w:spacing w:val="-2"/>
-                <w:sz w:val="24"/>
-                <w:szCs w:val="24"/>
-                <w:lang w:val="en-US"/>
-              </w:rPr>
-              <w:t>cước</w:t>
-            </w:r>
-            <w:proofErr w:type="spellEnd"/>
+            <w:r>
+              <w:rPr>
+                <w:sz w:val="22"/>
+                <w:szCs w:val="22"/>
+              </w:rPr>
+              <w:t>Căn cước công dân</w:t>
+            </w:r>
+            <w:bookmarkStart w:id="0" w:name="_GoBack"/>
+            <w:bookmarkEnd w:id="0"/>
             <w:r>
               <w:rPr>
                 <w:spacing w:val="-2"/>
@@ -2406,8 +2384,6 @@
               </w:rPr>
               <w:t>Bình Trưng</w:t>
             </w:r>
-            <w:bookmarkStart w:id="0" w:name="_GoBack"/>
-            <w:bookmarkEnd w:id="0"/>
             <w:r>
               <w:rPr>
                 <w:rFonts w:eastAsia="Calibri"/>

--- a/CONG TY BẢO ANH PHAT/ThayDoiTen_LoaiDoanhNghiep_VonDieuLe/10_10_2025/BaoAnhPhat_DSChuSoHuu_MauSo10.docx
+++ b/CONG TY BẢO ANH PHAT/ThayDoiTen_LoaiDoanhNghiep_VonDieuLe/10_10_2025/BaoAnhPhat_DSChuSoHuu_MauSo10.docx
@@ -1249,8 +1249,6 @@
               </w:rPr>
               <w:t>,</w:t>
             </w:r>
-            <w:bookmarkStart w:id="0" w:name="_GoBack"/>
-            <w:bookmarkEnd w:id="0"/>
             <w:r>
               <w:t>43</w:t>
             </w:r>
@@ -1466,8 +1464,18 @@
                 <w:sz w:val="24"/>
                 <w:szCs w:val="24"/>
               </w:rPr>
-              <w:t>Ngày cấp 19/04/2021</w:t>
-            </w:r>
+              <w:t xml:space="preserve">Ngày cấp </w:t>
+            </w:r>
+            <w:r>
+              <w:rPr>
+                <w:rFonts w:eastAsia="Calibri"/>
+                <w:sz w:val="24"/>
+                <w:szCs w:val="24"/>
+              </w:rPr>
+              <w:t>28/06/2021</w:t>
+            </w:r>
+            <w:bookmarkStart w:id="0" w:name="_GoBack"/>
+            <w:bookmarkEnd w:id="0"/>
           </w:p>
           <w:p>
             <w:pPr>

--- a/CONG TY BẢO ANH PHAT/ThayDoiTen_LoaiDoanhNghiep_VonDieuLe/10_10_2025/BaoAnhPhat_DSChuSoHuu_MauSo10.docx
+++ b/CONG TY BẢO ANH PHAT/ThayDoiTen_LoaiDoanhNghiep_VonDieuLe/10_10_2025/BaoAnhPhat_DSChuSoHuu_MauSo10.docx
@@ -1125,6 +1125,7 @@
                 <w:szCs w:val="24"/>
               </w:rPr>
             </w:pPr>
+            <w:proofErr w:type="spellStart"/>
             <w:r>
               <w:rPr>
                 <w:spacing w:val="-2"/>
@@ -1132,7 +1133,37 @@
                 <w:szCs w:val="24"/>
                 <w:lang w:val="en-US"/>
               </w:rPr>
-              <w:t xml:space="preserve">Ngày cấp </w:t>
+              <w:t>Ngày</w:t>
+            </w:r>
+            <w:proofErr w:type="spellEnd"/>
+            <w:r>
+              <w:rPr>
+                <w:spacing w:val="-2"/>
+                <w:sz w:val="24"/>
+                <w:szCs w:val="24"/>
+                <w:lang w:val="en-US"/>
+              </w:rPr>
+              <w:t xml:space="preserve"> </w:t>
+            </w:r>
+            <w:proofErr w:type="spellStart"/>
+            <w:r>
+              <w:rPr>
+                <w:spacing w:val="-2"/>
+                <w:sz w:val="24"/>
+                <w:szCs w:val="24"/>
+                <w:lang w:val="en-US"/>
+              </w:rPr>
+              <w:t>cấp</w:t>
+            </w:r>
+            <w:proofErr w:type="spellEnd"/>
+            <w:r>
+              <w:rPr>
+                <w:spacing w:val="-2"/>
+                <w:sz w:val="24"/>
+                <w:szCs w:val="24"/>
+                <w:lang w:val="en-US"/>
+              </w:rPr>
+              <w:t xml:space="preserve"> </w:t>
             </w:r>
             <w:r>
               <w:rPr>
@@ -1152,13 +1183,41 @@
                 <w:lang w:val="en-US"/>
               </w:rPr>
             </w:pPr>
+            <w:proofErr w:type="spellStart"/>
             <w:r>
               <w:rPr>
                 <w:sz w:val="24"/>
                 <w:szCs w:val="24"/>
                 <w:lang w:val="en-US" w:eastAsia="zh-CN"/>
               </w:rPr>
-              <w:t xml:space="preserve">Nơi cấp: </w:t>
+              <w:t>Nơi</w:t>
+            </w:r>
+            <w:proofErr w:type="spellEnd"/>
+            <w:r>
+              <w:rPr>
+                <w:sz w:val="24"/>
+                <w:szCs w:val="24"/>
+                <w:lang w:val="en-US" w:eastAsia="zh-CN"/>
+              </w:rPr>
+              <w:t xml:space="preserve"> </w:t>
+            </w:r>
+            <w:proofErr w:type="spellStart"/>
+            <w:r>
+              <w:rPr>
+                <w:sz w:val="24"/>
+                <w:szCs w:val="24"/>
+                <w:lang w:val="en-US" w:eastAsia="zh-CN"/>
+              </w:rPr>
+              <w:t>cấp</w:t>
+            </w:r>
+            <w:proofErr w:type="spellEnd"/>
+            <w:r>
+              <w:rPr>
+                <w:sz w:val="24"/>
+                <w:szCs w:val="24"/>
+                <w:lang w:val="en-US" w:eastAsia="zh-CN"/>
+              </w:rPr>
+              <w:t xml:space="preserve">: </w:t>
             </w:r>
             <w:r>
               <w:rPr>
@@ -1220,7 +1279,7 @@
                 <w:sz w:val="24"/>
                 <w:szCs w:val="24"/>
               </w:rPr>
-              <w:t>Số 22/9 Tổ 9 KP3, phường Phước Long, Thành phố Hồ Chí Minh</w:t>
+              <w:t>Ô 7a, Dc 03, Khu Phố 4, Phường An Phú, Thành phố Hồ Chí Minh</w:t>
             </w:r>
           </w:p>
         </w:tc>
@@ -1283,14 +1342,583 @@
                 <w:szCs w:val="24"/>
               </w:rPr>
             </w:pPr>
-            <w:r>
-              <w:rPr>
-                <w:sz w:val="24"/>
-                <w:szCs w:val="24"/>
-                <w:lang w:val="en-US"/>
-              </w:rPr>
-              <w:t xml:space="preserve">Bổ nhiệm, miễn nhiệm hoặc bãi nhiệm đa số hoặc tất cả thành viên hội đồng quản trị, chủ tịch hội đồng quản trị, chủ tịch hội đồng thành viên; người đại </w:t>
-            </w:r>
+            <w:proofErr w:type="spellStart"/>
+            <w:r>
+              <w:rPr>
+                <w:sz w:val="24"/>
+                <w:szCs w:val="24"/>
+                <w:lang w:val="en-US"/>
+              </w:rPr>
+              <w:t>Bổ</w:t>
+            </w:r>
+            <w:proofErr w:type="spellEnd"/>
+            <w:r>
+              <w:rPr>
+                <w:sz w:val="24"/>
+                <w:szCs w:val="24"/>
+                <w:lang w:val="en-US"/>
+              </w:rPr>
+              <w:t xml:space="preserve"> </w:t>
+            </w:r>
+            <w:proofErr w:type="spellStart"/>
+            <w:r>
+              <w:rPr>
+                <w:sz w:val="24"/>
+                <w:szCs w:val="24"/>
+                <w:lang w:val="en-US"/>
+              </w:rPr>
+              <w:t>nhiệm</w:t>
+            </w:r>
+            <w:proofErr w:type="spellEnd"/>
+            <w:r>
+              <w:rPr>
+                <w:sz w:val="24"/>
+                <w:szCs w:val="24"/>
+                <w:lang w:val="en-US"/>
+              </w:rPr>
+              <w:t xml:space="preserve">, </w:t>
+            </w:r>
+            <w:proofErr w:type="spellStart"/>
+            <w:r>
+              <w:rPr>
+                <w:sz w:val="24"/>
+                <w:szCs w:val="24"/>
+                <w:lang w:val="en-US"/>
+              </w:rPr>
+              <w:t>miễn</w:t>
+            </w:r>
+            <w:proofErr w:type="spellEnd"/>
+            <w:r>
+              <w:rPr>
+                <w:sz w:val="24"/>
+                <w:szCs w:val="24"/>
+                <w:lang w:val="en-US"/>
+              </w:rPr>
+              <w:t xml:space="preserve"> </w:t>
+            </w:r>
+            <w:proofErr w:type="spellStart"/>
+            <w:r>
+              <w:rPr>
+                <w:sz w:val="24"/>
+                <w:szCs w:val="24"/>
+                <w:lang w:val="en-US"/>
+              </w:rPr>
+              <w:t>nhiệm</w:t>
+            </w:r>
+            <w:proofErr w:type="spellEnd"/>
+            <w:r>
+              <w:rPr>
+                <w:sz w:val="24"/>
+                <w:szCs w:val="24"/>
+                <w:lang w:val="en-US"/>
+              </w:rPr>
+              <w:t xml:space="preserve"> </w:t>
+            </w:r>
+            <w:proofErr w:type="spellStart"/>
+            <w:r>
+              <w:rPr>
+                <w:sz w:val="24"/>
+                <w:szCs w:val="24"/>
+                <w:lang w:val="en-US"/>
+              </w:rPr>
+              <w:t>hoặc</w:t>
+            </w:r>
+            <w:proofErr w:type="spellEnd"/>
+            <w:r>
+              <w:rPr>
+                <w:sz w:val="24"/>
+                <w:szCs w:val="24"/>
+                <w:lang w:val="en-US"/>
+              </w:rPr>
+              <w:t xml:space="preserve"> </w:t>
+            </w:r>
+            <w:proofErr w:type="spellStart"/>
+            <w:r>
+              <w:rPr>
+                <w:sz w:val="24"/>
+                <w:szCs w:val="24"/>
+                <w:lang w:val="en-US"/>
+              </w:rPr>
+              <w:t>bãi</w:t>
+            </w:r>
+            <w:proofErr w:type="spellEnd"/>
+            <w:r>
+              <w:rPr>
+                <w:sz w:val="24"/>
+                <w:szCs w:val="24"/>
+                <w:lang w:val="en-US"/>
+              </w:rPr>
+              <w:t xml:space="preserve"> </w:t>
+            </w:r>
+            <w:proofErr w:type="spellStart"/>
+            <w:r>
+              <w:rPr>
+                <w:sz w:val="24"/>
+                <w:szCs w:val="24"/>
+                <w:lang w:val="en-US"/>
+              </w:rPr>
+              <w:t>nhiệm</w:t>
+            </w:r>
+            <w:proofErr w:type="spellEnd"/>
+            <w:r>
+              <w:rPr>
+                <w:sz w:val="24"/>
+                <w:szCs w:val="24"/>
+                <w:lang w:val="en-US"/>
+              </w:rPr>
+              <w:t xml:space="preserve"> </w:t>
+            </w:r>
+            <w:proofErr w:type="spellStart"/>
+            <w:r>
+              <w:rPr>
+                <w:sz w:val="24"/>
+                <w:szCs w:val="24"/>
+                <w:lang w:val="en-US"/>
+              </w:rPr>
+              <w:t>đa</w:t>
+            </w:r>
+            <w:proofErr w:type="spellEnd"/>
+            <w:r>
+              <w:rPr>
+                <w:sz w:val="24"/>
+                <w:szCs w:val="24"/>
+                <w:lang w:val="en-US"/>
+              </w:rPr>
+              <w:t xml:space="preserve"> </w:t>
+            </w:r>
+            <w:proofErr w:type="spellStart"/>
+            <w:r>
+              <w:rPr>
+                <w:sz w:val="24"/>
+                <w:szCs w:val="24"/>
+                <w:lang w:val="en-US"/>
+              </w:rPr>
+              <w:t>số</w:t>
+            </w:r>
+            <w:proofErr w:type="spellEnd"/>
+            <w:r>
+              <w:rPr>
+                <w:sz w:val="24"/>
+                <w:szCs w:val="24"/>
+                <w:lang w:val="en-US"/>
+              </w:rPr>
+              <w:t xml:space="preserve"> </w:t>
+            </w:r>
+            <w:proofErr w:type="spellStart"/>
+            <w:r>
+              <w:rPr>
+                <w:sz w:val="24"/>
+                <w:szCs w:val="24"/>
+                <w:lang w:val="en-US"/>
+              </w:rPr>
+              <w:t>hoặc</w:t>
+            </w:r>
+            <w:proofErr w:type="spellEnd"/>
+            <w:r>
+              <w:rPr>
+                <w:sz w:val="24"/>
+                <w:szCs w:val="24"/>
+                <w:lang w:val="en-US"/>
+              </w:rPr>
+              <w:t xml:space="preserve"> </w:t>
+            </w:r>
+            <w:proofErr w:type="spellStart"/>
+            <w:r>
+              <w:rPr>
+                <w:sz w:val="24"/>
+                <w:szCs w:val="24"/>
+                <w:lang w:val="en-US"/>
+              </w:rPr>
+              <w:t>tất</w:t>
+            </w:r>
+            <w:proofErr w:type="spellEnd"/>
+            <w:r>
+              <w:rPr>
+                <w:sz w:val="24"/>
+                <w:szCs w:val="24"/>
+                <w:lang w:val="en-US"/>
+              </w:rPr>
+              <w:t xml:space="preserve"> </w:t>
+            </w:r>
+            <w:proofErr w:type="spellStart"/>
+            <w:r>
+              <w:rPr>
+                <w:sz w:val="24"/>
+                <w:szCs w:val="24"/>
+                <w:lang w:val="en-US"/>
+              </w:rPr>
+              <w:t>cả</w:t>
+            </w:r>
+            <w:proofErr w:type="spellEnd"/>
+            <w:r>
+              <w:rPr>
+                <w:sz w:val="24"/>
+                <w:szCs w:val="24"/>
+                <w:lang w:val="en-US"/>
+              </w:rPr>
+              <w:t xml:space="preserve"> </w:t>
+            </w:r>
+            <w:proofErr w:type="spellStart"/>
+            <w:r>
+              <w:rPr>
+                <w:sz w:val="24"/>
+                <w:szCs w:val="24"/>
+                <w:lang w:val="en-US"/>
+              </w:rPr>
+              <w:t>thành</w:t>
+            </w:r>
+            <w:proofErr w:type="spellEnd"/>
+            <w:r>
+              <w:rPr>
+                <w:sz w:val="24"/>
+                <w:szCs w:val="24"/>
+                <w:lang w:val="en-US"/>
+              </w:rPr>
+              <w:t xml:space="preserve"> </w:t>
+            </w:r>
+            <w:proofErr w:type="spellStart"/>
+            <w:r>
+              <w:rPr>
+                <w:sz w:val="24"/>
+                <w:szCs w:val="24"/>
+                <w:lang w:val="en-US"/>
+              </w:rPr>
+              <w:t>viên</w:t>
+            </w:r>
+            <w:proofErr w:type="spellEnd"/>
+            <w:r>
+              <w:rPr>
+                <w:sz w:val="24"/>
+                <w:szCs w:val="24"/>
+                <w:lang w:val="en-US"/>
+              </w:rPr>
+              <w:t xml:space="preserve"> </w:t>
+            </w:r>
+            <w:proofErr w:type="spellStart"/>
+            <w:r>
+              <w:rPr>
+                <w:sz w:val="24"/>
+                <w:szCs w:val="24"/>
+                <w:lang w:val="en-US"/>
+              </w:rPr>
+              <w:t>hội</w:t>
+            </w:r>
+            <w:proofErr w:type="spellEnd"/>
+            <w:r>
+              <w:rPr>
+                <w:sz w:val="24"/>
+                <w:szCs w:val="24"/>
+                <w:lang w:val="en-US"/>
+              </w:rPr>
+              <w:t xml:space="preserve"> </w:t>
+            </w:r>
+            <w:proofErr w:type="spellStart"/>
+            <w:r>
+              <w:rPr>
+                <w:sz w:val="24"/>
+                <w:szCs w:val="24"/>
+                <w:lang w:val="en-US"/>
+              </w:rPr>
+              <w:t>đồng</w:t>
+            </w:r>
+            <w:proofErr w:type="spellEnd"/>
+            <w:r>
+              <w:rPr>
+                <w:sz w:val="24"/>
+                <w:szCs w:val="24"/>
+                <w:lang w:val="en-US"/>
+              </w:rPr>
+              <w:t xml:space="preserve"> </w:t>
+            </w:r>
+            <w:proofErr w:type="spellStart"/>
+            <w:r>
+              <w:rPr>
+                <w:sz w:val="24"/>
+                <w:szCs w:val="24"/>
+                <w:lang w:val="en-US"/>
+              </w:rPr>
+              <w:t>quản</w:t>
+            </w:r>
+            <w:proofErr w:type="spellEnd"/>
+            <w:r>
+              <w:rPr>
+                <w:sz w:val="24"/>
+                <w:szCs w:val="24"/>
+                <w:lang w:val="en-US"/>
+              </w:rPr>
+              <w:t xml:space="preserve"> </w:t>
+            </w:r>
+            <w:proofErr w:type="spellStart"/>
+            <w:r>
+              <w:rPr>
+                <w:sz w:val="24"/>
+                <w:szCs w:val="24"/>
+                <w:lang w:val="en-US"/>
+              </w:rPr>
+              <w:t>trị</w:t>
+            </w:r>
+            <w:proofErr w:type="spellEnd"/>
+            <w:r>
+              <w:rPr>
+                <w:sz w:val="24"/>
+                <w:szCs w:val="24"/>
+                <w:lang w:val="en-US"/>
+              </w:rPr>
+              <w:t xml:space="preserve">, </w:t>
+            </w:r>
+            <w:proofErr w:type="spellStart"/>
+            <w:r>
+              <w:rPr>
+                <w:sz w:val="24"/>
+                <w:szCs w:val="24"/>
+                <w:lang w:val="en-US"/>
+              </w:rPr>
+              <w:t>chủ</w:t>
+            </w:r>
+            <w:proofErr w:type="spellEnd"/>
+            <w:r>
+              <w:rPr>
+                <w:sz w:val="24"/>
+                <w:szCs w:val="24"/>
+                <w:lang w:val="en-US"/>
+              </w:rPr>
+              <w:t xml:space="preserve"> </w:t>
+            </w:r>
+            <w:proofErr w:type="spellStart"/>
+            <w:r>
+              <w:rPr>
+                <w:sz w:val="24"/>
+                <w:szCs w:val="24"/>
+                <w:lang w:val="en-US"/>
+              </w:rPr>
+              <w:t>tịch</w:t>
+            </w:r>
+            <w:proofErr w:type="spellEnd"/>
+            <w:r>
+              <w:rPr>
+                <w:sz w:val="24"/>
+                <w:szCs w:val="24"/>
+                <w:lang w:val="en-US"/>
+              </w:rPr>
+              <w:t xml:space="preserve"> </w:t>
+            </w:r>
+            <w:proofErr w:type="spellStart"/>
+            <w:r>
+              <w:rPr>
+                <w:sz w:val="24"/>
+                <w:szCs w:val="24"/>
+                <w:lang w:val="en-US"/>
+              </w:rPr>
+              <w:t>hội</w:t>
+            </w:r>
+            <w:proofErr w:type="spellEnd"/>
+            <w:r>
+              <w:rPr>
+                <w:sz w:val="24"/>
+                <w:szCs w:val="24"/>
+                <w:lang w:val="en-US"/>
+              </w:rPr>
+              <w:t xml:space="preserve"> </w:t>
+            </w:r>
+            <w:proofErr w:type="spellStart"/>
+            <w:r>
+              <w:rPr>
+                <w:sz w:val="24"/>
+                <w:szCs w:val="24"/>
+                <w:lang w:val="en-US"/>
+              </w:rPr>
+              <w:t>đồng</w:t>
+            </w:r>
+            <w:proofErr w:type="spellEnd"/>
+            <w:r>
+              <w:rPr>
+                <w:sz w:val="24"/>
+                <w:szCs w:val="24"/>
+                <w:lang w:val="en-US"/>
+              </w:rPr>
+              <w:t xml:space="preserve"> </w:t>
+            </w:r>
+            <w:proofErr w:type="spellStart"/>
+            <w:r>
+              <w:rPr>
+                <w:sz w:val="24"/>
+                <w:szCs w:val="24"/>
+                <w:lang w:val="en-US"/>
+              </w:rPr>
+              <w:t>quản</w:t>
+            </w:r>
+            <w:proofErr w:type="spellEnd"/>
+            <w:r>
+              <w:rPr>
+                <w:sz w:val="24"/>
+                <w:szCs w:val="24"/>
+                <w:lang w:val="en-US"/>
+              </w:rPr>
+              <w:t xml:space="preserve"> </w:t>
+            </w:r>
+            <w:proofErr w:type="spellStart"/>
+            <w:r>
+              <w:rPr>
+                <w:sz w:val="24"/>
+                <w:szCs w:val="24"/>
+                <w:lang w:val="en-US"/>
+              </w:rPr>
+              <w:t>trị</w:t>
+            </w:r>
+            <w:proofErr w:type="spellEnd"/>
+            <w:r>
+              <w:rPr>
+                <w:sz w:val="24"/>
+                <w:szCs w:val="24"/>
+                <w:lang w:val="en-US"/>
+              </w:rPr>
+              <w:t xml:space="preserve">, </w:t>
+            </w:r>
+            <w:proofErr w:type="spellStart"/>
+            <w:r>
+              <w:rPr>
+                <w:sz w:val="24"/>
+                <w:szCs w:val="24"/>
+                <w:lang w:val="en-US"/>
+              </w:rPr>
+              <w:t>chủ</w:t>
+            </w:r>
+            <w:proofErr w:type="spellEnd"/>
+            <w:r>
+              <w:rPr>
+                <w:sz w:val="24"/>
+                <w:szCs w:val="24"/>
+                <w:lang w:val="en-US"/>
+              </w:rPr>
+              <w:t xml:space="preserve"> </w:t>
+            </w:r>
+            <w:proofErr w:type="spellStart"/>
+            <w:r>
+              <w:rPr>
+                <w:sz w:val="24"/>
+                <w:szCs w:val="24"/>
+                <w:lang w:val="en-US"/>
+              </w:rPr>
+              <w:t>tịch</w:t>
+            </w:r>
+            <w:proofErr w:type="spellEnd"/>
+            <w:r>
+              <w:rPr>
+                <w:sz w:val="24"/>
+                <w:szCs w:val="24"/>
+                <w:lang w:val="en-US"/>
+              </w:rPr>
+              <w:t xml:space="preserve"> </w:t>
+            </w:r>
+            <w:proofErr w:type="spellStart"/>
+            <w:r>
+              <w:rPr>
+                <w:sz w:val="24"/>
+                <w:szCs w:val="24"/>
+                <w:lang w:val="en-US"/>
+              </w:rPr>
+              <w:t>hội</w:t>
+            </w:r>
+            <w:proofErr w:type="spellEnd"/>
+            <w:r>
+              <w:rPr>
+                <w:sz w:val="24"/>
+                <w:szCs w:val="24"/>
+                <w:lang w:val="en-US"/>
+              </w:rPr>
+              <w:t xml:space="preserve"> </w:t>
+            </w:r>
+            <w:proofErr w:type="spellStart"/>
+            <w:r>
+              <w:rPr>
+                <w:sz w:val="24"/>
+                <w:szCs w:val="24"/>
+                <w:lang w:val="en-US"/>
+              </w:rPr>
+              <w:t>đồng</w:t>
+            </w:r>
+            <w:proofErr w:type="spellEnd"/>
+            <w:r>
+              <w:rPr>
+                <w:sz w:val="24"/>
+                <w:szCs w:val="24"/>
+                <w:lang w:val="en-US"/>
+              </w:rPr>
+              <w:t xml:space="preserve"> </w:t>
+            </w:r>
+            <w:proofErr w:type="spellStart"/>
+            <w:r>
+              <w:rPr>
+                <w:sz w:val="24"/>
+                <w:szCs w:val="24"/>
+                <w:lang w:val="en-US"/>
+              </w:rPr>
+              <w:t>thành</w:t>
+            </w:r>
+            <w:proofErr w:type="spellEnd"/>
+            <w:r>
+              <w:rPr>
+                <w:sz w:val="24"/>
+                <w:szCs w:val="24"/>
+                <w:lang w:val="en-US"/>
+              </w:rPr>
+              <w:t xml:space="preserve"> </w:t>
+            </w:r>
+            <w:proofErr w:type="spellStart"/>
+            <w:r>
+              <w:rPr>
+                <w:sz w:val="24"/>
+                <w:szCs w:val="24"/>
+                <w:lang w:val="en-US"/>
+              </w:rPr>
+              <w:t>viên</w:t>
+            </w:r>
+            <w:proofErr w:type="spellEnd"/>
+            <w:r>
+              <w:rPr>
+                <w:sz w:val="24"/>
+                <w:szCs w:val="24"/>
+                <w:lang w:val="en-US"/>
+              </w:rPr>
+              <w:t xml:space="preserve">; </w:t>
+            </w:r>
+            <w:proofErr w:type="spellStart"/>
+            <w:r>
+              <w:rPr>
+                <w:sz w:val="24"/>
+                <w:szCs w:val="24"/>
+                <w:lang w:val="en-US"/>
+              </w:rPr>
+              <w:t>người</w:t>
+            </w:r>
+            <w:proofErr w:type="spellEnd"/>
+            <w:r>
+              <w:rPr>
+                <w:sz w:val="24"/>
+                <w:szCs w:val="24"/>
+                <w:lang w:val="en-US"/>
+              </w:rPr>
+              <w:t xml:space="preserve"> </w:t>
+            </w:r>
+            <w:proofErr w:type="spellStart"/>
+            <w:r>
+              <w:rPr>
+                <w:sz w:val="24"/>
+                <w:szCs w:val="24"/>
+                <w:lang w:val="en-US"/>
+              </w:rPr>
+              <w:t>đại</w:t>
+            </w:r>
+            <w:proofErr w:type="spellEnd"/>
+            <w:r>
+              <w:rPr>
+                <w:sz w:val="24"/>
+                <w:szCs w:val="24"/>
+                <w:lang w:val="en-US"/>
+              </w:rPr>
+              <w:t xml:space="preserve"> </w:t>
+            </w:r>
+            <w:proofErr w:type="spellStart"/>
             <w:r>
               <w:rPr>
                 <w:sz w:val="24"/>
@@ -1298,8 +1926,225 @@
                 <w:lang w:val="en-US"/>
               </w:rPr>
               <w:lastRenderedPageBreak/>
-              <w:t>diện theo pháp luật, giám đốc hoặc tổng giám đốc của doanh nghiệp</w:t>
-            </w:r>
+              <w:t>diện</w:t>
+            </w:r>
+            <w:proofErr w:type="spellEnd"/>
+            <w:r>
+              <w:rPr>
+                <w:sz w:val="24"/>
+                <w:szCs w:val="24"/>
+                <w:lang w:val="en-US"/>
+              </w:rPr>
+              <w:t xml:space="preserve"> </w:t>
+            </w:r>
+            <w:proofErr w:type="spellStart"/>
+            <w:r>
+              <w:rPr>
+                <w:sz w:val="24"/>
+                <w:szCs w:val="24"/>
+                <w:lang w:val="en-US"/>
+              </w:rPr>
+              <w:t>theo</w:t>
+            </w:r>
+            <w:proofErr w:type="spellEnd"/>
+            <w:r>
+              <w:rPr>
+                <w:sz w:val="24"/>
+                <w:szCs w:val="24"/>
+                <w:lang w:val="en-US"/>
+              </w:rPr>
+              <w:t xml:space="preserve"> </w:t>
+            </w:r>
+            <w:proofErr w:type="spellStart"/>
+            <w:r>
+              <w:rPr>
+                <w:sz w:val="24"/>
+                <w:szCs w:val="24"/>
+                <w:lang w:val="en-US"/>
+              </w:rPr>
+              <w:t>pháp</w:t>
+            </w:r>
+            <w:proofErr w:type="spellEnd"/>
+            <w:r>
+              <w:rPr>
+                <w:sz w:val="24"/>
+                <w:szCs w:val="24"/>
+                <w:lang w:val="en-US"/>
+              </w:rPr>
+              <w:t xml:space="preserve"> </w:t>
+            </w:r>
+            <w:proofErr w:type="spellStart"/>
+            <w:r>
+              <w:rPr>
+                <w:sz w:val="24"/>
+                <w:szCs w:val="24"/>
+                <w:lang w:val="en-US"/>
+              </w:rPr>
+              <w:t>luật</w:t>
+            </w:r>
+            <w:proofErr w:type="spellEnd"/>
+            <w:r>
+              <w:rPr>
+                <w:sz w:val="24"/>
+                <w:szCs w:val="24"/>
+                <w:lang w:val="en-US"/>
+              </w:rPr>
+              <w:t xml:space="preserve">, </w:t>
+            </w:r>
+            <w:proofErr w:type="spellStart"/>
+            <w:r>
+              <w:rPr>
+                <w:sz w:val="24"/>
+                <w:szCs w:val="24"/>
+                <w:lang w:val="en-US"/>
+              </w:rPr>
+              <w:t>giám</w:t>
+            </w:r>
+            <w:proofErr w:type="spellEnd"/>
+            <w:r>
+              <w:rPr>
+                <w:sz w:val="24"/>
+                <w:szCs w:val="24"/>
+                <w:lang w:val="en-US"/>
+              </w:rPr>
+              <w:t xml:space="preserve"> </w:t>
+            </w:r>
+            <w:proofErr w:type="spellStart"/>
+            <w:r>
+              <w:rPr>
+                <w:sz w:val="24"/>
+                <w:szCs w:val="24"/>
+                <w:lang w:val="en-US"/>
+              </w:rPr>
+              <w:t>đốc</w:t>
+            </w:r>
+            <w:proofErr w:type="spellEnd"/>
+            <w:r>
+              <w:rPr>
+                <w:sz w:val="24"/>
+                <w:szCs w:val="24"/>
+                <w:lang w:val="en-US"/>
+              </w:rPr>
+              <w:t xml:space="preserve"> </w:t>
+            </w:r>
+            <w:proofErr w:type="spellStart"/>
+            <w:r>
+              <w:rPr>
+                <w:sz w:val="24"/>
+                <w:szCs w:val="24"/>
+                <w:lang w:val="en-US"/>
+              </w:rPr>
+              <w:t>hoặc</w:t>
+            </w:r>
+            <w:proofErr w:type="spellEnd"/>
+            <w:r>
+              <w:rPr>
+                <w:sz w:val="24"/>
+                <w:szCs w:val="24"/>
+                <w:lang w:val="en-US"/>
+              </w:rPr>
+              <w:t xml:space="preserve"> </w:t>
+            </w:r>
+            <w:proofErr w:type="spellStart"/>
+            <w:r>
+              <w:rPr>
+                <w:sz w:val="24"/>
+                <w:szCs w:val="24"/>
+                <w:lang w:val="en-US"/>
+              </w:rPr>
+              <w:t>tổng</w:t>
+            </w:r>
+            <w:proofErr w:type="spellEnd"/>
+            <w:r>
+              <w:rPr>
+                <w:sz w:val="24"/>
+                <w:szCs w:val="24"/>
+                <w:lang w:val="en-US"/>
+              </w:rPr>
+              <w:t xml:space="preserve"> </w:t>
+            </w:r>
+            <w:proofErr w:type="spellStart"/>
+            <w:r>
+              <w:rPr>
+                <w:sz w:val="24"/>
+                <w:szCs w:val="24"/>
+                <w:lang w:val="en-US"/>
+              </w:rPr>
+              <w:t>giám</w:t>
+            </w:r>
+            <w:proofErr w:type="spellEnd"/>
+            <w:r>
+              <w:rPr>
+                <w:sz w:val="24"/>
+                <w:szCs w:val="24"/>
+                <w:lang w:val="en-US"/>
+              </w:rPr>
+              <w:t xml:space="preserve"> </w:t>
+            </w:r>
+            <w:proofErr w:type="spellStart"/>
+            <w:r>
+              <w:rPr>
+                <w:sz w:val="24"/>
+                <w:szCs w:val="24"/>
+                <w:lang w:val="en-US"/>
+              </w:rPr>
+              <w:t>đốc</w:t>
+            </w:r>
+            <w:proofErr w:type="spellEnd"/>
+            <w:r>
+              <w:rPr>
+                <w:sz w:val="24"/>
+                <w:szCs w:val="24"/>
+                <w:lang w:val="en-US"/>
+              </w:rPr>
+              <w:t xml:space="preserve"> </w:t>
+            </w:r>
+            <w:proofErr w:type="spellStart"/>
+            <w:r>
+              <w:rPr>
+                <w:sz w:val="24"/>
+                <w:szCs w:val="24"/>
+                <w:lang w:val="en-US"/>
+              </w:rPr>
+              <w:t>của</w:t>
+            </w:r>
+            <w:proofErr w:type="spellEnd"/>
+            <w:r>
+              <w:rPr>
+                <w:sz w:val="24"/>
+                <w:szCs w:val="24"/>
+                <w:lang w:val="en-US"/>
+              </w:rPr>
+              <w:t xml:space="preserve"> </w:t>
+            </w:r>
+            <w:proofErr w:type="spellStart"/>
+            <w:r>
+              <w:rPr>
+                <w:sz w:val="24"/>
+                <w:szCs w:val="24"/>
+                <w:lang w:val="en-US"/>
+              </w:rPr>
+              <w:t>doanh</w:t>
+            </w:r>
+            <w:proofErr w:type="spellEnd"/>
+            <w:r>
+              <w:rPr>
+                <w:sz w:val="24"/>
+                <w:szCs w:val="24"/>
+                <w:lang w:val="en-US"/>
+              </w:rPr>
+              <w:t xml:space="preserve"> </w:t>
+            </w:r>
+            <w:proofErr w:type="spellStart"/>
+            <w:r>
+              <w:rPr>
+                <w:sz w:val="24"/>
+                <w:szCs w:val="24"/>
+                <w:lang w:val="en-US"/>
+              </w:rPr>
+              <w:t>nghiệp</w:t>
+            </w:r>
+            <w:proofErr w:type="spellEnd"/>
           </w:p>
         </w:tc>
         <w:tc>
@@ -1474,8 +2319,6 @@
               </w:rPr>
               <w:t>28/06/2021</w:t>
             </w:r>
-            <w:bookmarkStart w:id="0" w:name="_GoBack"/>
-            <w:bookmarkEnd w:id="0"/>
           </w:p>
           <w:p>
             <w:pPr>
@@ -1546,23 +2389,7 @@
                 <w:sz w:val="24"/>
                 <w:szCs w:val="24"/>
               </w:rPr>
-              <w:t xml:space="preserve">Số 103 Đường 5, KP5, Phường </w:t>
-            </w:r>
-            <w:r>
-              <w:rPr>
-                <w:rFonts w:eastAsia="Calibri"/>
-                <w:sz w:val="24"/>
-                <w:szCs w:val="24"/>
-              </w:rPr>
-              <w:t>Bình Trưng</w:t>
-            </w:r>
-            <w:r>
-              <w:rPr>
-                <w:rFonts w:eastAsia="Calibri"/>
-                <w:sz w:val="24"/>
-                <w:szCs w:val="24"/>
-              </w:rPr>
-              <w:t>, Thành phố Hồ Chí Minh</w:t>
+              <w:t>C3-15.01 Vinhomes Central Park, 720A Điện Biên Phủ, Khu Phố 18, Phường Thạnh Mỹ Tây, Thành phố Hồ Chí Minh</w:t>
             </w:r>
           </w:p>
         </w:tc>
@@ -1907,47 +2734,52 @@
                 <w:szCs w:val="26"/>
               </w:rPr>
             </w:pPr>
+            <w:proofErr w:type="spellStart"/>
             <w:r>
               <w:rPr>
                 <w:rFonts w:ascii="Times New Roman" w:eastAsia="Calibri" w:hAnsi="Times New Roman" w:cs="Times New Roman"/>
                 <w:sz w:val="26"/>
                 <w:szCs w:val="26"/>
               </w:rPr>
-              <w:lastRenderedPageBreak/>
-              <w:t>Thành phố Hồ Chí Minh</w:t>
-            </w:r>
+              <w:t>Thành</w:t>
+            </w:r>
+            <w:proofErr w:type="spellEnd"/>
             <w:r>
               <w:rPr>
                 <w:rFonts w:ascii="Times New Roman" w:eastAsia="Calibri" w:hAnsi="Times New Roman" w:cs="Times New Roman"/>
                 <w:sz w:val="26"/>
                 <w:szCs w:val="26"/>
               </w:rPr>
-              <w:t>, ngày</w:t>
-            </w:r>
+              <w:t xml:space="preserve"> </w:t>
+            </w:r>
+            <w:proofErr w:type="spellStart"/>
             <w:r>
               <w:rPr>
                 <w:rFonts w:ascii="Times New Roman" w:eastAsia="Calibri" w:hAnsi="Times New Roman" w:cs="Times New Roman"/>
                 <w:sz w:val="26"/>
                 <w:szCs w:val="26"/>
               </w:rPr>
-              <w:t xml:space="preserve"> </w:t>
-            </w:r>
+              <w:t>phố</w:t>
+            </w:r>
+            <w:proofErr w:type="spellEnd"/>
             <w:r>
               <w:rPr>
                 <w:rFonts w:ascii="Times New Roman" w:eastAsia="Calibri" w:hAnsi="Times New Roman" w:cs="Times New Roman"/>
                 <w:sz w:val="26"/>
                 <w:szCs w:val="26"/>
               </w:rPr>
-              <w:t>1</w:t>
-            </w:r>
+              <w:t xml:space="preserve"> </w:t>
+            </w:r>
+            <w:proofErr w:type="spellStart"/>
             <w:r>
               <w:rPr>
                 <w:rFonts w:ascii="Times New Roman" w:eastAsia="Calibri" w:hAnsi="Times New Roman" w:cs="Times New Roman"/>
                 <w:sz w:val="26"/>
                 <w:szCs w:val="26"/>
               </w:rPr>
-              <w:t>0</w:t>
-            </w:r>
+              <w:t>Hồ</w:t>
+            </w:r>
+            <w:proofErr w:type="spellEnd"/>
             <w:r>
               <w:rPr>
                 <w:rFonts w:ascii="Times New Roman" w:eastAsia="Calibri" w:hAnsi="Times New Roman" w:cs="Times New Roman"/>
@@ -1956,21 +2788,23 @@
               </w:rPr>
               <w:t xml:space="preserve"> </w:t>
             </w:r>
+            <w:proofErr w:type="spellStart"/>
             <w:r>
               <w:rPr>
                 <w:rFonts w:ascii="Times New Roman" w:eastAsia="Calibri" w:hAnsi="Times New Roman" w:cs="Times New Roman"/>
                 <w:sz w:val="26"/>
                 <w:szCs w:val="26"/>
               </w:rPr>
-              <w:t>tháng</w:t>
-            </w:r>
+              <w:t>Chí</w:t>
+            </w:r>
+            <w:proofErr w:type="spellEnd"/>
             <w:r>
               <w:rPr>
                 <w:rFonts w:ascii="Times New Roman" w:eastAsia="Calibri" w:hAnsi="Times New Roman" w:cs="Times New Roman"/>
                 <w:sz w:val="26"/>
                 <w:szCs w:val="26"/>
               </w:rPr>
-              <w:t xml:space="preserve"> </w:t>
+              <w:t xml:space="preserve"> Minh</w:t>
             </w:r>
             <w:r>
               <w:rPr>
@@ -1978,8 +2812,86 @@
                 <w:sz w:val="26"/>
                 <w:szCs w:val="26"/>
               </w:rPr>
+              <w:t xml:space="preserve">, </w:t>
+            </w:r>
+            <w:proofErr w:type="spellStart"/>
+            <w:r>
+              <w:rPr>
+                <w:rFonts w:ascii="Times New Roman" w:eastAsia="Calibri" w:hAnsi="Times New Roman" w:cs="Times New Roman"/>
+                <w:sz w:val="26"/>
+                <w:szCs w:val="26"/>
+              </w:rPr>
+              <w:t>ngày</w:t>
+            </w:r>
+            <w:proofErr w:type="spellEnd"/>
+            <w:r>
+              <w:rPr>
+                <w:rFonts w:ascii="Times New Roman" w:eastAsia="Calibri" w:hAnsi="Times New Roman" w:cs="Times New Roman"/>
+                <w:sz w:val="26"/>
+                <w:szCs w:val="26"/>
+              </w:rPr>
+              <w:t xml:space="preserve"> </w:t>
+            </w:r>
+            <w:r>
+              <w:rPr>
+                <w:rFonts w:ascii="Times New Roman" w:eastAsia="Calibri" w:hAnsi="Times New Roman" w:cs="Times New Roman"/>
+                <w:sz w:val="26"/>
+                <w:szCs w:val="26"/>
+              </w:rPr>
+              <w:t>1</w:t>
+            </w:r>
+            <w:r>
+              <w:rPr>
+                <w:rFonts w:ascii="Times New Roman" w:eastAsia="Calibri" w:hAnsi="Times New Roman" w:cs="Times New Roman"/>
+                <w:sz w:val="26"/>
+                <w:szCs w:val="26"/>
+              </w:rPr>
+              <w:t>0</w:t>
+            </w:r>
+            <w:r>
+              <w:rPr>
+                <w:rFonts w:ascii="Times New Roman" w:eastAsia="Calibri" w:hAnsi="Times New Roman" w:cs="Times New Roman"/>
+                <w:sz w:val="26"/>
+                <w:szCs w:val="26"/>
+              </w:rPr>
+              <w:t xml:space="preserve"> </w:t>
+            </w:r>
+            <w:proofErr w:type="spellStart"/>
+            <w:r>
+              <w:rPr>
+                <w:rFonts w:ascii="Times New Roman" w:eastAsia="Calibri" w:hAnsi="Times New Roman" w:cs="Times New Roman"/>
+                <w:sz w:val="26"/>
+                <w:szCs w:val="26"/>
+              </w:rPr>
+              <w:t>tháng</w:t>
+            </w:r>
+            <w:proofErr w:type="spellEnd"/>
+            <w:r>
+              <w:rPr>
+                <w:rFonts w:ascii="Times New Roman" w:eastAsia="Calibri" w:hAnsi="Times New Roman" w:cs="Times New Roman"/>
+                <w:sz w:val="26"/>
+                <w:szCs w:val="26"/>
+              </w:rPr>
+              <w:t xml:space="preserve"> </w:t>
+            </w:r>
+            <w:r>
+              <w:rPr>
+                <w:rFonts w:ascii="Times New Roman" w:eastAsia="Calibri" w:hAnsi="Times New Roman" w:cs="Times New Roman"/>
+                <w:sz w:val="26"/>
+                <w:szCs w:val="26"/>
+              </w:rPr>
               <w:t>10</w:t>
             </w:r>
+            <w:r>
+              <w:rPr>
+                <w:rFonts w:ascii="Times New Roman" w:eastAsia="Calibri" w:hAnsi="Times New Roman" w:cs="Times New Roman"/>
+                <w:sz w:val="26"/>
+                <w:szCs w:val="26"/>
+              </w:rPr>
+              <w:t xml:space="preserve"> </w:t>
+            </w:r>
+            <w:bookmarkStart w:id="0" w:name="_GoBack"/>
+            <w:bookmarkEnd w:id="0"/>
             <w:r>
               <w:rPr>
                 <w:rFonts w:ascii="Times New Roman" w:eastAsia="Calibri" w:hAnsi="Times New Roman" w:cs="Times New Roman"/>
@@ -2082,7 +2994,107 @@
                 <w:sz w:val="26"/>
                 <w:szCs w:val="26"/>
               </w:rPr>
-              <w:t>(Ký và ghi họ tên)</w:t>
+              <w:t>(</w:t>
+            </w:r>
+            <w:proofErr w:type="spellStart"/>
+            <w:r>
+              <w:rPr>
+                <w:rFonts w:ascii="Times New Roman" w:eastAsia="Calibri" w:hAnsi="Times New Roman" w:cs="Times New Roman"/>
+                <w:i/>
+                <w:sz w:val="26"/>
+                <w:szCs w:val="26"/>
+              </w:rPr>
+              <w:t>Ký</w:t>
+            </w:r>
+            <w:proofErr w:type="spellEnd"/>
+            <w:r>
+              <w:rPr>
+                <w:rFonts w:ascii="Times New Roman" w:eastAsia="Calibri" w:hAnsi="Times New Roman" w:cs="Times New Roman"/>
+                <w:i/>
+                <w:sz w:val="26"/>
+                <w:szCs w:val="26"/>
+              </w:rPr>
+              <w:t xml:space="preserve"> </w:t>
+            </w:r>
+            <w:proofErr w:type="spellStart"/>
+            <w:r>
+              <w:rPr>
+                <w:rFonts w:ascii="Times New Roman" w:eastAsia="Calibri" w:hAnsi="Times New Roman" w:cs="Times New Roman"/>
+                <w:i/>
+                <w:sz w:val="26"/>
+                <w:szCs w:val="26"/>
+              </w:rPr>
+              <w:t>và</w:t>
+            </w:r>
+            <w:proofErr w:type="spellEnd"/>
+            <w:r>
+              <w:rPr>
+                <w:rFonts w:ascii="Times New Roman" w:eastAsia="Calibri" w:hAnsi="Times New Roman" w:cs="Times New Roman"/>
+                <w:i/>
+                <w:sz w:val="26"/>
+                <w:szCs w:val="26"/>
+              </w:rPr>
+              <w:t xml:space="preserve"> </w:t>
+            </w:r>
+            <w:proofErr w:type="spellStart"/>
+            <w:r>
+              <w:rPr>
+                <w:rFonts w:ascii="Times New Roman" w:eastAsia="Calibri" w:hAnsi="Times New Roman" w:cs="Times New Roman"/>
+                <w:i/>
+                <w:sz w:val="26"/>
+                <w:szCs w:val="26"/>
+              </w:rPr>
+              <w:t>ghi</w:t>
+            </w:r>
+            <w:proofErr w:type="spellEnd"/>
+            <w:r>
+              <w:rPr>
+                <w:rFonts w:ascii="Times New Roman" w:eastAsia="Calibri" w:hAnsi="Times New Roman" w:cs="Times New Roman"/>
+                <w:i/>
+                <w:sz w:val="26"/>
+                <w:szCs w:val="26"/>
+              </w:rPr>
+              <w:t xml:space="preserve"> </w:t>
+            </w:r>
+            <w:proofErr w:type="spellStart"/>
+            <w:r>
+              <w:rPr>
+                <w:rFonts w:ascii="Times New Roman" w:eastAsia="Calibri" w:hAnsi="Times New Roman" w:cs="Times New Roman"/>
+                <w:i/>
+                <w:sz w:val="26"/>
+                <w:szCs w:val="26"/>
+              </w:rPr>
+              <w:t>họ</w:t>
+            </w:r>
+            <w:proofErr w:type="spellEnd"/>
+            <w:r>
+              <w:rPr>
+                <w:rFonts w:ascii="Times New Roman" w:eastAsia="Calibri" w:hAnsi="Times New Roman" w:cs="Times New Roman"/>
+                <w:i/>
+                <w:sz w:val="26"/>
+                <w:szCs w:val="26"/>
+              </w:rPr>
+              <w:t xml:space="preserve"> </w:t>
+            </w:r>
+            <w:proofErr w:type="spellStart"/>
+            <w:r>
+              <w:rPr>
+                <w:rFonts w:ascii="Times New Roman" w:eastAsia="Calibri" w:hAnsi="Times New Roman" w:cs="Times New Roman"/>
+                <w:i/>
+                <w:sz w:val="26"/>
+                <w:szCs w:val="26"/>
+              </w:rPr>
+              <w:t>tên</w:t>
+            </w:r>
+            <w:proofErr w:type="spellEnd"/>
+            <w:r>
+              <w:rPr>
+                <w:rFonts w:ascii="Times New Roman" w:eastAsia="Calibri" w:hAnsi="Times New Roman" w:cs="Times New Roman"/>
+                <w:i/>
+                <w:sz w:val="26"/>
+                <w:szCs w:val="26"/>
+              </w:rPr>
+              <w:t>)</w:t>
             </w:r>
             <w:r>
               <w:rPr>
@@ -2327,7 +3339,259 @@
         <w:rPr>
           <w:spacing w:val="-10"/>
         </w:rPr>
-        <w:t xml:space="preserve"> Nếu cột số 5 kê khai Số định danh cá nhân thì không phải kê khai các cột số 6, 7.</w:t>
+        <w:t xml:space="preserve"> </w:t>
+      </w:r>
+      <w:proofErr w:type="spellStart"/>
+      <w:r>
+        <w:rPr>
+          <w:spacing w:val="-10"/>
+        </w:rPr>
+        <w:t>Nếu</w:t>
+      </w:r>
+      <w:proofErr w:type="spellEnd"/>
+      <w:r>
+        <w:rPr>
+          <w:spacing w:val="-10"/>
+        </w:rPr>
+        <w:t xml:space="preserve"> </w:t>
+      </w:r>
+      <w:proofErr w:type="spellStart"/>
+      <w:r>
+        <w:rPr>
+          <w:spacing w:val="-10"/>
+        </w:rPr>
+        <w:t>cột</w:t>
+      </w:r>
+      <w:proofErr w:type="spellEnd"/>
+      <w:r>
+        <w:rPr>
+          <w:spacing w:val="-10"/>
+        </w:rPr>
+        <w:t xml:space="preserve"> </w:t>
+      </w:r>
+      <w:proofErr w:type="spellStart"/>
+      <w:r>
+        <w:rPr>
+          <w:spacing w:val="-10"/>
+        </w:rPr>
+        <w:t>số</w:t>
+      </w:r>
+      <w:proofErr w:type="spellEnd"/>
+      <w:r>
+        <w:rPr>
+          <w:spacing w:val="-10"/>
+        </w:rPr>
+        <w:t xml:space="preserve"> 5 </w:t>
+      </w:r>
+      <w:proofErr w:type="spellStart"/>
+      <w:r>
+        <w:rPr>
+          <w:spacing w:val="-10"/>
+        </w:rPr>
+        <w:t>kê</w:t>
+      </w:r>
+      <w:proofErr w:type="spellEnd"/>
+      <w:r>
+        <w:rPr>
+          <w:spacing w:val="-10"/>
+        </w:rPr>
+        <w:t xml:space="preserve"> </w:t>
+      </w:r>
+      <w:proofErr w:type="spellStart"/>
+      <w:r>
+        <w:rPr>
+          <w:spacing w:val="-10"/>
+        </w:rPr>
+        <w:t>khai</w:t>
+      </w:r>
+      <w:proofErr w:type="spellEnd"/>
+      <w:r>
+        <w:rPr>
+          <w:spacing w:val="-10"/>
+        </w:rPr>
+        <w:t xml:space="preserve"> </w:t>
+      </w:r>
+      <w:proofErr w:type="spellStart"/>
+      <w:r>
+        <w:rPr>
+          <w:spacing w:val="-10"/>
+        </w:rPr>
+        <w:t>Số</w:t>
+      </w:r>
+      <w:proofErr w:type="spellEnd"/>
+      <w:r>
+        <w:rPr>
+          <w:spacing w:val="-10"/>
+        </w:rPr>
+        <w:t xml:space="preserve"> </w:t>
+      </w:r>
+      <w:proofErr w:type="spellStart"/>
+      <w:r>
+        <w:rPr>
+          <w:spacing w:val="-10"/>
+        </w:rPr>
+        <w:t>định</w:t>
+      </w:r>
+      <w:proofErr w:type="spellEnd"/>
+      <w:r>
+        <w:rPr>
+          <w:spacing w:val="-10"/>
+        </w:rPr>
+        <w:t xml:space="preserve"> </w:t>
+      </w:r>
+      <w:proofErr w:type="spellStart"/>
+      <w:r>
+        <w:rPr>
+          <w:spacing w:val="-10"/>
+        </w:rPr>
+        <w:t>danh</w:t>
+      </w:r>
+      <w:proofErr w:type="spellEnd"/>
+      <w:r>
+        <w:rPr>
+          <w:spacing w:val="-10"/>
+        </w:rPr>
+        <w:t xml:space="preserve"> </w:t>
+      </w:r>
+      <w:proofErr w:type="spellStart"/>
+      <w:r>
+        <w:rPr>
+          <w:spacing w:val="-10"/>
+        </w:rPr>
+        <w:t>cá</w:t>
+      </w:r>
+      <w:proofErr w:type="spellEnd"/>
+      <w:r>
+        <w:rPr>
+          <w:spacing w:val="-10"/>
+        </w:rPr>
+        <w:t xml:space="preserve"> </w:t>
+      </w:r>
+      <w:proofErr w:type="spellStart"/>
+      <w:r>
+        <w:rPr>
+          <w:spacing w:val="-10"/>
+        </w:rPr>
+        <w:t>nhân</w:t>
+      </w:r>
+      <w:proofErr w:type="spellEnd"/>
+      <w:r>
+        <w:rPr>
+          <w:spacing w:val="-10"/>
+        </w:rPr>
+        <w:t xml:space="preserve"> </w:t>
+      </w:r>
+      <w:proofErr w:type="spellStart"/>
+      <w:r>
+        <w:rPr>
+          <w:spacing w:val="-10"/>
+        </w:rPr>
+        <w:t>thì</w:t>
+      </w:r>
+      <w:proofErr w:type="spellEnd"/>
+      <w:r>
+        <w:rPr>
+          <w:spacing w:val="-10"/>
+        </w:rPr>
+        <w:t xml:space="preserve"> </w:t>
+      </w:r>
+      <w:proofErr w:type="spellStart"/>
+      <w:r>
+        <w:rPr>
+          <w:spacing w:val="-10"/>
+        </w:rPr>
+        <w:t>không</w:t>
+      </w:r>
+      <w:proofErr w:type="spellEnd"/>
+      <w:r>
+        <w:rPr>
+          <w:spacing w:val="-10"/>
+        </w:rPr>
+        <w:t xml:space="preserve"> </w:t>
+      </w:r>
+      <w:proofErr w:type="spellStart"/>
+      <w:r>
+        <w:rPr>
+          <w:spacing w:val="-10"/>
+        </w:rPr>
+        <w:t>phải</w:t>
+      </w:r>
+      <w:proofErr w:type="spellEnd"/>
+      <w:r>
+        <w:rPr>
+          <w:spacing w:val="-10"/>
+        </w:rPr>
+        <w:t xml:space="preserve"> </w:t>
+      </w:r>
+      <w:proofErr w:type="spellStart"/>
+      <w:r>
+        <w:rPr>
+          <w:spacing w:val="-10"/>
+        </w:rPr>
+        <w:t>kê</w:t>
+      </w:r>
+      <w:proofErr w:type="spellEnd"/>
+      <w:r>
+        <w:rPr>
+          <w:spacing w:val="-10"/>
+        </w:rPr>
+        <w:t xml:space="preserve"> </w:t>
+      </w:r>
+      <w:proofErr w:type="spellStart"/>
+      <w:r>
+        <w:rPr>
+          <w:spacing w:val="-10"/>
+        </w:rPr>
+        <w:t>khai</w:t>
+      </w:r>
+      <w:proofErr w:type="spellEnd"/>
+      <w:r>
+        <w:rPr>
+          <w:spacing w:val="-10"/>
+        </w:rPr>
+        <w:t xml:space="preserve"> </w:t>
+      </w:r>
+      <w:proofErr w:type="spellStart"/>
+      <w:r>
+        <w:rPr>
+          <w:spacing w:val="-10"/>
+        </w:rPr>
+        <w:t>các</w:t>
+      </w:r>
+      <w:proofErr w:type="spellEnd"/>
+      <w:r>
+        <w:rPr>
+          <w:spacing w:val="-10"/>
+        </w:rPr>
+        <w:t xml:space="preserve"> </w:t>
+      </w:r>
+      <w:proofErr w:type="spellStart"/>
+      <w:r>
+        <w:rPr>
+          <w:spacing w:val="-10"/>
+        </w:rPr>
+        <w:t>cột</w:t>
+      </w:r>
+      <w:proofErr w:type="spellEnd"/>
+      <w:r>
+        <w:rPr>
+          <w:spacing w:val="-10"/>
+        </w:rPr>
+        <w:t xml:space="preserve"> </w:t>
+      </w:r>
+      <w:proofErr w:type="spellStart"/>
+      <w:r>
+        <w:rPr>
+          <w:spacing w:val="-10"/>
+        </w:rPr>
+        <w:t>số</w:t>
+      </w:r>
+      <w:proofErr w:type="spellEnd"/>
+      <w:r>
+        <w:rPr>
+          <w:spacing w:val="-10"/>
+        </w:rPr>
+        <w:t xml:space="preserve"> 6, 7.</w:t>
       </w:r>
     </w:p>
   </w:footnote>
@@ -2349,11 +3613,313 @@
       <w:r>
         <w:t xml:space="preserve"> </w:t>
       </w:r>
-      <w:r>
-        <w:rPr>
-          <w:spacing w:val="-10"/>
-        </w:rPr>
-        <w:t>Trường hợp CSHHL thông qua sở hữu vốn điều lệ hoặc tổng số cổ phần có quyền biểu quyết được xác định như sau:</w:t>
+      <w:proofErr w:type="spellStart"/>
+      <w:r>
+        <w:rPr>
+          <w:spacing w:val="-10"/>
+        </w:rPr>
+        <w:t>Trường</w:t>
+      </w:r>
+      <w:proofErr w:type="spellEnd"/>
+      <w:r>
+        <w:rPr>
+          <w:spacing w:val="-10"/>
+        </w:rPr>
+        <w:t xml:space="preserve"> </w:t>
+      </w:r>
+      <w:proofErr w:type="spellStart"/>
+      <w:r>
+        <w:rPr>
+          <w:spacing w:val="-10"/>
+        </w:rPr>
+        <w:t>hợp</w:t>
+      </w:r>
+      <w:proofErr w:type="spellEnd"/>
+      <w:r>
+        <w:rPr>
+          <w:spacing w:val="-10"/>
+        </w:rPr>
+        <w:t xml:space="preserve"> CSHHL </w:t>
+      </w:r>
+      <w:proofErr w:type="spellStart"/>
+      <w:r>
+        <w:rPr>
+          <w:spacing w:val="-10"/>
+        </w:rPr>
+        <w:t>thông</w:t>
+      </w:r>
+      <w:proofErr w:type="spellEnd"/>
+      <w:r>
+        <w:rPr>
+          <w:spacing w:val="-10"/>
+        </w:rPr>
+        <w:t xml:space="preserve"> qua </w:t>
+      </w:r>
+      <w:proofErr w:type="spellStart"/>
+      <w:r>
+        <w:rPr>
+          <w:spacing w:val="-10"/>
+        </w:rPr>
+        <w:t>sở</w:t>
+      </w:r>
+      <w:proofErr w:type="spellEnd"/>
+      <w:r>
+        <w:rPr>
+          <w:spacing w:val="-10"/>
+        </w:rPr>
+        <w:t xml:space="preserve"> </w:t>
+      </w:r>
+      <w:proofErr w:type="spellStart"/>
+      <w:r>
+        <w:rPr>
+          <w:spacing w:val="-10"/>
+        </w:rPr>
+        <w:t>hữu</w:t>
+      </w:r>
+      <w:proofErr w:type="spellEnd"/>
+      <w:r>
+        <w:rPr>
+          <w:spacing w:val="-10"/>
+        </w:rPr>
+        <w:t xml:space="preserve"> </w:t>
+      </w:r>
+      <w:proofErr w:type="spellStart"/>
+      <w:r>
+        <w:rPr>
+          <w:spacing w:val="-10"/>
+        </w:rPr>
+        <w:t>vốn</w:t>
+      </w:r>
+      <w:proofErr w:type="spellEnd"/>
+      <w:r>
+        <w:rPr>
+          <w:spacing w:val="-10"/>
+        </w:rPr>
+        <w:t xml:space="preserve"> </w:t>
+      </w:r>
+      <w:proofErr w:type="spellStart"/>
+      <w:r>
+        <w:rPr>
+          <w:spacing w:val="-10"/>
+        </w:rPr>
+        <w:t>điều</w:t>
+      </w:r>
+      <w:proofErr w:type="spellEnd"/>
+      <w:r>
+        <w:rPr>
+          <w:spacing w:val="-10"/>
+        </w:rPr>
+        <w:t xml:space="preserve"> </w:t>
+      </w:r>
+      <w:proofErr w:type="spellStart"/>
+      <w:r>
+        <w:rPr>
+          <w:spacing w:val="-10"/>
+        </w:rPr>
+        <w:t>lệ</w:t>
+      </w:r>
+      <w:proofErr w:type="spellEnd"/>
+      <w:r>
+        <w:rPr>
+          <w:spacing w:val="-10"/>
+        </w:rPr>
+        <w:t xml:space="preserve"> </w:t>
+      </w:r>
+      <w:proofErr w:type="spellStart"/>
+      <w:r>
+        <w:rPr>
+          <w:spacing w:val="-10"/>
+        </w:rPr>
+        <w:t>hoặc</w:t>
+      </w:r>
+      <w:proofErr w:type="spellEnd"/>
+      <w:r>
+        <w:rPr>
+          <w:spacing w:val="-10"/>
+        </w:rPr>
+        <w:t xml:space="preserve"> </w:t>
+      </w:r>
+      <w:proofErr w:type="spellStart"/>
+      <w:r>
+        <w:rPr>
+          <w:spacing w:val="-10"/>
+        </w:rPr>
+        <w:t>tổng</w:t>
+      </w:r>
+      <w:proofErr w:type="spellEnd"/>
+      <w:r>
+        <w:rPr>
+          <w:spacing w:val="-10"/>
+        </w:rPr>
+        <w:t xml:space="preserve"> </w:t>
+      </w:r>
+      <w:proofErr w:type="spellStart"/>
+      <w:r>
+        <w:rPr>
+          <w:spacing w:val="-10"/>
+        </w:rPr>
+        <w:t>số</w:t>
+      </w:r>
+      <w:proofErr w:type="spellEnd"/>
+      <w:r>
+        <w:rPr>
+          <w:spacing w:val="-10"/>
+        </w:rPr>
+        <w:t xml:space="preserve"> </w:t>
+      </w:r>
+      <w:proofErr w:type="spellStart"/>
+      <w:r>
+        <w:rPr>
+          <w:spacing w:val="-10"/>
+        </w:rPr>
+        <w:t>cổ</w:t>
+      </w:r>
+      <w:proofErr w:type="spellEnd"/>
+      <w:r>
+        <w:rPr>
+          <w:spacing w:val="-10"/>
+        </w:rPr>
+        <w:t xml:space="preserve"> </w:t>
+      </w:r>
+      <w:proofErr w:type="spellStart"/>
+      <w:r>
+        <w:rPr>
+          <w:spacing w:val="-10"/>
+        </w:rPr>
+        <w:t>phần</w:t>
+      </w:r>
+      <w:proofErr w:type="spellEnd"/>
+      <w:r>
+        <w:rPr>
+          <w:spacing w:val="-10"/>
+        </w:rPr>
+        <w:t xml:space="preserve"> </w:t>
+      </w:r>
+      <w:proofErr w:type="spellStart"/>
+      <w:r>
+        <w:rPr>
+          <w:spacing w:val="-10"/>
+        </w:rPr>
+        <w:t>có</w:t>
+      </w:r>
+      <w:proofErr w:type="spellEnd"/>
+      <w:r>
+        <w:rPr>
+          <w:spacing w:val="-10"/>
+        </w:rPr>
+        <w:t xml:space="preserve"> </w:t>
+      </w:r>
+      <w:proofErr w:type="spellStart"/>
+      <w:r>
+        <w:rPr>
+          <w:spacing w:val="-10"/>
+        </w:rPr>
+        <w:t>quyền</w:t>
+      </w:r>
+      <w:proofErr w:type="spellEnd"/>
+      <w:r>
+        <w:rPr>
+          <w:spacing w:val="-10"/>
+        </w:rPr>
+        <w:t xml:space="preserve"> </w:t>
+      </w:r>
+      <w:proofErr w:type="spellStart"/>
+      <w:r>
+        <w:rPr>
+          <w:spacing w:val="-10"/>
+        </w:rPr>
+        <w:t>biểu</w:t>
+      </w:r>
+      <w:proofErr w:type="spellEnd"/>
+      <w:r>
+        <w:rPr>
+          <w:spacing w:val="-10"/>
+        </w:rPr>
+        <w:t xml:space="preserve"> </w:t>
+      </w:r>
+      <w:proofErr w:type="spellStart"/>
+      <w:r>
+        <w:rPr>
+          <w:spacing w:val="-10"/>
+        </w:rPr>
+        <w:t>quyết</w:t>
+      </w:r>
+      <w:proofErr w:type="spellEnd"/>
+      <w:r>
+        <w:rPr>
+          <w:spacing w:val="-10"/>
+        </w:rPr>
+        <w:t xml:space="preserve"> </w:t>
+      </w:r>
+      <w:proofErr w:type="spellStart"/>
+      <w:r>
+        <w:rPr>
+          <w:spacing w:val="-10"/>
+        </w:rPr>
+        <w:t>được</w:t>
+      </w:r>
+      <w:proofErr w:type="spellEnd"/>
+      <w:r>
+        <w:rPr>
+          <w:spacing w:val="-10"/>
+        </w:rPr>
+        <w:t xml:space="preserve"> </w:t>
+      </w:r>
+      <w:proofErr w:type="spellStart"/>
+      <w:r>
+        <w:rPr>
+          <w:spacing w:val="-10"/>
+        </w:rPr>
+        <w:t>xác</w:t>
+      </w:r>
+      <w:proofErr w:type="spellEnd"/>
+      <w:r>
+        <w:rPr>
+          <w:spacing w:val="-10"/>
+        </w:rPr>
+        <w:t xml:space="preserve"> </w:t>
+      </w:r>
+      <w:proofErr w:type="spellStart"/>
+      <w:r>
+        <w:rPr>
+          <w:spacing w:val="-10"/>
+        </w:rPr>
+        <w:t>định</w:t>
+      </w:r>
+      <w:proofErr w:type="spellEnd"/>
+      <w:r>
+        <w:rPr>
+          <w:spacing w:val="-10"/>
+        </w:rPr>
+        <w:t xml:space="preserve"> </w:t>
+      </w:r>
+      <w:proofErr w:type="spellStart"/>
+      <w:r>
+        <w:rPr>
+          <w:spacing w:val="-10"/>
+        </w:rPr>
+        <w:t>như</w:t>
+      </w:r>
+      <w:proofErr w:type="spellEnd"/>
+      <w:r>
+        <w:rPr>
+          <w:spacing w:val="-10"/>
+        </w:rPr>
+        <w:t xml:space="preserve"> </w:t>
+      </w:r>
+      <w:proofErr w:type="spellStart"/>
+      <w:r>
+        <w:rPr>
+          <w:spacing w:val="-10"/>
+        </w:rPr>
+        <w:t>sau</w:t>
+      </w:r>
+      <w:proofErr w:type="spellEnd"/>
+      <w:r>
+        <w:rPr>
+          <w:spacing w:val="-10"/>
+        </w:rPr>
+        <w:t>:</w:t>
       </w:r>
     </w:p>
     <w:p>
@@ -2368,7 +3934,231 @@
         <w:rPr>
           <w:spacing w:val="-10"/>
         </w:rPr>
-        <w:t>- Cá nhân là cổ đông sở hữu từ 25% tổng số cổ phần có quyền biểu quyết trở lên;</w:t>
+        <w:t xml:space="preserve">- Cá </w:t>
+      </w:r>
+      <w:proofErr w:type="spellStart"/>
+      <w:r>
+        <w:rPr>
+          <w:spacing w:val="-10"/>
+        </w:rPr>
+        <w:t>nhân</w:t>
+      </w:r>
+      <w:proofErr w:type="spellEnd"/>
+      <w:r>
+        <w:rPr>
+          <w:spacing w:val="-10"/>
+        </w:rPr>
+        <w:t xml:space="preserve"> là </w:t>
+      </w:r>
+      <w:proofErr w:type="spellStart"/>
+      <w:r>
+        <w:rPr>
+          <w:spacing w:val="-10"/>
+        </w:rPr>
+        <w:t>cô</w:t>
+      </w:r>
+      <w:proofErr w:type="spellEnd"/>
+      <w:r>
+        <w:rPr>
+          <w:spacing w:val="-10"/>
+        </w:rPr>
+        <w:t xml:space="preserve">̉ </w:t>
+      </w:r>
+      <w:proofErr w:type="spellStart"/>
+      <w:r>
+        <w:rPr>
+          <w:spacing w:val="-10"/>
+        </w:rPr>
+        <w:t>đông</w:t>
+      </w:r>
+      <w:proofErr w:type="spellEnd"/>
+      <w:r>
+        <w:rPr>
+          <w:spacing w:val="-10"/>
+        </w:rPr>
+        <w:t xml:space="preserve"> </w:t>
+      </w:r>
+      <w:proofErr w:type="spellStart"/>
+      <w:r>
+        <w:rPr>
+          <w:spacing w:val="-10"/>
+        </w:rPr>
+        <w:t>sơ</w:t>
+      </w:r>
+      <w:proofErr w:type="spellEnd"/>
+      <w:r>
+        <w:rPr>
+          <w:spacing w:val="-10"/>
+        </w:rPr>
+        <w:t xml:space="preserve">̉ </w:t>
+      </w:r>
+      <w:proofErr w:type="spellStart"/>
+      <w:r>
+        <w:rPr>
+          <w:spacing w:val="-10"/>
+        </w:rPr>
+        <w:t>hữu</w:t>
+      </w:r>
+      <w:proofErr w:type="spellEnd"/>
+      <w:r>
+        <w:rPr>
+          <w:spacing w:val="-10"/>
+        </w:rPr>
+        <w:t xml:space="preserve"> </w:t>
+      </w:r>
+      <w:proofErr w:type="spellStart"/>
+      <w:r>
+        <w:rPr>
+          <w:spacing w:val="-10"/>
+        </w:rPr>
+        <w:t>tư</w:t>
+      </w:r>
+      <w:proofErr w:type="spellEnd"/>
+      <w:r>
+        <w:rPr>
+          <w:spacing w:val="-10"/>
+        </w:rPr>
+        <w:t xml:space="preserve">̀ 25% </w:t>
+      </w:r>
+      <w:proofErr w:type="spellStart"/>
+      <w:r>
+        <w:rPr>
+          <w:spacing w:val="-10"/>
+        </w:rPr>
+        <w:t>tổng</w:t>
+      </w:r>
+      <w:proofErr w:type="spellEnd"/>
+      <w:r>
+        <w:rPr>
+          <w:spacing w:val="-10"/>
+        </w:rPr>
+        <w:t xml:space="preserve"> </w:t>
+      </w:r>
+      <w:proofErr w:type="spellStart"/>
+      <w:r>
+        <w:rPr>
+          <w:spacing w:val="-10"/>
+        </w:rPr>
+        <w:t>số</w:t>
+      </w:r>
+      <w:proofErr w:type="spellEnd"/>
+      <w:r>
+        <w:rPr>
+          <w:spacing w:val="-10"/>
+        </w:rPr>
+        <w:t xml:space="preserve"> </w:t>
+      </w:r>
+      <w:proofErr w:type="spellStart"/>
+      <w:r>
+        <w:rPr>
+          <w:spacing w:val="-10"/>
+        </w:rPr>
+        <w:t>cổ</w:t>
+      </w:r>
+      <w:proofErr w:type="spellEnd"/>
+      <w:r>
+        <w:rPr>
+          <w:spacing w:val="-10"/>
+        </w:rPr>
+        <w:t xml:space="preserve"> </w:t>
+      </w:r>
+      <w:proofErr w:type="spellStart"/>
+      <w:r>
+        <w:rPr>
+          <w:spacing w:val="-10"/>
+        </w:rPr>
+        <w:t>phần</w:t>
+      </w:r>
+      <w:proofErr w:type="spellEnd"/>
+      <w:r>
+        <w:rPr>
+          <w:spacing w:val="-10"/>
+        </w:rPr>
+        <w:t xml:space="preserve"> </w:t>
+      </w:r>
+      <w:proofErr w:type="spellStart"/>
+      <w:r>
+        <w:rPr>
+          <w:spacing w:val="-10"/>
+        </w:rPr>
+        <w:t>có</w:t>
+      </w:r>
+      <w:proofErr w:type="spellEnd"/>
+      <w:r>
+        <w:rPr>
+          <w:spacing w:val="-10"/>
+        </w:rPr>
+        <w:t xml:space="preserve"> </w:t>
+      </w:r>
+      <w:proofErr w:type="spellStart"/>
+      <w:r>
+        <w:rPr>
+          <w:spacing w:val="-10"/>
+        </w:rPr>
+        <w:t>quyền</w:t>
+      </w:r>
+      <w:proofErr w:type="spellEnd"/>
+      <w:r>
+        <w:rPr>
+          <w:spacing w:val="-10"/>
+        </w:rPr>
+        <w:t xml:space="preserve"> </w:t>
+      </w:r>
+      <w:proofErr w:type="spellStart"/>
+      <w:r>
+        <w:rPr>
+          <w:spacing w:val="-10"/>
+        </w:rPr>
+        <w:t>biểu</w:t>
+      </w:r>
+      <w:proofErr w:type="spellEnd"/>
+      <w:r>
+        <w:rPr>
+          <w:spacing w:val="-10"/>
+        </w:rPr>
+        <w:t xml:space="preserve"> </w:t>
+      </w:r>
+      <w:proofErr w:type="spellStart"/>
+      <w:r>
+        <w:rPr>
+          <w:spacing w:val="-10"/>
+        </w:rPr>
+        <w:t>quyết</w:t>
+      </w:r>
+      <w:proofErr w:type="spellEnd"/>
+      <w:r>
+        <w:rPr>
+          <w:spacing w:val="-10"/>
+        </w:rPr>
+        <w:t xml:space="preserve"> </w:t>
+      </w:r>
+      <w:proofErr w:type="spellStart"/>
+      <w:r>
+        <w:rPr>
+          <w:spacing w:val="-10"/>
+        </w:rPr>
+        <w:t>trơ</w:t>
+      </w:r>
+      <w:proofErr w:type="spellEnd"/>
+      <w:r>
+        <w:rPr>
+          <w:spacing w:val="-10"/>
+        </w:rPr>
+        <w:t xml:space="preserve">̉ </w:t>
+      </w:r>
+      <w:proofErr w:type="spellStart"/>
+      <w:r>
+        <w:rPr>
+          <w:spacing w:val="-10"/>
+        </w:rPr>
+        <w:t>lên</w:t>
+      </w:r>
+      <w:proofErr w:type="spellEnd"/>
+      <w:r>
+        <w:rPr>
+          <w:spacing w:val="-10"/>
+        </w:rPr>
+        <w:t>;</w:t>
       </w:r>
     </w:p>
     <w:p>
@@ -2383,7 +4173,315 @@
         <w:rPr>
           <w:spacing w:val="-10"/>
         </w:rPr>
-        <w:t>- Cá nhân là thành viên sở hữu từ 25% vốn điều lệ trở lên của công ty trách nhiệm hữu hạn hai thành viên trở lên;</w:t>
+        <w:t xml:space="preserve">- Cá </w:t>
+      </w:r>
+      <w:proofErr w:type="spellStart"/>
+      <w:r>
+        <w:rPr>
+          <w:spacing w:val="-10"/>
+        </w:rPr>
+        <w:t>nhân</w:t>
+      </w:r>
+      <w:proofErr w:type="spellEnd"/>
+      <w:r>
+        <w:rPr>
+          <w:spacing w:val="-10"/>
+        </w:rPr>
+        <w:t xml:space="preserve"> là </w:t>
+      </w:r>
+      <w:proofErr w:type="spellStart"/>
+      <w:r>
+        <w:rPr>
+          <w:spacing w:val="-10"/>
+        </w:rPr>
+        <w:t>thành</w:t>
+      </w:r>
+      <w:proofErr w:type="spellEnd"/>
+      <w:r>
+        <w:rPr>
+          <w:spacing w:val="-10"/>
+        </w:rPr>
+        <w:t xml:space="preserve"> </w:t>
+      </w:r>
+      <w:proofErr w:type="spellStart"/>
+      <w:r>
+        <w:rPr>
+          <w:spacing w:val="-10"/>
+        </w:rPr>
+        <w:t>viên</w:t>
+      </w:r>
+      <w:proofErr w:type="spellEnd"/>
+      <w:r>
+        <w:rPr>
+          <w:spacing w:val="-10"/>
+        </w:rPr>
+        <w:t xml:space="preserve"> </w:t>
+      </w:r>
+      <w:proofErr w:type="spellStart"/>
+      <w:r>
+        <w:rPr>
+          <w:spacing w:val="-10"/>
+        </w:rPr>
+        <w:t>sơ</w:t>
+      </w:r>
+      <w:proofErr w:type="spellEnd"/>
+      <w:r>
+        <w:rPr>
+          <w:spacing w:val="-10"/>
+        </w:rPr>
+        <w:t xml:space="preserve">̉ </w:t>
+      </w:r>
+      <w:proofErr w:type="spellStart"/>
+      <w:r>
+        <w:rPr>
+          <w:spacing w:val="-10"/>
+        </w:rPr>
+        <w:t>hữu</w:t>
+      </w:r>
+      <w:proofErr w:type="spellEnd"/>
+      <w:r>
+        <w:rPr>
+          <w:spacing w:val="-10"/>
+        </w:rPr>
+        <w:t xml:space="preserve"> </w:t>
+      </w:r>
+      <w:proofErr w:type="spellStart"/>
+      <w:r>
+        <w:rPr>
+          <w:spacing w:val="-10"/>
+        </w:rPr>
+        <w:t>tư</w:t>
+      </w:r>
+      <w:proofErr w:type="spellEnd"/>
+      <w:r>
+        <w:rPr>
+          <w:spacing w:val="-10"/>
+        </w:rPr>
+        <w:t xml:space="preserve">̀ 25% </w:t>
+      </w:r>
+      <w:proofErr w:type="spellStart"/>
+      <w:r>
+        <w:rPr>
+          <w:spacing w:val="-10"/>
+        </w:rPr>
+        <w:t>vốn</w:t>
+      </w:r>
+      <w:proofErr w:type="spellEnd"/>
+      <w:r>
+        <w:rPr>
+          <w:spacing w:val="-10"/>
+        </w:rPr>
+        <w:t xml:space="preserve"> </w:t>
+      </w:r>
+      <w:proofErr w:type="spellStart"/>
+      <w:r>
+        <w:rPr>
+          <w:spacing w:val="-10"/>
+        </w:rPr>
+        <w:t>điều</w:t>
+      </w:r>
+      <w:proofErr w:type="spellEnd"/>
+      <w:r>
+        <w:rPr>
+          <w:spacing w:val="-10"/>
+        </w:rPr>
+        <w:t xml:space="preserve"> </w:t>
+      </w:r>
+      <w:proofErr w:type="spellStart"/>
+      <w:r>
+        <w:rPr>
+          <w:spacing w:val="-10"/>
+        </w:rPr>
+        <w:t>lê</w:t>
+      </w:r>
+      <w:proofErr w:type="spellEnd"/>
+      <w:r>
+        <w:rPr>
+          <w:spacing w:val="-10"/>
+        </w:rPr>
+        <w:t xml:space="preserve">̣ </w:t>
+      </w:r>
+      <w:proofErr w:type="spellStart"/>
+      <w:r>
+        <w:rPr>
+          <w:spacing w:val="-10"/>
+        </w:rPr>
+        <w:t>trơ</w:t>
+      </w:r>
+      <w:proofErr w:type="spellEnd"/>
+      <w:r>
+        <w:rPr>
+          <w:spacing w:val="-10"/>
+        </w:rPr>
+        <w:t xml:space="preserve">̉ </w:t>
+      </w:r>
+      <w:proofErr w:type="spellStart"/>
+      <w:r>
+        <w:rPr>
+          <w:spacing w:val="-10"/>
+        </w:rPr>
+        <w:t>lên</w:t>
+      </w:r>
+      <w:proofErr w:type="spellEnd"/>
+      <w:r>
+        <w:rPr>
+          <w:spacing w:val="-10"/>
+        </w:rPr>
+        <w:t xml:space="preserve"> </w:t>
+      </w:r>
+      <w:proofErr w:type="spellStart"/>
+      <w:r>
+        <w:rPr>
+          <w:spacing w:val="-10"/>
+        </w:rPr>
+        <w:t>của</w:t>
+      </w:r>
+      <w:proofErr w:type="spellEnd"/>
+      <w:r>
+        <w:rPr>
+          <w:spacing w:val="-10"/>
+        </w:rPr>
+        <w:t xml:space="preserve"> </w:t>
+      </w:r>
+      <w:proofErr w:type="spellStart"/>
+      <w:r>
+        <w:rPr>
+          <w:spacing w:val="-10"/>
+        </w:rPr>
+        <w:t>công</w:t>
+      </w:r>
+      <w:proofErr w:type="spellEnd"/>
+      <w:r>
+        <w:rPr>
+          <w:spacing w:val="-10"/>
+        </w:rPr>
+        <w:t xml:space="preserve"> ty </w:t>
+      </w:r>
+      <w:proofErr w:type="spellStart"/>
+      <w:r>
+        <w:rPr>
+          <w:spacing w:val="-10"/>
+        </w:rPr>
+        <w:t>trách</w:t>
+      </w:r>
+      <w:proofErr w:type="spellEnd"/>
+      <w:r>
+        <w:rPr>
+          <w:spacing w:val="-10"/>
+        </w:rPr>
+        <w:t xml:space="preserve"> </w:t>
+      </w:r>
+      <w:proofErr w:type="spellStart"/>
+      <w:r>
+        <w:rPr>
+          <w:spacing w:val="-10"/>
+        </w:rPr>
+        <w:t>nhiệm</w:t>
+      </w:r>
+      <w:proofErr w:type="spellEnd"/>
+      <w:r>
+        <w:rPr>
+          <w:spacing w:val="-10"/>
+        </w:rPr>
+        <w:t xml:space="preserve"> </w:t>
+      </w:r>
+      <w:proofErr w:type="spellStart"/>
+      <w:r>
+        <w:rPr>
+          <w:spacing w:val="-10"/>
+        </w:rPr>
+        <w:t>hữu</w:t>
+      </w:r>
+      <w:proofErr w:type="spellEnd"/>
+      <w:r>
+        <w:rPr>
+          <w:spacing w:val="-10"/>
+        </w:rPr>
+        <w:t xml:space="preserve"> </w:t>
+      </w:r>
+      <w:proofErr w:type="spellStart"/>
+      <w:r>
+        <w:rPr>
+          <w:spacing w:val="-10"/>
+        </w:rPr>
+        <w:t>hạn</w:t>
+      </w:r>
+      <w:proofErr w:type="spellEnd"/>
+      <w:r>
+        <w:rPr>
+          <w:spacing w:val="-10"/>
+        </w:rPr>
+        <w:t xml:space="preserve"> </w:t>
+      </w:r>
+      <w:proofErr w:type="spellStart"/>
+      <w:r>
+        <w:rPr>
+          <w:spacing w:val="-10"/>
+        </w:rPr>
+        <w:t>hai</w:t>
+      </w:r>
+      <w:proofErr w:type="spellEnd"/>
+      <w:r>
+        <w:rPr>
+          <w:spacing w:val="-10"/>
+        </w:rPr>
+        <w:t xml:space="preserve"> </w:t>
+      </w:r>
+      <w:proofErr w:type="spellStart"/>
+      <w:r>
+        <w:rPr>
+          <w:spacing w:val="-10"/>
+        </w:rPr>
+        <w:t>thành</w:t>
+      </w:r>
+      <w:proofErr w:type="spellEnd"/>
+      <w:r>
+        <w:rPr>
+          <w:spacing w:val="-10"/>
+        </w:rPr>
+        <w:t xml:space="preserve"> </w:t>
+      </w:r>
+      <w:proofErr w:type="spellStart"/>
+      <w:r>
+        <w:rPr>
+          <w:spacing w:val="-10"/>
+        </w:rPr>
+        <w:t>viên</w:t>
+      </w:r>
+      <w:proofErr w:type="spellEnd"/>
+      <w:r>
+        <w:rPr>
+          <w:spacing w:val="-10"/>
+        </w:rPr>
+        <w:t xml:space="preserve"> </w:t>
+      </w:r>
+      <w:proofErr w:type="spellStart"/>
+      <w:r>
+        <w:rPr>
+          <w:spacing w:val="-10"/>
+        </w:rPr>
+        <w:t>trơ</w:t>
+      </w:r>
+      <w:proofErr w:type="spellEnd"/>
+      <w:r>
+        <w:rPr>
+          <w:spacing w:val="-10"/>
+        </w:rPr>
+        <w:t xml:space="preserve">̉ </w:t>
+      </w:r>
+      <w:proofErr w:type="spellStart"/>
+      <w:r>
+        <w:rPr>
+          <w:spacing w:val="-10"/>
+        </w:rPr>
+        <w:t>lên</w:t>
+      </w:r>
+      <w:proofErr w:type="spellEnd"/>
+      <w:r>
+        <w:rPr>
+          <w:spacing w:val="-10"/>
+        </w:rPr>
+        <w:t>;</w:t>
       </w:r>
     </w:p>
     <w:p>
@@ -2398,7 +4496,175 @@
         <w:rPr>
           <w:spacing w:val="-10"/>
         </w:rPr>
-        <w:t>- Cá nhân là chủ sở hữu công ty trách nhiệm hữu hạn một thành viên;</w:t>
+        <w:t xml:space="preserve">- Cá </w:t>
+      </w:r>
+      <w:proofErr w:type="spellStart"/>
+      <w:r>
+        <w:rPr>
+          <w:spacing w:val="-10"/>
+        </w:rPr>
+        <w:t>nhân</w:t>
+      </w:r>
+      <w:proofErr w:type="spellEnd"/>
+      <w:r>
+        <w:rPr>
+          <w:spacing w:val="-10"/>
+        </w:rPr>
+        <w:t xml:space="preserve"> là </w:t>
+      </w:r>
+      <w:proofErr w:type="spellStart"/>
+      <w:r>
+        <w:rPr>
+          <w:spacing w:val="-10"/>
+        </w:rPr>
+        <w:t>chu</w:t>
+      </w:r>
+      <w:proofErr w:type="spellEnd"/>
+      <w:r>
+        <w:rPr>
+          <w:spacing w:val="-10"/>
+        </w:rPr>
+        <w:t xml:space="preserve">̉ </w:t>
+      </w:r>
+      <w:proofErr w:type="spellStart"/>
+      <w:r>
+        <w:rPr>
+          <w:spacing w:val="-10"/>
+        </w:rPr>
+        <w:t>sơ</w:t>
+      </w:r>
+      <w:proofErr w:type="spellEnd"/>
+      <w:r>
+        <w:rPr>
+          <w:spacing w:val="-10"/>
+        </w:rPr>
+        <w:t xml:space="preserve">̉ </w:t>
+      </w:r>
+      <w:proofErr w:type="spellStart"/>
+      <w:r>
+        <w:rPr>
+          <w:spacing w:val="-10"/>
+        </w:rPr>
+        <w:t>hữu</w:t>
+      </w:r>
+      <w:proofErr w:type="spellEnd"/>
+      <w:r>
+        <w:rPr>
+          <w:spacing w:val="-10"/>
+        </w:rPr>
+        <w:t xml:space="preserve"> </w:t>
+      </w:r>
+      <w:proofErr w:type="spellStart"/>
+      <w:r>
+        <w:rPr>
+          <w:spacing w:val="-10"/>
+        </w:rPr>
+        <w:t>công</w:t>
+      </w:r>
+      <w:proofErr w:type="spellEnd"/>
+      <w:r>
+        <w:rPr>
+          <w:spacing w:val="-10"/>
+        </w:rPr>
+        <w:t xml:space="preserve"> ty </w:t>
+      </w:r>
+      <w:proofErr w:type="spellStart"/>
+      <w:r>
+        <w:rPr>
+          <w:spacing w:val="-10"/>
+        </w:rPr>
+        <w:t>trách</w:t>
+      </w:r>
+      <w:proofErr w:type="spellEnd"/>
+      <w:r>
+        <w:rPr>
+          <w:spacing w:val="-10"/>
+        </w:rPr>
+        <w:t xml:space="preserve"> </w:t>
+      </w:r>
+      <w:proofErr w:type="spellStart"/>
+      <w:r>
+        <w:rPr>
+          <w:spacing w:val="-10"/>
+        </w:rPr>
+        <w:t>nhiệm</w:t>
+      </w:r>
+      <w:proofErr w:type="spellEnd"/>
+      <w:r>
+        <w:rPr>
+          <w:spacing w:val="-10"/>
+        </w:rPr>
+        <w:t xml:space="preserve"> </w:t>
+      </w:r>
+      <w:proofErr w:type="spellStart"/>
+      <w:r>
+        <w:rPr>
+          <w:spacing w:val="-10"/>
+        </w:rPr>
+        <w:t>hữu</w:t>
+      </w:r>
+      <w:proofErr w:type="spellEnd"/>
+      <w:r>
+        <w:rPr>
+          <w:spacing w:val="-10"/>
+        </w:rPr>
+        <w:t xml:space="preserve"> </w:t>
+      </w:r>
+      <w:proofErr w:type="spellStart"/>
+      <w:r>
+        <w:rPr>
+          <w:spacing w:val="-10"/>
+        </w:rPr>
+        <w:t>hạn</w:t>
+      </w:r>
+      <w:proofErr w:type="spellEnd"/>
+      <w:r>
+        <w:rPr>
+          <w:spacing w:val="-10"/>
+        </w:rPr>
+        <w:t xml:space="preserve"> </w:t>
+      </w:r>
+      <w:proofErr w:type="spellStart"/>
+      <w:r>
+        <w:rPr>
+          <w:spacing w:val="-10"/>
+        </w:rPr>
+        <w:t>một</w:t>
+      </w:r>
+      <w:proofErr w:type="spellEnd"/>
+      <w:r>
+        <w:rPr>
+          <w:spacing w:val="-10"/>
+        </w:rPr>
+        <w:t xml:space="preserve"> </w:t>
+      </w:r>
+      <w:proofErr w:type="spellStart"/>
+      <w:r>
+        <w:rPr>
+          <w:spacing w:val="-10"/>
+        </w:rPr>
+        <w:t>thành</w:t>
+      </w:r>
+      <w:proofErr w:type="spellEnd"/>
+      <w:r>
+        <w:rPr>
+          <w:spacing w:val="-10"/>
+        </w:rPr>
+        <w:t xml:space="preserve"> </w:t>
+      </w:r>
+      <w:proofErr w:type="spellStart"/>
+      <w:r>
+        <w:rPr>
+          <w:spacing w:val="-10"/>
+        </w:rPr>
+        <w:t>viên</w:t>
+      </w:r>
+      <w:proofErr w:type="spellEnd"/>
+      <w:r>
+        <w:rPr>
+          <w:spacing w:val="-10"/>
+        </w:rPr>
+        <w:t>;</w:t>
       </w:r>
     </w:p>
     <w:p>
@@ -2409,7 +4675,147 @@
         <w:rPr>
           <w:spacing w:val="-10"/>
         </w:rPr>
-        <w:t>- Cá nhân là thành viên hợp danh công ty hợp danh.</w:t>
+        <w:t xml:space="preserve">- </w:t>
+      </w:r>
+      <w:proofErr w:type="spellStart"/>
+      <w:r>
+        <w:rPr>
+          <w:spacing w:val="-10"/>
+        </w:rPr>
+        <w:t>Cá</w:t>
+      </w:r>
+      <w:proofErr w:type="spellEnd"/>
+      <w:r>
+        <w:rPr>
+          <w:spacing w:val="-10"/>
+        </w:rPr>
+        <w:t xml:space="preserve"> </w:t>
+      </w:r>
+      <w:proofErr w:type="spellStart"/>
+      <w:r>
+        <w:rPr>
+          <w:spacing w:val="-10"/>
+        </w:rPr>
+        <w:t>nhân</w:t>
+      </w:r>
+      <w:proofErr w:type="spellEnd"/>
+      <w:r>
+        <w:rPr>
+          <w:spacing w:val="-10"/>
+        </w:rPr>
+        <w:t xml:space="preserve"> </w:t>
+      </w:r>
+      <w:proofErr w:type="spellStart"/>
+      <w:r>
+        <w:rPr>
+          <w:spacing w:val="-10"/>
+        </w:rPr>
+        <w:t>là</w:t>
+      </w:r>
+      <w:proofErr w:type="spellEnd"/>
+      <w:r>
+        <w:rPr>
+          <w:spacing w:val="-10"/>
+        </w:rPr>
+        <w:t xml:space="preserve"> </w:t>
+      </w:r>
+      <w:proofErr w:type="spellStart"/>
+      <w:r>
+        <w:rPr>
+          <w:spacing w:val="-10"/>
+        </w:rPr>
+        <w:t>thành</w:t>
+      </w:r>
+      <w:proofErr w:type="spellEnd"/>
+      <w:r>
+        <w:rPr>
+          <w:spacing w:val="-10"/>
+        </w:rPr>
+        <w:t xml:space="preserve"> </w:t>
+      </w:r>
+      <w:proofErr w:type="spellStart"/>
+      <w:r>
+        <w:rPr>
+          <w:spacing w:val="-10"/>
+        </w:rPr>
+        <w:t>viên</w:t>
+      </w:r>
+      <w:proofErr w:type="spellEnd"/>
+      <w:r>
+        <w:rPr>
+          <w:spacing w:val="-10"/>
+        </w:rPr>
+        <w:t xml:space="preserve"> </w:t>
+      </w:r>
+      <w:proofErr w:type="spellStart"/>
+      <w:r>
+        <w:rPr>
+          <w:spacing w:val="-10"/>
+        </w:rPr>
+        <w:t>hợp</w:t>
+      </w:r>
+      <w:proofErr w:type="spellEnd"/>
+      <w:r>
+        <w:rPr>
+          <w:spacing w:val="-10"/>
+        </w:rPr>
+        <w:t xml:space="preserve"> </w:t>
+      </w:r>
+      <w:proofErr w:type="spellStart"/>
+      <w:r>
+        <w:rPr>
+          <w:spacing w:val="-10"/>
+        </w:rPr>
+        <w:t>danh</w:t>
+      </w:r>
+      <w:proofErr w:type="spellEnd"/>
+      <w:r>
+        <w:rPr>
+          <w:spacing w:val="-10"/>
+        </w:rPr>
+        <w:t xml:space="preserve"> </w:t>
+      </w:r>
+      <w:proofErr w:type="spellStart"/>
+      <w:r>
+        <w:rPr>
+          <w:spacing w:val="-10"/>
+        </w:rPr>
+        <w:t>công</w:t>
+      </w:r>
+      <w:proofErr w:type="spellEnd"/>
+      <w:r>
+        <w:rPr>
+          <w:spacing w:val="-10"/>
+        </w:rPr>
+        <w:t xml:space="preserve"> ty </w:t>
+      </w:r>
+      <w:proofErr w:type="spellStart"/>
+      <w:r>
+        <w:rPr>
+          <w:spacing w:val="-10"/>
+        </w:rPr>
+        <w:t>hợp</w:t>
+      </w:r>
+      <w:proofErr w:type="spellEnd"/>
+      <w:r>
+        <w:rPr>
+          <w:spacing w:val="-10"/>
+        </w:rPr>
+        <w:t xml:space="preserve"> </w:t>
+      </w:r>
+      <w:proofErr w:type="spellStart"/>
+      <w:r>
+        <w:rPr>
+          <w:spacing w:val="-10"/>
+        </w:rPr>
+        <w:t>danh</w:t>
+      </w:r>
+      <w:proofErr w:type="spellEnd"/>
+      <w:r>
+        <w:rPr>
+          <w:spacing w:val="-10"/>
+        </w:rPr>
+        <w:t>.</w:t>
       </w:r>
     </w:p>
   </w:footnote>
@@ -2433,7 +4839,497 @@
         <w:rPr>
           <w:spacing w:val="-10"/>
         </w:rPr>
-        <w:t xml:space="preserve"> Tỷ lệ sở hữu cổ phần có quyền biểu quyết = Số cổ phần có quyền biểu quyết của chủ sở hữu hưởng lợi/tổng số cổ phần có quyền biểu quyết của công ty cổ phần.</w:t>
+        <w:t xml:space="preserve"> </w:t>
+      </w:r>
+      <w:proofErr w:type="spellStart"/>
+      <w:r>
+        <w:rPr>
+          <w:spacing w:val="-10"/>
+        </w:rPr>
+        <w:t>Tỷ</w:t>
+      </w:r>
+      <w:proofErr w:type="spellEnd"/>
+      <w:r>
+        <w:rPr>
+          <w:spacing w:val="-10"/>
+        </w:rPr>
+        <w:t xml:space="preserve"> </w:t>
+      </w:r>
+      <w:proofErr w:type="spellStart"/>
+      <w:r>
+        <w:rPr>
+          <w:spacing w:val="-10"/>
+        </w:rPr>
+        <w:t>lệ</w:t>
+      </w:r>
+      <w:proofErr w:type="spellEnd"/>
+      <w:r>
+        <w:rPr>
+          <w:spacing w:val="-10"/>
+        </w:rPr>
+        <w:t xml:space="preserve"> </w:t>
+      </w:r>
+      <w:proofErr w:type="spellStart"/>
+      <w:r>
+        <w:rPr>
+          <w:spacing w:val="-10"/>
+        </w:rPr>
+        <w:t>sở</w:t>
+      </w:r>
+      <w:proofErr w:type="spellEnd"/>
+      <w:r>
+        <w:rPr>
+          <w:spacing w:val="-10"/>
+        </w:rPr>
+        <w:t xml:space="preserve"> </w:t>
+      </w:r>
+      <w:proofErr w:type="spellStart"/>
+      <w:r>
+        <w:rPr>
+          <w:spacing w:val="-10"/>
+        </w:rPr>
+        <w:t>hữu</w:t>
+      </w:r>
+      <w:proofErr w:type="spellEnd"/>
+      <w:r>
+        <w:rPr>
+          <w:spacing w:val="-10"/>
+        </w:rPr>
+        <w:t xml:space="preserve"> </w:t>
+      </w:r>
+      <w:proofErr w:type="spellStart"/>
+      <w:r>
+        <w:rPr>
+          <w:spacing w:val="-10"/>
+        </w:rPr>
+        <w:t>cổ</w:t>
+      </w:r>
+      <w:proofErr w:type="spellEnd"/>
+      <w:r>
+        <w:rPr>
+          <w:spacing w:val="-10"/>
+        </w:rPr>
+        <w:t xml:space="preserve"> </w:t>
+      </w:r>
+      <w:proofErr w:type="spellStart"/>
+      <w:r>
+        <w:rPr>
+          <w:spacing w:val="-10"/>
+        </w:rPr>
+        <w:t>phần</w:t>
+      </w:r>
+      <w:proofErr w:type="spellEnd"/>
+      <w:r>
+        <w:rPr>
+          <w:spacing w:val="-10"/>
+        </w:rPr>
+        <w:t xml:space="preserve"> </w:t>
+      </w:r>
+      <w:proofErr w:type="spellStart"/>
+      <w:r>
+        <w:rPr>
+          <w:spacing w:val="-10"/>
+        </w:rPr>
+        <w:t>có</w:t>
+      </w:r>
+      <w:proofErr w:type="spellEnd"/>
+      <w:r>
+        <w:rPr>
+          <w:spacing w:val="-10"/>
+        </w:rPr>
+        <w:t xml:space="preserve"> </w:t>
+      </w:r>
+      <w:proofErr w:type="spellStart"/>
+      <w:r>
+        <w:rPr>
+          <w:spacing w:val="-10"/>
+        </w:rPr>
+        <w:t>quyền</w:t>
+      </w:r>
+      <w:proofErr w:type="spellEnd"/>
+      <w:r>
+        <w:rPr>
+          <w:spacing w:val="-10"/>
+        </w:rPr>
+        <w:t xml:space="preserve"> </w:t>
+      </w:r>
+      <w:proofErr w:type="spellStart"/>
+      <w:r>
+        <w:rPr>
+          <w:spacing w:val="-10"/>
+        </w:rPr>
+        <w:t>biểu</w:t>
+      </w:r>
+      <w:proofErr w:type="spellEnd"/>
+      <w:r>
+        <w:rPr>
+          <w:spacing w:val="-10"/>
+        </w:rPr>
+        <w:t xml:space="preserve"> </w:t>
+      </w:r>
+      <w:proofErr w:type="spellStart"/>
+      <w:r>
+        <w:rPr>
+          <w:spacing w:val="-10"/>
+        </w:rPr>
+        <w:t>quyết</w:t>
+      </w:r>
+      <w:proofErr w:type="spellEnd"/>
+      <w:r>
+        <w:rPr>
+          <w:spacing w:val="-10"/>
+        </w:rPr>
+        <w:t xml:space="preserve"> = </w:t>
+      </w:r>
+      <w:proofErr w:type="spellStart"/>
+      <w:r>
+        <w:rPr>
+          <w:spacing w:val="-10"/>
+        </w:rPr>
+        <w:t>Số</w:t>
+      </w:r>
+      <w:proofErr w:type="spellEnd"/>
+      <w:r>
+        <w:rPr>
+          <w:spacing w:val="-10"/>
+        </w:rPr>
+        <w:t xml:space="preserve"> </w:t>
+      </w:r>
+      <w:proofErr w:type="spellStart"/>
+      <w:r>
+        <w:rPr>
+          <w:spacing w:val="-10"/>
+        </w:rPr>
+        <w:t>cổ</w:t>
+      </w:r>
+      <w:proofErr w:type="spellEnd"/>
+      <w:r>
+        <w:rPr>
+          <w:spacing w:val="-10"/>
+        </w:rPr>
+        <w:t xml:space="preserve"> </w:t>
+      </w:r>
+      <w:proofErr w:type="spellStart"/>
+      <w:r>
+        <w:rPr>
+          <w:spacing w:val="-10"/>
+        </w:rPr>
+        <w:t>phần</w:t>
+      </w:r>
+      <w:proofErr w:type="spellEnd"/>
+      <w:r>
+        <w:rPr>
+          <w:spacing w:val="-10"/>
+        </w:rPr>
+        <w:t xml:space="preserve"> </w:t>
+      </w:r>
+      <w:proofErr w:type="spellStart"/>
+      <w:r>
+        <w:rPr>
+          <w:spacing w:val="-10"/>
+        </w:rPr>
+        <w:t>có</w:t>
+      </w:r>
+      <w:proofErr w:type="spellEnd"/>
+      <w:r>
+        <w:rPr>
+          <w:spacing w:val="-10"/>
+        </w:rPr>
+        <w:t xml:space="preserve"> </w:t>
+      </w:r>
+      <w:proofErr w:type="spellStart"/>
+      <w:r>
+        <w:rPr>
+          <w:spacing w:val="-10"/>
+        </w:rPr>
+        <w:t>quyền</w:t>
+      </w:r>
+      <w:proofErr w:type="spellEnd"/>
+      <w:r>
+        <w:rPr>
+          <w:spacing w:val="-10"/>
+        </w:rPr>
+        <w:t xml:space="preserve"> </w:t>
+      </w:r>
+      <w:proofErr w:type="spellStart"/>
+      <w:r>
+        <w:rPr>
+          <w:spacing w:val="-10"/>
+        </w:rPr>
+        <w:t>biểu</w:t>
+      </w:r>
+      <w:proofErr w:type="spellEnd"/>
+      <w:r>
+        <w:rPr>
+          <w:spacing w:val="-10"/>
+        </w:rPr>
+        <w:t xml:space="preserve"> </w:t>
+      </w:r>
+      <w:proofErr w:type="spellStart"/>
+      <w:r>
+        <w:rPr>
+          <w:spacing w:val="-10"/>
+        </w:rPr>
+        <w:t>quyết</w:t>
+      </w:r>
+      <w:proofErr w:type="spellEnd"/>
+      <w:r>
+        <w:rPr>
+          <w:spacing w:val="-10"/>
+        </w:rPr>
+        <w:t xml:space="preserve"> </w:t>
+      </w:r>
+      <w:proofErr w:type="spellStart"/>
+      <w:r>
+        <w:rPr>
+          <w:spacing w:val="-10"/>
+        </w:rPr>
+        <w:t>của</w:t>
+      </w:r>
+      <w:proofErr w:type="spellEnd"/>
+      <w:r>
+        <w:rPr>
+          <w:spacing w:val="-10"/>
+        </w:rPr>
+        <w:t xml:space="preserve"> </w:t>
+      </w:r>
+      <w:proofErr w:type="spellStart"/>
+      <w:r>
+        <w:rPr>
+          <w:spacing w:val="-10"/>
+        </w:rPr>
+        <w:t>chủ</w:t>
+      </w:r>
+      <w:proofErr w:type="spellEnd"/>
+      <w:r>
+        <w:rPr>
+          <w:spacing w:val="-10"/>
+        </w:rPr>
+        <w:t xml:space="preserve"> </w:t>
+      </w:r>
+      <w:proofErr w:type="spellStart"/>
+      <w:r>
+        <w:rPr>
+          <w:spacing w:val="-10"/>
+        </w:rPr>
+        <w:t>sở</w:t>
+      </w:r>
+      <w:proofErr w:type="spellEnd"/>
+      <w:r>
+        <w:rPr>
+          <w:spacing w:val="-10"/>
+        </w:rPr>
+        <w:t xml:space="preserve"> </w:t>
+      </w:r>
+      <w:proofErr w:type="spellStart"/>
+      <w:r>
+        <w:rPr>
+          <w:spacing w:val="-10"/>
+        </w:rPr>
+        <w:t>hữu</w:t>
+      </w:r>
+      <w:proofErr w:type="spellEnd"/>
+      <w:r>
+        <w:rPr>
+          <w:spacing w:val="-10"/>
+        </w:rPr>
+        <w:t xml:space="preserve"> </w:t>
+      </w:r>
+      <w:proofErr w:type="spellStart"/>
+      <w:r>
+        <w:rPr>
+          <w:spacing w:val="-10"/>
+        </w:rPr>
+        <w:t>hưởng</w:t>
+      </w:r>
+      <w:proofErr w:type="spellEnd"/>
+      <w:r>
+        <w:rPr>
+          <w:spacing w:val="-10"/>
+        </w:rPr>
+        <w:t xml:space="preserve"> </w:t>
+      </w:r>
+      <w:proofErr w:type="spellStart"/>
+      <w:r>
+        <w:rPr>
+          <w:spacing w:val="-10"/>
+        </w:rPr>
+        <w:t>lợi</w:t>
+      </w:r>
+      <w:proofErr w:type="spellEnd"/>
+      <w:r>
+        <w:rPr>
+          <w:spacing w:val="-10"/>
+        </w:rPr>
+        <w:t>/</w:t>
+      </w:r>
+      <w:proofErr w:type="spellStart"/>
+      <w:r>
+        <w:rPr>
+          <w:spacing w:val="-10"/>
+        </w:rPr>
+        <w:t>tổng</w:t>
+      </w:r>
+      <w:proofErr w:type="spellEnd"/>
+      <w:r>
+        <w:rPr>
+          <w:spacing w:val="-10"/>
+        </w:rPr>
+        <w:t xml:space="preserve"> </w:t>
+      </w:r>
+      <w:proofErr w:type="spellStart"/>
+      <w:r>
+        <w:rPr>
+          <w:spacing w:val="-10"/>
+        </w:rPr>
+        <w:t>số</w:t>
+      </w:r>
+      <w:proofErr w:type="spellEnd"/>
+      <w:r>
+        <w:rPr>
+          <w:spacing w:val="-10"/>
+        </w:rPr>
+        <w:t xml:space="preserve"> </w:t>
+      </w:r>
+      <w:proofErr w:type="spellStart"/>
+      <w:r>
+        <w:rPr>
+          <w:spacing w:val="-10"/>
+        </w:rPr>
+        <w:t>cổ</w:t>
+      </w:r>
+      <w:proofErr w:type="spellEnd"/>
+      <w:r>
+        <w:rPr>
+          <w:spacing w:val="-10"/>
+        </w:rPr>
+        <w:t xml:space="preserve"> </w:t>
+      </w:r>
+      <w:proofErr w:type="spellStart"/>
+      <w:r>
+        <w:rPr>
+          <w:spacing w:val="-10"/>
+        </w:rPr>
+        <w:t>phần</w:t>
+      </w:r>
+      <w:proofErr w:type="spellEnd"/>
+      <w:r>
+        <w:rPr>
+          <w:spacing w:val="-10"/>
+        </w:rPr>
+        <w:t xml:space="preserve"> </w:t>
+      </w:r>
+      <w:proofErr w:type="spellStart"/>
+      <w:r>
+        <w:rPr>
+          <w:spacing w:val="-10"/>
+        </w:rPr>
+        <w:t>có</w:t>
+      </w:r>
+      <w:proofErr w:type="spellEnd"/>
+      <w:r>
+        <w:rPr>
+          <w:spacing w:val="-10"/>
+        </w:rPr>
+        <w:t xml:space="preserve"> </w:t>
+      </w:r>
+      <w:proofErr w:type="spellStart"/>
+      <w:r>
+        <w:rPr>
+          <w:spacing w:val="-10"/>
+        </w:rPr>
+        <w:t>quyền</w:t>
+      </w:r>
+      <w:proofErr w:type="spellEnd"/>
+      <w:r>
+        <w:rPr>
+          <w:spacing w:val="-10"/>
+        </w:rPr>
+        <w:t xml:space="preserve"> </w:t>
+      </w:r>
+      <w:proofErr w:type="spellStart"/>
+      <w:r>
+        <w:rPr>
+          <w:spacing w:val="-10"/>
+        </w:rPr>
+        <w:t>biểu</w:t>
+      </w:r>
+      <w:proofErr w:type="spellEnd"/>
+      <w:r>
+        <w:rPr>
+          <w:spacing w:val="-10"/>
+        </w:rPr>
+        <w:t xml:space="preserve"> </w:t>
+      </w:r>
+      <w:proofErr w:type="spellStart"/>
+      <w:r>
+        <w:rPr>
+          <w:spacing w:val="-10"/>
+        </w:rPr>
+        <w:t>quyết</w:t>
+      </w:r>
+      <w:proofErr w:type="spellEnd"/>
+      <w:r>
+        <w:rPr>
+          <w:spacing w:val="-10"/>
+        </w:rPr>
+        <w:t xml:space="preserve"> </w:t>
+      </w:r>
+      <w:proofErr w:type="spellStart"/>
+      <w:r>
+        <w:rPr>
+          <w:spacing w:val="-10"/>
+        </w:rPr>
+        <w:t>của</w:t>
+      </w:r>
+      <w:proofErr w:type="spellEnd"/>
+      <w:r>
+        <w:rPr>
+          <w:spacing w:val="-10"/>
+        </w:rPr>
+        <w:t xml:space="preserve"> </w:t>
+      </w:r>
+      <w:proofErr w:type="spellStart"/>
+      <w:r>
+        <w:rPr>
+          <w:spacing w:val="-10"/>
+        </w:rPr>
+        <w:t>công</w:t>
+      </w:r>
+      <w:proofErr w:type="spellEnd"/>
+      <w:r>
+        <w:rPr>
+          <w:spacing w:val="-10"/>
+        </w:rPr>
+        <w:t xml:space="preserve"> ty </w:t>
+      </w:r>
+      <w:proofErr w:type="spellStart"/>
+      <w:r>
+        <w:rPr>
+          <w:spacing w:val="-10"/>
+        </w:rPr>
+        <w:t>cổ</w:t>
+      </w:r>
+      <w:proofErr w:type="spellEnd"/>
+      <w:r>
+        <w:rPr>
+          <w:spacing w:val="-10"/>
+        </w:rPr>
+        <w:t xml:space="preserve"> </w:t>
+      </w:r>
+      <w:proofErr w:type="spellStart"/>
+      <w:r>
+        <w:rPr>
+          <w:spacing w:val="-10"/>
+        </w:rPr>
+        <w:t>phần</w:t>
+      </w:r>
+      <w:proofErr w:type="spellEnd"/>
+      <w:r>
+        <w:rPr>
+          <w:spacing w:val="-10"/>
+        </w:rPr>
+        <w:t>.</w:t>
       </w:r>
     </w:p>
   </w:footnote>
@@ -2459,7 +5355,1687 @@
           <w:rFonts w:ascii="Times New Roman" w:hAnsi="Times New Roman" w:cs="Times New Roman"/>
           <w:spacing w:val="-10"/>
         </w:rPr>
-        <w:t xml:space="preserve"> Nếu doanh nghiệp xác định được chủ sở hữu hưởng lợi của doanh nghiệp theo quy định tại điểm b khoản 1 Điều 17 Nghị định số 168/2025/NĐ-CP thông qua quyền chi phối, doanh nghiệp ghi rõ một trong các quyền chi phối sau: bổ nhiệm, miễn nhiệm hoặc bãi nhiệm đa số hoặc tất cả thành viên hội đồng quản trị, chủ tịch hội đồng quản trị, chủ tịch hội đồng thành viên; người đại diện theo pháp luật, giám đốc hoặc tổng giám đốc của doanh nghiệp; sửa đổi, bổ sung điều lệ của doanh nghiệp; thay đổi cơ cấu tổ chức quản lý công ty; tổ chức lại, giải thể công ty.</w:t>
+        <w:t xml:space="preserve"> </w:t>
+      </w:r>
+      <w:proofErr w:type="spellStart"/>
+      <w:r>
+        <w:rPr>
+          <w:rFonts w:ascii="Times New Roman" w:hAnsi="Times New Roman" w:cs="Times New Roman"/>
+          <w:spacing w:val="-10"/>
+        </w:rPr>
+        <w:t>Nếu</w:t>
+      </w:r>
+      <w:proofErr w:type="spellEnd"/>
+      <w:r>
+        <w:rPr>
+          <w:rFonts w:ascii="Times New Roman" w:hAnsi="Times New Roman" w:cs="Times New Roman"/>
+          <w:spacing w:val="-10"/>
+        </w:rPr>
+        <w:t xml:space="preserve"> </w:t>
+      </w:r>
+      <w:proofErr w:type="spellStart"/>
+      <w:r>
+        <w:rPr>
+          <w:rFonts w:ascii="Times New Roman" w:hAnsi="Times New Roman" w:cs="Times New Roman"/>
+          <w:spacing w:val="-10"/>
+        </w:rPr>
+        <w:t>doanh</w:t>
+      </w:r>
+      <w:proofErr w:type="spellEnd"/>
+      <w:r>
+        <w:rPr>
+          <w:rFonts w:ascii="Times New Roman" w:hAnsi="Times New Roman" w:cs="Times New Roman"/>
+          <w:spacing w:val="-10"/>
+        </w:rPr>
+        <w:t xml:space="preserve"> </w:t>
+      </w:r>
+      <w:proofErr w:type="spellStart"/>
+      <w:r>
+        <w:rPr>
+          <w:rFonts w:ascii="Times New Roman" w:hAnsi="Times New Roman" w:cs="Times New Roman"/>
+          <w:spacing w:val="-10"/>
+        </w:rPr>
+        <w:t>nghiệp</w:t>
+      </w:r>
+      <w:proofErr w:type="spellEnd"/>
+      <w:r>
+        <w:rPr>
+          <w:rFonts w:ascii="Times New Roman" w:hAnsi="Times New Roman" w:cs="Times New Roman"/>
+          <w:spacing w:val="-10"/>
+        </w:rPr>
+        <w:t xml:space="preserve"> </w:t>
+      </w:r>
+      <w:proofErr w:type="spellStart"/>
+      <w:r>
+        <w:rPr>
+          <w:rFonts w:ascii="Times New Roman" w:hAnsi="Times New Roman" w:cs="Times New Roman"/>
+          <w:spacing w:val="-10"/>
+        </w:rPr>
+        <w:t>xác</w:t>
+      </w:r>
+      <w:proofErr w:type="spellEnd"/>
+      <w:r>
+        <w:rPr>
+          <w:rFonts w:ascii="Times New Roman" w:hAnsi="Times New Roman" w:cs="Times New Roman"/>
+          <w:spacing w:val="-10"/>
+        </w:rPr>
+        <w:t xml:space="preserve"> </w:t>
+      </w:r>
+      <w:proofErr w:type="spellStart"/>
+      <w:r>
+        <w:rPr>
+          <w:rFonts w:ascii="Times New Roman" w:hAnsi="Times New Roman" w:cs="Times New Roman"/>
+          <w:spacing w:val="-10"/>
+        </w:rPr>
+        <w:t>định</w:t>
+      </w:r>
+      <w:proofErr w:type="spellEnd"/>
+      <w:r>
+        <w:rPr>
+          <w:rFonts w:ascii="Times New Roman" w:hAnsi="Times New Roman" w:cs="Times New Roman"/>
+          <w:spacing w:val="-10"/>
+        </w:rPr>
+        <w:t xml:space="preserve"> </w:t>
+      </w:r>
+      <w:proofErr w:type="spellStart"/>
+      <w:r>
+        <w:rPr>
+          <w:rFonts w:ascii="Times New Roman" w:hAnsi="Times New Roman" w:cs="Times New Roman"/>
+          <w:spacing w:val="-10"/>
+        </w:rPr>
+        <w:t>được</w:t>
+      </w:r>
+      <w:proofErr w:type="spellEnd"/>
+      <w:r>
+        <w:rPr>
+          <w:rFonts w:ascii="Times New Roman" w:hAnsi="Times New Roman" w:cs="Times New Roman"/>
+          <w:spacing w:val="-10"/>
+        </w:rPr>
+        <w:t xml:space="preserve"> </w:t>
+      </w:r>
+      <w:proofErr w:type="spellStart"/>
+      <w:r>
+        <w:rPr>
+          <w:rFonts w:ascii="Times New Roman" w:hAnsi="Times New Roman" w:cs="Times New Roman"/>
+          <w:spacing w:val="-10"/>
+        </w:rPr>
+        <w:t>chủ</w:t>
+      </w:r>
+      <w:proofErr w:type="spellEnd"/>
+      <w:r>
+        <w:rPr>
+          <w:rFonts w:ascii="Times New Roman" w:hAnsi="Times New Roman" w:cs="Times New Roman"/>
+          <w:spacing w:val="-10"/>
+        </w:rPr>
+        <w:t xml:space="preserve"> </w:t>
+      </w:r>
+      <w:proofErr w:type="spellStart"/>
+      <w:r>
+        <w:rPr>
+          <w:rFonts w:ascii="Times New Roman" w:hAnsi="Times New Roman" w:cs="Times New Roman"/>
+          <w:spacing w:val="-10"/>
+        </w:rPr>
+        <w:t>sở</w:t>
+      </w:r>
+      <w:proofErr w:type="spellEnd"/>
+      <w:r>
+        <w:rPr>
+          <w:rFonts w:ascii="Times New Roman" w:hAnsi="Times New Roman" w:cs="Times New Roman"/>
+          <w:spacing w:val="-10"/>
+        </w:rPr>
+        <w:t xml:space="preserve"> </w:t>
+      </w:r>
+      <w:proofErr w:type="spellStart"/>
+      <w:r>
+        <w:rPr>
+          <w:rFonts w:ascii="Times New Roman" w:hAnsi="Times New Roman" w:cs="Times New Roman"/>
+          <w:spacing w:val="-10"/>
+        </w:rPr>
+        <w:t>hữu</w:t>
+      </w:r>
+      <w:proofErr w:type="spellEnd"/>
+      <w:r>
+        <w:rPr>
+          <w:rFonts w:ascii="Times New Roman" w:hAnsi="Times New Roman" w:cs="Times New Roman"/>
+          <w:spacing w:val="-10"/>
+        </w:rPr>
+        <w:t xml:space="preserve"> </w:t>
+      </w:r>
+      <w:proofErr w:type="spellStart"/>
+      <w:r>
+        <w:rPr>
+          <w:rFonts w:ascii="Times New Roman" w:hAnsi="Times New Roman" w:cs="Times New Roman"/>
+          <w:spacing w:val="-10"/>
+        </w:rPr>
+        <w:t>hưởng</w:t>
+      </w:r>
+      <w:proofErr w:type="spellEnd"/>
+      <w:r>
+        <w:rPr>
+          <w:rFonts w:ascii="Times New Roman" w:hAnsi="Times New Roman" w:cs="Times New Roman"/>
+          <w:spacing w:val="-10"/>
+        </w:rPr>
+        <w:t xml:space="preserve"> </w:t>
+      </w:r>
+      <w:proofErr w:type="spellStart"/>
+      <w:r>
+        <w:rPr>
+          <w:rFonts w:ascii="Times New Roman" w:hAnsi="Times New Roman" w:cs="Times New Roman"/>
+          <w:spacing w:val="-10"/>
+        </w:rPr>
+        <w:t>lợi</w:t>
+      </w:r>
+      <w:proofErr w:type="spellEnd"/>
+      <w:r>
+        <w:rPr>
+          <w:rFonts w:ascii="Times New Roman" w:hAnsi="Times New Roman" w:cs="Times New Roman"/>
+          <w:spacing w:val="-10"/>
+        </w:rPr>
+        <w:t xml:space="preserve"> </w:t>
+      </w:r>
+      <w:proofErr w:type="spellStart"/>
+      <w:r>
+        <w:rPr>
+          <w:rFonts w:ascii="Times New Roman" w:hAnsi="Times New Roman" w:cs="Times New Roman"/>
+          <w:spacing w:val="-10"/>
+        </w:rPr>
+        <w:t>của</w:t>
+      </w:r>
+      <w:proofErr w:type="spellEnd"/>
+      <w:r>
+        <w:rPr>
+          <w:rFonts w:ascii="Times New Roman" w:hAnsi="Times New Roman" w:cs="Times New Roman"/>
+          <w:spacing w:val="-10"/>
+        </w:rPr>
+        <w:t xml:space="preserve"> </w:t>
+      </w:r>
+      <w:proofErr w:type="spellStart"/>
+      <w:r>
+        <w:rPr>
+          <w:rFonts w:ascii="Times New Roman" w:hAnsi="Times New Roman" w:cs="Times New Roman"/>
+          <w:spacing w:val="-10"/>
+        </w:rPr>
+        <w:t>doanh</w:t>
+      </w:r>
+      <w:proofErr w:type="spellEnd"/>
+      <w:r>
+        <w:rPr>
+          <w:rFonts w:ascii="Times New Roman" w:hAnsi="Times New Roman" w:cs="Times New Roman"/>
+          <w:spacing w:val="-10"/>
+        </w:rPr>
+        <w:t xml:space="preserve"> </w:t>
+      </w:r>
+      <w:proofErr w:type="spellStart"/>
+      <w:r>
+        <w:rPr>
+          <w:rFonts w:ascii="Times New Roman" w:hAnsi="Times New Roman" w:cs="Times New Roman"/>
+          <w:spacing w:val="-10"/>
+        </w:rPr>
+        <w:t>nghiệp</w:t>
+      </w:r>
+      <w:proofErr w:type="spellEnd"/>
+      <w:r>
+        <w:rPr>
+          <w:rFonts w:ascii="Times New Roman" w:hAnsi="Times New Roman" w:cs="Times New Roman"/>
+          <w:spacing w:val="-10"/>
+        </w:rPr>
+        <w:t xml:space="preserve"> </w:t>
+      </w:r>
+      <w:proofErr w:type="spellStart"/>
+      <w:r>
+        <w:rPr>
+          <w:rFonts w:ascii="Times New Roman" w:hAnsi="Times New Roman" w:cs="Times New Roman"/>
+          <w:spacing w:val="-10"/>
+        </w:rPr>
+        <w:t>theo</w:t>
+      </w:r>
+      <w:proofErr w:type="spellEnd"/>
+      <w:r>
+        <w:rPr>
+          <w:rFonts w:ascii="Times New Roman" w:hAnsi="Times New Roman" w:cs="Times New Roman"/>
+          <w:spacing w:val="-10"/>
+        </w:rPr>
+        <w:t xml:space="preserve"> </w:t>
+      </w:r>
+      <w:proofErr w:type="spellStart"/>
+      <w:r>
+        <w:rPr>
+          <w:rFonts w:ascii="Times New Roman" w:hAnsi="Times New Roman" w:cs="Times New Roman"/>
+          <w:spacing w:val="-10"/>
+        </w:rPr>
+        <w:t>quy</w:t>
+      </w:r>
+      <w:proofErr w:type="spellEnd"/>
+      <w:r>
+        <w:rPr>
+          <w:rFonts w:ascii="Times New Roman" w:hAnsi="Times New Roman" w:cs="Times New Roman"/>
+          <w:spacing w:val="-10"/>
+        </w:rPr>
+        <w:t xml:space="preserve"> </w:t>
+      </w:r>
+      <w:proofErr w:type="spellStart"/>
+      <w:r>
+        <w:rPr>
+          <w:rFonts w:ascii="Times New Roman" w:hAnsi="Times New Roman" w:cs="Times New Roman"/>
+          <w:spacing w:val="-10"/>
+        </w:rPr>
+        <w:t>định</w:t>
+      </w:r>
+      <w:proofErr w:type="spellEnd"/>
+      <w:r>
+        <w:rPr>
+          <w:rFonts w:ascii="Times New Roman" w:hAnsi="Times New Roman" w:cs="Times New Roman"/>
+          <w:spacing w:val="-10"/>
+        </w:rPr>
+        <w:t xml:space="preserve"> </w:t>
+      </w:r>
+      <w:proofErr w:type="spellStart"/>
+      <w:r>
+        <w:rPr>
+          <w:rFonts w:ascii="Times New Roman" w:hAnsi="Times New Roman" w:cs="Times New Roman"/>
+          <w:spacing w:val="-10"/>
+        </w:rPr>
+        <w:t>tại</w:t>
+      </w:r>
+      <w:proofErr w:type="spellEnd"/>
+      <w:r>
+        <w:rPr>
+          <w:rFonts w:ascii="Times New Roman" w:hAnsi="Times New Roman" w:cs="Times New Roman"/>
+          <w:spacing w:val="-10"/>
+        </w:rPr>
+        <w:t xml:space="preserve"> </w:t>
+      </w:r>
+      <w:proofErr w:type="spellStart"/>
+      <w:r>
+        <w:rPr>
+          <w:rFonts w:ascii="Times New Roman" w:hAnsi="Times New Roman" w:cs="Times New Roman"/>
+          <w:spacing w:val="-10"/>
+        </w:rPr>
+        <w:t>điểm</w:t>
+      </w:r>
+      <w:proofErr w:type="spellEnd"/>
+      <w:r>
+        <w:rPr>
+          <w:rFonts w:ascii="Times New Roman" w:hAnsi="Times New Roman" w:cs="Times New Roman"/>
+          <w:spacing w:val="-10"/>
+        </w:rPr>
+        <w:t xml:space="preserve"> b </w:t>
+      </w:r>
+      <w:proofErr w:type="spellStart"/>
+      <w:r>
+        <w:rPr>
+          <w:rFonts w:ascii="Times New Roman" w:hAnsi="Times New Roman" w:cs="Times New Roman"/>
+          <w:spacing w:val="-10"/>
+        </w:rPr>
+        <w:t>khoản</w:t>
+      </w:r>
+      <w:proofErr w:type="spellEnd"/>
+      <w:r>
+        <w:rPr>
+          <w:rFonts w:ascii="Times New Roman" w:hAnsi="Times New Roman" w:cs="Times New Roman"/>
+          <w:spacing w:val="-10"/>
+        </w:rPr>
+        <w:t xml:space="preserve"> 1 </w:t>
+      </w:r>
+      <w:proofErr w:type="spellStart"/>
+      <w:r>
+        <w:rPr>
+          <w:rFonts w:ascii="Times New Roman" w:hAnsi="Times New Roman" w:cs="Times New Roman"/>
+          <w:spacing w:val="-10"/>
+        </w:rPr>
+        <w:t>Điều</w:t>
+      </w:r>
+      <w:proofErr w:type="spellEnd"/>
+      <w:r>
+        <w:rPr>
+          <w:rFonts w:ascii="Times New Roman" w:hAnsi="Times New Roman" w:cs="Times New Roman"/>
+          <w:spacing w:val="-10"/>
+        </w:rPr>
+        <w:t xml:space="preserve"> 17 </w:t>
+      </w:r>
+      <w:proofErr w:type="spellStart"/>
+      <w:r>
+        <w:rPr>
+          <w:rFonts w:ascii="Times New Roman" w:hAnsi="Times New Roman" w:cs="Times New Roman"/>
+          <w:spacing w:val="-10"/>
+        </w:rPr>
+        <w:t>Nghi</w:t>
+      </w:r>
+      <w:proofErr w:type="spellEnd"/>
+      <w:r>
+        <w:rPr>
+          <w:rFonts w:ascii="Times New Roman" w:hAnsi="Times New Roman" w:cs="Times New Roman"/>
+          <w:spacing w:val="-10"/>
+        </w:rPr>
+        <w:t xml:space="preserve">̣ </w:t>
+      </w:r>
+      <w:proofErr w:type="spellStart"/>
+      <w:r>
+        <w:rPr>
+          <w:rFonts w:ascii="Times New Roman" w:hAnsi="Times New Roman" w:cs="Times New Roman"/>
+          <w:spacing w:val="-10"/>
+        </w:rPr>
+        <w:t>định</w:t>
+      </w:r>
+      <w:proofErr w:type="spellEnd"/>
+      <w:r>
+        <w:rPr>
+          <w:rFonts w:ascii="Times New Roman" w:hAnsi="Times New Roman" w:cs="Times New Roman"/>
+          <w:spacing w:val="-10"/>
+        </w:rPr>
+        <w:t xml:space="preserve"> </w:t>
+      </w:r>
+      <w:proofErr w:type="spellStart"/>
+      <w:r>
+        <w:rPr>
+          <w:rFonts w:ascii="Times New Roman" w:hAnsi="Times New Roman" w:cs="Times New Roman"/>
+          <w:spacing w:val="-10"/>
+        </w:rPr>
+        <w:t>số</w:t>
+      </w:r>
+      <w:proofErr w:type="spellEnd"/>
+      <w:r>
+        <w:rPr>
+          <w:rFonts w:ascii="Times New Roman" w:hAnsi="Times New Roman" w:cs="Times New Roman"/>
+          <w:spacing w:val="-10"/>
+        </w:rPr>
+        <w:t xml:space="preserve"> 168/2025/NĐ-CP </w:t>
+      </w:r>
+      <w:proofErr w:type="spellStart"/>
+      <w:r>
+        <w:rPr>
+          <w:rFonts w:ascii="Times New Roman" w:hAnsi="Times New Roman" w:cs="Times New Roman"/>
+          <w:spacing w:val="-10"/>
+        </w:rPr>
+        <w:t>thông</w:t>
+      </w:r>
+      <w:proofErr w:type="spellEnd"/>
+      <w:r>
+        <w:rPr>
+          <w:rFonts w:ascii="Times New Roman" w:hAnsi="Times New Roman" w:cs="Times New Roman"/>
+          <w:spacing w:val="-10"/>
+        </w:rPr>
+        <w:t xml:space="preserve"> qua </w:t>
+      </w:r>
+      <w:proofErr w:type="spellStart"/>
+      <w:r>
+        <w:rPr>
+          <w:rFonts w:ascii="Times New Roman" w:hAnsi="Times New Roman" w:cs="Times New Roman"/>
+          <w:spacing w:val="-10"/>
+        </w:rPr>
+        <w:t>quyền</w:t>
+      </w:r>
+      <w:proofErr w:type="spellEnd"/>
+      <w:r>
+        <w:rPr>
+          <w:rFonts w:ascii="Times New Roman" w:hAnsi="Times New Roman" w:cs="Times New Roman"/>
+          <w:spacing w:val="-10"/>
+        </w:rPr>
+        <w:t xml:space="preserve"> chi </w:t>
+      </w:r>
+      <w:proofErr w:type="spellStart"/>
+      <w:r>
+        <w:rPr>
+          <w:rFonts w:ascii="Times New Roman" w:hAnsi="Times New Roman" w:cs="Times New Roman"/>
+          <w:spacing w:val="-10"/>
+        </w:rPr>
+        <w:t>phối</w:t>
+      </w:r>
+      <w:proofErr w:type="spellEnd"/>
+      <w:r>
+        <w:rPr>
+          <w:rFonts w:ascii="Times New Roman" w:hAnsi="Times New Roman" w:cs="Times New Roman"/>
+          <w:spacing w:val="-10"/>
+        </w:rPr>
+        <w:t xml:space="preserve">, </w:t>
+      </w:r>
+      <w:proofErr w:type="spellStart"/>
+      <w:r>
+        <w:rPr>
+          <w:rFonts w:ascii="Times New Roman" w:hAnsi="Times New Roman" w:cs="Times New Roman"/>
+          <w:spacing w:val="-10"/>
+        </w:rPr>
+        <w:t>doanh</w:t>
+      </w:r>
+      <w:proofErr w:type="spellEnd"/>
+      <w:r>
+        <w:rPr>
+          <w:rFonts w:ascii="Times New Roman" w:hAnsi="Times New Roman" w:cs="Times New Roman"/>
+          <w:spacing w:val="-10"/>
+        </w:rPr>
+        <w:t xml:space="preserve"> </w:t>
+      </w:r>
+      <w:proofErr w:type="spellStart"/>
+      <w:r>
+        <w:rPr>
+          <w:rFonts w:ascii="Times New Roman" w:hAnsi="Times New Roman" w:cs="Times New Roman"/>
+          <w:spacing w:val="-10"/>
+        </w:rPr>
+        <w:t>nghiệp</w:t>
+      </w:r>
+      <w:proofErr w:type="spellEnd"/>
+      <w:r>
+        <w:rPr>
+          <w:rFonts w:ascii="Times New Roman" w:hAnsi="Times New Roman" w:cs="Times New Roman"/>
+          <w:spacing w:val="-10"/>
+        </w:rPr>
+        <w:t xml:space="preserve"> </w:t>
+      </w:r>
+      <w:proofErr w:type="spellStart"/>
+      <w:r>
+        <w:rPr>
+          <w:rFonts w:ascii="Times New Roman" w:hAnsi="Times New Roman" w:cs="Times New Roman"/>
+          <w:spacing w:val="-10"/>
+        </w:rPr>
+        <w:t>ghi</w:t>
+      </w:r>
+      <w:proofErr w:type="spellEnd"/>
+      <w:r>
+        <w:rPr>
+          <w:rFonts w:ascii="Times New Roman" w:hAnsi="Times New Roman" w:cs="Times New Roman"/>
+          <w:spacing w:val="-10"/>
+        </w:rPr>
+        <w:t xml:space="preserve"> </w:t>
+      </w:r>
+      <w:proofErr w:type="spellStart"/>
+      <w:r>
+        <w:rPr>
+          <w:rFonts w:ascii="Times New Roman" w:hAnsi="Times New Roman" w:cs="Times New Roman"/>
+          <w:spacing w:val="-10"/>
+        </w:rPr>
+        <w:t>ro</w:t>
+      </w:r>
+      <w:proofErr w:type="spellEnd"/>
+      <w:r>
+        <w:rPr>
+          <w:rFonts w:ascii="Times New Roman" w:hAnsi="Times New Roman" w:cs="Times New Roman"/>
+          <w:spacing w:val="-10"/>
+        </w:rPr>
+        <w:t xml:space="preserve">̃ </w:t>
+      </w:r>
+      <w:proofErr w:type="spellStart"/>
+      <w:r>
+        <w:rPr>
+          <w:rFonts w:ascii="Times New Roman" w:hAnsi="Times New Roman" w:cs="Times New Roman"/>
+          <w:spacing w:val="-10"/>
+        </w:rPr>
+        <w:t>một</w:t>
+      </w:r>
+      <w:proofErr w:type="spellEnd"/>
+      <w:r>
+        <w:rPr>
+          <w:rFonts w:ascii="Times New Roman" w:hAnsi="Times New Roman" w:cs="Times New Roman"/>
+          <w:spacing w:val="-10"/>
+        </w:rPr>
+        <w:t xml:space="preserve"> </w:t>
+      </w:r>
+      <w:proofErr w:type="spellStart"/>
+      <w:r>
+        <w:rPr>
+          <w:rFonts w:ascii="Times New Roman" w:hAnsi="Times New Roman" w:cs="Times New Roman"/>
+          <w:spacing w:val="-10"/>
+        </w:rPr>
+        <w:t>trong</w:t>
+      </w:r>
+      <w:proofErr w:type="spellEnd"/>
+      <w:r>
+        <w:rPr>
+          <w:rFonts w:ascii="Times New Roman" w:hAnsi="Times New Roman" w:cs="Times New Roman"/>
+          <w:spacing w:val="-10"/>
+        </w:rPr>
+        <w:t xml:space="preserve"> </w:t>
+      </w:r>
+      <w:proofErr w:type="spellStart"/>
+      <w:r>
+        <w:rPr>
+          <w:rFonts w:ascii="Times New Roman" w:hAnsi="Times New Roman" w:cs="Times New Roman"/>
+          <w:spacing w:val="-10"/>
+        </w:rPr>
+        <w:t>các</w:t>
+      </w:r>
+      <w:proofErr w:type="spellEnd"/>
+      <w:r>
+        <w:rPr>
+          <w:rFonts w:ascii="Times New Roman" w:hAnsi="Times New Roman" w:cs="Times New Roman"/>
+          <w:spacing w:val="-10"/>
+        </w:rPr>
+        <w:t xml:space="preserve"> </w:t>
+      </w:r>
+      <w:proofErr w:type="spellStart"/>
+      <w:r>
+        <w:rPr>
+          <w:rFonts w:ascii="Times New Roman" w:hAnsi="Times New Roman" w:cs="Times New Roman"/>
+          <w:spacing w:val="-10"/>
+        </w:rPr>
+        <w:t>quyền</w:t>
+      </w:r>
+      <w:proofErr w:type="spellEnd"/>
+      <w:r>
+        <w:rPr>
+          <w:rFonts w:ascii="Times New Roman" w:hAnsi="Times New Roman" w:cs="Times New Roman"/>
+          <w:spacing w:val="-10"/>
+        </w:rPr>
+        <w:t xml:space="preserve"> chi </w:t>
+      </w:r>
+      <w:proofErr w:type="spellStart"/>
+      <w:r>
+        <w:rPr>
+          <w:rFonts w:ascii="Times New Roman" w:hAnsi="Times New Roman" w:cs="Times New Roman"/>
+          <w:spacing w:val="-10"/>
+        </w:rPr>
+        <w:t>phối</w:t>
+      </w:r>
+      <w:proofErr w:type="spellEnd"/>
+      <w:r>
+        <w:rPr>
+          <w:rFonts w:ascii="Times New Roman" w:hAnsi="Times New Roman" w:cs="Times New Roman"/>
+          <w:spacing w:val="-10"/>
+        </w:rPr>
+        <w:t xml:space="preserve"> </w:t>
+      </w:r>
+      <w:proofErr w:type="spellStart"/>
+      <w:r>
+        <w:rPr>
+          <w:rFonts w:ascii="Times New Roman" w:hAnsi="Times New Roman" w:cs="Times New Roman"/>
+          <w:spacing w:val="-10"/>
+        </w:rPr>
+        <w:t>sau</w:t>
+      </w:r>
+      <w:proofErr w:type="spellEnd"/>
+      <w:r>
+        <w:rPr>
+          <w:rFonts w:ascii="Times New Roman" w:hAnsi="Times New Roman" w:cs="Times New Roman"/>
+          <w:spacing w:val="-10"/>
+        </w:rPr>
+        <w:t xml:space="preserve">: </w:t>
+      </w:r>
+      <w:proofErr w:type="spellStart"/>
+      <w:r>
+        <w:rPr>
+          <w:rFonts w:ascii="Times New Roman" w:hAnsi="Times New Roman" w:cs="Times New Roman"/>
+          <w:spacing w:val="-10"/>
+        </w:rPr>
+        <w:t>bổ</w:t>
+      </w:r>
+      <w:proofErr w:type="spellEnd"/>
+      <w:r>
+        <w:rPr>
+          <w:rFonts w:ascii="Times New Roman" w:hAnsi="Times New Roman" w:cs="Times New Roman"/>
+          <w:spacing w:val="-10"/>
+        </w:rPr>
+        <w:t xml:space="preserve"> </w:t>
+      </w:r>
+      <w:proofErr w:type="spellStart"/>
+      <w:r>
+        <w:rPr>
+          <w:rFonts w:ascii="Times New Roman" w:hAnsi="Times New Roman" w:cs="Times New Roman"/>
+          <w:spacing w:val="-10"/>
+        </w:rPr>
+        <w:t>nhiệm</w:t>
+      </w:r>
+      <w:proofErr w:type="spellEnd"/>
+      <w:r>
+        <w:rPr>
+          <w:rFonts w:ascii="Times New Roman" w:hAnsi="Times New Roman" w:cs="Times New Roman"/>
+          <w:spacing w:val="-10"/>
+        </w:rPr>
+        <w:t xml:space="preserve">, </w:t>
+      </w:r>
+      <w:proofErr w:type="spellStart"/>
+      <w:r>
+        <w:rPr>
+          <w:rFonts w:ascii="Times New Roman" w:hAnsi="Times New Roman" w:cs="Times New Roman"/>
+          <w:spacing w:val="-10"/>
+        </w:rPr>
+        <w:t>miễn</w:t>
+      </w:r>
+      <w:proofErr w:type="spellEnd"/>
+      <w:r>
+        <w:rPr>
+          <w:rFonts w:ascii="Times New Roman" w:hAnsi="Times New Roman" w:cs="Times New Roman"/>
+          <w:spacing w:val="-10"/>
+        </w:rPr>
+        <w:t xml:space="preserve"> </w:t>
+      </w:r>
+      <w:proofErr w:type="spellStart"/>
+      <w:r>
+        <w:rPr>
+          <w:rFonts w:ascii="Times New Roman" w:hAnsi="Times New Roman" w:cs="Times New Roman"/>
+          <w:spacing w:val="-10"/>
+        </w:rPr>
+        <w:t>nhiệm</w:t>
+      </w:r>
+      <w:proofErr w:type="spellEnd"/>
+      <w:r>
+        <w:rPr>
+          <w:rFonts w:ascii="Times New Roman" w:hAnsi="Times New Roman" w:cs="Times New Roman"/>
+          <w:spacing w:val="-10"/>
+        </w:rPr>
+        <w:t xml:space="preserve"> </w:t>
+      </w:r>
+      <w:proofErr w:type="spellStart"/>
+      <w:r>
+        <w:rPr>
+          <w:rFonts w:ascii="Times New Roman" w:hAnsi="Times New Roman" w:cs="Times New Roman"/>
+          <w:spacing w:val="-10"/>
+        </w:rPr>
+        <w:t>hoặc</w:t>
+      </w:r>
+      <w:proofErr w:type="spellEnd"/>
+      <w:r>
+        <w:rPr>
+          <w:rFonts w:ascii="Times New Roman" w:hAnsi="Times New Roman" w:cs="Times New Roman"/>
+          <w:spacing w:val="-10"/>
+        </w:rPr>
+        <w:t xml:space="preserve"> </w:t>
+      </w:r>
+      <w:proofErr w:type="spellStart"/>
+      <w:r>
+        <w:rPr>
+          <w:rFonts w:ascii="Times New Roman" w:hAnsi="Times New Roman" w:cs="Times New Roman"/>
+          <w:spacing w:val="-10"/>
+        </w:rPr>
+        <w:t>bãi</w:t>
+      </w:r>
+      <w:proofErr w:type="spellEnd"/>
+      <w:r>
+        <w:rPr>
+          <w:rFonts w:ascii="Times New Roman" w:hAnsi="Times New Roman" w:cs="Times New Roman"/>
+          <w:spacing w:val="-10"/>
+        </w:rPr>
+        <w:t xml:space="preserve"> </w:t>
+      </w:r>
+      <w:proofErr w:type="spellStart"/>
+      <w:r>
+        <w:rPr>
+          <w:rFonts w:ascii="Times New Roman" w:hAnsi="Times New Roman" w:cs="Times New Roman"/>
+          <w:spacing w:val="-10"/>
+        </w:rPr>
+        <w:t>nhiệm</w:t>
+      </w:r>
+      <w:proofErr w:type="spellEnd"/>
+      <w:r>
+        <w:rPr>
+          <w:rFonts w:ascii="Times New Roman" w:hAnsi="Times New Roman" w:cs="Times New Roman"/>
+          <w:spacing w:val="-10"/>
+        </w:rPr>
+        <w:t xml:space="preserve"> </w:t>
+      </w:r>
+      <w:proofErr w:type="spellStart"/>
+      <w:r>
+        <w:rPr>
+          <w:rFonts w:ascii="Times New Roman" w:hAnsi="Times New Roman" w:cs="Times New Roman"/>
+          <w:spacing w:val="-10"/>
+        </w:rPr>
+        <w:t>đa</w:t>
+      </w:r>
+      <w:proofErr w:type="spellEnd"/>
+      <w:r>
+        <w:rPr>
+          <w:rFonts w:ascii="Times New Roman" w:hAnsi="Times New Roman" w:cs="Times New Roman"/>
+          <w:spacing w:val="-10"/>
+        </w:rPr>
+        <w:t xml:space="preserve"> </w:t>
+      </w:r>
+      <w:proofErr w:type="spellStart"/>
+      <w:r>
+        <w:rPr>
+          <w:rFonts w:ascii="Times New Roman" w:hAnsi="Times New Roman" w:cs="Times New Roman"/>
+          <w:spacing w:val="-10"/>
+        </w:rPr>
+        <w:t>số</w:t>
+      </w:r>
+      <w:proofErr w:type="spellEnd"/>
+      <w:r>
+        <w:rPr>
+          <w:rFonts w:ascii="Times New Roman" w:hAnsi="Times New Roman" w:cs="Times New Roman"/>
+          <w:spacing w:val="-10"/>
+        </w:rPr>
+        <w:t xml:space="preserve"> </w:t>
+      </w:r>
+      <w:proofErr w:type="spellStart"/>
+      <w:r>
+        <w:rPr>
+          <w:rFonts w:ascii="Times New Roman" w:hAnsi="Times New Roman" w:cs="Times New Roman"/>
+          <w:spacing w:val="-10"/>
+        </w:rPr>
+        <w:t>hoặc</w:t>
+      </w:r>
+      <w:proofErr w:type="spellEnd"/>
+      <w:r>
+        <w:rPr>
+          <w:rFonts w:ascii="Times New Roman" w:hAnsi="Times New Roman" w:cs="Times New Roman"/>
+          <w:spacing w:val="-10"/>
+        </w:rPr>
+        <w:t xml:space="preserve"> </w:t>
+      </w:r>
+      <w:proofErr w:type="spellStart"/>
+      <w:r>
+        <w:rPr>
+          <w:rFonts w:ascii="Times New Roman" w:hAnsi="Times New Roman" w:cs="Times New Roman"/>
+          <w:spacing w:val="-10"/>
+        </w:rPr>
+        <w:t>tất</w:t>
+      </w:r>
+      <w:proofErr w:type="spellEnd"/>
+      <w:r>
+        <w:rPr>
+          <w:rFonts w:ascii="Times New Roman" w:hAnsi="Times New Roman" w:cs="Times New Roman"/>
+          <w:spacing w:val="-10"/>
+        </w:rPr>
+        <w:t xml:space="preserve"> </w:t>
+      </w:r>
+      <w:proofErr w:type="spellStart"/>
+      <w:r>
+        <w:rPr>
+          <w:rFonts w:ascii="Times New Roman" w:hAnsi="Times New Roman" w:cs="Times New Roman"/>
+          <w:spacing w:val="-10"/>
+        </w:rPr>
+        <w:t>cả</w:t>
+      </w:r>
+      <w:proofErr w:type="spellEnd"/>
+      <w:r>
+        <w:rPr>
+          <w:rFonts w:ascii="Times New Roman" w:hAnsi="Times New Roman" w:cs="Times New Roman"/>
+          <w:spacing w:val="-10"/>
+        </w:rPr>
+        <w:t xml:space="preserve"> </w:t>
+      </w:r>
+      <w:proofErr w:type="spellStart"/>
+      <w:r>
+        <w:rPr>
+          <w:rFonts w:ascii="Times New Roman" w:hAnsi="Times New Roman" w:cs="Times New Roman"/>
+          <w:spacing w:val="-10"/>
+        </w:rPr>
+        <w:t>thành</w:t>
+      </w:r>
+      <w:proofErr w:type="spellEnd"/>
+      <w:r>
+        <w:rPr>
+          <w:rFonts w:ascii="Times New Roman" w:hAnsi="Times New Roman" w:cs="Times New Roman"/>
+          <w:spacing w:val="-10"/>
+        </w:rPr>
+        <w:t xml:space="preserve"> </w:t>
+      </w:r>
+      <w:proofErr w:type="spellStart"/>
+      <w:r>
+        <w:rPr>
+          <w:rFonts w:ascii="Times New Roman" w:hAnsi="Times New Roman" w:cs="Times New Roman"/>
+          <w:spacing w:val="-10"/>
+        </w:rPr>
+        <w:t>viên</w:t>
+      </w:r>
+      <w:proofErr w:type="spellEnd"/>
+      <w:r>
+        <w:rPr>
+          <w:rFonts w:ascii="Times New Roman" w:hAnsi="Times New Roman" w:cs="Times New Roman"/>
+          <w:spacing w:val="-10"/>
+        </w:rPr>
+        <w:t xml:space="preserve"> </w:t>
+      </w:r>
+      <w:proofErr w:type="spellStart"/>
+      <w:r>
+        <w:rPr>
+          <w:rFonts w:ascii="Times New Roman" w:hAnsi="Times New Roman" w:cs="Times New Roman"/>
+          <w:spacing w:val="-10"/>
+        </w:rPr>
+        <w:t>hội</w:t>
+      </w:r>
+      <w:proofErr w:type="spellEnd"/>
+      <w:r>
+        <w:rPr>
+          <w:rFonts w:ascii="Times New Roman" w:hAnsi="Times New Roman" w:cs="Times New Roman"/>
+          <w:spacing w:val="-10"/>
+        </w:rPr>
+        <w:t xml:space="preserve"> </w:t>
+      </w:r>
+      <w:proofErr w:type="spellStart"/>
+      <w:r>
+        <w:rPr>
+          <w:rFonts w:ascii="Times New Roman" w:hAnsi="Times New Roman" w:cs="Times New Roman"/>
+          <w:spacing w:val="-10"/>
+        </w:rPr>
+        <w:t>đồng</w:t>
+      </w:r>
+      <w:proofErr w:type="spellEnd"/>
+      <w:r>
+        <w:rPr>
+          <w:rFonts w:ascii="Times New Roman" w:hAnsi="Times New Roman" w:cs="Times New Roman"/>
+          <w:spacing w:val="-10"/>
+        </w:rPr>
+        <w:t xml:space="preserve"> </w:t>
+      </w:r>
+      <w:proofErr w:type="spellStart"/>
+      <w:r>
+        <w:rPr>
+          <w:rFonts w:ascii="Times New Roman" w:hAnsi="Times New Roman" w:cs="Times New Roman"/>
+          <w:spacing w:val="-10"/>
+        </w:rPr>
+        <w:t>quản</w:t>
+      </w:r>
+      <w:proofErr w:type="spellEnd"/>
+      <w:r>
+        <w:rPr>
+          <w:rFonts w:ascii="Times New Roman" w:hAnsi="Times New Roman" w:cs="Times New Roman"/>
+          <w:spacing w:val="-10"/>
+        </w:rPr>
+        <w:t xml:space="preserve"> </w:t>
+      </w:r>
+      <w:proofErr w:type="spellStart"/>
+      <w:r>
+        <w:rPr>
+          <w:rFonts w:ascii="Times New Roman" w:hAnsi="Times New Roman" w:cs="Times New Roman"/>
+          <w:spacing w:val="-10"/>
+        </w:rPr>
+        <w:t>trị</w:t>
+      </w:r>
+      <w:proofErr w:type="spellEnd"/>
+      <w:r>
+        <w:rPr>
+          <w:rFonts w:ascii="Times New Roman" w:hAnsi="Times New Roman" w:cs="Times New Roman"/>
+          <w:spacing w:val="-10"/>
+        </w:rPr>
+        <w:t xml:space="preserve">, </w:t>
+      </w:r>
+      <w:proofErr w:type="spellStart"/>
+      <w:r>
+        <w:rPr>
+          <w:rFonts w:ascii="Times New Roman" w:hAnsi="Times New Roman" w:cs="Times New Roman"/>
+          <w:spacing w:val="-10"/>
+        </w:rPr>
+        <w:t>chủ</w:t>
+      </w:r>
+      <w:proofErr w:type="spellEnd"/>
+      <w:r>
+        <w:rPr>
+          <w:rFonts w:ascii="Times New Roman" w:hAnsi="Times New Roman" w:cs="Times New Roman"/>
+          <w:spacing w:val="-10"/>
+        </w:rPr>
+        <w:t xml:space="preserve"> </w:t>
+      </w:r>
+      <w:proofErr w:type="spellStart"/>
+      <w:r>
+        <w:rPr>
+          <w:rFonts w:ascii="Times New Roman" w:hAnsi="Times New Roman" w:cs="Times New Roman"/>
+          <w:spacing w:val="-10"/>
+        </w:rPr>
+        <w:t>tịch</w:t>
+      </w:r>
+      <w:proofErr w:type="spellEnd"/>
+      <w:r>
+        <w:rPr>
+          <w:rFonts w:ascii="Times New Roman" w:hAnsi="Times New Roman" w:cs="Times New Roman"/>
+          <w:spacing w:val="-10"/>
+        </w:rPr>
+        <w:t xml:space="preserve"> </w:t>
+      </w:r>
+      <w:proofErr w:type="spellStart"/>
+      <w:r>
+        <w:rPr>
+          <w:rFonts w:ascii="Times New Roman" w:hAnsi="Times New Roman" w:cs="Times New Roman"/>
+          <w:spacing w:val="-10"/>
+        </w:rPr>
+        <w:t>hội</w:t>
+      </w:r>
+      <w:proofErr w:type="spellEnd"/>
+      <w:r>
+        <w:rPr>
+          <w:rFonts w:ascii="Times New Roman" w:hAnsi="Times New Roman" w:cs="Times New Roman"/>
+          <w:spacing w:val="-10"/>
+        </w:rPr>
+        <w:t xml:space="preserve"> </w:t>
+      </w:r>
+      <w:proofErr w:type="spellStart"/>
+      <w:r>
+        <w:rPr>
+          <w:rFonts w:ascii="Times New Roman" w:hAnsi="Times New Roman" w:cs="Times New Roman"/>
+          <w:spacing w:val="-10"/>
+        </w:rPr>
+        <w:t>đồng</w:t>
+      </w:r>
+      <w:proofErr w:type="spellEnd"/>
+      <w:r>
+        <w:rPr>
+          <w:rFonts w:ascii="Times New Roman" w:hAnsi="Times New Roman" w:cs="Times New Roman"/>
+          <w:spacing w:val="-10"/>
+        </w:rPr>
+        <w:t xml:space="preserve"> </w:t>
+      </w:r>
+      <w:proofErr w:type="spellStart"/>
+      <w:r>
+        <w:rPr>
+          <w:rFonts w:ascii="Times New Roman" w:hAnsi="Times New Roman" w:cs="Times New Roman"/>
+          <w:spacing w:val="-10"/>
+        </w:rPr>
+        <w:t>quản</w:t>
+      </w:r>
+      <w:proofErr w:type="spellEnd"/>
+      <w:r>
+        <w:rPr>
+          <w:rFonts w:ascii="Times New Roman" w:hAnsi="Times New Roman" w:cs="Times New Roman"/>
+          <w:spacing w:val="-10"/>
+        </w:rPr>
+        <w:t xml:space="preserve"> </w:t>
+      </w:r>
+      <w:proofErr w:type="spellStart"/>
+      <w:r>
+        <w:rPr>
+          <w:rFonts w:ascii="Times New Roman" w:hAnsi="Times New Roman" w:cs="Times New Roman"/>
+          <w:spacing w:val="-10"/>
+        </w:rPr>
+        <w:t>trị</w:t>
+      </w:r>
+      <w:proofErr w:type="spellEnd"/>
+      <w:r>
+        <w:rPr>
+          <w:rFonts w:ascii="Times New Roman" w:hAnsi="Times New Roman" w:cs="Times New Roman"/>
+          <w:spacing w:val="-10"/>
+        </w:rPr>
+        <w:t xml:space="preserve">, </w:t>
+      </w:r>
+      <w:proofErr w:type="spellStart"/>
+      <w:r>
+        <w:rPr>
+          <w:rFonts w:ascii="Times New Roman" w:hAnsi="Times New Roman" w:cs="Times New Roman"/>
+          <w:spacing w:val="-10"/>
+        </w:rPr>
+        <w:t>chu</w:t>
+      </w:r>
+      <w:proofErr w:type="spellEnd"/>
+      <w:r>
+        <w:rPr>
+          <w:rFonts w:ascii="Times New Roman" w:hAnsi="Times New Roman" w:cs="Times New Roman"/>
+          <w:spacing w:val="-10"/>
+        </w:rPr>
+        <w:t xml:space="preserve">̉ </w:t>
+      </w:r>
+      <w:proofErr w:type="spellStart"/>
+      <w:r>
+        <w:rPr>
+          <w:rFonts w:ascii="Times New Roman" w:hAnsi="Times New Roman" w:cs="Times New Roman"/>
+          <w:spacing w:val="-10"/>
+        </w:rPr>
+        <w:t>tịch</w:t>
+      </w:r>
+      <w:proofErr w:type="spellEnd"/>
+      <w:r>
+        <w:rPr>
+          <w:rFonts w:ascii="Times New Roman" w:hAnsi="Times New Roman" w:cs="Times New Roman"/>
+          <w:spacing w:val="-10"/>
+        </w:rPr>
+        <w:t xml:space="preserve"> </w:t>
+      </w:r>
+      <w:proofErr w:type="spellStart"/>
+      <w:r>
+        <w:rPr>
+          <w:rFonts w:ascii="Times New Roman" w:hAnsi="Times New Roman" w:cs="Times New Roman"/>
+          <w:spacing w:val="-10"/>
+        </w:rPr>
+        <w:t>hội</w:t>
+      </w:r>
+      <w:proofErr w:type="spellEnd"/>
+      <w:r>
+        <w:rPr>
+          <w:rFonts w:ascii="Times New Roman" w:hAnsi="Times New Roman" w:cs="Times New Roman"/>
+          <w:spacing w:val="-10"/>
+        </w:rPr>
+        <w:t xml:space="preserve"> </w:t>
+      </w:r>
+      <w:proofErr w:type="spellStart"/>
+      <w:r>
+        <w:rPr>
+          <w:rFonts w:ascii="Times New Roman" w:hAnsi="Times New Roman" w:cs="Times New Roman"/>
+          <w:spacing w:val="-10"/>
+        </w:rPr>
+        <w:t>đồng</w:t>
+      </w:r>
+      <w:proofErr w:type="spellEnd"/>
+      <w:r>
+        <w:rPr>
+          <w:rFonts w:ascii="Times New Roman" w:hAnsi="Times New Roman" w:cs="Times New Roman"/>
+          <w:spacing w:val="-10"/>
+        </w:rPr>
+        <w:t xml:space="preserve"> </w:t>
+      </w:r>
+      <w:proofErr w:type="spellStart"/>
+      <w:r>
+        <w:rPr>
+          <w:rFonts w:ascii="Times New Roman" w:hAnsi="Times New Roman" w:cs="Times New Roman"/>
+          <w:spacing w:val="-10"/>
+        </w:rPr>
+        <w:t>thành</w:t>
+      </w:r>
+      <w:proofErr w:type="spellEnd"/>
+      <w:r>
+        <w:rPr>
+          <w:rFonts w:ascii="Times New Roman" w:hAnsi="Times New Roman" w:cs="Times New Roman"/>
+          <w:spacing w:val="-10"/>
+        </w:rPr>
+        <w:t xml:space="preserve"> </w:t>
+      </w:r>
+      <w:proofErr w:type="spellStart"/>
+      <w:r>
+        <w:rPr>
+          <w:rFonts w:ascii="Times New Roman" w:hAnsi="Times New Roman" w:cs="Times New Roman"/>
+          <w:spacing w:val="-10"/>
+        </w:rPr>
+        <w:t>viên</w:t>
+      </w:r>
+      <w:proofErr w:type="spellEnd"/>
+      <w:r>
+        <w:rPr>
+          <w:rFonts w:ascii="Times New Roman" w:hAnsi="Times New Roman" w:cs="Times New Roman"/>
+          <w:spacing w:val="-10"/>
+        </w:rPr>
+        <w:t xml:space="preserve">; </w:t>
+      </w:r>
+      <w:proofErr w:type="spellStart"/>
+      <w:r>
+        <w:rPr>
+          <w:rFonts w:ascii="Times New Roman" w:hAnsi="Times New Roman" w:cs="Times New Roman"/>
+          <w:spacing w:val="-10"/>
+        </w:rPr>
+        <w:t>người</w:t>
+      </w:r>
+      <w:proofErr w:type="spellEnd"/>
+      <w:r>
+        <w:rPr>
+          <w:rFonts w:ascii="Times New Roman" w:hAnsi="Times New Roman" w:cs="Times New Roman"/>
+          <w:spacing w:val="-10"/>
+        </w:rPr>
+        <w:t xml:space="preserve"> </w:t>
+      </w:r>
+      <w:proofErr w:type="spellStart"/>
+      <w:r>
+        <w:rPr>
+          <w:rFonts w:ascii="Times New Roman" w:hAnsi="Times New Roman" w:cs="Times New Roman"/>
+          <w:spacing w:val="-10"/>
+        </w:rPr>
+        <w:t>đại</w:t>
+      </w:r>
+      <w:proofErr w:type="spellEnd"/>
+      <w:r>
+        <w:rPr>
+          <w:rFonts w:ascii="Times New Roman" w:hAnsi="Times New Roman" w:cs="Times New Roman"/>
+          <w:spacing w:val="-10"/>
+        </w:rPr>
+        <w:t xml:space="preserve"> </w:t>
+      </w:r>
+      <w:proofErr w:type="spellStart"/>
+      <w:r>
+        <w:rPr>
+          <w:rFonts w:ascii="Times New Roman" w:hAnsi="Times New Roman" w:cs="Times New Roman"/>
+          <w:spacing w:val="-10"/>
+        </w:rPr>
+        <w:t>diện</w:t>
+      </w:r>
+      <w:proofErr w:type="spellEnd"/>
+      <w:r>
+        <w:rPr>
+          <w:rFonts w:ascii="Times New Roman" w:hAnsi="Times New Roman" w:cs="Times New Roman"/>
+          <w:spacing w:val="-10"/>
+        </w:rPr>
+        <w:t xml:space="preserve"> </w:t>
+      </w:r>
+      <w:proofErr w:type="spellStart"/>
+      <w:r>
+        <w:rPr>
+          <w:rFonts w:ascii="Times New Roman" w:hAnsi="Times New Roman" w:cs="Times New Roman"/>
+          <w:spacing w:val="-10"/>
+        </w:rPr>
+        <w:t>theo</w:t>
+      </w:r>
+      <w:proofErr w:type="spellEnd"/>
+      <w:r>
+        <w:rPr>
+          <w:rFonts w:ascii="Times New Roman" w:hAnsi="Times New Roman" w:cs="Times New Roman"/>
+          <w:spacing w:val="-10"/>
+        </w:rPr>
+        <w:t xml:space="preserve"> </w:t>
+      </w:r>
+      <w:proofErr w:type="spellStart"/>
+      <w:r>
+        <w:rPr>
+          <w:rFonts w:ascii="Times New Roman" w:hAnsi="Times New Roman" w:cs="Times New Roman"/>
+          <w:spacing w:val="-10"/>
+        </w:rPr>
+        <w:t>pháp</w:t>
+      </w:r>
+      <w:proofErr w:type="spellEnd"/>
+      <w:r>
+        <w:rPr>
+          <w:rFonts w:ascii="Times New Roman" w:hAnsi="Times New Roman" w:cs="Times New Roman"/>
+          <w:spacing w:val="-10"/>
+        </w:rPr>
+        <w:t xml:space="preserve"> </w:t>
+      </w:r>
+      <w:proofErr w:type="spellStart"/>
+      <w:r>
+        <w:rPr>
+          <w:rFonts w:ascii="Times New Roman" w:hAnsi="Times New Roman" w:cs="Times New Roman"/>
+          <w:spacing w:val="-10"/>
+        </w:rPr>
+        <w:t>luật</w:t>
+      </w:r>
+      <w:proofErr w:type="spellEnd"/>
+      <w:r>
+        <w:rPr>
+          <w:rFonts w:ascii="Times New Roman" w:hAnsi="Times New Roman" w:cs="Times New Roman"/>
+          <w:spacing w:val="-10"/>
+        </w:rPr>
+        <w:t xml:space="preserve">, </w:t>
+      </w:r>
+      <w:proofErr w:type="spellStart"/>
+      <w:r>
+        <w:rPr>
+          <w:rFonts w:ascii="Times New Roman" w:hAnsi="Times New Roman" w:cs="Times New Roman"/>
+          <w:spacing w:val="-10"/>
+        </w:rPr>
+        <w:t>giám</w:t>
+      </w:r>
+      <w:proofErr w:type="spellEnd"/>
+      <w:r>
+        <w:rPr>
+          <w:rFonts w:ascii="Times New Roman" w:hAnsi="Times New Roman" w:cs="Times New Roman"/>
+          <w:spacing w:val="-10"/>
+        </w:rPr>
+        <w:t xml:space="preserve"> </w:t>
+      </w:r>
+      <w:proofErr w:type="spellStart"/>
+      <w:r>
+        <w:rPr>
+          <w:rFonts w:ascii="Times New Roman" w:hAnsi="Times New Roman" w:cs="Times New Roman"/>
+          <w:spacing w:val="-10"/>
+        </w:rPr>
+        <w:t>đốc</w:t>
+      </w:r>
+      <w:proofErr w:type="spellEnd"/>
+      <w:r>
+        <w:rPr>
+          <w:rFonts w:ascii="Times New Roman" w:hAnsi="Times New Roman" w:cs="Times New Roman"/>
+          <w:spacing w:val="-10"/>
+        </w:rPr>
+        <w:t xml:space="preserve"> </w:t>
+      </w:r>
+      <w:proofErr w:type="spellStart"/>
+      <w:r>
+        <w:rPr>
+          <w:rFonts w:ascii="Times New Roman" w:hAnsi="Times New Roman" w:cs="Times New Roman"/>
+          <w:spacing w:val="-10"/>
+        </w:rPr>
+        <w:t>hoặc</w:t>
+      </w:r>
+      <w:proofErr w:type="spellEnd"/>
+      <w:r>
+        <w:rPr>
+          <w:rFonts w:ascii="Times New Roman" w:hAnsi="Times New Roman" w:cs="Times New Roman"/>
+          <w:spacing w:val="-10"/>
+        </w:rPr>
+        <w:t xml:space="preserve"> </w:t>
+      </w:r>
+      <w:proofErr w:type="spellStart"/>
+      <w:r>
+        <w:rPr>
+          <w:rFonts w:ascii="Times New Roman" w:hAnsi="Times New Roman" w:cs="Times New Roman"/>
+          <w:spacing w:val="-10"/>
+        </w:rPr>
+        <w:t>tổng</w:t>
+      </w:r>
+      <w:proofErr w:type="spellEnd"/>
+      <w:r>
+        <w:rPr>
+          <w:rFonts w:ascii="Times New Roman" w:hAnsi="Times New Roman" w:cs="Times New Roman"/>
+          <w:spacing w:val="-10"/>
+        </w:rPr>
+        <w:t xml:space="preserve"> </w:t>
+      </w:r>
+      <w:proofErr w:type="spellStart"/>
+      <w:r>
+        <w:rPr>
+          <w:rFonts w:ascii="Times New Roman" w:hAnsi="Times New Roman" w:cs="Times New Roman"/>
+          <w:spacing w:val="-10"/>
+        </w:rPr>
+        <w:t>giám</w:t>
+      </w:r>
+      <w:proofErr w:type="spellEnd"/>
+      <w:r>
+        <w:rPr>
+          <w:rFonts w:ascii="Times New Roman" w:hAnsi="Times New Roman" w:cs="Times New Roman"/>
+          <w:spacing w:val="-10"/>
+        </w:rPr>
+        <w:t xml:space="preserve"> </w:t>
+      </w:r>
+      <w:proofErr w:type="spellStart"/>
+      <w:r>
+        <w:rPr>
+          <w:rFonts w:ascii="Times New Roman" w:hAnsi="Times New Roman" w:cs="Times New Roman"/>
+          <w:spacing w:val="-10"/>
+        </w:rPr>
+        <w:t>đốc</w:t>
+      </w:r>
+      <w:proofErr w:type="spellEnd"/>
+      <w:r>
+        <w:rPr>
+          <w:rFonts w:ascii="Times New Roman" w:hAnsi="Times New Roman" w:cs="Times New Roman"/>
+          <w:spacing w:val="-10"/>
+        </w:rPr>
+        <w:t xml:space="preserve"> </w:t>
+      </w:r>
+      <w:proofErr w:type="spellStart"/>
+      <w:r>
+        <w:rPr>
+          <w:rFonts w:ascii="Times New Roman" w:hAnsi="Times New Roman" w:cs="Times New Roman"/>
+          <w:spacing w:val="-10"/>
+        </w:rPr>
+        <w:t>của</w:t>
+      </w:r>
+      <w:proofErr w:type="spellEnd"/>
+      <w:r>
+        <w:rPr>
+          <w:rFonts w:ascii="Times New Roman" w:hAnsi="Times New Roman" w:cs="Times New Roman"/>
+          <w:spacing w:val="-10"/>
+        </w:rPr>
+        <w:t xml:space="preserve"> </w:t>
+      </w:r>
+      <w:proofErr w:type="spellStart"/>
+      <w:r>
+        <w:rPr>
+          <w:rFonts w:ascii="Times New Roman" w:hAnsi="Times New Roman" w:cs="Times New Roman"/>
+          <w:spacing w:val="-10"/>
+        </w:rPr>
+        <w:t>doanh</w:t>
+      </w:r>
+      <w:proofErr w:type="spellEnd"/>
+      <w:r>
+        <w:rPr>
+          <w:rFonts w:ascii="Times New Roman" w:hAnsi="Times New Roman" w:cs="Times New Roman"/>
+          <w:spacing w:val="-10"/>
+        </w:rPr>
+        <w:t xml:space="preserve"> </w:t>
+      </w:r>
+      <w:proofErr w:type="spellStart"/>
+      <w:r>
+        <w:rPr>
+          <w:rFonts w:ascii="Times New Roman" w:hAnsi="Times New Roman" w:cs="Times New Roman"/>
+          <w:spacing w:val="-10"/>
+        </w:rPr>
+        <w:t>nghiệp</w:t>
+      </w:r>
+      <w:proofErr w:type="spellEnd"/>
+      <w:r>
+        <w:rPr>
+          <w:rFonts w:ascii="Times New Roman" w:hAnsi="Times New Roman" w:cs="Times New Roman"/>
+          <w:spacing w:val="-10"/>
+        </w:rPr>
+        <w:t xml:space="preserve">; </w:t>
+      </w:r>
+      <w:proofErr w:type="spellStart"/>
+      <w:r>
+        <w:rPr>
+          <w:rFonts w:ascii="Times New Roman" w:hAnsi="Times New Roman" w:cs="Times New Roman"/>
+          <w:spacing w:val="-10"/>
+        </w:rPr>
+        <w:t>sửa</w:t>
+      </w:r>
+      <w:proofErr w:type="spellEnd"/>
+      <w:r>
+        <w:rPr>
+          <w:rFonts w:ascii="Times New Roman" w:hAnsi="Times New Roman" w:cs="Times New Roman"/>
+          <w:spacing w:val="-10"/>
+        </w:rPr>
+        <w:t xml:space="preserve"> </w:t>
+      </w:r>
+      <w:proofErr w:type="spellStart"/>
+      <w:r>
+        <w:rPr>
+          <w:rFonts w:ascii="Times New Roman" w:hAnsi="Times New Roman" w:cs="Times New Roman"/>
+          <w:spacing w:val="-10"/>
+        </w:rPr>
+        <w:t>đổi</w:t>
+      </w:r>
+      <w:proofErr w:type="spellEnd"/>
+      <w:r>
+        <w:rPr>
+          <w:rFonts w:ascii="Times New Roman" w:hAnsi="Times New Roman" w:cs="Times New Roman"/>
+          <w:spacing w:val="-10"/>
+        </w:rPr>
+        <w:t xml:space="preserve">, </w:t>
+      </w:r>
+      <w:proofErr w:type="spellStart"/>
+      <w:r>
+        <w:rPr>
+          <w:rFonts w:ascii="Times New Roman" w:hAnsi="Times New Roman" w:cs="Times New Roman"/>
+          <w:spacing w:val="-10"/>
+        </w:rPr>
+        <w:t>bổ</w:t>
+      </w:r>
+      <w:proofErr w:type="spellEnd"/>
+      <w:r>
+        <w:rPr>
+          <w:rFonts w:ascii="Times New Roman" w:hAnsi="Times New Roman" w:cs="Times New Roman"/>
+          <w:spacing w:val="-10"/>
+        </w:rPr>
+        <w:t xml:space="preserve"> sung </w:t>
+      </w:r>
+      <w:proofErr w:type="spellStart"/>
+      <w:r>
+        <w:rPr>
+          <w:rFonts w:ascii="Times New Roman" w:hAnsi="Times New Roman" w:cs="Times New Roman"/>
+          <w:spacing w:val="-10"/>
+        </w:rPr>
+        <w:t>điều</w:t>
+      </w:r>
+      <w:proofErr w:type="spellEnd"/>
+      <w:r>
+        <w:rPr>
+          <w:rFonts w:ascii="Times New Roman" w:hAnsi="Times New Roman" w:cs="Times New Roman"/>
+          <w:spacing w:val="-10"/>
+        </w:rPr>
+        <w:t xml:space="preserve"> </w:t>
+      </w:r>
+      <w:proofErr w:type="spellStart"/>
+      <w:r>
+        <w:rPr>
+          <w:rFonts w:ascii="Times New Roman" w:hAnsi="Times New Roman" w:cs="Times New Roman"/>
+          <w:spacing w:val="-10"/>
+        </w:rPr>
+        <w:t>lệ</w:t>
+      </w:r>
+      <w:proofErr w:type="spellEnd"/>
+      <w:r>
+        <w:rPr>
+          <w:rFonts w:ascii="Times New Roman" w:hAnsi="Times New Roman" w:cs="Times New Roman"/>
+          <w:spacing w:val="-10"/>
+        </w:rPr>
+        <w:t xml:space="preserve"> </w:t>
+      </w:r>
+      <w:proofErr w:type="spellStart"/>
+      <w:r>
+        <w:rPr>
+          <w:rFonts w:ascii="Times New Roman" w:hAnsi="Times New Roman" w:cs="Times New Roman"/>
+          <w:spacing w:val="-10"/>
+        </w:rPr>
+        <w:t>của</w:t>
+      </w:r>
+      <w:proofErr w:type="spellEnd"/>
+      <w:r>
+        <w:rPr>
+          <w:rFonts w:ascii="Times New Roman" w:hAnsi="Times New Roman" w:cs="Times New Roman"/>
+          <w:spacing w:val="-10"/>
+        </w:rPr>
+        <w:t xml:space="preserve"> </w:t>
+      </w:r>
+      <w:proofErr w:type="spellStart"/>
+      <w:r>
+        <w:rPr>
+          <w:rFonts w:ascii="Times New Roman" w:hAnsi="Times New Roman" w:cs="Times New Roman"/>
+          <w:spacing w:val="-10"/>
+        </w:rPr>
+        <w:t>doanh</w:t>
+      </w:r>
+      <w:proofErr w:type="spellEnd"/>
+      <w:r>
+        <w:rPr>
+          <w:rFonts w:ascii="Times New Roman" w:hAnsi="Times New Roman" w:cs="Times New Roman"/>
+          <w:spacing w:val="-10"/>
+        </w:rPr>
+        <w:t xml:space="preserve"> </w:t>
+      </w:r>
+      <w:proofErr w:type="spellStart"/>
+      <w:r>
+        <w:rPr>
+          <w:rFonts w:ascii="Times New Roman" w:hAnsi="Times New Roman" w:cs="Times New Roman"/>
+          <w:spacing w:val="-10"/>
+        </w:rPr>
+        <w:t>nghiệp</w:t>
+      </w:r>
+      <w:proofErr w:type="spellEnd"/>
+      <w:r>
+        <w:rPr>
+          <w:rFonts w:ascii="Times New Roman" w:hAnsi="Times New Roman" w:cs="Times New Roman"/>
+          <w:spacing w:val="-10"/>
+        </w:rPr>
+        <w:t xml:space="preserve">; </w:t>
+      </w:r>
+      <w:proofErr w:type="spellStart"/>
+      <w:r>
+        <w:rPr>
+          <w:rFonts w:ascii="Times New Roman" w:hAnsi="Times New Roman" w:cs="Times New Roman"/>
+          <w:spacing w:val="-10"/>
+        </w:rPr>
+        <w:t>thay</w:t>
+      </w:r>
+      <w:proofErr w:type="spellEnd"/>
+      <w:r>
+        <w:rPr>
+          <w:rFonts w:ascii="Times New Roman" w:hAnsi="Times New Roman" w:cs="Times New Roman"/>
+          <w:spacing w:val="-10"/>
+        </w:rPr>
+        <w:t xml:space="preserve"> </w:t>
+      </w:r>
+      <w:proofErr w:type="spellStart"/>
+      <w:r>
+        <w:rPr>
+          <w:rFonts w:ascii="Times New Roman" w:hAnsi="Times New Roman" w:cs="Times New Roman"/>
+          <w:spacing w:val="-10"/>
+        </w:rPr>
+        <w:t>đổi</w:t>
+      </w:r>
+      <w:proofErr w:type="spellEnd"/>
+      <w:r>
+        <w:rPr>
+          <w:rFonts w:ascii="Times New Roman" w:hAnsi="Times New Roman" w:cs="Times New Roman"/>
+          <w:spacing w:val="-10"/>
+        </w:rPr>
+        <w:t xml:space="preserve"> </w:t>
+      </w:r>
+      <w:proofErr w:type="spellStart"/>
+      <w:r>
+        <w:rPr>
+          <w:rFonts w:ascii="Times New Roman" w:hAnsi="Times New Roman" w:cs="Times New Roman"/>
+          <w:spacing w:val="-10"/>
+        </w:rPr>
+        <w:t>cơ</w:t>
+      </w:r>
+      <w:proofErr w:type="spellEnd"/>
+      <w:r>
+        <w:rPr>
+          <w:rFonts w:ascii="Times New Roman" w:hAnsi="Times New Roman" w:cs="Times New Roman"/>
+          <w:spacing w:val="-10"/>
+        </w:rPr>
+        <w:t xml:space="preserve"> </w:t>
+      </w:r>
+      <w:proofErr w:type="spellStart"/>
+      <w:r>
+        <w:rPr>
+          <w:rFonts w:ascii="Times New Roman" w:hAnsi="Times New Roman" w:cs="Times New Roman"/>
+          <w:spacing w:val="-10"/>
+        </w:rPr>
+        <w:t>cấu</w:t>
+      </w:r>
+      <w:proofErr w:type="spellEnd"/>
+      <w:r>
+        <w:rPr>
+          <w:rFonts w:ascii="Times New Roman" w:hAnsi="Times New Roman" w:cs="Times New Roman"/>
+          <w:spacing w:val="-10"/>
+        </w:rPr>
+        <w:t xml:space="preserve"> </w:t>
+      </w:r>
+      <w:proofErr w:type="spellStart"/>
+      <w:r>
+        <w:rPr>
+          <w:rFonts w:ascii="Times New Roman" w:hAnsi="Times New Roman" w:cs="Times New Roman"/>
+          <w:spacing w:val="-10"/>
+        </w:rPr>
+        <w:t>tổ</w:t>
+      </w:r>
+      <w:proofErr w:type="spellEnd"/>
+      <w:r>
+        <w:rPr>
+          <w:rFonts w:ascii="Times New Roman" w:hAnsi="Times New Roman" w:cs="Times New Roman"/>
+          <w:spacing w:val="-10"/>
+        </w:rPr>
+        <w:t xml:space="preserve"> </w:t>
+      </w:r>
+      <w:proofErr w:type="spellStart"/>
+      <w:r>
+        <w:rPr>
+          <w:rFonts w:ascii="Times New Roman" w:hAnsi="Times New Roman" w:cs="Times New Roman"/>
+          <w:spacing w:val="-10"/>
+        </w:rPr>
+        <w:t>chức</w:t>
+      </w:r>
+      <w:proofErr w:type="spellEnd"/>
+      <w:r>
+        <w:rPr>
+          <w:rFonts w:ascii="Times New Roman" w:hAnsi="Times New Roman" w:cs="Times New Roman"/>
+          <w:spacing w:val="-10"/>
+        </w:rPr>
+        <w:t xml:space="preserve"> </w:t>
+      </w:r>
+      <w:proofErr w:type="spellStart"/>
+      <w:r>
+        <w:rPr>
+          <w:rFonts w:ascii="Times New Roman" w:hAnsi="Times New Roman" w:cs="Times New Roman"/>
+          <w:spacing w:val="-10"/>
+        </w:rPr>
+        <w:t>quản</w:t>
+      </w:r>
+      <w:proofErr w:type="spellEnd"/>
+      <w:r>
+        <w:rPr>
+          <w:rFonts w:ascii="Times New Roman" w:hAnsi="Times New Roman" w:cs="Times New Roman"/>
+          <w:spacing w:val="-10"/>
+        </w:rPr>
+        <w:t xml:space="preserve"> </w:t>
+      </w:r>
+      <w:proofErr w:type="spellStart"/>
+      <w:r>
+        <w:rPr>
+          <w:rFonts w:ascii="Times New Roman" w:hAnsi="Times New Roman" w:cs="Times New Roman"/>
+          <w:spacing w:val="-10"/>
+        </w:rPr>
+        <w:t>lý</w:t>
+      </w:r>
+      <w:proofErr w:type="spellEnd"/>
+      <w:r>
+        <w:rPr>
+          <w:rFonts w:ascii="Times New Roman" w:hAnsi="Times New Roman" w:cs="Times New Roman"/>
+          <w:spacing w:val="-10"/>
+        </w:rPr>
+        <w:t xml:space="preserve"> </w:t>
+      </w:r>
+      <w:proofErr w:type="spellStart"/>
+      <w:r>
+        <w:rPr>
+          <w:rFonts w:ascii="Times New Roman" w:hAnsi="Times New Roman" w:cs="Times New Roman"/>
+          <w:spacing w:val="-10"/>
+        </w:rPr>
+        <w:t>công</w:t>
+      </w:r>
+      <w:proofErr w:type="spellEnd"/>
+      <w:r>
+        <w:rPr>
+          <w:rFonts w:ascii="Times New Roman" w:hAnsi="Times New Roman" w:cs="Times New Roman"/>
+          <w:spacing w:val="-10"/>
+        </w:rPr>
+        <w:t xml:space="preserve"> ty; </w:t>
+      </w:r>
+      <w:proofErr w:type="spellStart"/>
+      <w:r>
+        <w:rPr>
+          <w:rFonts w:ascii="Times New Roman" w:hAnsi="Times New Roman" w:cs="Times New Roman"/>
+          <w:spacing w:val="-10"/>
+        </w:rPr>
+        <w:t>tổ</w:t>
+      </w:r>
+      <w:proofErr w:type="spellEnd"/>
+      <w:r>
+        <w:rPr>
+          <w:rFonts w:ascii="Times New Roman" w:hAnsi="Times New Roman" w:cs="Times New Roman"/>
+          <w:spacing w:val="-10"/>
+        </w:rPr>
+        <w:t xml:space="preserve"> </w:t>
+      </w:r>
+      <w:proofErr w:type="spellStart"/>
+      <w:r>
+        <w:rPr>
+          <w:rFonts w:ascii="Times New Roman" w:hAnsi="Times New Roman" w:cs="Times New Roman"/>
+          <w:spacing w:val="-10"/>
+        </w:rPr>
+        <w:t>chức</w:t>
+      </w:r>
+      <w:proofErr w:type="spellEnd"/>
+      <w:r>
+        <w:rPr>
+          <w:rFonts w:ascii="Times New Roman" w:hAnsi="Times New Roman" w:cs="Times New Roman"/>
+          <w:spacing w:val="-10"/>
+        </w:rPr>
+        <w:t xml:space="preserve"> </w:t>
+      </w:r>
+      <w:proofErr w:type="spellStart"/>
+      <w:r>
+        <w:rPr>
+          <w:rFonts w:ascii="Times New Roman" w:hAnsi="Times New Roman" w:cs="Times New Roman"/>
+          <w:spacing w:val="-10"/>
+        </w:rPr>
+        <w:t>lại</w:t>
+      </w:r>
+      <w:proofErr w:type="spellEnd"/>
+      <w:r>
+        <w:rPr>
+          <w:rFonts w:ascii="Times New Roman" w:hAnsi="Times New Roman" w:cs="Times New Roman"/>
+          <w:spacing w:val="-10"/>
+        </w:rPr>
+        <w:t xml:space="preserve">, </w:t>
+      </w:r>
+      <w:proofErr w:type="spellStart"/>
+      <w:r>
+        <w:rPr>
+          <w:rFonts w:ascii="Times New Roman" w:hAnsi="Times New Roman" w:cs="Times New Roman"/>
+          <w:spacing w:val="-10"/>
+        </w:rPr>
+        <w:t>giải</w:t>
+      </w:r>
+      <w:proofErr w:type="spellEnd"/>
+      <w:r>
+        <w:rPr>
+          <w:rFonts w:ascii="Times New Roman" w:hAnsi="Times New Roman" w:cs="Times New Roman"/>
+          <w:spacing w:val="-10"/>
+        </w:rPr>
+        <w:t xml:space="preserve"> </w:t>
+      </w:r>
+      <w:proofErr w:type="spellStart"/>
+      <w:r>
+        <w:rPr>
+          <w:rFonts w:ascii="Times New Roman" w:hAnsi="Times New Roman" w:cs="Times New Roman"/>
+          <w:spacing w:val="-10"/>
+        </w:rPr>
+        <w:t>thể</w:t>
+      </w:r>
+      <w:proofErr w:type="spellEnd"/>
+      <w:r>
+        <w:rPr>
+          <w:rFonts w:ascii="Times New Roman" w:hAnsi="Times New Roman" w:cs="Times New Roman"/>
+          <w:spacing w:val="-10"/>
+        </w:rPr>
+        <w:t xml:space="preserve"> </w:t>
+      </w:r>
+      <w:proofErr w:type="spellStart"/>
+      <w:r>
+        <w:rPr>
+          <w:rFonts w:ascii="Times New Roman" w:hAnsi="Times New Roman" w:cs="Times New Roman"/>
+          <w:spacing w:val="-10"/>
+        </w:rPr>
+        <w:t>công</w:t>
+      </w:r>
+      <w:proofErr w:type="spellEnd"/>
+      <w:r>
+        <w:rPr>
+          <w:rFonts w:ascii="Times New Roman" w:hAnsi="Times New Roman" w:cs="Times New Roman"/>
+          <w:spacing w:val="-10"/>
+        </w:rPr>
+        <w:t xml:space="preserve"> ty.</w:t>
       </w:r>
     </w:p>
   </w:footnote>
@@ -2483,7 +7059,217 @@
         <w:rPr>
           <w:spacing w:val="-10"/>
         </w:rPr>
-        <w:t xml:space="preserve"> - Người đại diện theo pháp luật của doanh nghiệp ký trực tiếp vào phần này. </w:t>
+        <w:t xml:space="preserve"> - </w:t>
+      </w:r>
+      <w:proofErr w:type="spellStart"/>
+      <w:r>
+        <w:rPr>
+          <w:spacing w:val="-10"/>
+        </w:rPr>
+        <w:t>Người</w:t>
+      </w:r>
+      <w:proofErr w:type="spellEnd"/>
+      <w:r>
+        <w:rPr>
+          <w:spacing w:val="-10"/>
+        </w:rPr>
+        <w:t xml:space="preserve"> </w:t>
+      </w:r>
+      <w:proofErr w:type="spellStart"/>
+      <w:r>
+        <w:rPr>
+          <w:spacing w:val="-10"/>
+        </w:rPr>
+        <w:t>đại</w:t>
+      </w:r>
+      <w:proofErr w:type="spellEnd"/>
+      <w:r>
+        <w:rPr>
+          <w:spacing w:val="-10"/>
+        </w:rPr>
+        <w:t xml:space="preserve"> </w:t>
+      </w:r>
+      <w:proofErr w:type="spellStart"/>
+      <w:r>
+        <w:rPr>
+          <w:spacing w:val="-10"/>
+        </w:rPr>
+        <w:t>diện</w:t>
+      </w:r>
+      <w:proofErr w:type="spellEnd"/>
+      <w:r>
+        <w:rPr>
+          <w:spacing w:val="-10"/>
+        </w:rPr>
+        <w:t xml:space="preserve"> </w:t>
+      </w:r>
+      <w:proofErr w:type="spellStart"/>
+      <w:r>
+        <w:rPr>
+          <w:spacing w:val="-10"/>
+        </w:rPr>
+        <w:t>theo</w:t>
+      </w:r>
+      <w:proofErr w:type="spellEnd"/>
+      <w:r>
+        <w:rPr>
+          <w:spacing w:val="-10"/>
+        </w:rPr>
+        <w:t xml:space="preserve"> </w:t>
+      </w:r>
+      <w:proofErr w:type="spellStart"/>
+      <w:r>
+        <w:rPr>
+          <w:spacing w:val="-10"/>
+        </w:rPr>
+        <w:t>pháp</w:t>
+      </w:r>
+      <w:proofErr w:type="spellEnd"/>
+      <w:r>
+        <w:rPr>
+          <w:spacing w:val="-10"/>
+        </w:rPr>
+        <w:t xml:space="preserve"> </w:t>
+      </w:r>
+      <w:proofErr w:type="spellStart"/>
+      <w:r>
+        <w:rPr>
+          <w:spacing w:val="-10"/>
+        </w:rPr>
+        <w:t>luật</w:t>
+      </w:r>
+      <w:proofErr w:type="spellEnd"/>
+      <w:r>
+        <w:rPr>
+          <w:spacing w:val="-10"/>
+        </w:rPr>
+        <w:t xml:space="preserve"> </w:t>
+      </w:r>
+      <w:proofErr w:type="spellStart"/>
+      <w:r>
+        <w:rPr>
+          <w:spacing w:val="-10"/>
+        </w:rPr>
+        <w:t>của</w:t>
+      </w:r>
+      <w:proofErr w:type="spellEnd"/>
+      <w:r>
+        <w:rPr>
+          <w:spacing w:val="-10"/>
+        </w:rPr>
+        <w:t xml:space="preserve"> </w:t>
+      </w:r>
+      <w:proofErr w:type="spellStart"/>
+      <w:r>
+        <w:rPr>
+          <w:spacing w:val="-10"/>
+        </w:rPr>
+        <w:t>doanh</w:t>
+      </w:r>
+      <w:proofErr w:type="spellEnd"/>
+      <w:r>
+        <w:rPr>
+          <w:spacing w:val="-10"/>
+        </w:rPr>
+        <w:t xml:space="preserve"> </w:t>
+      </w:r>
+      <w:proofErr w:type="spellStart"/>
+      <w:r>
+        <w:rPr>
+          <w:spacing w:val="-10"/>
+        </w:rPr>
+        <w:t>nghiệp</w:t>
+      </w:r>
+      <w:proofErr w:type="spellEnd"/>
+      <w:r>
+        <w:rPr>
+          <w:spacing w:val="-10"/>
+        </w:rPr>
+        <w:t xml:space="preserve"> </w:t>
+      </w:r>
+      <w:proofErr w:type="spellStart"/>
+      <w:r>
+        <w:rPr>
+          <w:spacing w:val="-10"/>
+        </w:rPr>
+        <w:t>ký</w:t>
+      </w:r>
+      <w:proofErr w:type="spellEnd"/>
+      <w:r>
+        <w:rPr>
+          <w:spacing w:val="-10"/>
+        </w:rPr>
+        <w:t xml:space="preserve"> </w:t>
+      </w:r>
+      <w:proofErr w:type="spellStart"/>
+      <w:r>
+        <w:rPr>
+          <w:spacing w:val="-10"/>
+        </w:rPr>
+        <w:t>trực</w:t>
+      </w:r>
+      <w:proofErr w:type="spellEnd"/>
+      <w:r>
+        <w:rPr>
+          <w:spacing w:val="-10"/>
+        </w:rPr>
+        <w:t xml:space="preserve"> </w:t>
+      </w:r>
+      <w:proofErr w:type="spellStart"/>
+      <w:r>
+        <w:rPr>
+          <w:spacing w:val="-10"/>
+        </w:rPr>
+        <w:t>tiếp</w:t>
+      </w:r>
+      <w:proofErr w:type="spellEnd"/>
+      <w:r>
+        <w:rPr>
+          <w:spacing w:val="-10"/>
+        </w:rPr>
+        <w:t xml:space="preserve"> </w:t>
+      </w:r>
+      <w:proofErr w:type="spellStart"/>
+      <w:r>
+        <w:rPr>
+          <w:spacing w:val="-10"/>
+        </w:rPr>
+        <w:t>vào</w:t>
+      </w:r>
+      <w:proofErr w:type="spellEnd"/>
+      <w:r>
+        <w:rPr>
+          <w:spacing w:val="-10"/>
+        </w:rPr>
+        <w:t xml:space="preserve"> </w:t>
+      </w:r>
+      <w:proofErr w:type="spellStart"/>
+      <w:r>
+        <w:rPr>
+          <w:spacing w:val="-10"/>
+        </w:rPr>
+        <w:t>phần</w:t>
+      </w:r>
+      <w:proofErr w:type="spellEnd"/>
+      <w:r>
+        <w:rPr>
+          <w:spacing w:val="-10"/>
+        </w:rPr>
+        <w:t xml:space="preserve"> </w:t>
+      </w:r>
+      <w:proofErr w:type="spellStart"/>
+      <w:r>
+        <w:rPr>
+          <w:spacing w:val="-10"/>
+        </w:rPr>
+        <w:t>này</w:t>
+      </w:r>
+      <w:proofErr w:type="spellEnd"/>
+      <w:r>
+        <w:rPr>
+          <w:spacing w:val="-10"/>
+        </w:rPr>
+        <w:t xml:space="preserve">. </w:t>
       </w:r>
     </w:p>
     <w:p>
@@ -2498,7 +7284,567 @@
         <w:rPr>
           <w:spacing w:val="-10"/>
         </w:rPr>
-        <w:t xml:space="preserve">- Trường hợp đăng ký chuyển đổi loại hình doanh nghiệp đồng thời đăng ký thay đổi người đại diện theo pháp luật thì Chủ tịch Hội đồng quản trị của công ty sau chuyển đổi ký trực tiếp vào phần này. </w:t>
+        <w:t xml:space="preserve">- </w:t>
+      </w:r>
+      <w:proofErr w:type="spellStart"/>
+      <w:r>
+        <w:rPr>
+          <w:spacing w:val="-10"/>
+        </w:rPr>
+        <w:t>Trường</w:t>
+      </w:r>
+      <w:proofErr w:type="spellEnd"/>
+      <w:r>
+        <w:rPr>
+          <w:spacing w:val="-10"/>
+        </w:rPr>
+        <w:t xml:space="preserve"> </w:t>
+      </w:r>
+      <w:proofErr w:type="spellStart"/>
+      <w:r>
+        <w:rPr>
+          <w:spacing w:val="-10"/>
+        </w:rPr>
+        <w:t>hợp</w:t>
+      </w:r>
+      <w:proofErr w:type="spellEnd"/>
+      <w:r>
+        <w:rPr>
+          <w:spacing w:val="-10"/>
+        </w:rPr>
+        <w:t xml:space="preserve"> </w:t>
+      </w:r>
+      <w:proofErr w:type="spellStart"/>
+      <w:r>
+        <w:rPr>
+          <w:spacing w:val="-10"/>
+        </w:rPr>
+        <w:t>đăng</w:t>
+      </w:r>
+      <w:proofErr w:type="spellEnd"/>
+      <w:r>
+        <w:rPr>
+          <w:spacing w:val="-10"/>
+        </w:rPr>
+        <w:t xml:space="preserve"> </w:t>
+      </w:r>
+      <w:proofErr w:type="spellStart"/>
+      <w:r>
+        <w:rPr>
+          <w:spacing w:val="-10"/>
+        </w:rPr>
+        <w:t>ký</w:t>
+      </w:r>
+      <w:proofErr w:type="spellEnd"/>
+      <w:r>
+        <w:rPr>
+          <w:spacing w:val="-10"/>
+        </w:rPr>
+        <w:t xml:space="preserve"> </w:t>
+      </w:r>
+      <w:proofErr w:type="spellStart"/>
+      <w:r>
+        <w:rPr>
+          <w:spacing w:val="-10"/>
+        </w:rPr>
+        <w:t>chuyển</w:t>
+      </w:r>
+      <w:proofErr w:type="spellEnd"/>
+      <w:r>
+        <w:rPr>
+          <w:spacing w:val="-10"/>
+        </w:rPr>
+        <w:t xml:space="preserve"> </w:t>
+      </w:r>
+      <w:proofErr w:type="spellStart"/>
+      <w:r>
+        <w:rPr>
+          <w:spacing w:val="-10"/>
+        </w:rPr>
+        <w:t>đổi</w:t>
+      </w:r>
+      <w:proofErr w:type="spellEnd"/>
+      <w:r>
+        <w:rPr>
+          <w:spacing w:val="-10"/>
+        </w:rPr>
+        <w:t xml:space="preserve"> </w:t>
+      </w:r>
+      <w:proofErr w:type="spellStart"/>
+      <w:r>
+        <w:rPr>
+          <w:spacing w:val="-10"/>
+        </w:rPr>
+        <w:t>loại</w:t>
+      </w:r>
+      <w:proofErr w:type="spellEnd"/>
+      <w:r>
+        <w:rPr>
+          <w:spacing w:val="-10"/>
+        </w:rPr>
+        <w:t xml:space="preserve"> </w:t>
+      </w:r>
+      <w:proofErr w:type="spellStart"/>
+      <w:r>
+        <w:rPr>
+          <w:spacing w:val="-10"/>
+        </w:rPr>
+        <w:t>hình</w:t>
+      </w:r>
+      <w:proofErr w:type="spellEnd"/>
+      <w:r>
+        <w:rPr>
+          <w:spacing w:val="-10"/>
+        </w:rPr>
+        <w:t xml:space="preserve"> </w:t>
+      </w:r>
+      <w:proofErr w:type="spellStart"/>
+      <w:r>
+        <w:rPr>
+          <w:spacing w:val="-10"/>
+        </w:rPr>
+        <w:t>doanh</w:t>
+      </w:r>
+      <w:proofErr w:type="spellEnd"/>
+      <w:r>
+        <w:rPr>
+          <w:spacing w:val="-10"/>
+        </w:rPr>
+        <w:t xml:space="preserve"> </w:t>
+      </w:r>
+      <w:proofErr w:type="spellStart"/>
+      <w:r>
+        <w:rPr>
+          <w:spacing w:val="-10"/>
+        </w:rPr>
+        <w:t>nghiệp</w:t>
+      </w:r>
+      <w:proofErr w:type="spellEnd"/>
+      <w:r>
+        <w:rPr>
+          <w:spacing w:val="-10"/>
+        </w:rPr>
+        <w:t xml:space="preserve"> </w:t>
+      </w:r>
+      <w:proofErr w:type="spellStart"/>
+      <w:r>
+        <w:rPr>
+          <w:spacing w:val="-10"/>
+        </w:rPr>
+        <w:t>đồng</w:t>
+      </w:r>
+      <w:proofErr w:type="spellEnd"/>
+      <w:r>
+        <w:rPr>
+          <w:spacing w:val="-10"/>
+        </w:rPr>
+        <w:t xml:space="preserve"> </w:t>
+      </w:r>
+      <w:proofErr w:type="spellStart"/>
+      <w:r>
+        <w:rPr>
+          <w:spacing w:val="-10"/>
+        </w:rPr>
+        <w:t>thời</w:t>
+      </w:r>
+      <w:proofErr w:type="spellEnd"/>
+      <w:r>
+        <w:rPr>
+          <w:spacing w:val="-10"/>
+        </w:rPr>
+        <w:t xml:space="preserve"> </w:t>
+      </w:r>
+      <w:proofErr w:type="spellStart"/>
+      <w:r>
+        <w:rPr>
+          <w:spacing w:val="-10"/>
+        </w:rPr>
+        <w:t>đăng</w:t>
+      </w:r>
+      <w:proofErr w:type="spellEnd"/>
+      <w:r>
+        <w:rPr>
+          <w:spacing w:val="-10"/>
+        </w:rPr>
+        <w:t xml:space="preserve"> </w:t>
+      </w:r>
+      <w:proofErr w:type="spellStart"/>
+      <w:r>
+        <w:rPr>
+          <w:spacing w:val="-10"/>
+        </w:rPr>
+        <w:t>ký</w:t>
+      </w:r>
+      <w:proofErr w:type="spellEnd"/>
+      <w:r>
+        <w:rPr>
+          <w:spacing w:val="-10"/>
+        </w:rPr>
+        <w:t xml:space="preserve"> </w:t>
+      </w:r>
+      <w:proofErr w:type="spellStart"/>
+      <w:r>
+        <w:rPr>
+          <w:spacing w:val="-10"/>
+        </w:rPr>
+        <w:t>thay</w:t>
+      </w:r>
+      <w:proofErr w:type="spellEnd"/>
+      <w:r>
+        <w:rPr>
+          <w:spacing w:val="-10"/>
+        </w:rPr>
+        <w:t xml:space="preserve"> </w:t>
+      </w:r>
+      <w:proofErr w:type="spellStart"/>
+      <w:r>
+        <w:rPr>
+          <w:spacing w:val="-10"/>
+        </w:rPr>
+        <w:t>đổi</w:t>
+      </w:r>
+      <w:proofErr w:type="spellEnd"/>
+      <w:r>
+        <w:rPr>
+          <w:spacing w:val="-10"/>
+        </w:rPr>
+        <w:t xml:space="preserve"> </w:t>
+      </w:r>
+      <w:proofErr w:type="spellStart"/>
+      <w:r>
+        <w:rPr>
+          <w:spacing w:val="-10"/>
+        </w:rPr>
+        <w:t>người</w:t>
+      </w:r>
+      <w:proofErr w:type="spellEnd"/>
+      <w:r>
+        <w:rPr>
+          <w:spacing w:val="-10"/>
+        </w:rPr>
+        <w:t xml:space="preserve"> </w:t>
+      </w:r>
+      <w:proofErr w:type="spellStart"/>
+      <w:r>
+        <w:rPr>
+          <w:spacing w:val="-10"/>
+        </w:rPr>
+        <w:t>đại</w:t>
+      </w:r>
+      <w:proofErr w:type="spellEnd"/>
+      <w:r>
+        <w:rPr>
+          <w:spacing w:val="-10"/>
+        </w:rPr>
+        <w:t xml:space="preserve"> </w:t>
+      </w:r>
+      <w:proofErr w:type="spellStart"/>
+      <w:r>
+        <w:rPr>
+          <w:spacing w:val="-10"/>
+        </w:rPr>
+        <w:t>diện</w:t>
+      </w:r>
+      <w:proofErr w:type="spellEnd"/>
+      <w:r>
+        <w:rPr>
+          <w:spacing w:val="-10"/>
+        </w:rPr>
+        <w:t xml:space="preserve"> </w:t>
+      </w:r>
+      <w:proofErr w:type="spellStart"/>
+      <w:r>
+        <w:rPr>
+          <w:spacing w:val="-10"/>
+        </w:rPr>
+        <w:t>theo</w:t>
+      </w:r>
+      <w:proofErr w:type="spellEnd"/>
+      <w:r>
+        <w:rPr>
+          <w:spacing w:val="-10"/>
+        </w:rPr>
+        <w:t xml:space="preserve"> </w:t>
+      </w:r>
+      <w:proofErr w:type="spellStart"/>
+      <w:r>
+        <w:rPr>
+          <w:spacing w:val="-10"/>
+        </w:rPr>
+        <w:t>pháp</w:t>
+      </w:r>
+      <w:proofErr w:type="spellEnd"/>
+      <w:r>
+        <w:rPr>
+          <w:spacing w:val="-10"/>
+        </w:rPr>
+        <w:t xml:space="preserve"> </w:t>
+      </w:r>
+      <w:proofErr w:type="spellStart"/>
+      <w:r>
+        <w:rPr>
+          <w:spacing w:val="-10"/>
+        </w:rPr>
+        <w:t>luật</w:t>
+      </w:r>
+      <w:proofErr w:type="spellEnd"/>
+      <w:r>
+        <w:rPr>
+          <w:spacing w:val="-10"/>
+        </w:rPr>
+        <w:t xml:space="preserve"> </w:t>
+      </w:r>
+      <w:proofErr w:type="spellStart"/>
+      <w:r>
+        <w:rPr>
+          <w:spacing w:val="-10"/>
+        </w:rPr>
+        <w:t>thì</w:t>
+      </w:r>
+      <w:proofErr w:type="spellEnd"/>
+      <w:r>
+        <w:rPr>
+          <w:spacing w:val="-10"/>
+        </w:rPr>
+        <w:t xml:space="preserve"> </w:t>
+      </w:r>
+      <w:proofErr w:type="spellStart"/>
+      <w:r>
+        <w:rPr>
+          <w:spacing w:val="-10"/>
+        </w:rPr>
+        <w:t>Chủ</w:t>
+      </w:r>
+      <w:proofErr w:type="spellEnd"/>
+      <w:r>
+        <w:rPr>
+          <w:spacing w:val="-10"/>
+        </w:rPr>
+        <w:t xml:space="preserve"> </w:t>
+      </w:r>
+      <w:proofErr w:type="spellStart"/>
+      <w:r>
+        <w:rPr>
+          <w:spacing w:val="-10"/>
+        </w:rPr>
+        <w:t>tịch</w:t>
+      </w:r>
+      <w:proofErr w:type="spellEnd"/>
+      <w:r>
+        <w:rPr>
+          <w:spacing w:val="-10"/>
+        </w:rPr>
+        <w:t xml:space="preserve"> </w:t>
+      </w:r>
+      <w:proofErr w:type="spellStart"/>
+      <w:r>
+        <w:rPr>
+          <w:spacing w:val="-10"/>
+        </w:rPr>
+        <w:t>Hội</w:t>
+      </w:r>
+      <w:proofErr w:type="spellEnd"/>
+      <w:r>
+        <w:rPr>
+          <w:spacing w:val="-10"/>
+        </w:rPr>
+        <w:t xml:space="preserve"> </w:t>
+      </w:r>
+      <w:proofErr w:type="spellStart"/>
+      <w:r>
+        <w:rPr>
+          <w:spacing w:val="-10"/>
+        </w:rPr>
+        <w:t>đồng</w:t>
+      </w:r>
+      <w:proofErr w:type="spellEnd"/>
+      <w:r>
+        <w:rPr>
+          <w:spacing w:val="-10"/>
+        </w:rPr>
+        <w:t xml:space="preserve"> </w:t>
+      </w:r>
+      <w:proofErr w:type="spellStart"/>
+      <w:r>
+        <w:rPr>
+          <w:spacing w:val="-10"/>
+        </w:rPr>
+        <w:t>quản</w:t>
+      </w:r>
+      <w:proofErr w:type="spellEnd"/>
+      <w:r>
+        <w:rPr>
+          <w:spacing w:val="-10"/>
+        </w:rPr>
+        <w:t xml:space="preserve"> </w:t>
+      </w:r>
+      <w:proofErr w:type="spellStart"/>
+      <w:r>
+        <w:rPr>
+          <w:spacing w:val="-10"/>
+        </w:rPr>
+        <w:t>trị</w:t>
+      </w:r>
+      <w:proofErr w:type="spellEnd"/>
+      <w:r>
+        <w:rPr>
+          <w:spacing w:val="-10"/>
+        </w:rPr>
+        <w:t xml:space="preserve"> </w:t>
+      </w:r>
+      <w:proofErr w:type="spellStart"/>
+      <w:r>
+        <w:rPr>
+          <w:spacing w:val="-10"/>
+        </w:rPr>
+        <w:t>của</w:t>
+      </w:r>
+      <w:proofErr w:type="spellEnd"/>
+      <w:r>
+        <w:rPr>
+          <w:spacing w:val="-10"/>
+        </w:rPr>
+        <w:t xml:space="preserve"> </w:t>
+      </w:r>
+      <w:proofErr w:type="spellStart"/>
+      <w:r>
+        <w:rPr>
+          <w:spacing w:val="-10"/>
+        </w:rPr>
+        <w:t>công</w:t>
+      </w:r>
+      <w:proofErr w:type="spellEnd"/>
+      <w:r>
+        <w:rPr>
+          <w:spacing w:val="-10"/>
+        </w:rPr>
+        <w:t xml:space="preserve"> ty </w:t>
+      </w:r>
+      <w:proofErr w:type="spellStart"/>
+      <w:r>
+        <w:rPr>
+          <w:spacing w:val="-10"/>
+        </w:rPr>
+        <w:t>sau</w:t>
+      </w:r>
+      <w:proofErr w:type="spellEnd"/>
+      <w:r>
+        <w:rPr>
+          <w:spacing w:val="-10"/>
+        </w:rPr>
+        <w:t xml:space="preserve"> </w:t>
+      </w:r>
+      <w:proofErr w:type="spellStart"/>
+      <w:r>
+        <w:rPr>
+          <w:spacing w:val="-10"/>
+        </w:rPr>
+        <w:t>chuyển</w:t>
+      </w:r>
+      <w:proofErr w:type="spellEnd"/>
+      <w:r>
+        <w:rPr>
+          <w:spacing w:val="-10"/>
+        </w:rPr>
+        <w:t xml:space="preserve"> </w:t>
+      </w:r>
+      <w:proofErr w:type="spellStart"/>
+      <w:r>
+        <w:rPr>
+          <w:spacing w:val="-10"/>
+        </w:rPr>
+        <w:t>đổi</w:t>
+      </w:r>
+      <w:proofErr w:type="spellEnd"/>
+      <w:r>
+        <w:rPr>
+          <w:spacing w:val="-10"/>
+        </w:rPr>
+        <w:t xml:space="preserve"> </w:t>
+      </w:r>
+      <w:proofErr w:type="spellStart"/>
+      <w:r>
+        <w:rPr>
+          <w:spacing w:val="-10"/>
+        </w:rPr>
+        <w:t>ký</w:t>
+      </w:r>
+      <w:proofErr w:type="spellEnd"/>
+      <w:r>
+        <w:rPr>
+          <w:spacing w:val="-10"/>
+        </w:rPr>
+        <w:t xml:space="preserve"> </w:t>
+      </w:r>
+      <w:proofErr w:type="spellStart"/>
+      <w:r>
+        <w:rPr>
+          <w:spacing w:val="-10"/>
+        </w:rPr>
+        <w:t>trực</w:t>
+      </w:r>
+      <w:proofErr w:type="spellEnd"/>
+      <w:r>
+        <w:rPr>
+          <w:spacing w:val="-10"/>
+        </w:rPr>
+        <w:t xml:space="preserve"> </w:t>
+      </w:r>
+      <w:proofErr w:type="spellStart"/>
+      <w:r>
+        <w:rPr>
+          <w:spacing w:val="-10"/>
+        </w:rPr>
+        <w:t>tiếp</w:t>
+      </w:r>
+      <w:proofErr w:type="spellEnd"/>
+      <w:r>
+        <w:rPr>
+          <w:spacing w:val="-10"/>
+        </w:rPr>
+        <w:t xml:space="preserve"> </w:t>
+      </w:r>
+      <w:proofErr w:type="spellStart"/>
+      <w:r>
+        <w:rPr>
+          <w:spacing w:val="-10"/>
+        </w:rPr>
+        <w:t>vào</w:t>
+      </w:r>
+      <w:proofErr w:type="spellEnd"/>
+      <w:r>
+        <w:rPr>
+          <w:spacing w:val="-10"/>
+        </w:rPr>
+        <w:t xml:space="preserve"> </w:t>
+      </w:r>
+      <w:proofErr w:type="spellStart"/>
+      <w:r>
+        <w:rPr>
+          <w:spacing w:val="-10"/>
+        </w:rPr>
+        <w:t>phần</w:t>
+      </w:r>
+      <w:proofErr w:type="spellEnd"/>
+      <w:r>
+        <w:rPr>
+          <w:spacing w:val="-10"/>
+        </w:rPr>
+        <w:t xml:space="preserve"> </w:t>
+      </w:r>
+      <w:proofErr w:type="spellStart"/>
+      <w:r>
+        <w:rPr>
+          <w:spacing w:val="-10"/>
+        </w:rPr>
+        <w:t>này</w:t>
+      </w:r>
+      <w:proofErr w:type="spellEnd"/>
+      <w:r>
+        <w:rPr>
+          <w:spacing w:val="-10"/>
+        </w:rPr>
+        <w:t xml:space="preserve">. </w:t>
       </w:r>
     </w:p>
     <w:p>
@@ -2513,7 +7859,413 @@
         <w:rPr>
           <w:spacing w:val="-10"/>
         </w:rPr>
-        <w:t>- Trường hợp Tòa án hoặc Trọng tài chỉ định người thực hiện thủ tục đăng ký doanh nghiệp thì người được chỉ định ký trực tiếp vào phần này.</w:t>
+        <w:t xml:space="preserve">- </w:t>
+      </w:r>
+      <w:proofErr w:type="spellStart"/>
+      <w:r>
+        <w:rPr>
+          <w:spacing w:val="-10"/>
+        </w:rPr>
+        <w:t>Trường</w:t>
+      </w:r>
+      <w:proofErr w:type="spellEnd"/>
+      <w:r>
+        <w:rPr>
+          <w:spacing w:val="-10"/>
+        </w:rPr>
+        <w:t xml:space="preserve"> </w:t>
+      </w:r>
+      <w:proofErr w:type="spellStart"/>
+      <w:r>
+        <w:rPr>
+          <w:spacing w:val="-10"/>
+        </w:rPr>
+        <w:t>hợp</w:t>
+      </w:r>
+      <w:proofErr w:type="spellEnd"/>
+      <w:r>
+        <w:rPr>
+          <w:spacing w:val="-10"/>
+        </w:rPr>
+        <w:t xml:space="preserve"> </w:t>
+      </w:r>
+      <w:proofErr w:type="spellStart"/>
+      <w:r>
+        <w:rPr>
+          <w:spacing w:val="-10"/>
+        </w:rPr>
+        <w:t>Tòa</w:t>
+      </w:r>
+      <w:proofErr w:type="spellEnd"/>
+      <w:r>
+        <w:rPr>
+          <w:spacing w:val="-10"/>
+        </w:rPr>
+        <w:t xml:space="preserve"> </w:t>
+      </w:r>
+      <w:proofErr w:type="spellStart"/>
+      <w:r>
+        <w:rPr>
+          <w:spacing w:val="-10"/>
+        </w:rPr>
+        <w:t>án</w:t>
+      </w:r>
+      <w:proofErr w:type="spellEnd"/>
+      <w:r>
+        <w:rPr>
+          <w:spacing w:val="-10"/>
+        </w:rPr>
+        <w:t xml:space="preserve"> </w:t>
+      </w:r>
+      <w:proofErr w:type="spellStart"/>
+      <w:r>
+        <w:rPr>
+          <w:spacing w:val="-10"/>
+        </w:rPr>
+        <w:t>hoặc</w:t>
+      </w:r>
+      <w:proofErr w:type="spellEnd"/>
+      <w:r>
+        <w:rPr>
+          <w:spacing w:val="-10"/>
+        </w:rPr>
+        <w:t xml:space="preserve"> </w:t>
+      </w:r>
+      <w:proofErr w:type="spellStart"/>
+      <w:r>
+        <w:rPr>
+          <w:spacing w:val="-10"/>
+        </w:rPr>
+        <w:t>Trọng</w:t>
+      </w:r>
+      <w:proofErr w:type="spellEnd"/>
+      <w:r>
+        <w:rPr>
+          <w:spacing w:val="-10"/>
+        </w:rPr>
+        <w:t xml:space="preserve"> </w:t>
+      </w:r>
+      <w:proofErr w:type="spellStart"/>
+      <w:r>
+        <w:rPr>
+          <w:spacing w:val="-10"/>
+        </w:rPr>
+        <w:t>tài</w:t>
+      </w:r>
+      <w:proofErr w:type="spellEnd"/>
+      <w:r>
+        <w:rPr>
+          <w:spacing w:val="-10"/>
+        </w:rPr>
+        <w:t xml:space="preserve"> </w:t>
+      </w:r>
+      <w:proofErr w:type="spellStart"/>
+      <w:r>
+        <w:rPr>
+          <w:spacing w:val="-10"/>
+        </w:rPr>
+        <w:t>chỉ</w:t>
+      </w:r>
+      <w:proofErr w:type="spellEnd"/>
+      <w:r>
+        <w:rPr>
+          <w:spacing w:val="-10"/>
+        </w:rPr>
+        <w:t xml:space="preserve"> </w:t>
+      </w:r>
+      <w:proofErr w:type="spellStart"/>
+      <w:r>
+        <w:rPr>
+          <w:spacing w:val="-10"/>
+        </w:rPr>
+        <w:t>định</w:t>
+      </w:r>
+      <w:proofErr w:type="spellEnd"/>
+      <w:r>
+        <w:rPr>
+          <w:spacing w:val="-10"/>
+        </w:rPr>
+        <w:t xml:space="preserve"> </w:t>
+      </w:r>
+      <w:proofErr w:type="spellStart"/>
+      <w:r>
+        <w:rPr>
+          <w:spacing w:val="-10"/>
+        </w:rPr>
+        <w:t>người</w:t>
+      </w:r>
+      <w:proofErr w:type="spellEnd"/>
+      <w:r>
+        <w:rPr>
+          <w:spacing w:val="-10"/>
+        </w:rPr>
+        <w:t xml:space="preserve"> </w:t>
+      </w:r>
+      <w:proofErr w:type="spellStart"/>
+      <w:r>
+        <w:rPr>
+          <w:spacing w:val="-10"/>
+        </w:rPr>
+        <w:t>thực</w:t>
+      </w:r>
+      <w:proofErr w:type="spellEnd"/>
+      <w:r>
+        <w:rPr>
+          <w:spacing w:val="-10"/>
+        </w:rPr>
+        <w:t xml:space="preserve"> </w:t>
+      </w:r>
+      <w:proofErr w:type="spellStart"/>
+      <w:r>
+        <w:rPr>
+          <w:spacing w:val="-10"/>
+        </w:rPr>
+        <w:t>hiện</w:t>
+      </w:r>
+      <w:proofErr w:type="spellEnd"/>
+      <w:r>
+        <w:rPr>
+          <w:spacing w:val="-10"/>
+        </w:rPr>
+        <w:t xml:space="preserve"> </w:t>
+      </w:r>
+      <w:proofErr w:type="spellStart"/>
+      <w:r>
+        <w:rPr>
+          <w:spacing w:val="-10"/>
+        </w:rPr>
+        <w:t>thủ</w:t>
+      </w:r>
+      <w:proofErr w:type="spellEnd"/>
+      <w:r>
+        <w:rPr>
+          <w:spacing w:val="-10"/>
+        </w:rPr>
+        <w:t xml:space="preserve"> </w:t>
+      </w:r>
+      <w:proofErr w:type="spellStart"/>
+      <w:r>
+        <w:rPr>
+          <w:spacing w:val="-10"/>
+        </w:rPr>
+        <w:t>tục</w:t>
+      </w:r>
+      <w:proofErr w:type="spellEnd"/>
+      <w:r>
+        <w:rPr>
+          <w:spacing w:val="-10"/>
+        </w:rPr>
+        <w:t xml:space="preserve"> </w:t>
+      </w:r>
+      <w:proofErr w:type="spellStart"/>
+      <w:r>
+        <w:rPr>
+          <w:spacing w:val="-10"/>
+        </w:rPr>
+        <w:t>đăng</w:t>
+      </w:r>
+      <w:proofErr w:type="spellEnd"/>
+      <w:r>
+        <w:rPr>
+          <w:spacing w:val="-10"/>
+        </w:rPr>
+        <w:t xml:space="preserve"> </w:t>
+      </w:r>
+      <w:proofErr w:type="spellStart"/>
+      <w:r>
+        <w:rPr>
+          <w:spacing w:val="-10"/>
+        </w:rPr>
+        <w:t>ký</w:t>
+      </w:r>
+      <w:proofErr w:type="spellEnd"/>
+      <w:r>
+        <w:rPr>
+          <w:spacing w:val="-10"/>
+        </w:rPr>
+        <w:t xml:space="preserve"> </w:t>
+      </w:r>
+      <w:proofErr w:type="spellStart"/>
+      <w:r>
+        <w:rPr>
+          <w:spacing w:val="-10"/>
+        </w:rPr>
+        <w:t>doanh</w:t>
+      </w:r>
+      <w:proofErr w:type="spellEnd"/>
+      <w:r>
+        <w:rPr>
+          <w:spacing w:val="-10"/>
+        </w:rPr>
+        <w:t xml:space="preserve"> </w:t>
+      </w:r>
+      <w:proofErr w:type="spellStart"/>
+      <w:r>
+        <w:rPr>
+          <w:spacing w:val="-10"/>
+        </w:rPr>
+        <w:t>nghiệp</w:t>
+      </w:r>
+      <w:proofErr w:type="spellEnd"/>
+      <w:r>
+        <w:rPr>
+          <w:spacing w:val="-10"/>
+        </w:rPr>
+        <w:t xml:space="preserve"> </w:t>
+      </w:r>
+      <w:proofErr w:type="spellStart"/>
+      <w:r>
+        <w:rPr>
+          <w:spacing w:val="-10"/>
+        </w:rPr>
+        <w:t>thì</w:t>
+      </w:r>
+      <w:proofErr w:type="spellEnd"/>
+      <w:r>
+        <w:rPr>
+          <w:spacing w:val="-10"/>
+        </w:rPr>
+        <w:t xml:space="preserve"> </w:t>
+      </w:r>
+      <w:proofErr w:type="spellStart"/>
+      <w:r>
+        <w:rPr>
+          <w:spacing w:val="-10"/>
+        </w:rPr>
+        <w:t>người</w:t>
+      </w:r>
+      <w:proofErr w:type="spellEnd"/>
+      <w:r>
+        <w:rPr>
+          <w:spacing w:val="-10"/>
+        </w:rPr>
+        <w:t xml:space="preserve"> </w:t>
+      </w:r>
+      <w:proofErr w:type="spellStart"/>
+      <w:r>
+        <w:rPr>
+          <w:spacing w:val="-10"/>
+        </w:rPr>
+        <w:t>được</w:t>
+      </w:r>
+      <w:proofErr w:type="spellEnd"/>
+      <w:r>
+        <w:rPr>
+          <w:spacing w:val="-10"/>
+        </w:rPr>
+        <w:t xml:space="preserve"> </w:t>
+      </w:r>
+      <w:proofErr w:type="spellStart"/>
+      <w:r>
+        <w:rPr>
+          <w:spacing w:val="-10"/>
+        </w:rPr>
+        <w:t>chỉ</w:t>
+      </w:r>
+      <w:proofErr w:type="spellEnd"/>
+      <w:r>
+        <w:rPr>
+          <w:spacing w:val="-10"/>
+        </w:rPr>
+        <w:t xml:space="preserve"> </w:t>
+      </w:r>
+      <w:proofErr w:type="spellStart"/>
+      <w:r>
+        <w:rPr>
+          <w:spacing w:val="-10"/>
+        </w:rPr>
+        <w:t>định</w:t>
+      </w:r>
+      <w:proofErr w:type="spellEnd"/>
+      <w:r>
+        <w:rPr>
+          <w:spacing w:val="-10"/>
+        </w:rPr>
+        <w:t xml:space="preserve"> </w:t>
+      </w:r>
+      <w:proofErr w:type="spellStart"/>
+      <w:r>
+        <w:rPr>
+          <w:spacing w:val="-10"/>
+        </w:rPr>
+        <w:t>ký</w:t>
+      </w:r>
+      <w:proofErr w:type="spellEnd"/>
+      <w:r>
+        <w:rPr>
+          <w:spacing w:val="-10"/>
+        </w:rPr>
+        <w:t xml:space="preserve"> </w:t>
+      </w:r>
+      <w:proofErr w:type="spellStart"/>
+      <w:r>
+        <w:rPr>
+          <w:spacing w:val="-10"/>
+        </w:rPr>
+        <w:t>trực</w:t>
+      </w:r>
+      <w:proofErr w:type="spellEnd"/>
+      <w:r>
+        <w:rPr>
+          <w:spacing w:val="-10"/>
+        </w:rPr>
+        <w:t xml:space="preserve"> </w:t>
+      </w:r>
+      <w:proofErr w:type="spellStart"/>
+      <w:r>
+        <w:rPr>
+          <w:spacing w:val="-10"/>
+        </w:rPr>
+        <w:t>tiếp</w:t>
+      </w:r>
+      <w:proofErr w:type="spellEnd"/>
+      <w:r>
+        <w:rPr>
+          <w:spacing w:val="-10"/>
+        </w:rPr>
+        <w:t xml:space="preserve"> </w:t>
+      </w:r>
+      <w:proofErr w:type="spellStart"/>
+      <w:r>
+        <w:rPr>
+          <w:spacing w:val="-10"/>
+        </w:rPr>
+        <w:t>vào</w:t>
+      </w:r>
+      <w:proofErr w:type="spellEnd"/>
+      <w:r>
+        <w:rPr>
+          <w:spacing w:val="-10"/>
+        </w:rPr>
+        <w:t xml:space="preserve"> </w:t>
+      </w:r>
+      <w:proofErr w:type="spellStart"/>
+      <w:r>
+        <w:rPr>
+          <w:spacing w:val="-10"/>
+        </w:rPr>
+        <w:t>phần</w:t>
+      </w:r>
+      <w:proofErr w:type="spellEnd"/>
+      <w:r>
+        <w:rPr>
+          <w:spacing w:val="-10"/>
+        </w:rPr>
+        <w:t xml:space="preserve"> </w:t>
+      </w:r>
+      <w:proofErr w:type="spellStart"/>
+      <w:r>
+        <w:rPr>
+          <w:spacing w:val="-10"/>
+        </w:rPr>
+        <w:t>này</w:t>
+      </w:r>
+      <w:proofErr w:type="spellEnd"/>
+      <w:r>
+        <w:rPr>
+          <w:spacing w:val="-10"/>
+        </w:rPr>
+        <w:t>.</w:t>
       </w:r>
     </w:p>
   </w:footnote>
